--- a/doc/CAS-WS-sergepeter.docx
+++ b/doc/CAS-WS-sergepeter.docx
@@ -99,7 +99,6 @@
                 <w:dataBinding w:prefixMappings="xmlns:ns0='http://schemas.openxmlformats.org/package/2006/metadata/core-properties' xmlns:ns1='http://purl.org/dc/elements/1.1/'" w:xpath="/ns0:coreProperties[1]/ns1:title[1]" w:storeItemID="{6C3C8BC8-F283-45AE-878A-BAB7291924A1}"/>
                 <w:text/>
               </w:sdtPr>
-              <w:sdtEndPr/>
               <w:sdtContent>
                 <w:tc>
                   <w:tcPr>
@@ -151,7 +150,6 @@
                 <w:dataBinding w:prefixMappings="xmlns:ns0='http://schemas.openxmlformats.org/package/2006/metadata/core-properties' xmlns:ns1='http://purl.org/dc/elements/1.1/'" w:xpath="/ns0:coreProperties[1]/ns1:subject[1]" w:storeItemID="{6C3C8BC8-F283-45AE-878A-BAB7291924A1}"/>
                 <w:text/>
               </w:sdtPr>
-              <w:sdtEndPr/>
               <w:sdtContent>
                 <w:tc>
                   <w:tcPr>
@@ -236,7 +234,6 @@
                 <w:dataBinding w:prefixMappings="xmlns:ns0='http://schemas.openxmlformats.org/package/2006/metadata/core-properties' xmlns:ns1='http://purl.org/dc/elements/1.1/'" w:xpath="/ns0:coreProperties[1]/ns1:creator[1]" w:storeItemID="{6C3C8BC8-F283-45AE-878A-BAB7291924A1}"/>
                 <w:text/>
               </w:sdtPr>
-              <w:sdtEndPr/>
               <w:sdtContent>
                 <w:tc>
                   <w:tcPr>
@@ -286,7 +283,6 @@
                   <w:calendar w:val="gregorian"/>
                 </w:date>
               </w:sdtPr>
-              <w:sdtEndPr/>
               <w:sdtContent>
                 <w:tc>
                   <w:tcPr>
@@ -351,7 +347,6 @@
                 <w:dataBinding w:prefixMappings="xmlns:ns0='http://schemas.microsoft.com/office/2006/coverPageProps'" w:xpath="/ns0:CoverPageProperties[1]/ns0:Abstract[1]" w:storeItemID="{55AF091B-3C7A-41E3-B477-F2FDAA23CFDA}"/>
                 <w:text/>
               </w:sdtPr>
-              <w:sdtEndPr/>
               <w:sdtContent>
                 <w:tc>
                   <w:tcPr>
@@ -370,14 +365,12 @@
                       </w:rPr>
                       <w:t xml:space="preserve">Rapport détaillant la réalisation d’écrans d’administration (type CRUD) illustrant l’utilisation du </w:t>
                     </w:r>
-                    <w:proofErr w:type="spellStart"/>
                     <w:r>
                       <w:rPr>
                         <w:lang w:val="fr-FR"/>
                       </w:rPr>
-                      <w:t>framework</w:t>
+                      <w:t>Framework</w:t>
                     </w:r>
-                    <w:proofErr w:type="spellEnd"/>
                     <w:r>
                       <w:rPr>
                         <w:lang w:val="fr-FR"/>
@@ -456,7 +449,7 @@
           <w:r>
             <w:fldChar w:fldCharType="separate"/>
           </w:r>
-          <w:hyperlink w:anchor="_Toc409785358" w:history="1">
+          <w:hyperlink w:anchor="_Toc412637085" w:history="1">
             <w:r>
               <w:rPr>
                 <w:rStyle w:val="Hyperlink"/>
@@ -498,7 +491,7 @@
                 <w:noProof/>
                 <w:webHidden/>
               </w:rPr>
-              <w:instrText xml:space="preserve"> PAGEREF _Toc409785358 \h </w:instrText>
+              <w:instrText xml:space="preserve"> PAGEREF _Toc412637085 \h </w:instrText>
             </w:r>
             <w:r>
               <w:rPr>
@@ -542,7 +535,7 @@
               <w:lang w:eastAsia="fr-FR"/>
             </w:rPr>
           </w:pPr>
-          <w:hyperlink w:anchor="_Toc409785359" w:history="1">
+          <w:hyperlink w:anchor="_Toc412637086" w:history="1">
             <w:r>
               <w:rPr>
                 <w:rStyle w:val="Hyperlink"/>
@@ -565,7 +558,7 @@
                 <w:noProof/>
                 <w:lang w:val="fr-CH"/>
               </w:rPr>
-              <w:t>Description de l’existant</w:t>
+              <w:t>Description de l’existant (Rappel)</w:t>
             </w:r>
             <w:r>
               <w:rPr>
@@ -586,7 +579,7 @@
                 <w:noProof/>
                 <w:webHidden/>
               </w:rPr>
-              <w:instrText xml:space="preserve"> PAGEREF _Toc409785359 \h </w:instrText>
+              <w:instrText xml:space="preserve"> PAGEREF _Toc412637086 \h </w:instrText>
             </w:r>
             <w:r>
               <w:rPr>
@@ -630,7 +623,7 @@
               <w:lang w:eastAsia="fr-FR"/>
             </w:rPr>
           </w:pPr>
-          <w:hyperlink w:anchor="_Toc409785360" w:history="1">
+          <w:hyperlink w:anchor="_Toc412637087" w:history="1">
             <w:r>
               <w:rPr>
                 <w:rStyle w:val="Hyperlink"/>
@@ -653,7 +646,7 @@
                 <w:noProof/>
                 <w:lang w:val="fr-CH"/>
               </w:rPr>
-              <w:t>But du mini-projet</w:t>
+              <w:t>But du mini-projet (Rappel)</w:t>
             </w:r>
             <w:r>
               <w:rPr>
@@ -674,7 +667,7 @@
                 <w:noProof/>
                 <w:webHidden/>
               </w:rPr>
-              <w:instrText xml:space="preserve"> PAGEREF _Toc409785360 \h </w:instrText>
+              <w:instrText xml:space="preserve"> PAGEREF _Toc412637087 \h </w:instrText>
             </w:r>
             <w:r>
               <w:rPr>
@@ -718,7 +711,7 @@
               <w:lang w:eastAsia="fr-FR"/>
             </w:rPr>
           </w:pPr>
-          <w:hyperlink w:anchor="_Toc409785361" w:history="1">
+          <w:hyperlink w:anchor="_Toc412637088" w:history="1">
             <w:r>
               <w:rPr>
                 <w:rStyle w:val="Hyperlink"/>
@@ -739,6 +732,92 @@
                 <w:rStyle w:val="Hyperlink"/>
                 <w:noProof/>
               </w:rPr>
+              <w:t>Architecture technique</w:t>
+            </w:r>
+            <w:r>
+              <w:rPr>
+                <w:noProof/>
+                <w:webHidden/>
+              </w:rPr>
+              <w:tab/>
+            </w:r>
+            <w:r>
+              <w:rPr>
+                <w:noProof/>
+                <w:webHidden/>
+              </w:rPr>
+              <w:fldChar w:fldCharType="begin"/>
+            </w:r>
+            <w:r>
+              <w:rPr>
+                <w:noProof/>
+                <w:webHidden/>
+              </w:rPr>
+              <w:instrText xml:space="preserve"> PAGEREF _Toc412637088 \h </w:instrText>
+            </w:r>
+            <w:r>
+              <w:rPr>
+                <w:noProof/>
+                <w:webHidden/>
+              </w:rPr>
+            </w:r>
+            <w:r>
+              <w:rPr>
+                <w:noProof/>
+                <w:webHidden/>
+              </w:rPr>
+              <w:fldChar w:fldCharType="separate"/>
+            </w:r>
+            <w:r>
+              <w:rPr>
+                <w:noProof/>
+                <w:webHidden/>
+              </w:rPr>
+              <w:t>4</w:t>
+            </w:r>
+            <w:r>
+              <w:rPr>
+                <w:noProof/>
+                <w:webHidden/>
+              </w:rPr>
+              <w:fldChar w:fldCharType="end"/>
+            </w:r>
+          </w:hyperlink>
+        </w:p>
+        <w:p>
+          <w:pPr>
+            <w:pStyle w:val="TOC1"/>
+            <w:tabs>
+              <w:tab w:val="left" w:pos="440"/>
+              <w:tab w:val="right" w:leader="dot" w:pos="9062"/>
+            </w:tabs>
+            <w:rPr>
+              <w:rFonts w:asciiTheme="minorHAnsi" w:eastAsiaTheme="minorEastAsia" w:hAnsiTheme="minorHAnsi"/>
+              <w:noProof/>
+              <w:lang w:eastAsia="fr-FR"/>
+            </w:rPr>
+          </w:pPr>
+          <w:hyperlink w:anchor="_Toc412637089" w:history="1">
+            <w:r>
+              <w:rPr>
+                <w:rStyle w:val="Hyperlink"/>
+                <w:noProof/>
+              </w:rPr>
+              <w:t>3.</w:t>
+            </w:r>
+            <w:r>
+              <w:rPr>
+                <w:rFonts w:asciiTheme="minorHAnsi" w:eastAsiaTheme="minorEastAsia" w:hAnsiTheme="minorHAnsi"/>
+                <w:noProof/>
+                <w:lang w:eastAsia="fr-FR"/>
+              </w:rPr>
+              <w:tab/>
+            </w:r>
+            <w:r>
+              <w:rPr>
+                <w:rStyle w:val="Hyperlink"/>
+                <w:noProof/>
+              </w:rPr>
               <w:t>Composants</w:t>
             </w:r>
             <w:r>
@@ -760,7 +839,7 @@
                 <w:noProof/>
                 <w:webHidden/>
               </w:rPr>
-              <w:instrText xml:space="preserve"> PAGEREF _Toc409785361 \h </w:instrText>
+              <w:instrText xml:space="preserve"> PAGEREF _Toc412637089 \h </w:instrText>
             </w:r>
             <w:r>
               <w:rPr>
@@ -804,13 +883,13 @@
               <w:lang w:eastAsia="fr-FR"/>
             </w:rPr>
           </w:pPr>
-          <w:hyperlink w:anchor="_Toc409785362" w:history="1">
+          <w:hyperlink w:anchor="_Toc412637090" w:history="1">
             <w:r>
               <w:rPr>
                 <w:rStyle w:val="Hyperlink"/>
                 <w:noProof/>
               </w:rPr>
-              <w:t>2.1</w:t>
+              <w:t>3.1</w:t>
             </w:r>
             <w:r>
               <w:rPr>
@@ -846,7 +925,7 @@
                 <w:noProof/>
                 <w:webHidden/>
               </w:rPr>
-              <w:instrText xml:space="preserve"> PAGEREF _Toc409785362 \h </w:instrText>
+              <w:instrText xml:space="preserve"> PAGEREF _Toc412637090 \h </w:instrText>
             </w:r>
             <w:r>
               <w:rPr>
@@ -890,13 +969,13 @@
               <w:lang w:eastAsia="fr-FR"/>
             </w:rPr>
           </w:pPr>
-          <w:hyperlink w:anchor="_Toc409785363" w:history="1">
+          <w:hyperlink w:anchor="_Toc412637091" w:history="1">
             <w:r>
               <w:rPr>
                 <w:rStyle w:val="Hyperlink"/>
                 <w:noProof/>
               </w:rPr>
-              <w:t>2.2</w:t>
+              <w:t>3.2</w:t>
             </w:r>
             <w:r>
               <w:rPr>
@@ -932,7 +1011,7 @@
                 <w:noProof/>
                 <w:webHidden/>
               </w:rPr>
-              <w:instrText xml:space="preserve"> PAGEREF _Toc409785363 \h </w:instrText>
+              <w:instrText xml:space="preserve"> PAGEREF _Toc412637091 \h </w:instrText>
             </w:r>
             <w:r>
               <w:rPr>
@@ -952,7 +1031,7 @@
                 <w:noProof/>
                 <w:webHidden/>
               </w:rPr>
-              <w:t>4</w:t>
+              <w:t>5</w:t>
             </w:r>
             <w:r>
               <w:rPr>
@@ -976,13 +1055,13 @@
               <w:lang w:eastAsia="fr-FR"/>
             </w:rPr>
           </w:pPr>
-          <w:hyperlink w:anchor="_Toc409785364" w:history="1">
+          <w:hyperlink w:anchor="_Toc412637092" w:history="1">
             <w:r>
               <w:rPr>
                 <w:rStyle w:val="Hyperlink"/>
                 <w:noProof/>
               </w:rPr>
-              <w:t>2.3</w:t>
+              <w:t>3.3</w:t>
             </w:r>
             <w:r>
               <w:rPr>
@@ -1018,7 +1097,7 @@
                 <w:noProof/>
                 <w:webHidden/>
               </w:rPr>
-              <w:instrText xml:space="preserve"> PAGEREF _Toc409785364 \h </w:instrText>
+              <w:instrText xml:space="preserve"> PAGEREF _Toc412637092 \h </w:instrText>
             </w:r>
             <w:r>
               <w:rPr>
@@ -1038,7 +1117,7 @@
                 <w:noProof/>
                 <w:webHidden/>
               </w:rPr>
-              <w:t>4</w:t>
+              <w:t>5</w:t>
             </w:r>
             <w:r>
               <w:rPr>
@@ -1062,13 +1141,13 @@
               <w:lang w:eastAsia="fr-FR"/>
             </w:rPr>
           </w:pPr>
-          <w:hyperlink w:anchor="_Toc409785365" w:history="1">
+          <w:hyperlink w:anchor="_Toc412637093" w:history="1">
             <w:r>
               <w:rPr>
                 <w:rStyle w:val="Hyperlink"/>
                 <w:noProof/>
               </w:rPr>
-              <w:t>2.4</w:t>
+              <w:t>3.4</w:t>
             </w:r>
             <w:r>
               <w:rPr>
@@ -1104,7 +1183,7 @@
                 <w:noProof/>
                 <w:webHidden/>
               </w:rPr>
-              <w:instrText xml:space="preserve"> PAGEREF _Toc409785365 \h </w:instrText>
+              <w:instrText xml:space="preserve"> PAGEREF _Toc412637093 \h </w:instrText>
             </w:r>
             <w:r>
               <w:rPr>
@@ -1124,7 +1203,7 @@
                 <w:noProof/>
                 <w:webHidden/>
               </w:rPr>
-              <w:t>4</w:t>
+              <w:t>5</w:t>
             </w:r>
             <w:r>
               <w:rPr>
@@ -1148,13 +1227,13 @@
               <w:lang w:eastAsia="fr-FR"/>
             </w:rPr>
           </w:pPr>
-          <w:hyperlink w:anchor="_Toc409785366" w:history="1">
+          <w:hyperlink w:anchor="_Toc412637094" w:history="1">
             <w:r>
               <w:rPr>
                 <w:rStyle w:val="Hyperlink"/>
                 <w:noProof/>
               </w:rPr>
-              <w:t>2.5</w:t>
+              <w:t>3.5</w:t>
             </w:r>
             <w:r>
               <w:rPr>
@@ -1190,7 +1269,7 @@
                 <w:noProof/>
                 <w:webHidden/>
               </w:rPr>
-              <w:instrText xml:space="preserve"> PAGEREF _Toc409785366 \h </w:instrText>
+              <w:instrText xml:space="preserve"> PAGEREF _Toc412637094 \h </w:instrText>
             </w:r>
             <w:r>
               <w:rPr>
@@ -1210,7 +1289,7 @@
                 <w:noProof/>
                 <w:webHidden/>
               </w:rPr>
-              <w:t>4</w:t>
+              <w:t>5</w:t>
             </w:r>
             <w:r>
               <w:rPr>
@@ -1234,13 +1313,13 @@
               <w:lang w:eastAsia="fr-FR"/>
             </w:rPr>
           </w:pPr>
-          <w:hyperlink w:anchor="_Toc409785367" w:history="1">
+          <w:hyperlink w:anchor="_Toc412637095" w:history="1">
             <w:r>
               <w:rPr>
                 <w:rStyle w:val="Hyperlink"/>
                 <w:noProof/>
               </w:rPr>
-              <w:t>2.6</w:t>
+              <w:t>3.6</w:t>
             </w:r>
             <w:r>
               <w:rPr>
@@ -1276,7 +1355,7 @@
                 <w:noProof/>
                 <w:webHidden/>
               </w:rPr>
-              <w:instrText xml:space="preserve"> PAGEREF _Toc409785367 \h </w:instrText>
+              <w:instrText xml:space="preserve"> PAGEREF _Toc412637095 \h </w:instrText>
             </w:r>
             <w:r>
               <w:rPr>
@@ -1320,13 +1399,13 @@
               <w:lang w:eastAsia="fr-FR"/>
             </w:rPr>
           </w:pPr>
-          <w:hyperlink w:anchor="_Toc409785368" w:history="1">
+          <w:hyperlink w:anchor="_Toc412637096" w:history="1">
             <w:r>
               <w:rPr>
                 <w:rStyle w:val="Hyperlink"/>
                 <w:noProof/>
               </w:rPr>
-              <w:t>2.7</w:t>
+              <w:t>3.7</w:t>
             </w:r>
             <w:r>
               <w:rPr>
@@ -1362,7 +1441,7 @@
                 <w:noProof/>
                 <w:webHidden/>
               </w:rPr>
-              <w:instrText xml:space="preserve"> PAGEREF _Toc409785368 \h </w:instrText>
+              <w:instrText xml:space="preserve"> PAGEREF _Toc412637096 \h </w:instrText>
             </w:r>
             <w:r>
               <w:rPr>
@@ -1406,13 +1485,13 @@
               <w:lang w:eastAsia="fr-FR"/>
             </w:rPr>
           </w:pPr>
-          <w:hyperlink w:anchor="_Toc409785369" w:history="1">
+          <w:hyperlink w:anchor="_Toc412637097" w:history="1">
             <w:r>
               <w:rPr>
                 <w:rStyle w:val="Hyperlink"/>
                 <w:noProof/>
               </w:rPr>
-              <w:t>2.8</w:t>
+              <w:t>3.8</w:t>
             </w:r>
             <w:r>
               <w:rPr>
@@ -1448,7 +1527,7 @@
                 <w:noProof/>
                 <w:webHidden/>
               </w:rPr>
-              <w:instrText xml:space="preserve"> PAGEREF _Toc409785369 \h </w:instrText>
+              <w:instrText xml:space="preserve"> PAGEREF _Toc412637097 \h </w:instrText>
             </w:r>
             <w:r>
               <w:rPr>
@@ -1468,7 +1547,7 @@
                 <w:noProof/>
                 <w:webHidden/>
               </w:rPr>
-              <w:t>5</w:t>
+              <w:t>6</w:t>
             </w:r>
             <w:r>
               <w:rPr>
@@ -1492,13 +1571,13 @@
               <w:lang w:eastAsia="fr-FR"/>
             </w:rPr>
           </w:pPr>
-          <w:hyperlink w:anchor="_Toc409785370" w:history="1">
+          <w:hyperlink w:anchor="_Toc412637098" w:history="1">
             <w:r>
               <w:rPr>
                 <w:rStyle w:val="Hyperlink"/>
                 <w:noProof/>
               </w:rPr>
-              <w:t>2.9</w:t>
+              <w:t>3.9</w:t>
             </w:r>
             <w:r>
               <w:rPr>
@@ -1534,7 +1613,7 @@
                 <w:noProof/>
                 <w:webHidden/>
               </w:rPr>
-              <w:instrText xml:space="preserve"> PAGEREF _Toc409785370 \h </w:instrText>
+              <w:instrText xml:space="preserve"> PAGEREF _Toc412637098 \h </w:instrText>
             </w:r>
             <w:r>
               <w:rPr>
@@ -1554,7 +1633,7 @@
                 <w:noProof/>
                 <w:webHidden/>
               </w:rPr>
-              <w:t>5</w:t>
+              <w:t>6</w:t>
             </w:r>
             <w:r>
               <w:rPr>
@@ -1578,13 +1657,13 @@
               <w:lang w:eastAsia="fr-FR"/>
             </w:rPr>
           </w:pPr>
-          <w:hyperlink w:anchor="_Toc409785371" w:history="1">
+          <w:hyperlink w:anchor="_Toc412637099" w:history="1">
             <w:r>
               <w:rPr>
                 <w:rStyle w:val="Hyperlink"/>
                 <w:noProof/>
               </w:rPr>
-              <w:t>2.10</w:t>
+              <w:t>3.10</w:t>
             </w:r>
             <w:r>
               <w:rPr>
@@ -1620,7 +1699,7 @@
                 <w:noProof/>
                 <w:webHidden/>
               </w:rPr>
-              <w:instrText xml:space="preserve"> PAGEREF _Toc409785371 \h </w:instrText>
+              <w:instrText xml:space="preserve"> PAGEREF _Toc412637099 \h </w:instrText>
             </w:r>
             <w:r>
               <w:rPr>
@@ -1640,7 +1719,7 @@
                 <w:noProof/>
                 <w:webHidden/>
               </w:rPr>
-              <w:t>5</w:t>
+              <w:t>6</w:t>
             </w:r>
             <w:r>
               <w:rPr>
@@ -1664,13 +1743,13 @@
               <w:lang w:eastAsia="fr-FR"/>
             </w:rPr>
           </w:pPr>
-          <w:hyperlink w:anchor="_Toc409785372" w:history="1">
+          <w:hyperlink w:anchor="_Toc412637100" w:history="1">
             <w:r>
               <w:rPr>
                 <w:rStyle w:val="Hyperlink"/>
                 <w:noProof/>
               </w:rPr>
-              <w:t>3.</w:t>
+              <w:t>4.</w:t>
             </w:r>
             <w:r>
               <w:rPr>
@@ -1685,7 +1764,7 @@
                 <w:rStyle w:val="Hyperlink"/>
                 <w:noProof/>
               </w:rPr>
-              <w:t>Architecture technique</w:t>
+              <w:t>Mise en route</w:t>
             </w:r>
             <w:r>
               <w:rPr>
@@ -1706,7 +1785,7 @@
                 <w:noProof/>
                 <w:webHidden/>
               </w:rPr>
-              <w:instrText xml:space="preserve"> PAGEREF _Toc409785372 \h </w:instrText>
+              <w:instrText xml:space="preserve"> PAGEREF _Toc412637100 \h </w:instrText>
             </w:r>
             <w:r>
               <w:rPr>
@@ -1727,6 +1806,436 @@
                 <w:webHidden/>
               </w:rPr>
               <w:t>6</w:t>
+            </w:r>
+            <w:r>
+              <w:rPr>
+                <w:noProof/>
+                <w:webHidden/>
+              </w:rPr>
+              <w:fldChar w:fldCharType="end"/>
+            </w:r>
+          </w:hyperlink>
+        </w:p>
+        <w:p>
+          <w:pPr>
+            <w:pStyle w:val="TOC2"/>
+            <w:tabs>
+              <w:tab w:val="left" w:pos="880"/>
+              <w:tab w:val="right" w:leader="dot" w:pos="9062"/>
+            </w:tabs>
+            <w:rPr>
+              <w:rFonts w:asciiTheme="minorHAnsi" w:eastAsiaTheme="minorEastAsia" w:hAnsiTheme="minorHAnsi"/>
+              <w:noProof/>
+              <w:lang w:eastAsia="fr-FR"/>
+            </w:rPr>
+          </w:pPr>
+          <w:hyperlink w:anchor="_Toc412637101" w:history="1">
+            <w:r>
+              <w:rPr>
+                <w:rStyle w:val="Hyperlink"/>
+                <w:noProof/>
+              </w:rPr>
+              <w:t>4.1</w:t>
+            </w:r>
+            <w:r>
+              <w:rPr>
+                <w:rFonts w:asciiTheme="minorHAnsi" w:eastAsiaTheme="minorEastAsia" w:hAnsiTheme="minorHAnsi"/>
+                <w:noProof/>
+                <w:lang w:eastAsia="fr-FR"/>
+              </w:rPr>
+              <w:tab/>
+            </w:r>
+            <w:r>
+              <w:rPr>
+                <w:rStyle w:val="Hyperlink"/>
+                <w:noProof/>
+              </w:rPr>
+              <w:t>Installation de MongoDB</w:t>
+            </w:r>
+            <w:r>
+              <w:rPr>
+                <w:noProof/>
+                <w:webHidden/>
+              </w:rPr>
+              <w:tab/>
+            </w:r>
+            <w:r>
+              <w:rPr>
+                <w:noProof/>
+                <w:webHidden/>
+              </w:rPr>
+              <w:fldChar w:fldCharType="begin"/>
+            </w:r>
+            <w:r>
+              <w:rPr>
+                <w:noProof/>
+                <w:webHidden/>
+              </w:rPr>
+              <w:instrText xml:space="preserve"> PAGEREF _Toc412637101 \h </w:instrText>
+            </w:r>
+            <w:r>
+              <w:rPr>
+                <w:noProof/>
+                <w:webHidden/>
+              </w:rPr>
+            </w:r>
+            <w:r>
+              <w:rPr>
+                <w:noProof/>
+                <w:webHidden/>
+              </w:rPr>
+              <w:fldChar w:fldCharType="separate"/>
+            </w:r>
+            <w:r>
+              <w:rPr>
+                <w:noProof/>
+                <w:webHidden/>
+              </w:rPr>
+              <w:t>6</w:t>
+            </w:r>
+            <w:r>
+              <w:rPr>
+                <w:noProof/>
+                <w:webHidden/>
+              </w:rPr>
+              <w:fldChar w:fldCharType="end"/>
+            </w:r>
+          </w:hyperlink>
+        </w:p>
+        <w:p>
+          <w:pPr>
+            <w:pStyle w:val="TOC2"/>
+            <w:tabs>
+              <w:tab w:val="left" w:pos="880"/>
+              <w:tab w:val="right" w:leader="dot" w:pos="9062"/>
+            </w:tabs>
+            <w:rPr>
+              <w:rFonts w:asciiTheme="minorHAnsi" w:eastAsiaTheme="minorEastAsia" w:hAnsiTheme="minorHAnsi"/>
+              <w:noProof/>
+              <w:lang w:eastAsia="fr-FR"/>
+            </w:rPr>
+          </w:pPr>
+          <w:hyperlink w:anchor="_Toc412637102" w:history="1">
+            <w:r>
+              <w:rPr>
+                <w:rStyle w:val="Hyperlink"/>
+                <w:noProof/>
+              </w:rPr>
+              <w:t>4.2</w:t>
+            </w:r>
+            <w:r>
+              <w:rPr>
+                <w:rFonts w:asciiTheme="minorHAnsi" w:eastAsiaTheme="minorEastAsia" w:hAnsiTheme="minorHAnsi"/>
+                <w:noProof/>
+                <w:lang w:eastAsia="fr-FR"/>
+              </w:rPr>
+              <w:tab/>
+            </w:r>
+            <w:r>
+              <w:rPr>
+                <w:rStyle w:val="Hyperlink"/>
+                <w:noProof/>
+              </w:rPr>
+              <w:t>Installation de Java</w:t>
+            </w:r>
+            <w:r>
+              <w:rPr>
+                <w:noProof/>
+                <w:webHidden/>
+              </w:rPr>
+              <w:tab/>
+            </w:r>
+            <w:r>
+              <w:rPr>
+                <w:noProof/>
+                <w:webHidden/>
+              </w:rPr>
+              <w:fldChar w:fldCharType="begin"/>
+            </w:r>
+            <w:r>
+              <w:rPr>
+                <w:noProof/>
+                <w:webHidden/>
+              </w:rPr>
+              <w:instrText xml:space="preserve"> PAGEREF _Toc412637102 \h </w:instrText>
+            </w:r>
+            <w:r>
+              <w:rPr>
+                <w:noProof/>
+                <w:webHidden/>
+              </w:rPr>
+            </w:r>
+            <w:r>
+              <w:rPr>
+                <w:noProof/>
+                <w:webHidden/>
+              </w:rPr>
+              <w:fldChar w:fldCharType="separate"/>
+            </w:r>
+            <w:r>
+              <w:rPr>
+                <w:noProof/>
+                <w:webHidden/>
+              </w:rPr>
+              <w:t>8</w:t>
+            </w:r>
+            <w:r>
+              <w:rPr>
+                <w:noProof/>
+                <w:webHidden/>
+              </w:rPr>
+              <w:fldChar w:fldCharType="end"/>
+            </w:r>
+          </w:hyperlink>
+        </w:p>
+        <w:p>
+          <w:pPr>
+            <w:pStyle w:val="TOC2"/>
+            <w:tabs>
+              <w:tab w:val="left" w:pos="880"/>
+              <w:tab w:val="right" w:leader="dot" w:pos="9062"/>
+            </w:tabs>
+            <w:rPr>
+              <w:rFonts w:asciiTheme="minorHAnsi" w:eastAsiaTheme="minorEastAsia" w:hAnsiTheme="minorHAnsi"/>
+              <w:noProof/>
+              <w:lang w:eastAsia="fr-FR"/>
+            </w:rPr>
+          </w:pPr>
+          <w:hyperlink w:anchor="_Toc412637103" w:history="1">
+            <w:r>
+              <w:rPr>
+                <w:rStyle w:val="Hyperlink"/>
+                <w:noProof/>
+              </w:rPr>
+              <w:t>4.3</w:t>
+            </w:r>
+            <w:r>
+              <w:rPr>
+                <w:rFonts w:asciiTheme="minorHAnsi" w:eastAsiaTheme="minorEastAsia" w:hAnsiTheme="minorHAnsi"/>
+                <w:noProof/>
+                <w:lang w:eastAsia="fr-FR"/>
+              </w:rPr>
+              <w:tab/>
+            </w:r>
+            <w:r>
+              <w:rPr>
+                <w:rStyle w:val="Hyperlink"/>
+                <w:noProof/>
+              </w:rPr>
+              <w:t>Installation de Maven</w:t>
+            </w:r>
+            <w:r>
+              <w:rPr>
+                <w:noProof/>
+                <w:webHidden/>
+              </w:rPr>
+              <w:tab/>
+            </w:r>
+            <w:r>
+              <w:rPr>
+                <w:noProof/>
+                <w:webHidden/>
+              </w:rPr>
+              <w:fldChar w:fldCharType="begin"/>
+            </w:r>
+            <w:r>
+              <w:rPr>
+                <w:noProof/>
+                <w:webHidden/>
+              </w:rPr>
+              <w:instrText xml:space="preserve"> PAGEREF _Toc412637103 \h </w:instrText>
+            </w:r>
+            <w:r>
+              <w:rPr>
+                <w:noProof/>
+                <w:webHidden/>
+              </w:rPr>
+            </w:r>
+            <w:r>
+              <w:rPr>
+                <w:noProof/>
+                <w:webHidden/>
+              </w:rPr>
+              <w:fldChar w:fldCharType="separate"/>
+            </w:r>
+            <w:r>
+              <w:rPr>
+                <w:noProof/>
+                <w:webHidden/>
+              </w:rPr>
+              <w:t>8</w:t>
+            </w:r>
+            <w:r>
+              <w:rPr>
+                <w:noProof/>
+                <w:webHidden/>
+              </w:rPr>
+              <w:fldChar w:fldCharType="end"/>
+            </w:r>
+          </w:hyperlink>
+        </w:p>
+        <w:p>
+          <w:pPr>
+            <w:pStyle w:val="TOC2"/>
+            <w:tabs>
+              <w:tab w:val="left" w:pos="880"/>
+              <w:tab w:val="right" w:leader="dot" w:pos="9062"/>
+            </w:tabs>
+            <w:rPr>
+              <w:rFonts w:asciiTheme="minorHAnsi" w:eastAsiaTheme="minorEastAsia" w:hAnsiTheme="minorHAnsi"/>
+              <w:noProof/>
+              <w:lang w:eastAsia="fr-FR"/>
+            </w:rPr>
+          </w:pPr>
+          <w:hyperlink w:anchor="_Toc412637104" w:history="1">
+            <w:r>
+              <w:rPr>
+                <w:rStyle w:val="Hyperlink"/>
+                <w:noProof/>
+              </w:rPr>
+              <w:t>4.4</w:t>
+            </w:r>
+            <w:r>
+              <w:rPr>
+                <w:rFonts w:asciiTheme="minorHAnsi" w:eastAsiaTheme="minorEastAsia" w:hAnsiTheme="minorHAnsi"/>
+                <w:noProof/>
+                <w:lang w:eastAsia="fr-FR"/>
+              </w:rPr>
+              <w:tab/>
+            </w:r>
+            <w:r>
+              <w:rPr>
+                <w:rStyle w:val="Hyperlink"/>
+                <w:noProof/>
+              </w:rPr>
+              <w:t>Installation de Eclipse</w:t>
+            </w:r>
+            <w:r>
+              <w:rPr>
+                <w:noProof/>
+                <w:webHidden/>
+              </w:rPr>
+              <w:tab/>
+            </w:r>
+            <w:r>
+              <w:rPr>
+                <w:noProof/>
+                <w:webHidden/>
+              </w:rPr>
+              <w:fldChar w:fldCharType="begin"/>
+            </w:r>
+            <w:r>
+              <w:rPr>
+                <w:noProof/>
+                <w:webHidden/>
+              </w:rPr>
+              <w:instrText xml:space="preserve"> PAGEREF _Toc412637104 \h </w:instrText>
+            </w:r>
+            <w:r>
+              <w:rPr>
+                <w:noProof/>
+                <w:webHidden/>
+              </w:rPr>
+            </w:r>
+            <w:r>
+              <w:rPr>
+                <w:noProof/>
+                <w:webHidden/>
+              </w:rPr>
+              <w:fldChar w:fldCharType="separate"/>
+            </w:r>
+            <w:r>
+              <w:rPr>
+                <w:noProof/>
+                <w:webHidden/>
+              </w:rPr>
+              <w:t>9</w:t>
+            </w:r>
+            <w:r>
+              <w:rPr>
+                <w:noProof/>
+                <w:webHidden/>
+              </w:rPr>
+              <w:fldChar w:fldCharType="end"/>
+            </w:r>
+          </w:hyperlink>
+        </w:p>
+        <w:p>
+          <w:pPr>
+            <w:pStyle w:val="TOC2"/>
+            <w:tabs>
+              <w:tab w:val="left" w:pos="880"/>
+              <w:tab w:val="right" w:leader="dot" w:pos="9062"/>
+            </w:tabs>
+            <w:rPr>
+              <w:rFonts w:asciiTheme="minorHAnsi" w:eastAsiaTheme="minorEastAsia" w:hAnsiTheme="minorHAnsi"/>
+              <w:noProof/>
+              <w:lang w:eastAsia="fr-FR"/>
+            </w:rPr>
+          </w:pPr>
+          <w:hyperlink w:anchor="_Toc412637105" w:history="1">
+            <w:r>
+              <w:rPr>
+                <w:rStyle w:val="Hyperlink"/>
+                <w:noProof/>
+              </w:rPr>
+              <w:t>4.5</w:t>
+            </w:r>
+            <w:r>
+              <w:rPr>
+                <w:rFonts w:asciiTheme="minorHAnsi" w:eastAsiaTheme="minorEastAsia" w:hAnsiTheme="minorHAnsi"/>
+                <w:noProof/>
+                <w:lang w:eastAsia="fr-FR"/>
+              </w:rPr>
+              <w:tab/>
+            </w:r>
+            <w:r>
+              <w:rPr>
+                <w:rStyle w:val="Hyperlink"/>
+                <w:noProof/>
+              </w:rPr>
+              <w:t>Installation de Tomcat</w:t>
+            </w:r>
+            <w:r>
+              <w:rPr>
+                <w:noProof/>
+                <w:webHidden/>
+              </w:rPr>
+              <w:tab/>
+            </w:r>
+            <w:r>
+              <w:rPr>
+                <w:noProof/>
+                <w:webHidden/>
+              </w:rPr>
+              <w:fldChar w:fldCharType="begin"/>
+            </w:r>
+            <w:r>
+              <w:rPr>
+                <w:noProof/>
+                <w:webHidden/>
+              </w:rPr>
+              <w:instrText xml:space="preserve"> PAGEREF _Toc412637105 \h </w:instrText>
+            </w:r>
+            <w:r>
+              <w:rPr>
+                <w:noProof/>
+                <w:webHidden/>
+              </w:rPr>
+            </w:r>
+            <w:r>
+              <w:rPr>
+                <w:noProof/>
+                <w:webHidden/>
+              </w:rPr>
+              <w:fldChar w:fldCharType="separate"/>
+            </w:r>
+            <w:r>
+              <w:rPr>
+                <w:noProof/>
+                <w:webHidden/>
+              </w:rPr>
+              <w:t>9</w:t>
             </w:r>
             <w:r>
               <w:rPr>
@@ -1750,13 +2259,13 @@
               <w:lang w:eastAsia="fr-FR"/>
             </w:rPr>
           </w:pPr>
-          <w:hyperlink w:anchor="_Toc409785373" w:history="1">
+          <w:hyperlink w:anchor="_Toc412637106" w:history="1">
             <w:r>
               <w:rPr>
                 <w:rStyle w:val="Hyperlink"/>
                 <w:noProof/>
               </w:rPr>
-              <w:t>4.</w:t>
+              <w:t>5.</w:t>
             </w:r>
             <w:r>
               <w:rPr>
@@ -1771,7 +2280,7 @@
                 <w:rStyle w:val="Hyperlink"/>
                 <w:noProof/>
               </w:rPr>
-              <w:t>Mise en route</w:t>
+              <w:t>Réalisation</w:t>
             </w:r>
             <w:r>
               <w:rPr>
@@ -1792,7 +2301,7 @@
                 <w:noProof/>
                 <w:webHidden/>
               </w:rPr>
-              <w:instrText xml:space="preserve"> PAGEREF _Toc409785373 \h </w:instrText>
+              <w:instrText xml:space="preserve"> PAGEREF _Toc412637106 \h </w:instrText>
             </w:r>
             <w:r>
               <w:rPr>
@@ -1812,7 +2321,7 @@
                 <w:noProof/>
                 <w:webHidden/>
               </w:rPr>
-              <w:t>6</w:t>
+              <w:t>12</w:t>
             </w:r>
             <w:r>
               <w:rPr>
@@ -1836,13 +2345,13 @@
               <w:lang w:eastAsia="fr-FR"/>
             </w:rPr>
           </w:pPr>
-          <w:hyperlink w:anchor="_Toc409785374" w:history="1">
+          <w:hyperlink w:anchor="_Toc412637107" w:history="1">
             <w:r>
               <w:rPr>
                 <w:rStyle w:val="Hyperlink"/>
                 <w:noProof/>
               </w:rPr>
-              <w:t>4.1</w:t>
+              <w:t>5.1</w:t>
             </w:r>
             <w:r>
               <w:rPr>
@@ -1857,7 +2366,7 @@
                 <w:rStyle w:val="Hyperlink"/>
                 <w:noProof/>
               </w:rPr>
-              <w:t>Installation de MongoDB</w:t>
+              <w:t>JPA</w:t>
             </w:r>
             <w:r>
               <w:rPr>
@@ -1878,7 +2387,7 @@
                 <w:noProof/>
                 <w:webHidden/>
               </w:rPr>
-              <w:instrText xml:space="preserve"> PAGEREF _Toc409785374 \h </w:instrText>
+              <w:instrText xml:space="preserve"> PAGEREF _Toc412637107 \h </w:instrText>
             </w:r>
             <w:r>
               <w:rPr>
@@ -1898,7 +2407,7 @@
                 <w:noProof/>
                 <w:webHidden/>
               </w:rPr>
-              <w:t>7</w:t>
+              <w:t>12</w:t>
             </w:r>
             <w:r>
               <w:rPr>
@@ -1922,13 +2431,13 @@
               <w:lang w:eastAsia="fr-FR"/>
             </w:rPr>
           </w:pPr>
-          <w:hyperlink w:anchor="_Toc409785375" w:history="1">
+          <w:hyperlink w:anchor="_Toc412637108" w:history="1">
             <w:r>
               <w:rPr>
                 <w:rStyle w:val="Hyperlink"/>
                 <w:noProof/>
               </w:rPr>
-              <w:t>4.2</w:t>
+              <w:t>5.2</w:t>
             </w:r>
             <w:r>
               <w:rPr>
@@ -1943,7 +2452,7 @@
                 <w:rStyle w:val="Hyperlink"/>
                 <w:noProof/>
               </w:rPr>
-              <w:t>Installation de Java</w:t>
+              <w:t>Couche DAO</w:t>
             </w:r>
             <w:r>
               <w:rPr>
@@ -1964,7 +2473,7 @@
                 <w:noProof/>
                 <w:webHidden/>
               </w:rPr>
-              <w:instrText xml:space="preserve"> PAGEREF _Toc409785375 \h </w:instrText>
+              <w:instrText xml:space="preserve"> PAGEREF _Toc412637108 \h </w:instrText>
             </w:r>
             <w:r>
               <w:rPr>
@@ -1984,7 +2493,7 @@
                 <w:noProof/>
                 <w:webHidden/>
               </w:rPr>
-              <w:t>9</w:t>
+              <w:t>17</w:t>
             </w:r>
             <w:r>
               <w:rPr>
@@ -2008,13 +2517,13 @@
               <w:lang w:eastAsia="fr-FR"/>
             </w:rPr>
           </w:pPr>
-          <w:hyperlink w:anchor="_Toc409785376" w:history="1">
+          <w:hyperlink w:anchor="_Toc412637109" w:history="1">
             <w:r>
               <w:rPr>
                 <w:rStyle w:val="Hyperlink"/>
                 <w:noProof/>
               </w:rPr>
-              <w:t>4.3</w:t>
+              <w:t>5.3</w:t>
             </w:r>
             <w:r>
               <w:rPr>
@@ -2029,7 +2538,7 @@
                 <w:rStyle w:val="Hyperlink"/>
                 <w:noProof/>
               </w:rPr>
-              <w:t>Installation de Maven</w:t>
+              <w:t>Services REST</w:t>
             </w:r>
             <w:r>
               <w:rPr>
@@ -2050,7 +2559,7 @@
                 <w:noProof/>
                 <w:webHidden/>
               </w:rPr>
-              <w:instrText xml:space="preserve"> PAGEREF _Toc409785376 \h </w:instrText>
+              <w:instrText xml:space="preserve"> PAGEREF _Toc412637109 \h </w:instrText>
             </w:r>
             <w:r>
               <w:rPr>
@@ -2070,7 +2579,7 @@
                 <w:noProof/>
                 <w:webHidden/>
               </w:rPr>
-              <w:t>9</w:t>
+              <w:t>20</w:t>
             </w:r>
             <w:r>
               <w:rPr>
@@ -2094,13 +2603,13 @@
               <w:lang w:eastAsia="fr-FR"/>
             </w:rPr>
           </w:pPr>
-          <w:hyperlink w:anchor="_Toc409785377" w:history="1">
+          <w:hyperlink w:anchor="_Toc412637110" w:history="1">
             <w:r>
               <w:rPr>
                 <w:rStyle w:val="Hyperlink"/>
                 <w:noProof/>
               </w:rPr>
-              <w:t>4.4</w:t>
+              <w:t>5.4</w:t>
             </w:r>
             <w:r>
               <w:rPr>
@@ -2115,7 +2624,7 @@
                 <w:rStyle w:val="Hyperlink"/>
                 <w:noProof/>
               </w:rPr>
-              <w:t>Installation de Eclipse</w:t>
+              <w:t>AngularJS</w:t>
             </w:r>
             <w:r>
               <w:rPr>
@@ -2136,7 +2645,7 @@
                 <w:noProof/>
                 <w:webHidden/>
               </w:rPr>
-              <w:instrText xml:space="preserve"> PAGEREF _Toc409785377 \h </w:instrText>
+              <w:instrText xml:space="preserve"> PAGEREF _Toc412637110 \h </w:instrText>
             </w:r>
             <w:r>
               <w:rPr>
@@ -2156,7 +2665,7 @@
                 <w:noProof/>
                 <w:webHidden/>
               </w:rPr>
-              <w:t>9</w:t>
+              <w:t>24</w:t>
             </w:r>
             <w:r>
               <w:rPr>
@@ -2180,13 +2689,13 @@
               <w:lang w:eastAsia="fr-FR"/>
             </w:rPr>
           </w:pPr>
-          <w:hyperlink w:anchor="_Toc409785378" w:history="1">
+          <w:hyperlink w:anchor="_Toc412637111" w:history="1">
             <w:r>
               <w:rPr>
                 <w:rStyle w:val="Hyperlink"/>
                 <w:noProof/>
               </w:rPr>
-              <w:t>4.5</w:t>
+              <w:t>5.5</w:t>
             </w:r>
             <w:r>
               <w:rPr>
@@ -2201,7 +2710,7 @@
                 <w:rStyle w:val="Hyperlink"/>
                 <w:noProof/>
               </w:rPr>
-              <w:t>Installation de Tomcat</w:t>
+              <w:t>Bootstrapping</w:t>
             </w:r>
             <w:r>
               <w:rPr>
@@ -2222,7 +2731,7 @@
                 <w:noProof/>
                 <w:webHidden/>
               </w:rPr>
-              <w:instrText xml:space="preserve"> PAGEREF _Toc409785378 \h </w:instrText>
+              <w:instrText xml:space="preserve"> PAGEREF _Toc412637111 \h </w:instrText>
             </w:r>
             <w:r>
               <w:rPr>
@@ -2242,7 +2751,963 @@
                 <w:noProof/>
                 <w:webHidden/>
               </w:rPr>
-              <w:t>10</w:t>
+              <w:t>24</w:t>
+            </w:r>
+            <w:r>
+              <w:rPr>
+                <w:noProof/>
+                <w:webHidden/>
+              </w:rPr>
+              <w:fldChar w:fldCharType="end"/>
+            </w:r>
+          </w:hyperlink>
+        </w:p>
+        <w:p>
+          <w:pPr>
+            <w:pStyle w:val="TOC2"/>
+            <w:tabs>
+              <w:tab w:val="left" w:pos="880"/>
+              <w:tab w:val="right" w:leader="dot" w:pos="9062"/>
+            </w:tabs>
+            <w:rPr>
+              <w:rFonts w:asciiTheme="minorHAnsi" w:eastAsiaTheme="minorEastAsia" w:hAnsiTheme="minorHAnsi"/>
+              <w:noProof/>
+              <w:lang w:eastAsia="fr-FR"/>
+            </w:rPr>
+          </w:pPr>
+          <w:hyperlink w:anchor="_Toc412637112" w:history="1">
+            <w:r>
+              <w:rPr>
+                <w:rStyle w:val="Hyperlink"/>
+                <w:noProof/>
+              </w:rPr>
+              <w:t>5.6</w:t>
+            </w:r>
+            <w:r>
+              <w:rPr>
+                <w:rFonts w:asciiTheme="minorHAnsi" w:eastAsiaTheme="minorEastAsia" w:hAnsiTheme="minorHAnsi"/>
+                <w:noProof/>
+                <w:lang w:eastAsia="fr-FR"/>
+              </w:rPr>
+              <w:tab/>
+            </w:r>
+            <w:r>
+              <w:rPr>
+                <w:rStyle w:val="Hyperlink"/>
+                <w:noProof/>
+              </w:rPr>
+              <w:t>Template AngularJS</w:t>
+            </w:r>
+            <w:r>
+              <w:rPr>
+                <w:noProof/>
+                <w:webHidden/>
+              </w:rPr>
+              <w:tab/>
+            </w:r>
+            <w:r>
+              <w:rPr>
+                <w:noProof/>
+                <w:webHidden/>
+              </w:rPr>
+              <w:fldChar w:fldCharType="begin"/>
+            </w:r>
+            <w:r>
+              <w:rPr>
+                <w:noProof/>
+                <w:webHidden/>
+              </w:rPr>
+              <w:instrText xml:space="preserve"> PAGEREF _Toc412637112 \h </w:instrText>
+            </w:r>
+            <w:r>
+              <w:rPr>
+                <w:noProof/>
+                <w:webHidden/>
+              </w:rPr>
+            </w:r>
+            <w:r>
+              <w:rPr>
+                <w:noProof/>
+                <w:webHidden/>
+              </w:rPr>
+              <w:fldChar w:fldCharType="separate"/>
+            </w:r>
+            <w:r>
+              <w:rPr>
+                <w:noProof/>
+                <w:webHidden/>
+              </w:rPr>
+              <w:t>25</w:t>
+            </w:r>
+            <w:r>
+              <w:rPr>
+                <w:noProof/>
+                <w:webHidden/>
+              </w:rPr>
+              <w:fldChar w:fldCharType="end"/>
+            </w:r>
+          </w:hyperlink>
+        </w:p>
+        <w:p>
+          <w:pPr>
+            <w:pStyle w:val="TOC2"/>
+            <w:tabs>
+              <w:tab w:val="left" w:pos="880"/>
+              <w:tab w:val="right" w:leader="dot" w:pos="9062"/>
+            </w:tabs>
+            <w:rPr>
+              <w:rFonts w:asciiTheme="minorHAnsi" w:eastAsiaTheme="minorEastAsia" w:hAnsiTheme="minorHAnsi"/>
+              <w:noProof/>
+              <w:lang w:eastAsia="fr-FR"/>
+            </w:rPr>
+          </w:pPr>
+          <w:hyperlink w:anchor="_Toc412637113" w:history="1">
+            <w:r>
+              <w:rPr>
+                <w:rStyle w:val="Hyperlink"/>
+                <w:noProof/>
+                <w:lang w:val="en-US"/>
+              </w:rPr>
+              <w:t>5.7</w:t>
+            </w:r>
+            <w:r>
+              <w:rPr>
+                <w:rFonts w:asciiTheme="minorHAnsi" w:eastAsiaTheme="minorEastAsia" w:hAnsiTheme="minorHAnsi"/>
+                <w:noProof/>
+                <w:lang w:eastAsia="fr-FR"/>
+              </w:rPr>
+              <w:tab/>
+            </w:r>
+            <w:r>
+              <w:rPr>
+                <w:rStyle w:val="Hyperlink"/>
+                <w:noProof/>
+                <w:lang w:val="en-US"/>
+              </w:rPr>
+              <w:t>Scope et two-way data binding.</w:t>
+            </w:r>
+            <w:r>
+              <w:rPr>
+                <w:noProof/>
+                <w:webHidden/>
+              </w:rPr>
+              <w:tab/>
+            </w:r>
+            <w:r>
+              <w:rPr>
+                <w:noProof/>
+                <w:webHidden/>
+              </w:rPr>
+              <w:fldChar w:fldCharType="begin"/>
+            </w:r>
+            <w:r>
+              <w:rPr>
+                <w:noProof/>
+                <w:webHidden/>
+              </w:rPr>
+              <w:instrText xml:space="preserve"> PAGEREF _Toc412637113 \h </w:instrText>
+            </w:r>
+            <w:r>
+              <w:rPr>
+                <w:noProof/>
+                <w:webHidden/>
+              </w:rPr>
+            </w:r>
+            <w:r>
+              <w:rPr>
+                <w:noProof/>
+                <w:webHidden/>
+              </w:rPr>
+              <w:fldChar w:fldCharType="separate"/>
+            </w:r>
+            <w:r>
+              <w:rPr>
+                <w:noProof/>
+                <w:webHidden/>
+              </w:rPr>
+              <w:t>27</w:t>
+            </w:r>
+            <w:r>
+              <w:rPr>
+                <w:noProof/>
+                <w:webHidden/>
+              </w:rPr>
+              <w:fldChar w:fldCharType="end"/>
+            </w:r>
+          </w:hyperlink>
+        </w:p>
+        <w:p>
+          <w:pPr>
+            <w:pStyle w:val="TOC2"/>
+            <w:tabs>
+              <w:tab w:val="left" w:pos="880"/>
+              <w:tab w:val="right" w:leader="dot" w:pos="9062"/>
+            </w:tabs>
+            <w:rPr>
+              <w:rFonts w:asciiTheme="minorHAnsi" w:eastAsiaTheme="minorEastAsia" w:hAnsiTheme="minorHAnsi"/>
+              <w:noProof/>
+              <w:lang w:eastAsia="fr-FR"/>
+            </w:rPr>
+          </w:pPr>
+          <w:hyperlink w:anchor="_Toc412637114" w:history="1">
+            <w:r>
+              <w:rPr>
+                <w:rStyle w:val="Hyperlink"/>
+                <w:noProof/>
+              </w:rPr>
+              <w:t>5.8</w:t>
+            </w:r>
+            <w:r>
+              <w:rPr>
+                <w:rFonts w:asciiTheme="minorHAnsi" w:eastAsiaTheme="minorEastAsia" w:hAnsiTheme="minorHAnsi"/>
+                <w:noProof/>
+                <w:lang w:eastAsia="fr-FR"/>
+              </w:rPr>
+              <w:tab/>
+            </w:r>
+            <w:r>
+              <w:rPr>
+                <w:rStyle w:val="Hyperlink"/>
+                <w:noProof/>
+              </w:rPr>
+              <w:t>Injection du service $http</w:t>
+            </w:r>
+            <w:r>
+              <w:rPr>
+                <w:noProof/>
+                <w:webHidden/>
+              </w:rPr>
+              <w:tab/>
+            </w:r>
+            <w:r>
+              <w:rPr>
+                <w:noProof/>
+                <w:webHidden/>
+              </w:rPr>
+              <w:fldChar w:fldCharType="begin"/>
+            </w:r>
+            <w:r>
+              <w:rPr>
+                <w:noProof/>
+                <w:webHidden/>
+              </w:rPr>
+              <w:instrText xml:space="preserve"> PAGEREF _Toc412637114 \h </w:instrText>
+            </w:r>
+            <w:r>
+              <w:rPr>
+                <w:noProof/>
+                <w:webHidden/>
+              </w:rPr>
+            </w:r>
+            <w:r>
+              <w:rPr>
+                <w:noProof/>
+                <w:webHidden/>
+              </w:rPr>
+              <w:fldChar w:fldCharType="separate"/>
+            </w:r>
+            <w:r>
+              <w:rPr>
+                <w:noProof/>
+                <w:webHidden/>
+              </w:rPr>
+              <w:t>27</w:t>
+            </w:r>
+            <w:r>
+              <w:rPr>
+                <w:noProof/>
+                <w:webHidden/>
+              </w:rPr>
+              <w:fldChar w:fldCharType="end"/>
+            </w:r>
+          </w:hyperlink>
+        </w:p>
+        <w:p>
+          <w:pPr>
+            <w:pStyle w:val="TOC2"/>
+            <w:tabs>
+              <w:tab w:val="left" w:pos="880"/>
+              <w:tab w:val="right" w:leader="dot" w:pos="9062"/>
+            </w:tabs>
+            <w:rPr>
+              <w:rFonts w:asciiTheme="minorHAnsi" w:eastAsiaTheme="minorEastAsia" w:hAnsiTheme="minorHAnsi"/>
+              <w:noProof/>
+              <w:lang w:eastAsia="fr-FR"/>
+            </w:rPr>
+          </w:pPr>
+          <w:hyperlink w:anchor="_Toc412637115" w:history="1">
+            <w:r>
+              <w:rPr>
+                <w:rStyle w:val="Hyperlink"/>
+                <w:noProof/>
+              </w:rPr>
+              <w:t>5.9</w:t>
+            </w:r>
+            <w:r>
+              <w:rPr>
+                <w:rFonts w:asciiTheme="minorHAnsi" w:eastAsiaTheme="minorEastAsia" w:hAnsiTheme="minorHAnsi"/>
+                <w:noProof/>
+                <w:lang w:eastAsia="fr-FR"/>
+              </w:rPr>
+              <w:tab/>
+            </w:r>
+            <w:r>
+              <w:rPr>
+                <w:rStyle w:val="Hyperlink"/>
+                <w:noProof/>
+              </w:rPr>
+              <w:t>Premier résultat (v1)</w:t>
+            </w:r>
+            <w:r>
+              <w:rPr>
+                <w:noProof/>
+                <w:webHidden/>
+              </w:rPr>
+              <w:tab/>
+            </w:r>
+            <w:r>
+              <w:rPr>
+                <w:noProof/>
+                <w:webHidden/>
+              </w:rPr>
+              <w:fldChar w:fldCharType="begin"/>
+            </w:r>
+            <w:r>
+              <w:rPr>
+                <w:noProof/>
+                <w:webHidden/>
+              </w:rPr>
+              <w:instrText xml:space="preserve"> PAGEREF _Toc412637115 \h </w:instrText>
+            </w:r>
+            <w:r>
+              <w:rPr>
+                <w:noProof/>
+                <w:webHidden/>
+              </w:rPr>
+            </w:r>
+            <w:r>
+              <w:rPr>
+                <w:noProof/>
+                <w:webHidden/>
+              </w:rPr>
+              <w:fldChar w:fldCharType="separate"/>
+            </w:r>
+            <w:r>
+              <w:rPr>
+                <w:noProof/>
+                <w:webHidden/>
+              </w:rPr>
+              <w:t>28</w:t>
+            </w:r>
+            <w:r>
+              <w:rPr>
+                <w:noProof/>
+                <w:webHidden/>
+              </w:rPr>
+              <w:fldChar w:fldCharType="end"/>
+            </w:r>
+          </w:hyperlink>
+        </w:p>
+        <w:p>
+          <w:pPr>
+            <w:pStyle w:val="TOC2"/>
+            <w:tabs>
+              <w:tab w:val="left" w:pos="880"/>
+              <w:tab w:val="right" w:leader="dot" w:pos="9062"/>
+            </w:tabs>
+            <w:rPr>
+              <w:rFonts w:asciiTheme="minorHAnsi" w:eastAsiaTheme="minorEastAsia" w:hAnsiTheme="minorHAnsi"/>
+              <w:noProof/>
+              <w:lang w:eastAsia="fr-FR"/>
+            </w:rPr>
+          </w:pPr>
+          <w:hyperlink w:anchor="_Toc412637116" w:history="1">
+            <w:r>
+              <w:rPr>
+                <w:rStyle w:val="Hyperlink"/>
+                <w:noProof/>
+              </w:rPr>
+              <w:t>5.10</w:t>
+            </w:r>
+            <w:r>
+              <w:rPr>
+                <w:rFonts w:asciiTheme="minorHAnsi" w:eastAsiaTheme="minorEastAsia" w:hAnsiTheme="minorHAnsi"/>
+                <w:noProof/>
+                <w:lang w:eastAsia="fr-FR"/>
+              </w:rPr>
+              <w:tab/>
+            </w:r>
+            <w:r>
+              <w:rPr>
+                <w:rStyle w:val="Hyperlink"/>
+                <w:noProof/>
+              </w:rPr>
+              <w:t>Aide à la saisie, contrôles</w:t>
+            </w:r>
+            <w:r>
+              <w:rPr>
+                <w:noProof/>
+                <w:webHidden/>
+              </w:rPr>
+              <w:tab/>
+            </w:r>
+            <w:r>
+              <w:rPr>
+                <w:noProof/>
+                <w:webHidden/>
+              </w:rPr>
+              <w:fldChar w:fldCharType="begin"/>
+            </w:r>
+            <w:r>
+              <w:rPr>
+                <w:noProof/>
+                <w:webHidden/>
+              </w:rPr>
+              <w:instrText xml:space="preserve"> PAGEREF _Toc412637116 \h </w:instrText>
+            </w:r>
+            <w:r>
+              <w:rPr>
+                <w:noProof/>
+                <w:webHidden/>
+              </w:rPr>
+            </w:r>
+            <w:r>
+              <w:rPr>
+                <w:noProof/>
+                <w:webHidden/>
+              </w:rPr>
+              <w:fldChar w:fldCharType="separate"/>
+            </w:r>
+            <w:r>
+              <w:rPr>
+                <w:noProof/>
+                <w:webHidden/>
+              </w:rPr>
+              <w:t>28</w:t>
+            </w:r>
+            <w:r>
+              <w:rPr>
+                <w:noProof/>
+                <w:webHidden/>
+              </w:rPr>
+              <w:fldChar w:fldCharType="end"/>
+            </w:r>
+          </w:hyperlink>
+        </w:p>
+        <w:p>
+          <w:pPr>
+            <w:pStyle w:val="TOC2"/>
+            <w:tabs>
+              <w:tab w:val="left" w:pos="880"/>
+              <w:tab w:val="right" w:leader="dot" w:pos="9062"/>
+            </w:tabs>
+            <w:rPr>
+              <w:rFonts w:asciiTheme="minorHAnsi" w:eastAsiaTheme="minorEastAsia" w:hAnsiTheme="minorHAnsi"/>
+              <w:noProof/>
+              <w:lang w:eastAsia="fr-FR"/>
+            </w:rPr>
+          </w:pPr>
+          <w:hyperlink w:anchor="_Toc412637117" w:history="1">
+            <w:r>
+              <w:rPr>
+                <w:rStyle w:val="Hyperlink"/>
+                <w:noProof/>
+              </w:rPr>
+              <w:t>5.11</w:t>
+            </w:r>
+            <w:r>
+              <w:rPr>
+                <w:rFonts w:asciiTheme="minorHAnsi" w:eastAsiaTheme="minorEastAsia" w:hAnsiTheme="minorHAnsi"/>
+                <w:noProof/>
+                <w:lang w:eastAsia="fr-FR"/>
+              </w:rPr>
+              <w:tab/>
+            </w:r>
+            <w:r>
+              <w:rPr>
+                <w:rStyle w:val="Hyperlink"/>
+                <w:noProof/>
+              </w:rPr>
+              <w:t>Listes de valeurs</w:t>
+            </w:r>
+            <w:r>
+              <w:rPr>
+                <w:noProof/>
+                <w:webHidden/>
+              </w:rPr>
+              <w:tab/>
+            </w:r>
+            <w:r>
+              <w:rPr>
+                <w:noProof/>
+                <w:webHidden/>
+              </w:rPr>
+              <w:fldChar w:fldCharType="begin"/>
+            </w:r>
+            <w:r>
+              <w:rPr>
+                <w:noProof/>
+                <w:webHidden/>
+              </w:rPr>
+              <w:instrText xml:space="preserve"> PAGEREF _Toc412637117 \h </w:instrText>
+            </w:r>
+            <w:r>
+              <w:rPr>
+                <w:noProof/>
+                <w:webHidden/>
+              </w:rPr>
+            </w:r>
+            <w:r>
+              <w:rPr>
+                <w:noProof/>
+                <w:webHidden/>
+              </w:rPr>
+              <w:fldChar w:fldCharType="separate"/>
+            </w:r>
+            <w:r>
+              <w:rPr>
+                <w:noProof/>
+                <w:webHidden/>
+              </w:rPr>
+              <w:t>29</w:t>
+            </w:r>
+            <w:r>
+              <w:rPr>
+                <w:noProof/>
+                <w:webHidden/>
+              </w:rPr>
+              <w:fldChar w:fldCharType="end"/>
+            </w:r>
+          </w:hyperlink>
+        </w:p>
+        <w:p>
+          <w:pPr>
+            <w:pStyle w:val="TOC2"/>
+            <w:tabs>
+              <w:tab w:val="left" w:pos="880"/>
+              <w:tab w:val="right" w:leader="dot" w:pos="9062"/>
+            </w:tabs>
+            <w:rPr>
+              <w:rFonts w:asciiTheme="minorHAnsi" w:eastAsiaTheme="minorEastAsia" w:hAnsiTheme="minorHAnsi"/>
+              <w:noProof/>
+              <w:lang w:eastAsia="fr-FR"/>
+            </w:rPr>
+          </w:pPr>
+          <w:hyperlink w:anchor="_Toc412637118" w:history="1">
+            <w:r>
+              <w:rPr>
+                <w:rStyle w:val="Hyperlink"/>
+                <w:noProof/>
+              </w:rPr>
+              <w:t>5.12</w:t>
+            </w:r>
+            <w:r>
+              <w:rPr>
+                <w:rFonts w:asciiTheme="minorHAnsi" w:eastAsiaTheme="minorEastAsia" w:hAnsiTheme="minorHAnsi"/>
+                <w:noProof/>
+                <w:lang w:eastAsia="fr-FR"/>
+              </w:rPr>
+              <w:tab/>
+            </w:r>
+            <w:r>
+              <w:rPr>
+                <w:rStyle w:val="Hyperlink"/>
+                <w:noProof/>
+              </w:rPr>
+              <w:t>Champs requis</w:t>
+            </w:r>
+            <w:r>
+              <w:rPr>
+                <w:noProof/>
+                <w:webHidden/>
+              </w:rPr>
+              <w:tab/>
+            </w:r>
+            <w:r>
+              <w:rPr>
+                <w:noProof/>
+                <w:webHidden/>
+              </w:rPr>
+              <w:fldChar w:fldCharType="begin"/>
+            </w:r>
+            <w:r>
+              <w:rPr>
+                <w:noProof/>
+                <w:webHidden/>
+              </w:rPr>
+              <w:instrText xml:space="preserve"> PAGEREF _Toc412637118 \h </w:instrText>
+            </w:r>
+            <w:r>
+              <w:rPr>
+                <w:noProof/>
+                <w:webHidden/>
+              </w:rPr>
+            </w:r>
+            <w:r>
+              <w:rPr>
+                <w:noProof/>
+                <w:webHidden/>
+              </w:rPr>
+              <w:fldChar w:fldCharType="separate"/>
+            </w:r>
+            <w:r>
+              <w:rPr>
+                <w:noProof/>
+                <w:webHidden/>
+              </w:rPr>
+              <w:t>29</w:t>
+            </w:r>
+            <w:r>
+              <w:rPr>
+                <w:noProof/>
+                <w:webHidden/>
+              </w:rPr>
+              <w:fldChar w:fldCharType="end"/>
+            </w:r>
+          </w:hyperlink>
+        </w:p>
+        <w:p>
+          <w:pPr>
+            <w:pStyle w:val="TOC2"/>
+            <w:tabs>
+              <w:tab w:val="left" w:pos="880"/>
+              <w:tab w:val="right" w:leader="dot" w:pos="9062"/>
+            </w:tabs>
+            <w:rPr>
+              <w:rFonts w:asciiTheme="minorHAnsi" w:eastAsiaTheme="minorEastAsia" w:hAnsiTheme="minorHAnsi"/>
+              <w:noProof/>
+              <w:lang w:eastAsia="fr-FR"/>
+            </w:rPr>
+          </w:pPr>
+          <w:hyperlink w:anchor="_Toc412637119" w:history="1">
+            <w:r>
+              <w:rPr>
+                <w:rStyle w:val="Hyperlink"/>
+                <w:noProof/>
+              </w:rPr>
+              <w:t>5.13</w:t>
+            </w:r>
+            <w:r>
+              <w:rPr>
+                <w:rFonts w:asciiTheme="minorHAnsi" w:eastAsiaTheme="minorEastAsia" w:hAnsiTheme="minorHAnsi"/>
+                <w:noProof/>
+                <w:lang w:eastAsia="fr-FR"/>
+              </w:rPr>
+              <w:tab/>
+            </w:r>
+            <w:r>
+              <w:rPr>
+                <w:rStyle w:val="Hyperlink"/>
+                <w:noProof/>
+              </w:rPr>
+              <w:t>Sous-mission sous contrôle</w:t>
+            </w:r>
+            <w:r>
+              <w:rPr>
+                <w:noProof/>
+                <w:webHidden/>
+              </w:rPr>
+              <w:tab/>
+            </w:r>
+            <w:r>
+              <w:rPr>
+                <w:noProof/>
+                <w:webHidden/>
+              </w:rPr>
+              <w:fldChar w:fldCharType="begin"/>
+            </w:r>
+            <w:r>
+              <w:rPr>
+                <w:noProof/>
+                <w:webHidden/>
+              </w:rPr>
+              <w:instrText xml:space="preserve"> PAGEREF _Toc412637119 \h </w:instrText>
+            </w:r>
+            <w:r>
+              <w:rPr>
+                <w:noProof/>
+                <w:webHidden/>
+              </w:rPr>
+            </w:r>
+            <w:r>
+              <w:rPr>
+                <w:noProof/>
+                <w:webHidden/>
+              </w:rPr>
+              <w:fldChar w:fldCharType="separate"/>
+            </w:r>
+            <w:r>
+              <w:rPr>
+                <w:noProof/>
+                <w:webHidden/>
+              </w:rPr>
+              <w:t>30</w:t>
+            </w:r>
+            <w:r>
+              <w:rPr>
+                <w:noProof/>
+                <w:webHidden/>
+              </w:rPr>
+              <w:fldChar w:fldCharType="end"/>
+            </w:r>
+          </w:hyperlink>
+        </w:p>
+        <w:p>
+          <w:pPr>
+            <w:pStyle w:val="TOC2"/>
+            <w:tabs>
+              <w:tab w:val="left" w:pos="880"/>
+              <w:tab w:val="right" w:leader="dot" w:pos="9062"/>
+            </w:tabs>
+            <w:rPr>
+              <w:rFonts w:asciiTheme="minorHAnsi" w:eastAsiaTheme="minorEastAsia" w:hAnsiTheme="minorHAnsi"/>
+              <w:noProof/>
+              <w:lang w:eastAsia="fr-FR"/>
+            </w:rPr>
+          </w:pPr>
+          <w:hyperlink w:anchor="_Toc412637120" w:history="1">
+            <w:r>
+              <w:rPr>
+                <w:rStyle w:val="Hyperlink"/>
+                <w:noProof/>
+              </w:rPr>
+              <w:t>5.1</w:t>
+            </w:r>
+            <w:r>
+              <w:rPr>
+                <w:rFonts w:asciiTheme="minorHAnsi" w:eastAsiaTheme="minorEastAsia" w:hAnsiTheme="minorHAnsi"/>
+                <w:noProof/>
+                <w:lang w:eastAsia="fr-FR"/>
+              </w:rPr>
+              <w:tab/>
+            </w:r>
+            <w:r>
+              <w:rPr>
+                <w:rStyle w:val="Hyperlink"/>
+                <w:noProof/>
+              </w:rPr>
+              <w:t>Formulaire avec validation (v2)</w:t>
+            </w:r>
+            <w:r>
+              <w:rPr>
+                <w:noProof/>
+                <w:webHidden/>
+              </w:rPr>
+              <w:tab/>
+            </w:r>
+            <w:r>
+              <w:rPr>
+                <w:noProof/>
+                <w:webHidden/>
+              </w:rPr>
+              <w:fldChar w:fldCharType="begin"/>
+            </w:r>
+            <w:r>
+              <w:rPr>
+                <w:noProof/>
+                <w:webHidden/>
+              </w:rPr>
+              <w:instrText xml:space="preserve"> PAGEREF _Toc412637120 \h </w:instrText>
+            </w:r>
+            <w:r>
+              <w:rPr>
+                <w:noProof/>
+                <w:webHidden/>
+              </w:rPr>
+            </w:r>
+            <w:r>
+              <w:rPr>
+                <w:noProof/>
+                <w:webHidden/>
+              </w:rPr>
+              <w:fldChar w:fldCharType="separate"/>
+            </w:r>
+            <w:r>
+              <w:rPr>
+                <w:noProof/>
+                <w:webHidden/>
+              </w:rPr>
+              <w:t>31</w:t>
+            </w:r>
+            <w:r>
+              <w:rPr>
+                <w:noProof/>
+                <w:webHidden/>
+              </w:rPr>
+              <w:fldChar w:fldCharType="end"/>
+            </w:r>
+          </w:hyperlink>
+        </w:p>
+        <w:p>
+          <w:pPr>
+            <w:pStyle w:val="TOC2"/>
+            <w:tabs>
+              <w:tab w:val="left" w:pos="880"/>
+              <w:tab w:val="right" w:leader="dot" w:pos="9062"/>
+            </w:tabs>
+            <w:rPr>
+              <w:rFonts w:asciiTheme="minorHAnsi" w:eastAsiaTheme="minorEastAsia" w:hAnsiTheme="minorHAnsi"/>
+              <w:noProof/>
+              <w:lang w:eastAsia="fr-FR"/>
+            </w:rPr>
+          </w:pPr>
+          <w:hyperlink w:anchor="_Toc412637121" w:history="1">
+            <w:r>
+              <w:rPr>
+                <w:rStyle w:val="Hyperlink"/>
+                <w:noProof/>
+              </w:rPr>
+              <w:t>5.2</w:t>
+            </w:r>
+            <w:r>
+              <w:rPr>
+                <w:rFonts w:asciiTheme="minorHAnsi" w:eastAsiaTheme="minorEastAsia" w:hAnsiTheme="minorHAnsi"/>
+                <w:noProof/>
+                <w:lang w:eastAsia="fr-FR"/>
+              </w:rPr>
+              <w:tab/>
+            </w:r>
+            <w:r>
+              <w:rPr>
+                <w:rStyle w:val="Hyperlink"/>
+                <w:noProof/>
+              </w:rPr>
+              <w:t xml:space="preserve">Utilisation de </w:t>
+            </w:r>
+            <w:r>
+              <w:rPr>
+                <w:rStyle w:val="Hyperlink"/>
+                <w:i/>
+                <w:noProof/>
+              </w:rPr>
+              <w:t>ngResource</w:t>
+            </w:r>
+            <w:r>
+              <w:rPr>
+                <w:noProof/>
+                <w:webHidden/>
+              </w:rPr>
+              <w:tab/>
+            </w:r>
+            <w:r>
+              <w:rPr>
+                <w:noProof/>
+                <w:webHidden/>
+              </w:rPr>
+              <w:fldChar w:fldCharType="begin"/>
+            </w:r>
+            <w:r>
+              <w:rPr>
+                <w:noProof/>
+                <w:webHidden/>
+              </w:rPr>
+              <w:instrText xml:space="preserve"> PAGEREF _Toc412637121 \h </w:instrText>
+            </w:r>
+            <w:r>
+              <w:rPr>
+                <w:noProof/>
+                <w:webHidden/>
+              </w:rPr>
+            </w:r>
+            <w:r>
+              <w:rPr>
+                <w:noProof/>
+                <w:webHidden/>
+              </w:rPr>
+              <w:fldChar w:fldCharType="separate"/>
+            </w:r>
+            <w:r>
+              <w:rPr>
+                <w:noProof/>
+                <w:webHidden/>
+              </w:rPr>
+              <w:t>32</w:t>
+            </w:r>
+            <w:r>
+              <w:rPr>
+                <w:noProof/>
+                <w:webHidden/>
+              </w:rPr>
+              <w:fldChar w:fldCharType="end"/>
+            </w:r>
+          </w:hyperlink>
+        </w:p>
+        <w:p>
+          <w:pPr>
+            <w:pStyle w:val="TOC2"/>
+            <w:tabs>
+              <w:tab w:val="left" w:pos="880"/>
+              <w:tab w:val="right" w:leader="dot" w:pos="9062"/>
+            </w:tabs>
+            <w:rPr>
+              <w:rFonts w:asciiTheme="minorHAnsi" w:eastAsiaTheme="minorEastAsia" w:hAnsiTheme="minorHAnsi"/>
+              <w:noProof/>
+              <w:lang w:eastAsia="fr-FR"/>
+            </w:rPr>
+          </w:pPr>
+          <w:hyperlink w:anchor="_Toc412637122" w:history="1">
+            <w:r>
+              <w:rPr>
+                <w:rStyle w:val="Hyperlink"/>
+                <w:noProof/>
+              </w:rPr>
+              <w:t>5.1</w:t>
+            </w:r>
+            <w:r>
+              <w:rPr>
+                <w:rFonts w:asciiTheme="minorHAnsi" w:eastAsiaTheme="minorEastAsia" w:hAnsiTheme="minorHAnsi"/>
+                <w:noProof/>
+                <w:lang w:eastAsia="fr-FR"/>
+              </w:rPr>
+              <w:tab/>
+            </w:r>
+            <w:r>
+              <w:rPr>
+                <w:rStyle w:val="Hyperlink"/>
+                <w:noProof/>
+              </w:rPr>
+              <w:t>Formulaire utilisation de ngResource (v1)</w:t>
+            </w:r>
+            <w:r>
+              <w:rPr>
+                <w:noProof/>
+                <w:webHidden/>
+              </w:rPr>
+              <w:tab/>
+            </w:r>
+            <w:r>
+              <w:rPr>
+                <w:noProof/>
+                <w:webHidden/>
+              </w:rPr>
+              <w:fldChar w:fldCharType="begin"/>
+            </w:r>
+            <w:r>
+              <w:rPr>
+                <w:noProof/>
+                <w:webHidden/>
+              </w:rPr>
+              <w:instrText xml:space="preserve"> PAGEREF _Toc412637122 \h </w:instrText>
+            </w:r>
+            <w:r>
+              <w:rPr>
+                <w:noProof/>
+                <w:webHidden/>
+              </w:rPr>
+            </w:r>
+            <w:r>
+              <w:rPr>
+                <w:noProof/>
+                <w:webHidden/>
+              </w:rPr>
+              <w:fldChar w:fldCharType="separate"/>
+            </w:r>
+            <w:r>
+              <w:rPr>
+                <w:noProof/>
+                <w:webHidden/>
+              </w:rPr>
+              <w:t>34</w:t>
             </w:r>
             <w:r>
               <w:rPr>
@@ -2266,13 +3731,13 @@
               <w:lang w:eastAsia="fr-FR"/>
             </w:rPr>
           </w:pPr>
-          <w:hyperlink w:anchor="_Toc409785379" w:history="1">
+          <w:hyperlink w:anchor="_Toc412637123" w:history="1">
             <w:r>
               <w:rPr>
                 <w:rStyle w:val="Hyperlink"/>
                 <w:noProof/>
               </w:rPr>
-              <w:t>5.</w:t>
+              <w:t>6.</w:t>
             </w:r>
             <w:r>
               <w:rPr>
@@ -2287,7 +3752,7 @@
                 <w:rStyle w:val="Hyperlink"/>
                 <w:noProof/>
               </w:rPr>
-              <w:t>Réalisation</w:t>
+              <w:t>Alternatives</w:t>
             </w:r>
             <w:r>
               <w:rPr>
@@ -2308,7 +3773,7 @@
                 <w:noProof/>
                 <w:webHidden/>
               </w:rPr>
-              <w:instrText xml:space="preserve"> PAGEREF _Toc409785379 \h </w:instrText>
+              <w:instrText xml:space="preserve"> PAGEREF _Toc412637123 \h </w:instrText>
             </w:r>
             <w:r>
               <w:rPr>
@@ -2328,7 +3793,7 @@
                 <w:noProof/>
                 <w:webHidden/>
               </w:rPr>
-              <w:t>12</w:t>
+              <w:t>35</w:t>
             </w:r>
             <w:r>
               <w:rPr>
@@ -2352,13 +3817,14 @@
               <w:lang w:eastAsia="fr-FR"/>
             </w:rPr>
           </w:pPr>
-          <w:hyperlink w:anchor="_Toc409785380" w:history="1">
+          <w:hyperlink w:anchor="_Toc412637124" w:history="1">
             <w:r>
               <w:rPr>
                 <w:rStyle w:val="Hyperlink"/>
                 <w:noProof/>
-              </w:rPr>
-              <w:t>5.1</w:t>
+                <w:lang w:val="en-US"/>
+              </w:rPr>
+              <w:t>6.1</w:t>
             </w:r>
             <w:r>
               <w:rPr>
@@ -2372,8 +3838,9 @@
               <w:rPr>
                 <w:rStyle w:val="Hyperlink"/>
                 <w:noProof/>
-              </w:rPr>
-              <w:t>JPA</w:t>
+                <w:lang w:val="en-US"/>
+              </w:rPr>
+              <w:t>Spring DATA MongoDB &amp; REST</w:t>
             </w:r>
             <w:r>
               <w:rPr>
@@ -2394,7 +3861,7 @@
                 <w:noProof/>
                 <w:webHidden/>
               </w:rPr>
-              <w:instrText xml:space="preserve"> PAGEREF _Toc409785380 \h </w:instrText>
+              <w:instrText xml:space="preserve"> PAGEREF _Toc412637124 \h </w:instrText>
             </w:r>
             <w:r>
               <w:rPr>
@@ -2414,7 +3881,7 @@
                 <w:noProof/>
                 <w:webHidden/>
               </w:rPr>
-              <w:t>12</w:t>
+              <w:t>35</w:t>
             </w:r>
             <w:r>
               <w:rPr>
@@ -2427,9 +3894,9 @@
         </w:p>
         <w:p>
           <w:pPr>
-            <w:pStyle w:val="TOC2"/>
+            <w:pStyle w:val="TOC3"/>
             <w:tabs>
-              <w:tab w:val="left" w:pos="880"/>
+              <w:tab w:val="left" w:pos="1100"/>
               <w:tab w:val="right" w:leader="dot" w:pos="9062"/>
             </w:tabs>
             <w:rPr>
@@ -2438,13 +3905,13 @@
               <w:lang w:eastAsia="fr-FR"/>
             </w:rPr>
           </w:pPr>
-          <w:hyperlink w:anchor="_Toc409785381" w:history="1">
+          <w:hyperlink w:anchor="_Toc412637125" w:history="1">
             <w:r>
               <w:rPr>
                 <w:rStyle w:val="Hyperlink"/>
                 <w:noProof/>
               </w:rPr>
-              <w:t>5.2</w:t>
+              <w:t>6.2</w:t>
             </w:r>
             <w:r>
               <w:rPr>
@@ -2459,7 +3926,7 @@
                 <w:rStyle w:val="Hyperlink"/>
                 <w:noProof/>
               </w:rPr>
-              <w:t>Couche DAO</w:t>
+              <w:t>Configuration</w:t>
             </w:r>
             <w:r>
               <w:rPr>
@@ -2480,7 +3947,7 @@
                 <w:noProof/>
                 <w:webHidden/>
               </w:rPr>
-              <w:instrText xml:space="preserve"> PAGEREF _Toc409785381 \h </w:instrText>
+              <w:instrText xml:space="preserve"> PAGEREF _Toc412637125 \h </w:instrText>
             </w:r>
             <w:r>
               <w:rPr>
@@ -2500,7 +3967,7 @@
                 <w:noProof/>
                 <w:webHidden/>
               </w:rPr>
-              <w:t>16</w:t>
+              <w:t>35</w:t>
             </w:r>
             <w:r>
               <w:rPr>
@@ -2513,9 +3980,9 @@
         </w:p>
         <w:p>
           <w:pPr>
-            <w:pStyle w:val="TOC2"/>
+            <w:pStyle w:val="TOC3"/>
             <w:tabs>
-              <w:tab w:val="left" w:pos="880"/>
+              <w:tab w:val="left" w:pos="1100"/>
               <w:tab w:val="right" w:leader="dot" w:pos="9062"/>
             </w:tabs>
             <w:rPr>
@@ -2524,13 +3991,13 @@
               <w:lang w:eastAsia="fr-FR"/>
             </w:rPr>
           </w:pPr>
-          <w:hyperlink w:anchor="_Toc409785382" w:history="1">
+          <w:hyperlink w:anchor="_Toc412637126" w:history="1">
             <w:r>
               <w:rPr>
                 <w:rStyle w:val="Hyperlink"/>
                 <w:noProof/>
               </w:rPr>
-              <w:t>5.3</w:t>
+              <w:t>6.3</w:t>
             </w:r>
             <w:r>
               <w:rPr>
@@ -2545,7 +4012,7 @@
                 <w:rStyle w:val="Hyperlink"/>
                 <w:noProof/>
               </w:rPr>
-              <w:t>Services REST</w:t>
+              <w:t>Entités</w:t>
             </w:r>
             <w:r>
               <w:rPr>
@@ -2566,7 +4033,7 @@
                 <w:noProof/>
                 <w:webHidden/>
               </w:rPr>
-              <w:instrText xml:space="preserve"> PAGEREF _Toc409785382 \h </w:instrText>
+              <w:instrText xml:space="preserve"> PAGEREF _Toc412637126 \h </w:instrText>
             </w:r>
             <w:r>
               <w:rPr>
@@ -2586,7 +4053,7 @@
                 <w:noProof/>
                 <w:webHidden/>
               </w:rPr>
-              <w:t>19</w:t>
+              <w:t>36</w:t>
             </w:r>
             <w:r>
               <w:rPr>
@@ -2599,9 +4066,9 @@
         </w:p>
         <w:p>
           <w:pPr>
-            <w:pStyle w:val="TOC2"/>
+            <w:pStyle w:val="TOC3"/>
             <w:tabs>
-              <w:tab w:val="left" w:pos="880"/>
+              <w:tab w:val="left" w:pos="1100"/>
               <w:tab w:val="right" w:leader="dot" w:pos="9062"/>
             </w:tabs>
             <w:rPr>
@@ -2610,13 +4077,13 @@
               <w:lang w:eastAsia="fr-FR"/>
             </w:rPr>
           </w:pPr>
-          <w:hyperlink w:anchor="_Toc409785383" w:history="1">
+          <w:hyperlink w:anchor="_Toc412637127" w:history="1">
             <w:r>
               <w:rPr>
                 <w:rStyle w:val="Hyperlink"/>
                 <w:noProof/>
               </w:rPr>
-              <w:t>5.4</w:t>
+              <w:t>6.4</w:t>
             </w:r>
             <w:r>
               <w:rPr>
@@ -2631,7 +4098,7 @@
                 <w:rStyle w:val="Hyperlink"/>
                 <w:noProof/>
               </w:rPr>
-              <w:t>AngularJS</w:t>
+              <w:t>CrudRepository et PageAndSortingRespository</w:t>
             </w:r>
             <w:r>
               <w:rPr>
@@ -2652,7 +4119,7 @@
                 <w:noProof/>
                 <w:webHidden/>
               </w:rPr>
-              <w:instrText xml:space="preserve"> PAGEREF _Toc409785383 \h </w:instrText>
+              <w:instrText xml:space="preserve"> PAGEREF _Toc412637127 \h </w:instrText>
             </w:r>
             <w:r>
               <w:rPr>
@@ -2672,7 +4139,7 @@
                 <w:noProof/>
                 <w:webHidden/>
               </w:rPr>
-              <w:t>24</w:t>
+              <w:t>36</w:t>
             </w:r>
             <w:r>
               <w:rPr>
@@ -2685,9 +4152,9 @@
         </w:p>
         <w:p>
           <w:pPr>
-            <w:pStyle w:val="TOC2"/>
+            <w:pStyle w:val="TOC3"/>
             <w:tabs>
-              <w:tab w:val="left" w:pos="880"/>
+              <w:tab w:val="left" w:pos="1100"/>
               <w:tab w:val="right" w:leader="dot" w:pos="9062"/>
             </w:tabs>
             <w:rPr>
@@ -2696,13 +4163,14 @@
               <w:lang w:eastAsia="fr-FR"/>
             </w:rPr>
           </w:pPr>
-          <w:hyperlink w:anchor="_Toc409785384" w:history="1">
+          <w:hyperlink w:anchor="_Toc412637128" w:history="1">
             <w:r>
               <w:rPr>
                 <w:rStyle w:val="Hyperlink"/>
                 <w:noProof/>
-              </w:rPr>
-              <w:t>5.5</w:t>
+                <w:lang w:val="en-US"/>
+              </w:rPr>
+              <w:t>6.5</w:t>
             </w:r>
             <w:r>
               <w:rPr>
@@ -2716,8 +4184,9 @@
               <w:rPr>
                 <w:rStyle w:val="Hyperlink"/>
                 <w:noProof/>
-              </w:rPr>
-              <w:t>Bootstrapping</w:t>
+                <w:lang w:val="en-US"/>
+              </w:rPr>
+              <w:t>REST</w:t>
             </w:r>
             <w:r>
               <w:rPr>
@@ -2738,7 +4207,7 @@
                 <w:noProof/>
                 <w:webHidden/>
               </w:rPr>
-              <w:instrText xml:space="preserve"> PAGEREF _Toc409785384 \h </w:instrText>
+              <w:instrText xml:space="preserve"> PAGEREF _Toc412637128 \h </w:instrText>
             </w:r>
             <w:r>
               <w:rPr>
@@ -2758,783 +4227,7 @@
                 <w:noProof/>
                 <w:webHidden/>
               </w:rPr>
-              <w:t>24</w:t>
-            </w:r>
-            <w:r>
-              <w:rPr>
-                <w:noProof/>
-                <w:webHidden/>
-              </w:rPr>
-              <w:fldChar w:fldCharType="end"/>
-            </w:r>
-          </w:hyperlink>
-        </w:p>
-        <w:p>
-          <w:pPr>
-            <w:pStyle w:val="TOC2"/>
-            <w:tabs>
-              <w:tab w:val="left" w:pos="880"/>
-              <w:tab w:val="right" w:leader="dot" w:pos="9062"/>
-            </w:tabs>
-            <w:rPr>
-              <w:rFonts w:asciiTheme="minorHAnsi" w:eastAsiaTheme="minorEastAsia" w:hAnsiTheme="minorHAnsi"/>
-              <w:noProof/>
-              <w:lang w:eastAsia="fr-FR"/>
-            </w:rPr>
-          </w:pPr>
-          <w:hyperlink w:anchor="_Toc409785385" w:history="1">
-            <w:r>
-              <w:rPr>
-                <w:rStyle w:val="Hyperlink"/>
-                <w:noProof/>
-              </w:rPr>
-              <w:t>5.6</w:t>
-            </w:r>
-            <w:r>
-              <w:rPr>
-                <w:rFonts w:asciiTheme="minorHAnsi" w:eastAsiaTheme="minorEastAsia" w:hAnsiTheme="minorHAnsi"/>
-                <w:noProof/>
-                <w:lang w:eastAsia="fr-FR"/>
-              </w:rPr>
-              <w:tab/>
-            </w:r>
-            <w:r>
-              <w:rPr>
-                <w:rStyle w:val="Hyperlink"/>
-                <w:noProof/>
-              </w:rPr>
-              <w:t>Template AngularJS</w:t>
-            </w:r>
-            <w:r>
-              <w:rPr>
-                <w:noProof/>
-                <w:webHidden/>
-              </w:rPr>
-              <w:tab/>
-            </w:r>
-            <w:r>
-              <w:rPr>
-                <w:noProof/>
-                <w:webHidden/>
-              </w:rPr>
-              <w:fldChar w:fldCharType="begin"/>
-            </w:r>
-            <w:r>
-              <w:rPr>
-                <w:noProof/>
-                <w:webHidden/>
-              </w:rPr>
-              <w:instrText xml:space="preserve"> PAGEREF _Toc409785385 \h </w:instrText>
-            </w:r>
-            <w:r>
-              <w:rPr>
-                <w:noProof/>
-                <w:webHidden/>
-              </w:rPr>
-            </w:r>
-            <w:r>
-              <w:rPr>
-                <w:noProof/>
-                <w:webHidden/>
-              </w:rPr>
-              <w:fldChar w:fldCharType="separate"/>
-            </w:r>
-            <w:r>
-              <w:rPr>
-                <w:noProof/>
-                <w:webHidden/>
-              </w:rPr>
-              <w:t>25</w:t>
-            </w:r>
-            <w:r>
-              <w:rPr>
-                <w:noProof/>
-                <w:webHidden/>
-              </w:rPr>
-              <w:fldChar w:fldCharType="end"/>
-            </w:r>
-          </w:hyperlink>
-        </w:p>
-        <w:p>
-          <w:pPr>
-            <w:pStyle w:val="TOC2"/>
-            <w:tabs>
-              <w:tab w:val="left" w:pos="880"/>
-              <w:tab w:val="right" w:leader="dot" w:pos="9062"/>
-            </w:tabs>
-            <w:rPr>
-              <w:rFonts w:asciiTheme="minorHAnsi" w:eastAsiaTheme="minorEastAsia" w:hAnsiTheme="minorHAnsi"/>
-              <w:noProof/>
-              <w:lang w:eastAsia="fr-FR"/>
-            </w:rPr>
-          </w:pPr>
-          <w:hyperlink w:anchor="_Toc409785386" w:history="1">
-            <w:r>
-              <w:rPr>
-                <w:rStyle w:val="Hyperlink"/>
-                <w:noProof/>
-                <w:lang w:val="en-US"/>
-              </w:rPr>
-              <w:t>5.7</w:t>
-            </w:r>
-            <w:r>
-              <w:rPr>
-                <w:rFonts w:asciiTheme="minorHAnsi" w:eastAsiaTheme="minorEastAsia" w:hAnsiTheme="minorHAnsi"/>
-                <w:noProof/>
-                <w:lang w:eastAsia="fr-FR"/>
-              </w:rPr>
-              <w:tab/>
-            </w:r>
-            <w:r>
-              <w:rPr>
-                <w:rStyle w:val="Hyperlink"/>
-                <w:noProof/>
-                <w:lang w:val="en-US"/>
-              </w:rPr>
-              <w:t>Scope et two-way data binding.</w:t>
-            </w:r>
-            <w:r>
-              <w:rPr>
-                <w:noProof/>
-                <w:webHidden/>
-              </w:rPr>
-              <w:tab/>
-            </w:r>
-            <w:r>
-              <w:rPr>
-                <w:noProof/>
-                <w:webHidden/>
-              </w:rPr>
-              <w:fldChar w:fldCharType="begin"/>
-            </w:r>
-            <w:r>
-              <w:rPr>
-                <w:noProof/>
-                <w:webHidden/>
-              </w:rPr>
-              <w:instrText xml:space="preserve"> PAGEREF _Toc409785386 \h </w:instrText>
-            </w:r>
-            <w:r>
-              <w:rPr>
-                <w:noProof/>
-                <w:webHidden/>
-              </w:rPr>
-            </w:r>
-            <w:r>
-              <w:rPr>
-                <w:noProof/>
-                <w:webHidden/>
-              </w:rPr>
-              <w:fldChar w:fldCharType="separate"/>
-            </w:r>
-            <w:r>
-              <w:rPr>
-                <w:noProof/>
-                <w:webHidden/>
-              </w:rPr>
-              <w:t>27</w:t>
-            </w:r>
-            <w:r>
-              <w:rPr>
-                <w:noProof/>
-                <w:webHidden/>
-              </w:rPr>
-              <w:fldChar w:fldCharType="end"/>
-            </w:r>
-          </w:hyperlink>
-        </w:p>
-        <w:p>
-          <w:pPr>
-            <w:pStyle w:val="TOC2"/>
-            <w:tabs>
-              <w:tab w:val="left" w:pos="880"/>
-              <w:tab w:val="right" w:leader="dot" w:pos="9062"/>
-            </w:tabs>
-            <w:rPr>
-              <w:rFonts w:asciiTheme="minorHAnsi" w:eastAsiaTheme="minorEastAsia" w:hAnsiTheme="minorHAnsi"/>
-              <w:noProof/>
-              <w:lang w:eastAsia="fr-FR"/>
-            </w:rPr>
-          </w:pPr>
-          <w:hyperlink w:anchor="_Toc409785387" w:history="1">
-            <w:r>
-              <w:rPr>
-                <w:rStyle w:val="Hyperlink"/>
-                <w:noProof/>
-              </w:rPr>
-              <w:t>5.8</w:t>
-            </w:r>
-            <w:r>
-              <w:rPr>
-                <w:rFonts w:asciiTheme="minorHAnsi" w:eastAsiaTheme="minorEastAsia" w:hAnsiTheme="minorHAnsi"/>
-                <w:noProof/>
-                <w:lang w:eastAsia="fr-FR"/>
-              </w:rPr>
-              <w:tab/>
-            </w:r>
-            <w:r>
-              <w:rPr>
-                <w:rStyle w:val="Hyperlink"/>
-                <w:noProof/>
-              </w:rPr>
-              <w:t>Injection du service $http</w:t>
-            </w:r>
-            <w:r>
-              <w:rPr>
-                <w:noProof/>
-                <w:webHidden/>
-              </w:rPr>
-              <w:tab/>
-            </w:r>
-            <w:r>
-              <w:rPr>
-                <w:noProof/>
-                <w:webHidden/>
-              </w:rPr>
-              <w:fldChar w:fldCharType="begin"/>
-            </w:r>
-            <w:r>
-              <w:rPr>
-                <w:noProof/>
-                <w:webHidden/>
-              </w:rPr>
-              <w:instrText xml:space="preserve"> PAGEREF _Toc409785387 \h </w:instrText>
-            </w:r>
-            <w:r>
-              <w:rPr>
-                <w:noProof/>
-                <w:webHidden/>
-              </w:rPr>
-            </w:r>
-            <w:r>
-              <w:rPr>
-                <w:noProof/>
-                <w:webHidden/>
-              </w:rPr>
-              <w:fldChar w:fldCharType="separate"/>
-            </w:r>
-            <w:r>
-              <w:rPr>
-                <w:noProof/>
-                <w:webHidden/>
-              </w:rPr>
-              <w:t>27</w:t>
-            </w:r>
-            <w:r>
-              <w:rPr>
-                <w:noProof/>
-                <w:webHidden/>
-              </w:rPr>
-              <w:fldChar w:fldCharType="end"/>
-            </w:r>
-          </w:hyperlink>
-        </w:p>
-        <w:p>
-          <w:pPr>
-            <w:pStyle w:val="TOC2"/>
-            <w:tabs>
-              <w:tab w:val="left" w:pos="880"/>
-              <w:tab w:val="right" w:leader="dot" w:pos="9062"/>
-            </w:tabs>
-            <w:rPr>
-              <w:rFonts w:asciiTheme="minorHAnsi" w:eastAsiaTheme="minorEastAsia" w:hAnsiTheme="minorHAnsi"/>
-              <w:noProof/>
-              <w:lang w:eastAsia="fr-FR"/>
-            </w:rPr>
-          </w:pPr>
-          <w:hyperlink w:anchor="_Toc409785388" w:history="1">
-            <w:r>
-              <w:rPr>
-                <w:rStyle w:val="Hyperlink"/>
-                <w:noProof/>
-              </w:rPr>
-              <w:t>5.9</w:t>
-            </w:r>
-            <w:r>
-              <w:rPr>
-                <w:rFonts w:asciiTheme="minorHAnsi" w:eastAsiaTheme="minorEastAsia" w:hAnsiTheme="minorHAnsi"/>
-                <w:noProof/>
-                <w:lang w:eastAsia="fr-FR"/>
-              </w:rPr>
-              <w:tab/>
-            </w:r>
-            <w:r>
-              <w:rPr>
-                <w:rStyle w:val="Hyperlink"/>
-                <w:noProof/>
-              </w:rPr>
-              <w:t>Premier résultat</w:t>
-            </w:r>
-            <w:r>
-              <w:rPr>
-                <w:noProof/>
-                <w:webHidden/>
-              </w:rPr>
-              <w:tab/>
-            </w:r>
-            <w:r>
-              <w:rPr>
-                <w:noProof/>
-                <w:webHidden/>
-              </w:rPr>
-              <w:fldChar w:fldCharType="begin"/>
-            </w:r>
-            <w:r>
-              <w:rPr>
-                <w:noProof/>
-                <w:webHidden/>
-              </w:rPr>
-              <w:instrText xml:space="preserve"> PAGEREF _Toc409785388 \h </w:instrText>
-            </w:r>
-            <w:r>
-              <w:rPr>
-                <w:noProof/>
-                <w:webHidden/>
-              </w:rPr>
-            </w:r>
-            <w:r>
-              <w:rPr>
-                <w:noProof/>
-                <w:webHidden/>
-              </w:rPr>
-              <w:fldChar w:fldCharType="separate"/>
-            </w:r>
-            <w:r>
-              <w:rPr>
-                <w:noProof/>
-                <w:webHidden/>
-              </w:rPr>
-              <w:t>28</w:t>
-            </w:r>
-            <w:r>
-              <w:rPr>
-                <w:noProof/>
-                <w:webHidden/>
-              </w:rPr>
-              <w:fldChar w:fldCharType="end"/>
-            </w:r>
-          </w:hyperlink>
-        </w:p>
-        <w:p>
-          <w:pPr>
-            <w:pStyle w:val="TOC2"/>
-            <w:tabs>
-              <w:tab w:val="left" w:pos="880"/>
-              <w:tab w:val="right" w:leader="dot" w:pos="9062"/>
-            </w:tabs>
-            <w:rPr>
-              <w:rFonts w:asciiTheme="minorHAnsi" w:eastAsiaTheme="minorEastAsia" w:hAnsiTheme="minorHAnsi"/>
-              <w:noProof/>
-              <w:lang w:eastAsia="fr-FR"/>
-            </w:rPr>
-          </w:pPr>
-          <w:hyperlink w:anchor="_Toc409785389" w:history="1">
-            <w:r>
-              <w:rPr>
-                <w:rStyle w:val="Hyperlink"/>
-                <w:noProof/>
-              </w:rPr>
-              <w:t>5.10</w:t>
-            </w:r>
-            <w:r>
-              <w:rPr>
-                <w:rFonts w:asciiTheme="minorHAnsi" w:eastAsiaTheme="minorEastAsia" w:hAnsiTheme="minorHAnsi"/>
-                <w:noProof/>
-                <w:lang w:eastAsia="fr-FR"/>
-              </w:rPr>
-              <w:tab/>
-            </w:r>
-            <w:r>
-              <w:rPr>
-                <w:rStyle w:val="Hyperlink"/>
-                <w:noProof/>
-              </w:rPr>
-              <w:t>Aide à la saisie, contrôles</w:t>
-            </w:r>
-            <w:r>
-              <w:rPr>
-                <w:noProof/>
-                <w:webHidden/>
-              </w:rPr>
-              <w:tab/>
-            </w:r>
-            <w:r>
-              <w:rPr>
-                <w:noProof/>
-                <w:webHidden/>
-              </w:rPr>
-              <w:fldChar w:fldCharType="begin"/>
-            </w:r>
-            <w:r>
-              <w:rPr>
-                <w:noProof/>
-                <w:webHidden/>
-              </w:rPr>
-              <w:instrText xml:space="preserve"> PAGEREF _Toc409785389 \h </w:instrText>
-            </w:r>
-            <w:r>
-              <w:rPr>
-                <w:noProof/>
-                <w:webHidden/>
-              </w:rPr>
-            </w:r>
-            <w:r>
-              <w:rPr>
-                <w:noProof/>
-                <w:webHidden/>
-              </w:rPr>
-              <w:fldChar w:fldCharType="separate"/>
-            </w:r>
-            <w:r>
-              <w:rPr>
-                <w:noProof/>
-                <w:webHidden/>
-              </w:rPr>
-              <w:t>28</w:t>
-            </w:r>
-            <w:r>
-              <w:rPr>
-                <w:noProof/>
-                <w:webHidden/>
-              </w:rPr>
-              <w:fldChar w:fldCharType="end"/>
-            </w:r>
-          </w:hyperlink>
-        </w:p>
-        <w:p>
-          <w:pPr>
-            <w:pStyle w:val="TOC2"/>
-            <w:tabs>
-              <w:tab w:val="left" w:pos="880"/>
-              <w:tab w:val="right" w:leader="dot" w:pos="9062"/>
-            </w:tabs>
-            <w:rPr>
-              <w:rFonts w:asciiTheme="minorHAnsi" w:eastAsiaTheme="minorEastAsia" w:hAnsiTheme="minorHAnsi"/>
-              <w:noProof/>
-              <w:lang w:eastAsia="fr-FR"/>
-            </w:rPr>
-          </w:pPr>
-          <w:hyperlink w:anchor="_Toc409785390" w:history="1">
-            <w:r>
-              <w:rPr>
-                <w:rStyle w:val="Hyperlink"/>
-                <w:noProof/>
-              </w:rPr>
-              <w:t>5.11</w:t>
-            </w:r>
-            <w:r>
-              <w:rPr>
-                <w:rFonts w:asciiTheme="minorHAnsi" w:eastAsiaTheme="minorEastAsia" w:hAnsiTheme="minorHAnsi"/>
-                <w:noProof/>
-                <w:lang w:eastAsia="fr-FR"/>
-              </w:rPr>
-              <w:tab/>
-            </w:r>
-            <w:r>
-              <w:rPr>
-                <w:rStyle w:val="Hyperlink"/>
-                <w:noProof/>
-              </w:rPr>
-              <w:t>Listes de valeurs</w:t>
-            </w:r>
-            <w:r>
-              <w:rPr>
-                <w:noProof/>
-                <w:webHidden/>
-              </w:rPr>
-              <w:tab/>
-            </w:r>
-            <w:r>
-              <w:rPr>
-                <w:noProof/>
-                <w:webHidden/>
-              </w:rPr>
-              <w:fldChar w:fldCharType="begin"/>
-            </w:r>
-            <w:r>
-              <w:rPr>
-                <w:noProof/>
-                <w:webHidden/>
-              </w:rPr>
-              <w:instrText xml:space="preserve"> PAGEREF _Toc409785390 \h </w:instrText>
-            </w:r>
-            <w:r>
-              <w:rPr>
-                <w:noProof/>
-                <w:webHidden/>
-              </w:rPr>
-            </w:r>
-            <w:r>
-              <w:rPr>
-                <w:noProof/>
-                <w:webHidden/>
-              </w:rPr>
-              <w:fldChar w:fldCharType="separate"/>
-            </w:r>
-            <w:r>
-              <w:rPr>
-                <w:noProof/>
-                <w:webHidden/>
-              </w:rPr>
-              <w:t>29</w:t>
-            </w:r>
-            <w:r>
-              <w:rPr>
-                <w:noProof/>
-                <w:webHidden/>
-              </w:rPr>
-              <w:fldChar w:fldCharType="end"/>
-            </w:r>
-          </w:hyperlink>
-        </w:p>
-        <w:p>
-          <w:pPr>
-            <w:pStyle w:val="TOC2"/>
-            <w:tabs>
-              <w:tab w:val="left" w:pos="880"/>
-              <w:tab w:val="right" w:leader="dot" w:pos="9062"/>
-            </w:tabs>
-            <w:rPr>
-              <w:rFonts w:asciiTheme="minorHAnsi" w:eastAsiaTheme="minorEastAsia" w:hAnsiTheme="minorHAnsi"/>
-              <w:noProof/>
-              <w:lang w:eastAsia="fr-FR"/>
-            </w:rPr>
-          </w:pPr>
-          <w:hyperlink w:anchor="_Toc409785391" w:history="1">
-            <w:r>
-              <w:rPr>
-                <w:rStyle w:val="Hyperlink"/>
-                <w:noProof/>
-              </w:rPr>
-              <w:t>5.12</w:t>
-            </w:r>
-            <w:r>
-              <w:rPr>
-                <w:rFonts w:asciiTheme="minorHAnsi" w:eastAsiaTheme="minorEastAsia" w:hAnsiTheme="minorHAnsi"/>
-                <w:noProof/>
-                <w:lang w:eastAsia="fr-FR"/>
-              </w:rPr>
-              <w:tab/>
-            </w:r>
-            <w:r>
-              <w:rPr>
-                <w:rStyle w:val="Hyperlink"/>
-                <w:noProof/>
-              </w:rPr>
-              <w:t>Champs requis</w:t>
-            </w:r>
-            <w:r>
-              <w:rPr>
-                <w:noProof/>
-                <w:webHidden/>
-              </w:rPr>
-              <w:tab/>
-            </w:r>
-            <w:r>
-              <w:rPr>
-                <w:noProof/>
-                <w:webHidden/>
-              </w:rPr>
-              <w:fldChar w:fldCharType="begin"/>
-            </w:r>
-            <w:r>
-              <w:rPr>
-                <w:noProof/>
-                <w:webHidden/>
-              </w:rPr>
-              <w:instrText xml:space="preserve"> PAGEREF _Toc409785391 \h </w:instrText>
-            </w:r>
-            <w:r>
-              <w:rPr>
-                <w:noProof/>
-                <w:webHidden/>
-              </w:rPr>
-            </w:r>
-            <w:r>
-              <w:rPr>
-                <w:noProof/>
-                <w:webHidden/>
-              </w:rPr>
-              <w:fldChar w:fldCharType="separate"/>
-            </w:r>
-            <w:r>
-              <w:rPr>
-                <w:noProof/>
-                <w:webHidden/>
-              </w:rPr>
-              <w:t>29</w:t>
-            </w:r>
-            <w:r>
-              <w:rPr>
-                <w:noProof/>
-                <w:webHidden/>
-              </w:rPr>
-              <w:fldChar w:fldCharType="end"/>
-            </w:r>
-          </w:hyperlink>
-        </w:p>
-        <w:p>
-          <w:pPr>
-            <w:pStyle w:val="TOC2"/>
-            <w:tabs>
-              <w:tab w:val="left" w:pos="880"/>
-              <w:tab w:val="right" w:leader="dot" w:pos="9062"/>
-            </w:tabs>
-            <w:rPr>
-              <w:rFonts w:asciiTheme="minorHAnsi" w:eastAsiaTheme="minorEastAsia" w:hAnsiTheme="minorHAnsi"/>
-              <w:noProof/>
-              <w:lang w:eastAsia="fr-FR"/>
-            </w:rPr>
-          </w:pPr>
-          <w:hyperlink w:anchor="_Toc409785392" w:history="1">
-            <w:r>
-              <w:rPr>
-                <w:rStyle w:val="Hyperlink"/>
-                <w:noProof/>
-              </w:rPr>
-              <w:t>5.13</w:t>
-            </w:r>
-            <w:r>
-              <w:rPr>
-                <w:rFonts w:asciiTheme="minorHAnsi" w:eastAsiaTheme="minorEastAsia" w:hAnsiTheme="minorHAnsi"/>
-                <w:noProof/>
-                <w:lang w:eastAsia="fr-FR"/>
-              </w:rPr>
-              <w:tab/>
-            </w:r>
-            <w:r>
-              <w:rPr>
-                <w:rStyle w:val="Hyperlink"/>
-                <w:noProof/>
-              </w:rPr>
-              <w:t>Sous-mission sous contrôle</w:t>
-            </w:r>
-            <w:r>
-              <w:rPr>
-                <w:noProof/>
-                <w:webHidden/>
-              </w:rPr>
-              <w:tab/>
-            </w:r>
-            <w:r>
-              <w:rPr>
-                <w:noProof/>
-                <w:webHidden/>
-              </w:rPr>
-              <w:fldChar w:fldCharType="begin"/>
-            </w:r>
-            <w:r>
-              <w:rPr>
-                <w:noProof/>
-                <w:webHidden/>
-              </w:rPr>
-              <w:instrText xml:space="preserve"> PAGEREF _Toc409785392 \h </w:instrText>
-            </w:r>
-            <w:r>
-              <w:rPr>
-                <w:noProof/>
-                <w:webHidden/>
-              </w:rPr>
-            </w:r>
-            <w:r>
-              <w:rPr>
-                <w:noProof/>
-                <w:webHidden/>
-              </w:rPr>
-              <w:fldChar w:fldCharType="separate"/>
-            </w:r>
-            <w:r>
-              <w:rPr>
-                <w:noProof/>
-                <w:webHidden/>
-              </w:rPr>
-              <w:t>30</w:t>
-            </w:r>
-            <w:r>
-              <w:rPr>
-                <w:noProof/>
-                <w:webHidden/>
-              </w:rPr>
-              <w:fldChar w:fldCharType="end"/>
-            </w:r>
-          </w:hyperlink>
-        </w:p>
-        <w:p>
-          <w:pPr>
-            <w:pStyle w:val="TOC2"/>
-            <w:tabs>
-              <w:tab w:val="left" w:pos="880"/>
-              <w:tab w:val="right" w:leader="dot" w:pos="9062"/>
-            </w:tabs>
-            <w:rPr>
-              <w:rFonts w:asciiTheme="minorHAnsi" w:eastAsiaTheme="minorEastAsia" w:hAnsiTheme="minorHAnsi"/>
-              <w:noProof/>
-              <w:lang w:eastAsia="fr-FR"/>
-            </w:rPr>
-          </w:pPr>
-          <w:hyperlink w:anchor="_Toc409785393" w:history="1">
-            <w:r>
-              <w:rPr>
-                <w:rStyle w:val="Hyperlink"/>
-                <w:noProof/>
-              </w:rPr>
-              <w:t>5.1</w:t>
-            </w:r>
-            <w:r>
-              <w:rPr>
-                <w:rFonts w:asciiTheme="minorHAnsi" w:eastAsiaTheme="minorEastAsia" w:hAnsiTheme="minorHAnsi"/>
-                <w:noProof/>
-                <w:lang w:eastAsia="fr-FR"/>
-              </w:rPr>
-              <w:tab/>
-            </w:r>
-            <w:r>
-              <w:rPr>
-                <w:rStyle w:val="Hyperlink"/>
-                <w:noProof/>
-              </w:rPr>
-              <w:t>Formulaire avec validation (v2)</w:t>
-            </w:r>
-            <w:r>
-              <w:rPr>
-                <w:noProof/>
-                <w:webHidden/>
-              </w:rPr>
-              <w:tab/>
-            </w:r>
-            <w:r>
-              <w:rPr>
-                <w:noProof/>
-                <w:webHidden/>
-              </w:rPr>
-              <w:fldChar w:fldCharType="begin"/>
-            </w:r>
-            <w:r>
-              <w:rPr>
-                <w:noProof/>
-                <w:webHidden/>
-              </w:rPr>
-              <w:instrText xml:space="preserve"> PAGEREF _Toc409785393 \h </w:instrText>
-            </w:r>
-            <w:r>
-              <w:rPr>
-                <w:noProof/>
-                <w:webHidden/>
-              </w:rPr>
-            </w:r>
-            <w:r>
-              <w:rPr>
-                <w:noProof/>
-                <w:webHidden/>
-              </w:rPr>
-              <w:fldChar w:fldCharType="separate"/>
-            </w:r>
-            <w:r>
-              <w:rPr>
-                <w:noProof/>
-                <w:webHidden/>
-              </w:rPr>
-              <w:t>31</w:t>
+              <w:t>36</w:t>
             </w:r>
             <w:r>
               <w:rPr>
@@ -3558,13 +4251,13 @@
               <w:lang w:eastAsia="fr-FR"/>
             </w:rPr>
           </w:pPr>
-          <w:hyperlink w:anchor="_Toc409785394" w:history="1">
+          <w:hyperlink w:anchor="_Toc412637129" w:history="1">
             <w:r>
               <w:rPr>
                 <w:rStyle w:val="Hyperlink"/>
                 <w:noProof/>
               </w:rPr>
-              <w:t>6.</w:t>
+              <w:t>7.</w:t>
             </w:r>
             <w:r>
               <w:rPr>
@@ -3579,7 +4272,7 @@
                 <w:rStyle w:val="Hyperlink"/>
                 <w:noProof/>
               </w:rPr>
-              <w:t>Alternatives</w:t>
+              <w:t>Conclusion</w:t>
             </w:r>
             <w:r>
               <w:rPr>
@@ -3600,7 +4293,7 @@
                 <w:noProof/>
                 <w:webHidden/>
               </w:rPr>
-              <w:instrText xml:space="preserve"> PAGEREF _Toc409785394 \h </w:instrText>
+              <w:instrText xml:space="preserve"> PAGEREF _Toc412637129 \h </w:instrText>
             </w:r>
             <w:r>
               <w:rPr>
@@ -3620,441 +4313,7 @@
                 <w:noProof/>
                 <w:webHidden/>
               </w:rPr>
-              <w:t>35</w:t>
-            </w:r>
-            <w:r>
-              <w:rPr>
-                <w:noProof/>
-                <w:webHidden/>
-              </w:rPr>
-              <w:fldChar w:fldCharType="end"/>
-            </w:r>
-          </w:hyperlink>
-        </w:p>
-        <w:p>
-          <w:pPr>
-            <w:pStyle w:val="TOC2"/>
-            <w:tabs>
-              <w:tab w:val="left" w:pos="880"/>
-              <w:tab w:val="right" w:leader="dot" w:pos="9062"/>
-            </w:tabs>
-            <w:rPr>
-              <w:rFonts w:asciiTheme="minorHAnsi" w:eastAsiaTheme="minorEastAsia" w:hAnsiTheme="minorHAnsi"/>
-              <w:noProof/>
-              <w:lang w:eastAsia="fr-FR"/>
-            </w:rPr>
-          </w:pPr>
-          <w:hyperlink w:anchor="_Toc409785395" w:history="1">
-            <w:r>
-              <w:rPr>
-                <w:rStyle w:val="Hyperlink"/>
-                <w:noProof/>
-                <w:lang w:val="en-US"/>
-              </w:rPr>
-              <w:t>6.1</w:t>
-            </w:r>
-            <w:r>
-              <w:rPr>
-                <w:rFonts w:asciiTheme="minorHAnsi" w:eastAsiaTheme="minorEastAsia" w:hAnsiTheme="minorHAnsi"/>
-                <w:noProof/>
-                <w:lang w:eastAsia="fr-FR"/>
-              </w:rPr>
-              <w:tab/>
-            </w:r>
-            <w:r>
-              <w:rPr>
-                <w:rStyle w:val="Hyperlink"/>
-                <w:noProof/>
-                <w:lang w:val="en-US"/>
-              </w:rPr>
-              <w:t>Spring DATA MongoDB &amp; REST</w:t>
-            </w:r>
-            <w:r>
-              <w:rPr>
-                <w:noProof/>
-                <w:webHidden/>
-              </w:rPr>
-              <w:tab/>
-            </w:r>
-            <w:r>
-              <w:rPr>
-                <w:noProof/>
-                <w:webHidden/>
-              </w:rPr>
-              <w:fldChar w:fldCharType="begin"/>
-            </w:r>
-            <w:r>
-              <w:rPr>
-                <w:noProof/>
-                <w:webHidden/>
-              </w:rPr>
-              <w:instrText xml:space="preserve"> PAGEREF _Toc409785395 \h </w:instrText>
-            </w:r>
-            <w:r>
-              <w:rPr>
-                <w:noProof/>
-                <w:webHidden/>
-              </w:rPr>
-            </w:r>
-            <w:r>
-              <w:rPr>
-                <w:noProof/>
-                <w:webHidden/>
-              </w:rPr>
-              <w:fldChar w:fldCharType="separate"/>
-            </w:r>
-            <w:r>
-              <w:rPr>
-                <w:noProof/>
-                <w:webHidden/>
-              </w:rPr>
-              <w:t>35</w:t>
-            </w:r>
-            <w:r>
-              <w:rPr>
-                <w:noProof/>
-                <w:webHidden/>
-              </w:rPr>
-              <w:fldChar w:fldCharType="end"/>
-            </w:r>
-          </w:hyperlink>
-        </w:p>
-        <w:p>
-          <w:pPr>
-            <w:pStyle w:val="TOC3"/>
-            <w:tabs>
-              <w:tab w:val="left" w:pos="1100"/>
-              <w:tab w:val="right" w:leader="dot" w:pos="9062"/>
-            </w:tabs>
-            <w:rPr>
-              <w:rFonts w:asciiTheme="minorHAnsi" w:eastAsiaTheme="minorEastAsia" w:hAnsiTheme="minorHAnsi"/>
-              <w:noProof/>
-              <w:lang w:eastAsia="fr-FR"/>
-            </w:rPr>
-          </w:pPr>
-          <w:hyperlink w:anchor="_Toc409785396" w:history="1">
-            <w:r>
-              <w:rPr>
-                <w:rStyle w:val="Hyperlink"/>
-                <w:noProof/>
-              </w:rPr>
-              <w:t>6.2</w:t>
-            </w:r>
-            <w:r>
-              <w:rPr>
-                <w:rFonts w:asciiTheme="minorHAnsi" w:eastAsiaTheme="minorEastAsia" w:hAnsiTheme="minorHAnsi"/>
-                <w:noProof/>
-                <w:lang w:eastAsia="fr-FR"/>
-              </w:rPr>
-              <w:tab/>
-            </w:r>
-            <w:r>
-              <w:rPr>
-                <w:rStyle w:val="Hyperlink"/>
-                <w:noProof/>
-              </w:rPr>
-              <w:t>Configuration :</w:t>
-            </w:r>
-            <w:r>
-              <w:rPr>
-                <w:noProof/>
-                <w:webHidden/>
-              </w:rPr>
-              <w:tab/>
-            </w:r>
-            <w:r>
-              <w:rPr>
-                <w:noProof/>
-                <w:webHidden/>
-              </w:rPr>
-              <w:fldChar w:fldCharType="begin"/>
-            </w:r>
-            <w:r>
-              <w:rPr>
-                <w:noProof/>
-                <w:webHidden/>
-              </w:rPr>
-              <w:instrText xml:space="preserve"> PAGEREF _Toc409785396 \h </w:instrText>
-            </w:r>
-            <w:r>
-              <w:rPr>
-                <w:noProof/>
-                <w:webHidden/>
-              </w:rPr>
-            </w:r>
-            <w:r>
-              <w:rPr>
-                <w:noProof/>
-                <w:webHidden/>
-              </w:rPr>
-              <w:fldChar w:fldCharType="separate"/>
-            </w:r>
-            <w:r>
-              <w:rPr>
-                <w:noProof/>
-                <w:webHidden/>
-              </w:rPr>
-              <w:t>35</w:t>
-            </w:r>
-            <w:r>
-              <w:rPr>
-                <w:noProof/>
-                <w:webHidden/>
-              </w:rPr>
-              <w:fldChar w:fldCharType="end"/>
-            </w:r>
-          </w:hyperlink>
-        </w:p>
-        <w:p>
-          <w:pPr>
-            <w:pStyle w:val="TOC3"/>
-            <w:tabs>
-              <w:tab w:val="left" w:pos="1100"/>
-              <w:tab w:val="right" w:leader="dot" w:pos="9062"/>
-            </w:tabs>
-            <w:rPr>
-              <w:rFonts w:asciiTheme="minorHAnsi" w:eastAsiaTheme="minorEastAsia" w:hAnsiTheme="minorHAnsi"/>
-              <w:noProof/>
-              <w:lang w:eastAsia="fr-FR"/>
-            </w:rPr>
-          </w:pPr>
-          <w:hyperlink w:anchor="_Toc409785397" w:history="1">
-            <w:r>
-              <w:rPr>
-                <w:rStyle w:val="Hyperlink"/>
-                <w:noProof/>
-              </w:rPr>
-              <w:t>6.3</w:t>
-            </w:r>
-            <w:r>
-              <w:rPr>
-                <w:rFonts w:asciiTheme="minorHAnsi" w:eastAsiaTheme="minorEastAsia" w:hAnsiTheme="minorHAnsi"/>
-                <w:noProof/>
-                <w:lang w:eastAsia="fr-FR"/>
-              </w:rPr>
-              <w:tab/>
-            </w:r>
-            <w:r>
-              <w:rPr>
-                <w:rStyle w:val="Hyperlink"/>
-                <w:noProof/>
-              </w:rPr>
-              <w:t>Entités :</w:t>
-            </w:r>
-            <w:r>
-              <w:rPr>
-                <w:noProof/>
-                <w:webHidden/>
-              </w:rPr>
-              <w:tab/>
-            </w:r>
-            <w:r>
-              <w:rPr>
-                <w:noProof/>
-                <w:webHidden/>
-              </w:rPr>
-              <w:fldChar w:fldCharType="begin"/>
-            </w:r>
-            <w:r>
-              <w:rPr>
-                <w:noProof/>
-                <w:webHidden/>
-              </w:rPr>
-              <w:instrText xml:space="preserve"> PAGEREF _Toc409785397 \h </w:instrText>
-            </w:r>
-            <w:r>
-              <w:rPr>
-                <w:noProof/>
-                <w:webHidden/>
-              </w:rPr>
-            </w:r>
-            <w:r>
-              <w:rPr>
-                <w:noProof/>
-                <w:webHidden/>
-              </w:rPr>
-              <w:fldChar w:fldCharType="separate"/>
-            </w:r>
-            <w:r>
-              <w:rPr>
-                <w:noProof/>
-                <w:webHidden/>
-              </w:rPr>
-              <w:t>36</w:t>
-            </w:r>
-            <w:r>
-              <w:rPr>
-                <w:noProof/>
-                <w:webHidden/>
-              </w:rPr>
-              <w:fldChar w:fldCharType="end"/>
-            </w:r>
-          </w:hyperlink>
-        </w:p>
-        <w:p>
-          <w:pPr>
-            <w:pStyle w:val="TOC3"/>
-            <w:tabs>
-              <w:tab w:val="left" w:pos="1100"/>
-              <w:tab w:val="right" w:leader="dot" w:pos="9062"/>
-            </w:tabs>
-            <w:rPr>
-              <w:rFonts w:asciiTheme="minorHAnsi" w:eastAsiaTheme="minorEastAsia" w:hAnsiTheme="minorHAnsi"/>
-              <w:noProof/>
-              <w:lang w:eastAsia="fr-FR"/>
-            </w:rPr>
-          </w:pPr>
-          <w:hyperlink w:anchor="_Toc409785398" w:history="1">
-            <w:r>
-              <w:rPr>
-                <w:rStyle w:val="Hyperlink"/>
-                <w:noProof/>
-              </w:rPr>
-              <w:t>6.4</w:t>
-            </w:r>
-            <w:r>
-              <w:rPr>
-                <w:rFonts w:asciiTheme="minorHAnsi" w:eastAsiaTheme="minorEastAsia" w:hAnsiTheme="minorHAnsi"/>
-                <w:noProof/>
-                <w:lang w:eastAsia="fr-FR"/>
-              </w:rPr>
-              <w:tab/>
-            </w:r>
-            <w:r>
-              <w:rPr>
-                <w:rStyle w:val="Hyperlink"/>
-                <w:noProof/>
-              </w:rPr>
-              <w:t>CrudRepository et PageAndSortingRespository</w:t>
-            </w:r>
-            <w:r>
-              <w:rPr>
-                <w:noProof/>
-                <w:webHidden/>
-              </w:rPr>
-              <w:tab/>
-            </w:r>
-            <w:r>
-              <w:rPr>
-                <w:noProof/>
-                <w:webHidden/>
-              </w:rPr>
-              <w:fldChar w:fldCharType="begin"/>
-            </w:r>
-            <w:r>
-              <w:rPr>
-                <w:noProof/>
-                <w:webHidden/>
-              </w:rPr>
-              <w:instrText xml:space="preserve"> PAGEREF _Toc409785398 \h </w:instrText>
-            </w:r>
-            <w:r>
-              <w:rPr>
-                <w:noProof/>
-                <w:webHidden/>
-              </w:rPr>
-            </w:r>
-            <w:r>
-              <w:rPr>
-                <w:noProof/>
-                <w:webHidden/>
-              </w:rPr>
-              <w:fldChar w:fldCharType="separate"/>
-            </w:r>
-            <w:r>
-              <w:rPr>
-                <w:noProof/>
-                <w:webHidden/>
-              </w:rPr>
-              <w:t>36</w:t>
-            </w:r>
-            <w:r>
-              <w:rPr>
-                <w:noProof/>
-                <w:webHidden/>
-              </w:rPr>
-              <w:fldChar w:fldCharType="end"/>
-            </w:r>
-          </w:hyperlink>
-        </w:p>
-        <w:p>
-          <w:pPr>
-            <w:pStyle w:val="TOC3"/>
-            <w:tabs>
-              <w:tab w:val="left" w:pos="1100"/>
-              <w:tab w:val="right" w:leader="dot" w:pos="9062"/>
-            </w:tabs>
-            <w:rPr>
-              <w:rFonts w:asciiTheme="minorHAnsi" w:eastAsiaTheme="minorEastAsia" w:hAnsiTheme="minorHAnsi"/>
-              <w:noProof/>
-              <w:lang w:eastAsia="fr-FR"/>
-            </w:rPr>
-          </w:pPr>
-          <w:hyperlink w:anchor="_Toc409785399" w:history="1">
-            <w:r>
-              <w:rPr>
-                <w:rStyle w:val="Hyperlink"/>
-                <w:noProof/>
-                <w:lang w:val="en-US"/>
-              </w:rPr>
-              <w:t>6.5</w:t>
-            </w:r>
-            <w:r>
-              <w:rPr>
-                <w:rFonts w:asciiTheme="minorHAnsi" w:eastAsiaTheme="minorEastAsia" w:hAnsiTheme="minorHAnsi"/>
-                <w:noProof/>
-                <w:lang w:eastAsia="fr-FR"/>
-              </w:rPr>
-              <w:tab/>
-            </w:r>
-            <w:r>
-              <w:rPr>
-                <w:rStyle w:val="Hyperlink"/>
-                <w:noProof/>
-                <w:lang w:val="en-US"/>
-              </w:rPr>
-              <w:t>REST</w:t>
-            </w:r>
-            <w:r>
-              <w:rPr>
-                <w:noProof/>
-                <w:webHidden/>
-              </w:rPr>
-              <w:tab/>
-            </w:r>
-            <w:r>
-              <w:rPr>
-                <w:noProof/>
-                <w:webHidden/>
-              </w:rPr>
-              <w:fldChar w:fldCharType="begin"/>
-            </w:r>
-            <w:r>
-              <w:rPr>
-                <w:noProof/>
-                <w:webHidden/>
-              </w:rPr>
-              <w:instrText xml:space="preserve"> PAGEREF _Toc409785399 \h </w:instrText>
-            </w:r>
-            <w:r>
-              <w:rPr>
-                <w:noProof/>
-                <w:webHidden/>
-              </w:rPr>
-            </w:r>
-            <w:r>
-              <w:rPr>
-                <w:noProof/>
-                <w:webHidden/>
-              </w:rPr>
-              <w:fldChar w:fldCharType="separate"/>
-            </w:r>
-            <w:r>
-              <w:rPr>
-                <w:noProof/>
-                <w:webHidden/>
-              </w:rPr>
-              <w:t>36</w:t>
+              <w:t>37</w:t>
             </w:r>
             <w:r>
               <w:rPr>
@@ -4078,13 +4337,13 @@
               <w:lang w:eastAsia="fr-FR"/>
             </w:rPr>
           </w:pPr>
-          <w:hyperlink w:anchor="_Toc409785400" w:history="1">
+          <w:hyperlink w:anchor="_Toc412637130" w:history="1">
             <w:r>
               <w:rPr>
                 <w:rStyle w:val="Hyperlink"/>
                 <w:noProof/>
               </w:rPr>
-              <w:t>7.</w:t>
+              <w:t>8.</w:t>
             </w:r>
             <w:r>
               <w:rPr>
@@ -4099,7 +4358,7 @@
                 <w:rStyle w:val="Hyperlink"/>
                 <w:noProof/>
               </w:rPr>
-              <w:t>Conclusion</w:t>
+              <w:t>Références</w:t>
             </w:r>
             <w:r>
               <w:rPr>
@@ -4120,93 +4379,7 @@
                 <w:noProof/>
                 <w:webHidden/>
               </w:rPr>
-              <w:instrText xml:space="preserve"> PAGEREF _Toc409785400 \h </w:instrText>
-            </w:r>
-            <w:r>
-              <w:rPr>
-                <w:noProof/>
-                <w:webHidden/>
-              </w:rPr>
-            </w:r>
-            <w:r>
-              <w:rPr>
-                <w:noProof/>
-                <w:webHidden/>
-              </w:rPr>
-              <w:fldChar w:fldCharType="separate"/>
-            </w:r>
-            <w:r>
-              <w:rPr>
-                <w:noProof/>
-                <w:webHidden/>
-              </w:rPr>
-              <w:t>37</w:t>
-            </w:r>
-            <w:r>
-              <w:rPr>
-                <w:noProof/>
-                <w:webHidden/>
-              </w:rPr>
-              <w:fldChar w:fldCharType="end"/>
-            </w:r>
-          </w:hyperlink>
-        </w:p>
-        <w:p>
-          <w:pPr>
-            <w:pStyle w:val="TOC1"/>
-            <w:tabs>
-              <w:tab w:val="left" w:pos="440"/>
-              <w:tab w:val="right" w:leader="dot" w:pos="9062"/>
-            </w:tabs>
-            <w:rPr>
-              <w:rFonts w:asciiTheme="minorHAnsi" w:eastAsiaTheme="minorEastAsia" w:hAnsiTheme="minorHAnsi"/>
-              <w:noProof/>
-              <w:lang w:eastAsia="fr-FR"/>
-            </w:rPr>
-          </w:pPr>
-          <w:hyperlink w:anchor="_Toc409785401" w:history="1">
-            <w:r>
-              <w:rPr>
-                <w:rStyle w:val="Hyperlink"/>
-                <w:noProof/>
-              </w:rPr>
-              <w:t>8.</w:t>
-            </w:r>
-            <w:r>
-              <w:rPr>
-                <w:rFonts w:asciiTheme="minorHAnsi" w:eastAsiaTheme="minorEastAsia" w:hAnsiTheme="minorHAnsi"/>
-                <w:noProof/>
-                <w:lang w:eastAsia="fr-FR"/>
-              </w:rPr>
-              <w:tab/>
-            </w:r>
-            <w:r>
-              <w:rPr>
-                <w:rStyle w:val="Hyperlink"/>
-                <w:noProof/>
-              </w:rPr>
-              <w:t>Références</w:t>
-            </w:r>
-            <w:r>
-              <w:rPr>
-                <w:noProof/>
-                <w:webHidden/>
-              </w:rPr>
-              <w:tab/>
-            </w:r>
-            <w:r>
-              <w:rPr>
-                <w:noProof/>
-                <w:webHidden/>
-              </w:rPr>
-              <w:fldChar w:fldCharType="begin"/>
-            </w:r>
-            <w:r>
-              <w:rPr>
-                <w:noProof/>
-                <w:webHidden/>
-              </w:rPr>
-              <w:instrText xml:space="preserve"> PAGEREF _Toc409785401 \h </w:instrText>
+              <w:instrText xml:space="preserve"> PAGEREF _Toc412637130 \h </w:instrText>
             </w:r>
             <w:r>
               <w:rPr>
@@ -4264,17 +4437,19 @@
       <w:r>
         <w:br w:type="page"/>
       </w:r>
+      <w:bookmarkStart w:id="0" w:name="_GoBack"/>
     </w:p>
     <w:p>
       <w:pPr>
         <w:pStyle w:val="Heading1"/>
       </w:pPr>
-      <w:bookmarkStart w:id="0" w:name="_Toc409785358"/>
+      <w:bookmarkStart w:id="1" w:name="_Toc412637085"/>
+      <w:bookmarkEnd w:id="0"/>
       <w:r>
         <w:lastRenderedPageBreak/>
         <w:t>Introduction</w:t>
       </w:r>
-      <w:bookmarkEnd w:id="0"/>
+      <w:bookmarkEnd w:id="1"/>
     </w:p>
     <w:p>
       <w:pPr>
@@ -4310,31 +4485,42 @@
     <w:p>
       <w:pPr>
         <w:rPr>
+          <w:rFonts w:eastAsiaTheme="majorEastAsia" w:cs="Arial"/>
+          <w:b/>
+          <w:bCs/>
+          <w:color w:val="1F497D" w:themeColor="text2"/>
+          <w:sz w:val="32"/>
+          <w:szCs w:val="28"/>
+        </w:rPr>
+      </w:pPr>
+      <w:r>
+        <w:rPr>
           <w:lang w:val="fr-CH"/>
         </w:rPr>
-      </w:pPr>
-      <w:r>
+        <w:t>Le but de tout ceci est purement didactique mais ceci correspond à un besoin réel dans mon entreprise qui est la construction d’une application de monitoring des flux de données (interfaces) entre application. Ces flux sont monitorés au niveau à la quantité de messages transmis et de la qualité ; message en erreurs.</w:t>
+      </w:r>
+    </w:p>
+    <w:p>
+      <w:pPr>
+        <w:pStyle w:val="Heading2"/>
         <w:rPr>
           <w:lang w:val="fr-CH"/>
         </w:rPr>
-        <w:t>Le but de tout ceci est purement didactique mais ceci correspond à un besoin réel dans mon entreprise qui est la construction d’une application de monitoring des flux de données (interfaces) entre application. Ces flux sont monitorés au niveau à la quantité de messages transmis et de la qualité ; message en erreurs.</w:t>
-      </w:r>
-    </w:p>
-    <w:p>
-      <w:pPr>
-        <w:pStyle w:val="Heading2"/>
+      </w:pPr>
+      <w:bookmarkStart w:id="2" w:name="_Toc412637086"/>
+      <w:r>
         <w:rPr>
           <w:lang w:val="fr-CH"/>
         </w:rPr>
-      </w:pPr>
-      <w:bookmarkStart w:id="1" w:name="_Toc409785359"/>
+        <w:t>Description de l’existant</w:t>
+      </w:r>
       <w:r>
         <w:rPr>
           <w:lang w:val="fr-CH"/>
         </w:rPr>
-        <w:t>Description de l’existant</w:t>
-      </w:r>
-      <w:bookmarkEnd w:id="1"/>
+        <w:t xml:space="preserve"> (Rappel)</w:t>
+      </w:r>
+      <w:bookmarkEnd w:id="2"/>
     </w:p>
     <w:p>
       <w:pPr>
@@ -4440,20 +4626,26 @@
           <w:lang w:val="fr-CH"/>
         </w:rPr>
       </w:pPr>
-      <w:bookmarkStart w:id="2" w:name="_Toc409785360"/>
+      <w:bookmarkStart w:id="3" w:name="_Toc412637087"/>
       <w:r>
         <w:rPr>
           <w:lang w:val="fr-CH"/>
         </w:rPr>
         <w:t>But du mini-projet</w:t>
       </w:r>
-      <w:bookmarkEnd w:id="2"/>
       <w:r>
         <w:rPr>
           <w:lang w:val="fr-CH"/>
         </w:rPr>
         <w:t xml:space="preserve"> </w:t>
       </w:r>
+      <w:r>
+        <w:rPr>
+          <w:lang w:val="fr-CH"/>
+        </w:rPr>
+        <w:t>(Rappel)</w:t>
+      </w:r>
+      <w:bookmarkEnd w:id="3"/>
     </w:p>
     <w:p>
       <w:pPr>
@@ -4541,32 +4733,21 @@
       </w:r>
     </w:p>
     <w:p>
-      <w:r>
-        <w:br w:type="page"/>
-      </w:r>
-    </w:p>
-    <w:p>
       <w:pPr>
         <w:pStyle w:val="Heading1"/>
       </w:pPr>
-      <w:bookmarkStart w:id="3" w:name="_Toc409785372"/>
-      <w:r>
-        <w:lastRenderedPageBreak/>
+      <w:bookmarkStart w:id="4" w:name="_Toc412637088"/>
+      <w:r>
         <w:t>Architecture</w:t>
       </w:r>
       <w:r>
         <w:t xml:space="preserve"> technique</w:t>
       </w:r>
-      <w:bookmarkEnd w:id="3"/>
-    </w:p>
-    <w:p>
-      <w:r>
-        <w:t>Le but de ce travail est de rester le plus proche possible de la norme JEE, sans utiliser de composant Spring, ceci afin de pouvoir ensuite comparer les 2 types de solutions. Dans notre cas, Eclipse Link, imp</w:t>
-      </w:r>
-      <w:bookmarkStart w:id="4" w:name="_GoBack"/>
       <w:bookmarkEnd w:id="4"/>
-      <w:r>
-        <w:t xml:space="preserve">lémentation de la norme JPA, permet de travailler sur une base de données MongoDB de manière similaire à tout autre SGBD. </w:t>
+    </w:p>
+    <w:p>
+      <w:r>
+        <w:t xml:space="preserve">Le but de ce travail est de rester le plus proche possible de la norme JEE, sans utiliser de composant Spring, ceci afin de pouvoir ensuite comparer les 2 types de solutions. Dans notre cas, Eclipse Link, implémentation de la norme JPA, permet de travailler sur une base de données MongoDB de manière similaire à tout autre SGBD. </w:t>
       </w:r>
     </w:p>
     <w:p/>
@@ -4621,7 +4802,7 @@
       <w:pPr>
         <w:pStyle w:val="Heading1"/>
       </w:pPr>
-      <w:bookmarkStart w:id="5" w:name="_Toc409785361"/>
+      <w:bookmarkStart w:id="5" w:name="_Toc412637089"/>
       <w:r>
         <w:t>Composants</w:t>
       </w:r>
@@ -4636,7 +4817,7 @@
       <w:pPr>
         <w:pStyle w:val="Heading2"/>
       </w:pPr>
-      <w:bookmarkStart w:id="6" w:name="_Toc409785362"/>
+      <w:bookmarkStart w:id="6" w:name="_Toc412637090"/>
       <w:r>
         <w:t>MongoDB</w:t>
       </w:r>
@@ -4644,23 +4825,29 @@
     </w:p>
     <w:p>
       <w:r>
-        <w:t xml:space="preserve">MongoDB est une base de données relationnelle dite NoSQL. Les données sont stoquées sous forme de document JSON, facilement utilisable dans du code JavaScript. MongoDB est gratuite et open-source. </w:t>
-      </w:r>
-    </w:p>
-    <w:p>
-      <w:r>
-        <w:t xml:space="preserve">Nous utilisons MongoDB dans un cas précis de collecte de données de monitoring ; données </w:t>
+        <w:t xml:space="preserve">MongoDB est une base de données relationnelle dite NoSQL. Les données sont stoquées sous forme de document JSON, facilement utilisable dans du code JavaScript. MongoDB est </w:t>
       </w:r>
       <w:r>
         <w:lastRenderedPageBreak/>
-        <w:t>qui n’ont pas pour but d’être conservée comme dans une application de gestion.</w:t>
+        <w:t xml:space="preserve">gratuite et open-source. </w:t>
+      </w:r>
+    </w:p>
+    <w:p>
+      <w:r>
+        <w:t>Nous utilisons MongoDB dans un cas précis de collecte de données de monitoring ; données qui n’ont pas pour but d’être conservée</w:t>
+      </w:r>
+      <w:r>
+        <w:t>s</w:t>
+      </w:r>
+      <w:r>
+        <w:t xml:space="preserve"> comme dans une application de gestion.</w:t>
       </w:r>
     </w:p>
     <w:p>
       <w:pPr>
         <w:pStyle w:val="Heading2"/>
       </w:pPr>
-      <w:bookmarkStart w:id="7" w:name="_Toc409785363"/>
+      <w:bookmarkStart w:id="7" w:name="_Toc412637091"/>
       <w:r>
         <w:t>JPA</w:t>
       </w:r>
@@ -4701,7 +4888,7 @@
       <w:pPr>
         <w:pStyle w:val="Heading3"/>
       </w:pPr>
-      <w:bookmarkStart w:id="8" w:name="_Toc409785364"/>
+      <w:bookmarkStart w:id="8" w:name="_Toc412637092"/>
       <w:r>
         <w:t>EclipseLink</w:t>
       </w:r>
@@ -4754,7 +4941,7 @@
       <w:pPr>
         <w:pStyle w:val="Heading3"/>
       </w:pPr>
-      <w:bookmarkStart w:id="9" w:name="_Toc409785365"/>
+      <w:bookmarkStart w:id="9" w:name="_Toc412637093"/>
       <w:r>
         <w:t>Persistence.xml</w:t>
       </w:r>
@@ -4774,7 +4961,7 @@
       <w:pPr>
         <w:pStyle w:val="Heading3"/>
       </w:pPr>
-      <w:bookmarkStart w:id="10" w:name="_Toc409785366"/>
+      <w:bookmarkStart w:id="10" w:name="_Toc412637094"/>
       <w:r>
         <w:t>Entity Classes</w:t>
       </w:r>
@@ -4842,7 +5029,7 @@
       <w:pPr>
         <w:pStyle w:val="Heading2"/>
       </w:pPr>
-      <w:bookmarkStart w:id="11" w:name="_Toc409785367"/>
+      <w:bookmarkStart w:id="11" w:name="_Toc412637095"/>
       <w:r>
         <w:t>Service REST</w:t>
       </w:r>
@@ -4852,7 +5039,7 @@
       <w:pPr>
         <w:pStyle w:val="Heading3"/>
       </w:pPr>
-      <w:bookmarkStart w:id="12" w:name="_Toc409785368"/>
+      <w:bookmarkStart w:id="12" w:name="_Toc412637096"/>
       <w:r>
         <w:t>JAX-RS</w:t>
       </w:r>
@@ -4868,6 +5055,7 @@
     </w:p>
     <w:p>
       <w:r>
+        <w:lastRenderedPageBreak/>
         <w:t xml:space="preserve">Dans notre cas nous utiliserons l’implémentation </w:t>
       </w:r>
       <w:hyperlink r:id="rId17" w:history="1">
@@ -4886,23 +5074,28 @@
       <w:pPr>
         <w:pStyle w:val="Heading2"/>
       </w:pPr>
-      <w:bookmarkStart w:id="13" w:name="_Toc409785369"/>
-      <w:r>
-        <w:lastRenderedPageBreak/>
+      <w:bookmarkStart w:id="13" w:name="_Toc412637097"/>
+      <w:r>
         <w:t>Maven</w:t>
       </w:r>
       <w:bookmarkEnd w:id="13"/>
     </w:p>
     <w:p>
       <w:r>
-        <w:t>Je ne vais pas présenter Maven ici, mais juste dire que je l’utiliserais pour faciliter la configuration et l’obtention des librairies liée au projet.</w:t>
+        <w:t>Je ne vais pas présenter Maven ici, mais juste dire que je l’utiliserais pour faciliter la configuration et l’obtention des librairies liée</w:t>
+      </w:r>
+      <w:r>
+        <w:t>s</w:t>
+      </w:r>
+      <w:r>
+        <w:t xml:space="preserve"> au projet.</w:t>
       </w:r>
     </w:p>
     <w:p>
       <w:pPr>
         <w:pStyle w:val="Heading2"/>
       </w:pPr>
-      <w:bookmarkStart w:id="14" w:name="_Toc409785370"/>
+      <w:bookmarkStart w:id="14" w:name="_Toc412637098"/>
       <w:r>
         <w:t>Junit</w:t>
       </w:r>
@@ -4917,7 +5110,7 @@
       <w:pPr>
         <w:pStyle w:val="Heading2"/>
       </w:pPr>
-      <w:bookmarkStart w:id="15" w:name="_Toc409785371"/>
+      <w:bookmarkStart w:id="15" w:name="_Toc412637099"/>
       <w:r>
         <w:t>AngularJS</w:t>
       </w:r>
@@ -4941,13 +5134,11 @@
         <w:t>AngularJS facilite grandement le binding entre le model (via service REST) et la vue.</w:t>
       </w:r>
     </w:p>
-    <w:p/>
-    <w:p/>
     <w:p>
       <w:pPr>
         <w:pStyle w:val="Heading1"/>
       </w:pPr>
-      <w:bookmarkStart w:id="16" w:name="_Toc409785373"/>
+      <w:bookmarkStart w:id="16" w:name="_Toc412637100"/>
       <w:r>
         <w:t>Mise en route</w:t>
       </w:r>
@@ -5212,7 +5403,7 @@
       <w:pPr>
         <w:pStyle w:val="Heading2"/>
       </w:pPr>
-      <w:bookmarkStart w:id="17" w:name="_Toc409785374"/>
+      <w:bookmarkStart w:id="17" w:name="_Toc412637101"/>
       <w:r>
         <w:t>Installation de MongoDB</w:t>
       </w:r>
@@ -5384,7 +5575,7 @@
     <w:p>
       <w:r>
         <w:lastRenderedPageBreak/>
-        <w:t>Et procédez à l’installation.</w:t>
+        <w:t>Et procédez à l’installation :</w:t>
       </w:r>
     </w:p>
     <w:p>
@@ -5872,7 +6063,7 @@
       <w:pPr>
         <w:pStyle w:val="Heading2"/>
       </w:pPr>
-      <w:bookmarkStart w:id="18" w:name="_Toc409785375"/>
+      <w:bookmarkStart w:id="18" w:name="_Toc412637102"/>
       <w:r>
         <w:t>Installation de Java</w:t>
       </w:r>
@@ -5907,7 +6098,7 @@
       <w:pPr>
         <w:pStyle w:val="Heading2"/>
       </w:pPr>
-      <w:bookmarkStart w:id="19" w:name="_Toc409785376"/>
+      <w:bookmarkStart w:id="19" w:name="_Toc412637103"/>
       <w:r>
         <w:t>Installation de Maven</w:t>
       </w:r>
@@ -6042,7 +6233,7 @@
       <w:pPr>
         <w:pStyle w:val="Heading2"/>
       </w:pPr>
-      <w:bookmarkStart w:id="20" w:name="_Toc409785377"/>
+      <w:bookmarkStart w:id="20" w:name="_Toc412637104"/>
       <w:r>
         <w:t>Installation de Eclipse</w:t>
       </w:r>
@@ -6068,7 +6259,7 @@
     </w:p>
     <w:p>
       <w:r>
-        <w:t>Il faut ensuite faire attention de prendre la version EE :</w:t>
+        <w:t>Il faut faire attention de prendre la version EE :</w:t>
       </w:r>
     </w:p>
     <w:p/>
@@ -6125,7 +6316,7 @@
       <w:pPr>
         <w:pStyle w:val="Heading2"/>
       </w:pPr>
-      <w:bookmarkStart w:id="21" w:name="_Toc409785378"/>
+      <w:bookmarkStart w:id="21" w:name="_Toc412637105"/>
       <w:r>
         <w:t>Installation de Tomcat</w:t>
       </w:r>
@@ -6376,10 +6567,26 @@
     <w:p/>
     <w:p>
       <w:pPr>
+        <w:rPr>
+          <w:rFonts w:eastAsiaTheme="majorEastAsia" w:cs="Arial"/>
+          <w:b/>
+          <w:bCs/>
+          <w:color w:val="1F497D" w:themeColor="text2"/>
+          <w:sz w:val="32"/>
+          <w:szCs w:val="28"/>
+        </w:rPr>
+      </w:pPr>
+      <w:r>
+        <w:br w:type="page"/>
+      </w:r>
+    </w:p>
+    <w:p>
+      <w:pPr>
         <w:pStyle w:val="Heading1"/>
       </w:pPr>
-      <w:bookmarkStart w:id="22" w:name="_Toc409785379"/>
-      <w:r>
+      <w:bookmarkStart w:id="22" w:name="_Toc412637106"/>
+      <w:r>
+        <w:lastRenderedPageBreak/>
         <w:t>Réalisation</w:t>
       </w:r>
       <w:bookmarkEnd w:id="22"/>
@@ -6399,7 +6606,7 @@
       <w:pPr>
         <w:pStyle w:val="Heading2"/>
       </w:pPr>
-      <w:bookmarkStart w:id="23" w:name="_Toc409785380"/>
+      <w:bookmarkStart w:id="23" w:name="_Toc412637107"/>
       <w:r>
         <w:t>JPA</w:t>
       </w:r>
@@ -6428,14 +6635,12 @@
         <w:t xml:space="preserve">aven : </w:t>
       </w:r>
     </w:p>
-    <w:p/>
     <w:p>
       <w:r>
         <w:rPr>
           <w:noProof/>
           <w:lang w:eastAsia="fr-FR"/>
         </w:rPr>
-        <w:lastRenderedPageBreak/>
         <w:drawing>
           <wp:inline distT="0" distB="0" distL="0" distR="0" wp14:anchorId="55C509FD" wp14:editId="0D470F85">
             <wp:extent cx="4003428" cy="2181225"/>
@@ -6629,7 +6834,6 @@
           <w:noProof/>
           <w:lang w:eastAsia="fr-FR"/>
         </w:rPr>
-        <w:lastRenderedPageBreak/>
         <w:drawing>
           <wp:inline distT="0" distB="0" distL="0" distR="0" wp14:anchorId="670EFC7D" wp14:editId="072B41AE">
             <wp:extent cx="5597719" cy="1782986"/>
@@ -6746,8 +6950,51 @@
     </w:p>
     <w:p>
       <w:r>
-        <w:t xml:space="preserve">Dont voici un exemple : </w:t>
-      </w:r>
+        <w:t xml:space="preserve">Dont voici </w:t>
+      </w:r>
+      <w:r>
+        <w:t xml:space="preserve">quelques exemples de classe entity : </w:t>
+      </w:r>
+    </w:p>
+    <w:p>
+      <w:pPr>
+        <w:rPr>
+          <w:b/>
+          <w:u w:val="single"/>
+        </w:rPr>
+      </w:pPr>
+      <w:r>
+        <w:rPr>
+          <w:b/>
+          <w:u w:val="single"/>
+        </w:rPr>
+        <w:br w:type="page"/>
+      </w:r>
+    </w:p>
+    <w:p>
+      <w:pPr>
+        <w:rPr>
+          <w:b/>
+          <w:u w:val="single"/>
+        </w:rPr>
+      </w:pPr>
+      <w:r>
+        <w:rPr>
+          <w:b/>
+          <w:u w:val="single"/>
+        </w:rPr>
+        <w:lastRenderedPageBreak/>
+        <w:t xml:space="preserve">Classe </w:t>
+      </w:r>
+      <w:proofErr w:type="spellStart"/>
+      <w:r>
+        <w:rPr>
+          <w:b/>
+          <w:u w:val="single"/>
+        </w:rPr>
+        <w:t>ITService</w:t>
+      </w:r>
+      <w:proofErr w:type="spellEnd"/>
     </w:p>
     <w:p>
       <w:pPr>
@@ -6760,17 +7007,28 @@
           <w:lang w:eastAsia="fr-FR"/>
         </w:rPr>
       </w:pPr>
+    </w:p>
+    <w:p>
+      <w:pPr>
+        <w:spacing w:after="0" w:line="240" w:lineRule="auto"/>
+        <w:rPr>
+          <w:rFonts w:ascii="Tahoma" w:eastAsia="Times New Roman" w:hAnsi="Tahoma" w:cs="Tahoma"/>
+          <w:color w:val="000000"/>
+          <w:sz w:val="27"/>
+          <w:szCs w:val="27"/>
+          <w:lang w:eastAsia="fr-FR"/>
+        </w:rPr>
+      </w:pPr>
       <w:r>
         <w:rPr>
           <w:noProof/>
           <w:lang w:eastAsia="fr-FR"/>
         </w:rPr>
-        <w:lastRenderedPageBreak/>
         <w:drawing>
-          <wp:inline distT="0" distB="0" distL="0" distR="0" wp14:anchorId="4C236C5F" wp14:editId="7F0592BB">
-            <wp:extent cx="4253948" cy="4024604"/>
-            <wp:effectExtent l="0" t="0" r="0" b="0"/>
-            <wp:docPr id="464" name="Picture 464"/>
+          <wp:inline distT="0" distB="0" distL="0" distR="0" wp14:anchorId="520A82F4" wp14:editId="7DD4BFA9">
+            <wp:extent cx="5228572" cy="4666667"/>
+            <wp:effectExtent l="0" t="0" r="0" b="635"/>
+            <wp:docPr id="14" name="Picture 14"/>
             <wp:cNvGraphicFramePr>
               <a:graphicFrameLocks xmlns:a="http://schemas.openxmlformats.org/drawingml/2006/main" noChangeAspect="1"/>
             </wp:cNvGraphicFramePr>
@@ -6790,7 +7048,7 @@
                   <pic:spPr>
                     <a:xfrm>
                       <a:off x="0" y="0"/>
-                      <a:ext cx="4252195" cy="4022945"/>
+                      <a:ext cx="5228572" cy="4666667"/>
                     </a:xfrm>
                     <a:prstGeom prst="rect">
                       <a:avLst/>
@@ -6814,6 +7072,144 @@
           <w:lang w:eastAsia="fr-FR"/>
         </w:rPr>
       </w:pPr>
+    </w:p>
+    <w:p>
+      <w:pPr>
+        <w:pStyle w:val="NoSpacing"/>
+        <w:numPr>
+          <w:ilvl w:val="0"/>
+          <w:numId w:val="16"/>
+        </w:numPr>
+        <w:rPr>
+          <w:rFonts w:eastAsia="Times New Roman"/>
+        </w:rPr>
+      </w:pPr>
+      <w:r>
+        <w:rPr>
+          <w:rFonts w:eastAsia="Times New Roman"/>
+        </w:rPr>
+        <w:t>Annotation de l’entité de type : @NoSQL, dataType équivalent au nom de la collection,</w:t>
+      </w:r>
+    </w:p>
+    <w:p>
+      <w:pPr>
+        <w:pStyle w:val="NoSpacing"/>
+        <w:numPr>
+          <w:ilvl w:val="0"/>
+          <w:numId w:val="16"/>
+        </w:numPr>
+        <w:rPr>
+          <w:rFonts w:eastAsia="Times New Roman"/>
+        </w:rPr>
+      </w:pPr>
+      <w:r>
+        <w:rPr>
+          <w:rFonts w:eastAsia="Times New Roman"/>
+        </w:rPr>
+        <w:t>Champs Id obligatoire, auto généré et nommé « _id »,</w:t>
+      </w:r>
+    </w:p>
+    <w:p>
+      <w:pPr>
+        <w:pStyle w:val="NoSpacing"/>
+        <w:numPr>
+          <w:ilvl w:val="0"/>
+          <w:numId w:val="16"/>
+        </w:numPr>
+        <w:rPr>
+          <w:rFonts w:eastAsia="Times New Roman"/>
+          <w:lang w:val="fr-FR"/>
+        </w:rPr>
+      </w:pPr>
+      <w:r>
+        <w:rPr>
+          <w:rFonts w:eastAsia="Times New Roman"/>
+          <w:lang w:val="fr-FR"/>
+        </w:rPr>
+        <w:t xml:space="preserve">Exemple de champs </w:t>
+      </w:r>
+      <w:r>
+        <w:rPr>
+          <w:rFonts w:eastAsia="Times New Roman"/>
+          <w:lang w:val="fr-FR"/>
+        </w:rPr>
+        <w:t>dont la valeur doit être unique</w:t>
+      </w:r>
+      <w:r>
+        <w:rPr>
+          <w:rFonts w:eastAsia="Times New Roman"/>
+          <w:lang w:val="fr-FR"/>
+        </w:rPr>
+        <w:t>.</w:t>
+      </w:r>
+    </w:p>
+    <w:p>
+      <w:pPr>
+        <w:pStyle w:val="NoSpacing"/>
+        <w:rPr>
+          <w:rFonts w:eastAsia="Times New Roman"/>
+          <w:lang w:val="fr-FR"/>
+        </w:rPr>
+      </w:pPr>
+    </w:p>
+    <w:p>
+      <w:pPr>
+        <w:rPr>
+          <w:rFonts w:asciiTheme="minorHAnsi" w:eastAsia="Times New Roman" w:hAnsiTheme="minorHAnsi"/>
+          <w:b/>
+          <w:u w:val="single"/>
+          <w:lang w:eastAsia="ja-JP"/>
+        </w:rPr>
+      </w:pPr>
+      <w:r>
+        <w:rPr>
+          <w:rFonts w:eastAsia="Times New Roman"/>
+          <w:b/>
+          <w:u w:val="single"/>
+        </w:rPr>
+        <w:br w:type="page"/>
+      </w:r>
+    </w:p>
+    <w:p>
+      <w:pPr>
+        <w:pStyle w:val="NoSpacing"/>
+        <w:rPr>
+          <w:rFonts w:eastAsia="Times New Roman"/>
+          <w:b/>
+          <w:u w:val="single"/>
+          <w:lang w:val="fr-FR"/>
+        </w:rPr>
+      </w:pPr>
+      <w:r>
+        <w:rPr>
+          <w:rFonts w:eastAsia="Times New Roman"/>
+          <w:b/>
+          <w:u w:val="single"/>
+          <w:lang w:val="fr-FR"/>
+        </w:rPr>
+        <w:lastRenderedPageBreak/>
+        <w:t xml:space="preserve">Classe </w:t>
+      </w:r>
+      <w:proofErr w:type="spellStart"/>
+      <w:r>
+        <w:rPr>
+          <w:rFonts w:eastAsia="Times New Roman"/>
+          <w:b/>
+          <w:u w:val="single"/>
+          <w:lang w:val="fr-FR"/>
+        </w:rPr>
+        <w:t>INTDataFlow</w:t>
+      </w:r>
+      <w:proofErr w:type="spellEnd"/>
+      <w:r>
+        <w:rPr>
+          <w:rFonts w:eastAsia="Times New Roman"/>
+          <w:b/>
+          <w:u w:val="single"/>
+          <w:lang w:val="fr-FR"/>
+        </w:rPr>
+        <w:t> :</w:t>
+      </w:r>
     </w:p>
     <w:p>
       <w:pPr>
@@ -6909,7 +7305,21 @@
           <w:b/>
           <w:u w:val="single"/>
         </w:rPr>
-        <w:t xml:space="preserve">A noter : </w:t>
+        <w:t xml:space="preserve">A noter </w:t>
+      </w:r>
+      <w:r>
+        <w:rPr>
+          <w:b/>
+          <w:u w:val="single"/>
+        </w:rPr>
+        <w:t>ici aussi</w:t>
+      </w:r>
+      <w:r>
+        <w:rPr>
+          <w:b/>
+          <w:u w:val="single"/>
+        </w:rPr>
+        <w:t xml:space="preserve">: </w:t>
       </w:r>
     </w:p>
     <w:p>
@@ -6921,7 +7331,6 @@
         </w:numPr>
       </w:pPr>
       <w:r>
-        <w:lastRenderedPageBreak/>
         <w:t>@NoSql</w:t>
       </w:r>
       <w:r>
@@ -7006,20 +7415,36 @@
           <w:b/>
           <w:u w:val="single"/>
         </w:rPr>
-        <w:t>Classe</w:t>
-      </w:r>
-      <w:r>
+        <w:br w:type="page"/>
+      </w:r>
+    </w:p>
+    <w:p>
+      <w:pPr>
         <w:rPr>
           <w:b/>
           <w:u w:val="single"/>
         </w:rPr>
-        <w:t>s</w:t>
-      </w:r>
+      </w:pPr>
       <w:r>
         <w:rPr>
           <w:b/>
           <w:u w:val="single"/>
         </w:rPr>
+        <w:lastRenderedPageBreak/>
+        <w:t>Classe</w:t>
+      </w:r>
+      <w:r>
+        <w:rPr>
+          <w:b/>
+          <w:u w:val="single"/>
+        </w:rPr>
+        <w:t>s</w:t>
+      </w:r>
+      <w:r>
+        <w:rPr>
+          <w:b/>
+          <w:u w:val="single"/>
+        </w:rPr>
         <w:t xml:space="preserve"> de teste</w:t>
       </w:r>
     </w:p>
@@ -7030,10 +7455,10 @@
           <w:lang w:eastAsia="fr-FR"/>
         </w:rPr>
         <w:drawing>
-          <wp:inline distT="0" distB="0" distL="0" distR="0" wp14:anchorId="0CF7F262" wp14:editId="4B2A42ED">
-            <wp:extent cx="5760720" cy="4821832"/>
+          <wp:inline distT="0" distB="0" distL="0" distR="0" wp14:anchorId="5E01CE5F" wp14:editId="0956504E">
+            <wp:extent cx="5760720" cy="4846942"/>
             <wp:effectExtent l="0" t="0" r="0" b="0"/>
-            <wp:docPr id="471" name="Picture 471"/>
+            <wp:docPr id="16" name="Picture 16"/>
             <wp:cNvGraphicFramePr>
               <a:graphicFrameLocks xmlns:a="http://schemas.openxmlformats.org/drawingml/2006/main" noChangeAspect="1"/>
             </wp:cNvGraphicFramePr>
@@ -7053,7 +7478,7 @@
                   <pic:spPr>
                     <a:xfrm>
                       <a:off x="0" y="0"/>
-                      <a:ext cx="5760720" cy="4821832"/>
+                      <a:ext cx="5760720" cy="4846942"/>
                     </a:xfrm>
                     <a:prstGeom prst="rect">
                       <a:avLst/>
@@ -7064,6 +7489,80 @@
             </a:graphic>
           </wp:inline>
         </w:drawing>
+      </w:r>
+    </w:p>
+    <w:p>
+      <w:r>
+        <w:t xml:space="preserve">A noter donc : </w:t>
+      </w:r>
+    </w:p>
+    <w:p>
+      <w:pPr>
+        <w:pStyle w:val="ListParagraph"/>
+        <w:numPr>
+          <w:ilvl w:val="0"/>
+          <w:numId w:val="50"/>
+        </w:numPr>
+      </w:pPr>
+      <w:r>
+        <w:t xml:space="preserve">Création d’une instance </w:t>
+      </w:r>
+      <w:proofErr w:type="gramStart"/>
+      <w:r>
+        <w:t xml:space="preserve">de </w:t>
+      </w:r>
+      <w:proofErr w:type="spellStart"/>
+      <w:r>
+        <w:t>ITMDataFlow</w:t>
+      </w:r>
+      <w:proofErr w:type="spellEnd"/>
+      <w:proofErr w:type="gramEnd"/>
+      <w:r>
+        <w:t xml:space="preserve"> et de </w:t>
+      </w:r>
+      <w:proofErr w:type="spellStart"/>
+      <w:r>
+        <w:t>ITService</w:t>
+      </w:r>
+      <w:proofErr w:type="spellEnd"/>
+      <w:r>
+        <w:t>,</w:t>
+      </w:r>
+    </w:p>
+    <w:p>
+      <w:pPr>
+        <w:pStyle w:val="ListParagraph"/>
+        <w:numPr>
+          <w:ilvl w:val="0"/>
+          <w:numId w:val="50"/>
+        </w:numPr>
+      </w:pPr>
+      <w:r>
+        <w:t>Début de transaction (explicite),</w:t>
+      </w:r>
+    </w:p>
+    <w:p>
+      <w:pPr>
+        <w:pStyle w:val="ListParagraph"/>
+        <w:numPr>
+          <w:ilvl w:val="0"/>
+          <w:numId w:val="50"/>
+        </w:numPr>
+      </w:pPr>
+      <w:r>
+        <w:t>Persistance des objets,</w:t>
+      </w:r>
+    </w:p>
+    <w:p>
+      <w:pPr>
+        <w:pStyle w:val="ListParagraph"/>
+        <w:numPr>
+          <w:ilvl w:val="0"/>
+          <w:numId w:val="50"/>
+        </w:numPr>
+      </w:pPr>
+      <w:r>
+        <w:t>Fin de transaction.</w:t>
       </w:r>
     </w:p>
     <w:p>
@@ -7171,10 +7670,23 @@
     </w:p>
     <w:p>
       <w:pPr>
+        <w:rPr>
+          <w:rFonts w:cs="Arial"/>
+          <w:b/>
+          <w:sz w:val="28"/>
+        </w:rPr>
+      </w:pPr>
+      <w:r>
+        <w:br w:type="page"/>
+      </w:r>
+    </w:p>
+    <w:p>
+      <w:pPr>
         <w:pStyle w:val="Heading2"/>
       </w:pPr>
-      <w:bookmarkStart w:id="24" w:name="_Toc409785381"/>
-      <w:r>
+      <w:bookmarkStart w:id="24" w:name="_Toc412637108"/>
+      <w:r>
+        <w:lastRenderedPageBreak/>
         <w:t>Couche DAO</w:t>
       </w:r>
       <w:bookmarkEnd w:id="24"/>
@@ -7187,14 +7699,22 @@
         <w:t>couche</w:t>
       </w:r>
       <w:r>
-        <w:t xml:space="preserve"> DAO en minimisant le code technique et mécanique ; qui n’apporte pas grand-chose du point de vue business mais qui parfois coute cher. Une pratique de design se fait en utilisant les types génériques. J’ai fait </w:t>
-      </w:r>
-      <w:r>
-        <w:lastRenderedPageBreak/>
-        <w:t>une version qui s’inspire de quelq</w:t>
-      </w:r>
-      <w:r>
-        <w:t xml:space="preserve">ues idées trouvée sur internet ; </w:t>
+        <w:t xml:space="preserve"> DAO en</w:t>
+      </w:r>
+      <w:r>
+        <w:t xml:space="preserve"> minimisant le code technique</w:t>
+      </w:r>
+      <w:r>
+        <w:t>; qui n’apporte pas grand-chose du point de vue business mais qui parfois coute cher. Une pratique de design se fait en utilisant les types génériques. J’ai fait une version qui s’inspire de quelq</w:t>
+      </w:r>
+      <w:r>
+        <w:t>ues idées trouvée</w:t>
+      </w:r>
+      <w:r>
+        <w:t>s</w:t>
+      </w:r>
+      <w:r>
+        <w:t xml:space="preserve"> sur internet ; </w:t>
       </w:r>
       <w:hyperlink r:id="rId45" w:history="1">
         <w:r>
@@ -7607,6 +8127,7 @@
         <w:rPr>
           <w:lang w:eastAsia="fr-FR"/>
         </w:rPr>
+        <w:lastRenderedPageBreak/>
         <w:t>4) Implémentation finale : </w:t>
       </w:r>
     </w:p>
@@ -7800,8 +8321,8 @@
         </w:rPr>
         <w:drawing>
           <wp:inline distT="0" distB="0" distL="0" distR="0">
-            <wp:extent cx="5505450" cy="3952875"/>
-            <wp:effectExtent l="0" t="0" r="0" b="9525"/>
+            <wp:extent cx="4757791" cy="3416061"/>
+            <wp:effectExtent l="0" t="0" r="5080" b="0"/>
             <wp:docPr id="28" name="Picture 28" descr="C:\Users\speter\AppData\Local\Temp\enhtmlclip\Image(10).png"/>
             <wp:cNvGraphicFramePr>
               <a:graphicFrameLocks xmlns:a="http://schemas.openxmlformats.org/drawingml/2006/main" noChangeAspect="1"/>
@@ -7831,7 +8352,7 @@
                   <pic:spPr bwMode="auto">
                     <a:xfrm>
                       <a:off x="0" y="0"/>
-                      <a:ext cx="5505450" cy="3952875"/>
+                      <a:ext cx="4760172" cy="3417770"/>
                     </a:xfrm>
                     <a:prstGeom prst="rect">
                       <a:avLst/>
@@ -7875,8 +8396,8 @@
         <w:lastRenderedPageBreak/>
         <w:drawing>
           <wp:inline distT="0" distB="0" distL="0" distR="0" wp14:anchorId="2773094D" wp14:editId="0338A991">
-            <wp:extent cx="9144000" cy="4905375"/>
-            <wp:effectExtent l="0" t="0" r="0" b="9525"/>
+            <wp:extent cx="6240918" cy="3347993"/>
+            <wp:effectExtent l="0" t="0" r="7620" b="5080"/>
             <wp:docPr id="461" name="Picture 461" descr="C:\Users\speter\AppData\Local\Temp\enhtmlclip\Image(11).png"/>
             <wp:cNvGraphicFramePr>
               <a:graphicFrameLocks xmlns:a="http://schemas.openxmlformats.org/drawingml/2006/main" noChangeAspect="1"/>
@@ -7906,7 +8427,7 @@
                   <pic:spPr bwMode="auto">
                     <a:xfrm>
                       <a:off x="0" y="0"/>
-                      <a:ext cx="9144000" cy="4905375"/>
+                      <a:ext cx="6252644" cy="3354283"/>
                     </a:xfrm>
                     <a:prstGeom prst="rect">
                       <a:avLst/>
@@ -8019,10 +8540,23 @@
     <w:p/>
     <w:p>
       <w:pPr>
+        <w:rPr>
+          <w:rFonts w:cs="Arial"/>
+          <w:b/>
+          <w:sz w:val="28"/>
+        </w:rPr>
+      </w:pPr>
+      <w:r>
+        <w:br w:type="page"/>
+      </w:r>
+    </w:p>
+    <w:p>
+      <w:pPr>
         <w:pStyle w:val="Heading2"/>
       </w:pPr>
-      <w:bookmarkStart w:id="25" w:name="_Toc409785382"/>
-      <w:r>
+      <w:bookmarkStart w:id="25" w:name="_Toc412637109"/>
+      <w:r>
+        <w:lastRenderedPageBreak/>
         <w:t>Services REST</w:t>
       </w:r>
       <w:bookmarkEnd w:id="25"/>
@@ -8043,7 +8577,6 @@
           <w:noProof/>
           <w:lang w:eastAsia="fr-FR"/>
         </w:rPr>
-        <w:lastRenderedPageBreak/>
         <w:drawing>
           <wp:inline distT="0" distB="0" distL="0" distR="0">
             <wp:extent cx="5286375" cy="3914775"/>
@@ -8188,15 +8721,13 @@
     </w:p>
     <w:p>
       <w:r>
-        <w:t>Pour une exécution directe depuis mvn.exe (en mode de commande ligne</w:t>
-      </w:r>
-      <w:proofErr w:type="gramStart"/>
-      <w:r>
-        <w:t>) ,</w:t>
-      </w:r>
-      <w:proofErr w:type="gramEnd"/>
-      <w:r>
-        <w:t xml:space="preserve"> il faut faire attention d’utile :</w:t>
+        <w:t>Pour une exécution directe depuis mvn.exe (en mode de commande ligne),</w:t>
+      </w:r>
+      <w:r>
+        <w:t xml:space="preserve"> il faut faire attention d’utiliser</w:t>
+      </w:r>
+      <w:r>
+        <w:t> :</w:t>
       </w:r>
     </w:p>
     <w:p>
@@ -8313,6 +8844,14 @@
         <w:t xml:space="preserve">Implémentation des services : </w:t>
       </w:r>
     </w:p>
+    <w:p>
+      <w:r>
+        <w:t xml:space="preserve">Voici </w:t>
+      </w:r>
+      <w:r>
+        <w:t xml:space="preserve">comment on implémente des sévices REST dans la classe correspondante : </w:t>
+      </w:r>
+    </w:p>
     <w:tbl>
       <w:tblPr>
         <w:tblStyle w:val="LightShading"/>
@@ -8889,6 +9428,7 @@
               <w:rPr>
                 <w:lang w:val="en-US"/>
               </w:rPr>
+              <w:lastRenderedPageBreak/>
               <w:t>Delete</w:t>
             </w:r>
           </w:p>
@@ -9007,12 +9547,34 @@
           <w:lang w:eastAsia="fr-FR"/>
         </w:rPr>
       </w:pPr>
-      <w:r>
+    </w:p>
+    <w:p>
+      <w:pPr>
         <w:rPr>
           <w:noProof/>
           <w:lang w:eastAsia="fr-FR"/>
         </w:rPr>
-        <w:lastRenderedPageBreak/>
+      </w:pPr>
+      <w:r>
+        <w:rPr>
+          <w:noProof/>
+          <w:lang w:eastAsia="fr-FR"/>
+        </w:rPr>
+        <w:t>Ce qui donne :</w:t>
+      </w:r>
+    </w:p>
+    <w:p>
+      <w:pPr>
+        <w:rPr>
+          <w:noProof/>
+          <w:lang w:eastAsia="fr-FR"/>
+        </w:rPr>
+      </w:pPr>
+      <w:r>
+        <w:rPr>
+          <w:noProof/>
+          <w:lang w:eastAsia="fr-FR"/>
+        </w:rPr>
         <w:drawing>
           <wp:inline distT="0" distB="0" distL="0" distR="0" wp14:anchorId="6E36B4F8" wp14:editId="1777DCB9">
             <wp:extent cx="4835067" cy="7553740"/>
@@ -9057,29 +9619,43 @@
           <w:lang w:eastAsia="fr-FR"/>
         </w:rPr>
       </w:pPr>
-    </w:p>
-    <w:p>
-      <w:pPr>
+      <w:r>
         <w:rPr>
           <w:noProof/>
           <w:lang w:eastAsia="fr-FR"/>
         </w:rPr>
-      </w:pPr>
+        <w:t xml:space="preserve">On peut ensuite deployer l’application itm-int-admin sur le Tomcat 8 de Eclipse et tester le </w:t>
+      </w:r>
       <w:r>
         <w:rPr>
           <w:noProof/>
           <w:lang w:eastAsia="fr-FR"/>
         </w:rPr>
-        <w:t xml:space="preserve">Ce qui fait que si on test ces services : </w:t>
-      </w:r>
-    </w:p>
-    <w:p>
-      <w:r>
+        <w:lastRenderedPageBreak/>
+        <w:t>web service REST comme ceci.</w:t>
+      </w:r>
+    </w:p>
+    <w:p>
+      <w:pPr>
         <w:rPr>
           <w:noProof/>
           <w:lang w:eastAsia="fr-FR"/>
         </w:rPr>
-        <w:lastRenderedPageBreak/>
+      </w:pPr>
+      <w:r>
+        <w:rPr>
+          <w:noProof/>
+          <w:lang w:eastAsia="fr-FR"/>
+        </w:rPr>
+        <w:t xml:space="preserve">Ce qui fait que si on test ces services : </w:t>
+      </w:r>
+    </w:p>
+    <w:p>
+      <w:r>
+        <w:rPr>
+          <w:noProof/>
+          <w:lang w:eastAsia="fr-FR"/>
+        </w:rPr>
         <w:drawing>
           <wp:inline distT="0" distB="0" distL="0" distR="0" wp14:anchorId="2297BCBB" wp14:editId="78A54F4B">
             <wp:extent cx="4136066" cy="1996171"/>
@@ -9119,20 +9695,34 @@
     </w:p>
     <w:p>
       <w:r>
-        <w:t xml:space="preserve">A noter que : </w:t>
-      </w:r>
-      <w:r>
-        <w:t xml:space="preserve">J’ai ajouté une fonction </w:t>
-      </w:r>
-      <w:r>
-        <w:t>de création du jeu de données pour faciliter l’utilisation de l’application.</w:t>
+        <w:t>A noter que </w:t>
+      </w:r>
+      <w:r>
+        <w:t>j</w:t>
+      </w:r>
+      <w:r>
+        <w:t xml:space="preserve">’ai ajouté une fonction </w:t>
+      </w:r>
+      <w:r>
+        <w:t>de création du jeu de données pour faciliter</w:t>
+      </w:r>
+      <w:r>
+        <w:t xml:space="preserve"> l’utilisation de l’application sous le nom </w:t>
+      </w:r>
+      <w:proofErr w:type="spellStart"/>
+      <w:r>
+        <w:t>init</w:t>
+      </w:r>
+      <w:proofErr w:type="spellEnd"/>
+      <w:r>
+        <w:t>.</w:t>
       </w:r>
     </w:p>
     <w:p>
       <w:pPr>
         <w:pStyle w:val="Heading2"/>
       </w:pPr>
-      <w:bookmarkStart w:id="26" w:name="_Toc409785383"/>
+      <w:bookmarkStart w:id="26" w:name="_Toc412637110"/>
       <w:r>
         <w:t>AngularJS</w:t>
       </w:r>
@@ -9146,7 +9736,13 @@
         <w:t>Framework</w:t>
       </w:r>
       <w:r>
-        <w:t xml:space="preserve"> AngularJS et l’interaction de celui-ci avec la consommation de donnée sous forme de service reste je vais progresser par pallier. Vous trouverez en références des livres et tutoriaux sur le sujet qui illustre </w:t>
+        <w:t xml:space="preserve"> AngularJS et l’interaction de celui-ci avec la consommation de donnée sous forme de service </w:t>
+      </w:r>
+      <w:r>
+        <w:t>REST</w:t>
+      </w:r>
+      <w:r>
+        <w:t xml:space="preserve"> je vais progresser par pallier. Vous trouverez en références des livres et tutoriaux sur le sujet qui illustre </w:t>
       </w:r>
       <w:r>
         <w:t>cette façon</w:t>
@@ -9190,14 +9786,17 @@
         </w:numPr>
       </w:pPr>
       <w:r>
-        <w:t>Mise en place d’une version plus avancée des formulaires.</w:t>
+        <w:t>Mise en place d’une versi</w:t>
+      </w:r>
+      <w:r>
+        <w:t>on plus avancée des formulaires.</w:t>
       </w:r>
     </w:p>
     <w:p>
       <w:pPr>
         <w:pStyle w:val="Heading2"/>
       </w:pPr>
-      <w:bookmarkStart w:id="27" w:name="_Toc409785384"/>
+      <w:bookmarkStart w:id="27" w:name="_Toc412637111"/>
       <w:r>
         <w:t>Bootstrapping</w:t>
       </w:r>
@@ -9316,14 +9915,11 @@
         </w:numPr>
       </w:pPr>
       <w:r>
-        <w:lastRenderedPageBreak/>
         <w:t xml:space="preserve">Nous importons les librairies </w:t>
       </w:r>
-      <w:proofErr w:type="spellStart"/>
-      <w:r>
-        <w:t>angularjs</w:t>
-      </w:r>
-      <w:proofErr w:type="spellEnd"/>
+      <w:r>
+        <w:t>AngularJS</w:t>
+      </w:r>
       <w:r>
         <w:t>.</w:t>
       </w:r>
@@ -9332,11 +9928,9 @@
       <w:r>
         <w:t xml:space="preserve">Vous noterez aussi qu’on import jquery.js (bien qu’une version minimaliste soit disponible dans </w:t>
       </w:r>
-      <w:proofErr w:type="spellStart"/>
-      <w:r>
-        <w:t>angularjs</w:t>
-      </w:r>
-      <w:proofErr w:type="spellEnd"/>
+      <w:r>
+        <w:t>AngularJS</w:t>
+      </w:r>
       <w:r>
         <w:t xml:space="preserve"> ainsi que les librairies et feuille de </w:t>
       </w:r>
@@ -9344,7 +9938,13 @@
         <w:t>style</w:t>
       </w:r>
       <w:r>
-        <w:t xml:space="preserve"> twitter </w:t>
+        <w:t xml:space="preserve"> </w:t>
+      </w:r>
+      <w:r>
+        <w:t>T</w:t>
+      </w:r>
+      <w:r>
+        <w:t xml:space="preserve">witter </w:t>
       </w:r>
       <w:r>
         <w:t>Bootstrap</w:t>
@@ -9423,7 +10023,7 @@
       <w:pPr>
         <w:pStyle w:val="Heading2"/>
       </w:pPr>
-      <w:bookmarkStart w:id="28" w:name="_Toc409785385"/>
+      <w:bookmarkStart w:id="28" w:name="_Toc412637112"/>
       <w:r>
         <w:t>Template AngularJS</w:t>
       </w:r>
@@ -9439,11 +10039,9 @@
       <w:r>
         <w:t xml:space="preserve"> AngularJS n’est rien d’autre que la vue HTML augmentée avec les directives </w:t>
       </w:r>
-      <w:proofErr w:type="spellStart"/>
-      <w:r>
-        <w:t>angularjs</w:t>
-      </w:r>
-      <w:proofErr w:type="spellEnd"/>
+      <w:r>
+        <w:t>AngularJS</w:t>
+      </w:r>
       <w:r>
         <w:t xml:space="preserve"> permettant d’afficher des données model et d’</w:t>
       </w:r>
@@ -9513,11 +10111,9 @@
       <w:r>
         <w:t xml:space="preserve">L’assignation du </w:t>
       </w:r>
-      <w:proofErr w:type="spellStart"/>
       <w:r>
         <w:t>controller</w:t>
       </w:r>
-      <w:proofErr w:type="spellEnd"/>
       <w:r>
         <w:t xml:space="preserve"> AngularJS au body avec la notation gn-controller,</w:t>
       </w:r>
@@ -9531,6 +10127,7 @@
         </w:numPr>
       </w:pPr>
       <w:r>
+        <w:lastRenderedPageBreak/>
         <w:t>Une boucle permettant d’afficher les éléments de la liste datalows  avec la notation ng-repeat,</w:t>
       </w:r>
     </w:p>
@@ -9560,7 +10157,6 @@
         </w:numPr>
       </w:pPr>
       <w:r>
-        <w:lastRenderedPageBreak/>
         <w:t xml:space="preserve">Des interactions avec des fonctions via les </w:t>
       </w:r>
       <w:proofErr w:type="spellStart"/>
@@ -9574,13 +10170,17 @@
     </w:p>
     <w:p>
       <w:r>
-        <w:t xml:space="preserve">Du côté script </w:t>
-      </w:r>
-      <w:proofErr w:type="spellStart"/>
-      <w:r>
-        <w:t>angularjs</w:t>
-      </w:r>
-      <w:proofErr w:type="spellEnd"/>
+        <w:t xml:space="preserve">Du côté </w:t>
+      </w:r>
+      <w:r>
+        <w:t xml:space="preserve">du </w:t>
+      </w:r>
+      <w:r>
+        <w:t xml:space="preserve">script </w:t>
+      </w:r>
+      <w:r>
+        <w:t>AngularJS</w:t>
+      </w:r>
       <w:r>
         <w:t xml:space="preserve"> nous retrouvons les éléments mis en relation : </w:t>
       </w:r>
@@ -9682,7 +10282,13 @@
         </w:numPr>
       </w:pPr>
       <w:r>
-        <w:t>Initialisation de variable « scope », permettant de transmettre les données du model à la vue,</w:t>
+        <w:t>Initialisation de variable « </w:t>
+      </w:r>
+      <w:r>
+        <w:t>$</w:t>
+      </w:r>
+      <w:r>
+        <w:t>scope », permettant de transmettre les données du model à la vue,</w:t>
       </w:r>
     </w:p>
     <w:p>
@@ -9694,6 +10300,7 @@
         </w:numPr>
       </w:pPr>
       <w:r>
+        <w:lastRenderedPageBreak/>
         <w:t>Déclaration des fonctions, par exemple ici une fonction d’initialisation du formulaire.</w:t>
       </w:r>
     </w:p>
@@ -9704,12 +10311,11 @@
           <w:lang w:val="en-US"/>
         </w:rPr>
       </w:pPr>
-      <w:bookmarkStart w:id="29" w:name="_Toc409785386"/>
+      <w:bookmarkStart w:id="29" w:name="_Toc412637113"/>
       <w:r>
         <w:rPr>
           <w:lang w:val="en-US"/>
         </w:rPr>
-        <w:lastRenderedPageBreak/>
         <w:t xml:space="preserve">Scope </w:t>
       </w:r>
       <w:proofErr w:type="gramStart"/>
@@ -9754,7 +10360,7 @@
       <w:pPr>
         <w:pStyle w:val="Heading2"/>
       </w:pPr>
-      <w:bookmarkStart w:id="30" w:name="_Toc409785387"/>
+      <w:bookmarkStart w:id="30" w:name="_Toc412637114"/>
       <w:r>
         <w:t>Injection du service $http</w:t>
       </w:r>
@@ -10429,7 +11035,7 @@
       <w:pPr>
         <w:pStyle w:val="Heading2"/>
       </w:pPr>
-      <w:bookmarkStart w:id="31" w:name="_Toc409785388"/>
+      <w:bookmarkStart w:id="31" w:name="_Toc412637115"/>
       <w:r>
         <w:lastRenderedPageBreak/>
         <w:t>Premier r</w:t>
@@ -10437,10 +11043,10 @@
       <w:r>
         <w:t>ésultat</w:t>
       </w:r>
+      <w:r>
+        <w:t xml:space="preserve"> (v1)</w:t>
+      </w:r>
       <w:bookmarkEnd w:id="31"/>
-      <w:r>
-        <w:t xml:space="preserve"> (v1)</w:t>
-      </w:r>
     </w:p>
     <w:p>
       <w:r>
@@ -10466,8 +11072,8 @@
         </w:rPr>
         <w:drawing>
           <wp:inline distT="0" distB="0" distL="0" distR="0" wp14:anchorId="1772E424" wp14:editId="104029EA">
-            <wp:extent cx="4919765" cy="4094922"/>
-            <wp:effectExtent l="0" t="0" r="0" b="1270"/>
+            <wp:extent cx="5331125" cy="4437314"/>
+            <wp:effectExtent l="0" t="0" r="3175" b="1905"/>
             <wp:docPr id="451" name="Picture 451"/>
             <wp:cNvGraphicFramePr>
               <a:graphicFrameLocks xmlns:a="http://schemas.openxmlformats.org/drawingml/2006/main" noChangeAspect="1"/>
@@ -10488,7 +11094,7 @@
                   <pic:spPr>
                     <a:xfrm>
                       <a:off x="0" y="0"/>
-                      <a:ext cx="4923162" cy="4097749"/>
+                      <a:ext cx="5337744" cy="4442823"/>
                     </a:xfrm>
                     <a:prstGeom prst="rect">
                       <a:avLst/>
@@ -10563,7 +11169,7 @@
       <w:pPr>
         <w:pStyle w:val="Heading2"/>
       </w:pPr>
-      <w:bookmarkStart w:id="32" w:name="_Toc409785389"/>
+      <w:bookmarkStart w:id="32" w:name="_Toc412637116"/>
       <w:r>
         <w:t>Aide à la saisie, contrôles</w:t>
       </w:r>
@@ -10594,7 +11200,7 @@
       <w:pPr>
         <w:pStyle w:val="Heading2"/>
       </w:pPr>
-      <w:bookmarkStart w:id="33" w:name="_Toc409785390"/>
+      <w:bookmarkStart w:id="33" w:name="_Toc412637117"/>
       <w:r>
         <w:lastRenderedPageBreak/>
         <w:t>Liste</w:t>
@@ -10865,7 +11471,7 @@
       <w:pPr>
         <w:pStyle w:val="Heading2"/>
       </w:pPr>
-      <w:bookmarkStart w:id="34" w:name="_Toc409785391"/>
+      <w:bookmarkStart w:id="34" w:name="_Toc412637118"/>
       <w:r>
         <w:t>Champs requis</w:t>
       </w:r>
@@ -10961,16 +11567,57 @@
     </w:p>
     <w:p>
       <w:pPr>
+        <w:pStyle w:val="ListParagraph"/>
+        <w:numPr>
+          <w:ilvl w:val="0"/>
+          <w:numId w:val="47"/>
+        </w:numPr>
+      </w:pPr>
+      <w:r>
+        <w:t>Champs obligatoire,</w:t>
+      </w:r>
+    </w:p>
+    <w:p>
+      <w:pPr>
+        <w:pStyle w:val="ListParagraph"/>
+        <w:numPr>
+          <w:ilvl w:val="0"/>
+          <w:numId w:val="47"/>
+        </w:numPr>
+      </w:pPr>
+      <w:r>
+        <w:t>Affichage du message en cas de champ vide.</w:t>
+      </w:r>
+    </w:p>
+    <w:p>
+      <w:pPr>
         <w:rPr>
           <w:b/>
           <w:u w:val="single"/>
         </w:rPr>
       </w:pPr>
-      <w:r>
+    </w:p>
+    <w:p>
+      <w:pPr>
         <w:rPr>
           <w:b/>
           <w:u w:val="single"/>
         </w:rPr>
+      </w:pPr>
+    </w:p>
+    <w:p>
+      <w:pPr>
+        <w:rPr>
+          <w:b/>
+          <w:u w:val="single"/>
+        </w:rPr>
+      </w:pPr>
+      <w:r>
+        <w:rPr>
+          <w:b/>
+          <w:u w:val="single"/>
+        </w:rPr>
+        <w:lastRenderedPageBreak/>
         <w:t xml:space="preserve">JavaScript : </w:t>
       </w:r>
     </w:p>
@@ -11019,29 +11666,54 @@
     </w:p>
     <w:p>
       <w:r>
-        <w:lastRenderedPageBreak/>
         <w:t xml:space="preserve">La directive </w:t>
       </w:r>
       <w:proofErr w:type="spellStart"/>
       <w:r>
+        <w:rPr>
+          <w:b/>
+          <w:i/>
+        </w:rPr>
         <w:t>ng</w:t>
       </w:r>
       <w:proofErr w:type="spellEnd"/>
       <w:r>
-        <w:t xml:space="preserve">-show permet de contrôler l’affichage du message d’erreur en utilisant la fonction </w:t>
+        <w:rPr>
+          <w:b/>
+          <w:i/>
+        </w:rPr>
+        <w:t>-show</w:t>
+      </w:r>
+      <w:r>
+        <w:t xml:space="preserve"> permet de contrôler l’affichage du message d’erreur en utilisant la fonction </w:t>
       </w:r>
       <w:proofErr w:type="spellStart"/>
       <w:proofErr w:type="gramStart"/>
       <w:r>
+        <w:rPr>
+          <w:b/>
+          <w:i/>
+        </w:rPr>
         <w:t>showError</w:t>
       </w:r>
       <w:proofErr w:type="spellEnd"/>
       <w:r>
+        <w:rPr>
+          <w:b/>
+          <w:i/>
+        </w:rPr>
         <w:t>(</w:t>
       </w:r>
       <w:proofErr w:type="gramEnd"/>
       <w:r>
-        <w:t>).</w:t>
+        <w:rPr>
+          <w:b/>
+          <w:i/>
+        </w:rPr>
+        <w:t>)</w:t>
+      </w:r>
+      <w:r>
+        <w:t>.</w:t>
       </w:r>
     </w:p>
     <w:p/>
@@ -11049,7 +11721,7 @@
       <w:pPr>
         <w:pStyle w:val="Heading2"/>
       </w:pPr>
-      <w:bookmarkStart w:id="35" w:name="_Toc409785392"/>
+      <w:bookmarkStart w:id="35" w:name="_Toc412637119"/>
       <w:r>
         <w:t>Sous-mission sous contrôle</w:t>
       </w:r>
@@ -11061,6 +11733,10 @@
       </w:r>
       <w:proofErr w:type="spellStart"/>
       <w:r>
+        <w:rPr>
+          <w:b/>
+          <w:i/>
+        </w:rPr>
         <w:t>ng-disabled</w:t>
       </w:r>
       <w:proofErr w:type="spellEnd"/>
@@ -11190,6 +11866,11 @@
         </w:drawing>
       </w:r>
     </w:p>
+    <w:p>
+      <w:r>
+        <w:t>Fonction définie dans le controller.</w:t>
+      </w:r>
+    </w:p>
     <w:p/>
     <w:p>
       <w:pPr>
@@ -11211,7 +11892,7 @@
           <w:numId w:val="40"/>
         </w:numPr>
       </w:pPr>
-      <w:bookmarkStart w:id="36" w:name="_Toc409785393"/>
+      <w:bookmarkStart w:id="36" w:name="_Toc412637120"/>
       <w:r>
         <w:lastRenderedPageBreak/>
         <w:t>Formulaire</w:t>
@@ -11256,8 +11937,8 @@
         </w:rPr>
         <w:drawing>
           <wp:inline distT="0" distB="0" distL="0" distR="0" wp14:anchorId="725FDC93" wp14:editId="033E4A61">
-            <wp:extent cx="5760720" cy="5368139"/>
-            <wp:effectExtent l="0" t="0" r="0" b="4445"/>
+            <wp:extent cx="5804315" cy="5408762"/>
+            <wp:effectExtent l="0" t="0" r="6350" b="1905"/>
             <wp:docPr id="477" name="Picture 477"/>
             <wp:cNvGraphicFramePr>
               <a:graphicFrameLocks xmlns:a="http://schemas.openxmlformats.org/drawingml/2006/main" noChangeAspect="1"/>
@@ -11278,7 +11959,7 @@
                   <pic:spPr>
                     <a:xfrm>
                       <a:off x="0" y="0"/>
-                      <a:ext cx="5760720" cy="5368139"/>
+                      <a:ext cx="5807030" cy="5411292"/>
                     </a:xfrm>
                     <a:prstGeom prst="rect">
                       <a:avLst/>
@@ -11413,16 +12094,32 @@
     </w:p>
     <w:p>
       <w:pPr>
+        <w:rPr>
+          <w:rFonts w:cs="Arial"/>
+          <w:b/>
+          <w:sz w:val="28"/>
+        </w:rPr>
+      </w:pPr>
+      <w:r>
+        <w:br w:type="page"/>
+      </w:r>
+    </w:p>
+    <w:p>
+      <w:pPr>
         <w:pStyle w:val="Heading2"/>
       </w:pPr>
-      <w:r>
+      <w:bookmarkStart w:id="37" w:name="_Toc412637121"/>
+      <w:r>
+        <w:lastRenderedPageBreak/>
         <w:t xml:space="preserve">Utilisation de </w:t>
       </w:r>
-      <w:proofErr w:type="spellStart"/>
-      <w:r>
+      <w:r>
+        <w:rPr>
+          <w:i/>
+        </w:rPr>
         <w:t>ngResource</w:t>
       </w:r>
-      <w:proofErr w:type="spellEnd"/>
+      <w:bookmarkEnd w:id="37"/>
     </w:p>
     <w:p>
       <w:r>
@@ -11440,11 +12137,13 @@
       <w:r>
         <w:t xml:space="preserve"> permettant d’injecter des services dans l’application. Il est possible d’utiliser l’extension </w:t>
       </w:r>
-      <w:proofErr w:type="spellStart"/>
-      <w:r>
+      <w:r>
+        <w:rPr>
+          <w:b/>
+          <w:i/>
+        </w:rPr>
         <w:t>ngResource</w:t>
       </w:r>
-      <w:proofErr w:type="spellEnd"/>
       <w:r>
         <w:t xml:space="preserve"> pour rendre plus direct le mapping </w:t>
       </w:r>
@@ -11452,45 +12151,31 @@
         <w:t>des services</w:t>
       </w:r>
       <w:r>
+        <w:t xml:space="preserve"> REST entre le backend et le frontend.</w:t>
+      </w:r>
+    </w:p>
+    <w:p>
+      <w:r>
+        <w:t>J’ai fait comme exemple final un troisième écran, cette fois sur l’entité DataQueue afin d’illustrer l’utilisation de ce service.</w:t>
+      </w:r>
+    </w:p>
+    <w:p>
+      <w:r>
+        <w:t xml:space="preserve">Voici comment j’ai procédé : </w:t>
+      </w:r>
+    </w:p>
+    <w:p>
+      <w:r>
+        <w:t xml:space="preserve">Importation de et chargement </w:t>
+      </w:r>
+      <w:r>
         <w:t xml:space="preserve"> </w:t>
       </w:r>
       <w:r>
-        <w:lastRenderedPageBreak/>
-        <w:t>REST entre le backend et le frontend.</w:t>
-      </w:r>
-    </w:p>
-    <w:p>
-      <w:r>
-        <w:t>J’ai fait comme exemple final un troisième écran, cette fois sur l’entité DataQueue afin d’illustrer l’utilisation de ce service.</w:t>
-      </w:r>
-    </w:p>
-    <w:p>
-      <w:r>
-        <w:t xml:space="preserve">Voici comment j’ai procédé : </w:t>
-      </w:r>
-    </w:p>
-    <w:p>
-      <w:r>
-        <w:t xml:space="preserve">Importation de et chargement </w:t>
-      </w:r>
-      <w:r>
-        <w:t xml:space="preserve"> </w:t>
-      </w:r>
-      <w:proofErr w:type="gramStart"/>
-      <w:r>
-        <w:t>de la librairies</w:t>
-      </w:r>
-      <w:proofErr w:type="gramEnd"/>
-      <w:r>
-        <w:t xml:space="preserve"> </w:t>
-      </w:r>
-      <w:proofErr w:type="spellStart"/>
-      <w:r>
-        <w:t>ngResource</w:t>
-      </w:r>
-      <w:proofErr w:type="spellEnd"/>
-      <w:r>
-        <w:t> :</w:t>
+        <w:t>de la librairie</w:t>
+      </w:r>
+      <w:r>
+        <w:t xml:space="preserve"> ngResource :</w:t>
       </w:r>
     </w:p>
     <w:p>
@@ -11548,11 +12233,9 @@
       <w:r>
         <w:t xml:space="preserve"> pour mapper les </w:t>
       </w:r>
-      <w:proofErr w:type="spellStart"/>
-      <w:r>
-        <w:t>methodes</w:t>
-      </w:r>
-      <w:proofErr w:type="spellEnd"/>
+      <w:r>
+        <w:t>méthodes</w:t>
+      </w:r>
       <w:r>
         <w:t xml:space="preserve"> </w:t>
       </w:r>
@@ -11796,11 +12479,9 @@
       <w:r>
         <w:t xml:space="preserve">, on remarque la mécanique JavaScript permettant de faire le rafraîchissement de l’écran de manière </w:t>
       </w:r>
-      <w:proofErr w:type="spellStart"/>
-      <w:r>
-        <w:t>synchone</w:t>
-      </w:r>
-      <w:proofErr w:type="spellEnd"/>
+      <w:r>
+        <w:t>synchrone</w:t>
+      </w:r>
       <w:r>
         <w:t>.</w:t>
       </w:r>
@@ -11843,18 +12524,12 @@
           <w:numId w:val="45"/>
         </w:numPr>
       </w:pPr>
+      <w:bookmarkStart w:id="38" w:name="_Toc412637122"/>
       <w:r>
         <w:lastRenderedPageBreak/>
-        <w:t xml:space="preserve">Formulaire utilisation de </w:t>
-      </w:r>
-      <w:proofErr w:type="spellStart"/>
-      <w:r>
-        <w:t>ngResource</w:t>
-      </w:r>
-      <w:proofErr w:type="spellEnd"/>
-      <w:r>
-        <w:t xml:space="preserve"> (v1)</w:t>
-      </w:r>
+        <w:t>Formulaire utilisation de ngResource (v1)</w:t>
+      </w:r>
+      <w:bookmarkEnd w:id="38"/>
     </w:p>
     <w:p>
       <w:r>
@@ -11931,7 +12606,6 @@
         <w:t>Le formulaire.</w:t>
       </w:r>
     </w:p>
-    <w:p/>
     <w:p>
       <w:pPr>
         <w:rPr>
@@ -11951,12 +12625,12 @@
       <w:pPr>
         <w:pStyle w:val="Heading1"/>
       </w:pPr>
-      <w:bookmarkStart w:id="37" w:name="_Toc409785394"/>
+      <w:bookmarkStart w:id="39" w:name="_Toc412637123"/>
       <w:r>
         <w:lastRenderedPageBreak/>
         <w:t>Alternatives</w:t>
       </w:r>
-      <w:bookmarkEnd w:id="37"/>
+      <w:bookmarkEnd w:id="39"/>
     </w:p>
     <w:p>
       <w:r>
@@ -12012,7 +12686,7 @@
           <w:lang w:val="en-US"/>
         </w:rPr>
       </w:pPr>
-      <w:bookmarkStart w:id="38" w:name="_Toc409785395"/>
+      <w:bookmarkStart w:id="40" w:name="_Toc412637124"/>
       <w:r>
         <w:rPr>
           <w:lang w:val="en-US"/>
@@ -12043,11 +12717,17 @@
         </w:rPr>
         <w:t xml:space="preserve"> REST</w:t>
       </w:r>
-      <w:bookmarkEnd w:id="38"/>
-    </w:p>
-    <w:p>
-      <w:r>
-        <w:t xml:space="preserve">Spring Data et un Framework bien connu qui permet de travailler rapidement sur les sujets qui nous intéresse ici, à savoir la </w:t>
+      <w:bookmarkEnd w:id="40"/>
+    </w:p>
+    <w:p>
+      <w:r>
+        <w:t xml:space="preserve">Spring </w:t>
+      </w:r>
+      <w:r>
+        <w:t>est</w:t>
+      </w:r>
+      <w:r>
+        <w:t xml:space="preserve"> un Framework bien connu qui permet de travailler rapidement sur les sujets qui nous intéresse ici, à savoir la </w:t>
       </w:r>
       <w:r>
         <w:t>constitution de service REST monté sur une base de données MongoDB.</w:t>
@@ -12102,18 +12782,24 @@
     <w:p/>
     <w:p>
       <w:r>
-        <w:t xml:space="preserve">Dans ce stack technologique certains aspects sont très similaires : </w:t>
+        <w:t>Dans ce stack technologique certains aspects sont très similaires </w:t>
+      </w:r>
+      <w:r>
+        <w:t>à la version JEE</w:t>
+      </w:r>
+      <w:r>
+        <w:t xml:space="preserve">: </w:t>
       </w:r>
     </w:p>
     <w:p>
       <w:pPr>
         <w:pStyle w:val="Heading3"/>
       </w:pPr>
-      <w:bookmarkStart w:id="39" w:name="_Toc409785396"/>
+      <w:bookmarkStart w:id="41" w:name="_Toc412637125"/>
       <w:r>
         <w:t>Configuration</w:t>
       </w:r>
-      <w:bookmarkEnd w:id="39"/>
+      <w:bookmarkEnd w:id="41"/>
     </w:p>
     <w:p>
       <w:r>
@@ -12141,7 +12827,13 @@
         <w:t>Spring</w:t>
       </w:r>
       <w:r>
-        <w:t xml:space="preserve"> existe aussi est comporte des informations similaires comme les informations de connexion</w:t>
+        <w:t xml:space="preserve"> existe aussi </w:t>
+      </w:r>
+      <w:r>
+        <w:t>et</w:t>
+      </w:r>
+      <w:r>
+        <w:t xml:space="preserve"> comporte des informations similaires comme les informations de connexion</w:t>
       </w:r>
       <w:r>
         <w:t>.</w:t>
@@ -12151,11 +12843,11 @@
       <w:pPr>
         <w:pStyle w:val="Heading3"/>
       </w:pPr>
-      <w:bookmarkStart w:id="40" w:name="_Toc409785397"/>
+      <w:bookmarkStart w:id="42" w:name="_Toc412637126"/>
       <w:r>
         <w:t>Entités</w:t>
       </w:r>
-      <w:bookmarkEnd w:id="40"/>
+      <w:bookmarkEnd w:id="42"/>
     </w:p>
     <w:p>
       <w:r>
@@ -12173,7 +12865,19 @@
     </w:p>
     <w:p>
       <w:r>
-        <w:t>Pour Spring DATA MongoDB la création de ces entités est donc similaire bien que différentes ; les annotations étant différente (Pas de normalisation).</w:t>
+        <w:t>Pour Spring DATA MongoDB la création de ces entités est donc similaire bien que différentes ; les annotations étant différente</w:t>
+      </w:r>
+      <w:r>
+        <w:t>s</w:t>
+      </w:r>
+      <w:r>
+        <w:t xml:space="preserve"> (Pas de normalisation</w:t>
+      </w:r>
+      <w:r>
+        <w:t>…</w:t>
+      </w:r>
+      <w:r>
+        <w:t>).</w:t>
       </w:r>
     </w:p>
     <w:p>
@@ -12498,11 +13202,11 @@
       <w:pPr>
         <w:pStyle w:val="Heading3"/>
       </w:pPr>
-      <w:bookmarkStart w:id="41" w:name="_Toc409785398"/>
+      <w:bookmarkStart w:id="43" w:name="_Toc412637127"/>
       <w:r>
         <w:t>CrudRepository et PageAndSortingRespository</w:t>
       </w:r>
-      <w:bookmarkEnd w:id="41"/>
+      <w:bookmarkEnd w:id="43"/>
     </w:p>
     <w:p>
       <w:r>
@@ -12608,14 +13312,14 @@
           <w:lang w:val="en-US"/>
         </w:rPr>
       </w:pPr>
-      <w:bookmarkStart w:id="42" w:name="_Toc409785399"/>
+      <w:bookmarkStart w:id="44" w:name="_Toc412637128"/>
       <w:r>
         <w:rPr>
           <w:lang w:val="en-US"/>
         </w:rPr>
         <w:t>REST</w:t>
       </w:r>
-      <w:bookmarkEnd w:id="42"/>
+      <w:bookmarkEnd w:id="44"/>
     </w:p>
     <w:p>
       <w:r>
@@ -12642,17 +13346,83 @@
       </w:r>
     </w:p>
     <w:p/>
+    <w:p/>
     <w:p>
       <w:pPr>
         <w:pStyle w:val="Heading1"/>
       </w:pPr>
-      <w:bookmarkStart w:id="43" w:name="_Toc409785400"/>
-      <w:r>
-        <w:lastRenderedPageBreak/>
+      <w:bookmarkStart w:id="45" w:name="_Toc412637129"/>
+      <w:r>
         <w:t>Conclusion</w:t>
       </w:r>
-      <w:bookmarkEnd w:id="43"/>
-    </w:p>
+      <w:bookmarkEnd w:id="45"/>
+    </w:p>
+    <w:p>
+      <w:r>
+        <w:t xml:space="preserve">Le but de ce travail était de faire une implémentation Backend en utilisant des implémentations de standards JEE au niveau persistance de données et réalisation de service REST. J’ai donc utilisé EclipseLink pour la partie JPA d’une part, qui a l’avantage de traiter aussi des bases de données NoSQL, et RESTeasy qui implémente JAX-RS. Quelques annotations permettent de définir une entité et la mise en place est rapide et efficace ; un seul fichier de configuration subsiste pour JPA (persistance.xml). Il est aussi aisé de configurer RESTeasy  au niveau du fichier web.xml et d’annoter les classes qui exposeront les services REST. </w:t>
+      </w:r>
+    </w:p>
+    <w:p>
+      <w:r>
+        <w:t>Spring fournit des fonctionnalités similaires.  Le module Spring-DATA permet de faire ce dont nous avons besoins de manière rapide et directe. La force de Spring ici est le faite de fournir une ensemble de module permettant de gérer l’accès à la donnée, la création de Repositories particulièrement bien fait, avec gestion de la pagination par exemple, jusqu’aux services REST</w:t>
+      </w:r>
+      <w:r>
+        <w:t>, qui eux font partie de Spring.</w:t>
+      </w:r>
+    </w:p>
+    <w:p>
+      <w:r>
+        <w:t>Les avantages de Spring sont donc la concision, et une c</w:t>
+      </w:r>
+      <w:r>
+        <w:t>ertaine modernité</w:t>
+      </w:r>
+      <w:r>
+        <w:t xml:space="preserve">. Il est bien sûr plus éloignés de la norme et parfois assez volatile (comptabilité entre les versions). </w:t>
+      </w:r>
+    </w:p>
+    <w:p>
+      <w:r>
+        <w:t>Les Framework issus des normes JEE ont pour eux une certaine stabilité et suivent les normes. Il peut par contre y avoir des problèmes de gestion de dépendance si plusieurs Framework sont en utilisation simultanée.</w:t>
+      </w:r>
+    </w:p>
+    <w:p>
+      <w:r>
+        <w:t>AngularJS est un Framework très intéressant car d’une concision</w:t>
+      </w:r>
+      <w:r>
+        <w:t xml:space="preserve"> excellente</w:t>
+      </w:r>
+      <w:r>
+        <w:t xml:space="preserve">. Le code HTML n’est pas réellement modifié par rapport à une page statique, seul des directives, propriétés ajoutées aux éléments HTML sont ajoutés au code (à quelques exceptions près). Le code JavaScript est aussi très concis et organisé. J’ai trouvé ce Framework intéressant et assez facile à prendre en charge. Les fonctionnalités de data binding sont tout simplement géniales et sont très facile à mettre en œuvre. </w:t>
+      </w:r>
+    </w:p>
+    <w:p>
+      <w:r>
+        <w:t>Si l’on compare AngularJS avec ce qui se fait en JEE par exemple avec une implémentation Oracle (ADF) ou d’autre comme celle de JBoss (Rich Face) on pourra mettre comme avantage une très grande légèrement (poids des pages rendue</w:t>
+      </w:r>
+      <w:r>
+        <w:t>s</w:t>
+      </w:r>
+      <w:r>
+        <w:t>) et une certaine agilité et modernité. JSF est parfois lourd mais de son côté possède une grande variété de composants qui sont intéressant sur des applications de gestions par exemple</w:t>
+      </w:r>
+      <w:r>
+        <w:t xml:space="preserve"> (listes, tableaux, graphiques, panels, ..)</w:t>
+      </w:r>
+      <w:r>
+        <w:t xml:space="preserve">. </w:t>
+      </w:r>
+    </w:p>
+    <w:p>
+      <w:r>
+        <w:t>AngularJS est jeune et évolue à très grande vitesse ; c’est là sa principale faiblesse. Mais il est moderne et dans l’air du temps.</w:t>
+      </w:r>
+      <w:r>
+        <w:t xml:space="preserve"> C’est plus dans sa façon de fonctionner qu’il est novateur et certainement l’avenir des applications Web.</w:t>
+      </w:r>
+    </w:p>
+    <w:p/>
     <w:p>
       <w:pPr>
         <w:rPr>
@@ -12672,12 +13442,12 @@
       <w:pPr>
         <w:pStyle w:val="Heading1"/>
       </w:pPr>
-      <w:bookmarkStart w:id="44" w:name="_Toc409785401"/>
+      <w:bookmarkStart w:id="46" w:name="_Toc412637130"/>
       <w:r>
         <w:lastRenderedPageBreak/>
         <w:t>Références</w:t>
       </w:r>
-      <w:bookmarkEnd w:id="44"/>
+      <w:bookmarkEnd w:id="46"/>
     </w:p>
     <w:p>
       <w:r>
@@ -12994,19 +13764,6 @@
         <w:t>http://www.programming-free.com/2014/07/spring-data-rest-with-angularjs-crud.html</w:t>
       </w:r>
     </w:p>
-    <w:p/>
-    <w:p/>
-    <w:p>
-      <w:pPr>
-        <w:pStyle w:val="Heading1"/>
-        <w:numPr>
-          <w:ilvl w:val="0"/>
-          <w:numId w:val="0"/>
-        </w:numPr>
-        <w:ind w:left="426"/>
-      </w:pPr>
-    </w:p>
-    <w:p/>
     <w:sectPr>
       <w:headerReference w:type="default" r:id="rId83"/>
       <w:footerReference w:type="default" r:id="rId84"/>
@@ -13070,7 +13827,6 @@
         <w:dataBinding w:prefixMappings="xmlns:ns0='http://schemas.openxmlformats.org/package/2006/metadata/core-properties' xmlns:ns1='http://purl.org/dc/elements/1.1/'" w:xpath="/ns0:coreProperties[1]/ns1:creator[1]" w:storeItemID="{6C3C8BC8-F283-45AE-878A-BAB7291924A1}"/>
         <w:text/>
       </w:sdtPr>
-      <w:sdtEndPr/>
       <w:sdtContent>
         <w:r>
           <w:rPr>
@@ -13175,7 +13931,7 @@
                               <w:sz w:val="28"/>
                               <w:szCs w:val="40"/>
                             </w:rPr>
-                            <w:t>5</w:t>
+                            <w:t>2</w:t>
                           </w:r>
                           <w:r>
                             <w:rPr>
@@ -13262,7 +14018,7 @@
                         <w:sz w:val="28"/>
                         <w:szCs w:val="40"/>
                       </w:rPr>
-                      <w:t>5</w:t>
+                      <w:t>2</w:t>
                     </w:r>
                     <w:r>
                       <w:rPr>
@@ -13474,7 +14230,6 @@
                               <w:dataBinding w:prefixMappings="xmlns:ns0='http://schemas.openxmlformats.org/package/2006/metadata/core-properties' xmlns:ns1='http://purl.org/dc/elements/1.1/'" w:xpath="/ns0:coreProperties[1]/ns1:subject[1]" w:storeItemID="{6C3C8BC8-F283-45AE-878A-BAB7291924A1}"/>
                               <w:text/>
                             </w:sdtPr>
-                            <w:sdtEndPr/>
                             <w:sdtContent>
                               <w:proofErr w:type="spellStart"/>
                               <w:r>
@@ -13571,13 +14326,41 @@
                         <w:text/>
                       </w:sdtPr>
                       <w:sdtContent>
+                        <w:proofErr w:type="spellStart"/>
                         <w:r>
                           <w:rPr>
                             <w:rFonts w:asciiTheme="majorHAnsi" w:eastAsiaTheme="majorEastAsia" w:hAnsiTheme="majorHAnsi" w:cstheme="majorBidi"/>
                             <w:szCs w:val="80"/>
                             <w:lang w:val="en-US"/>
                           </w:rPr>
-                          <w:t xml:space="preserve">Sujet 1 : REST WEB SERVICES &amp; JS Frameworks </w:t>
+                          <w:t>Sujet</w:t>
+                        </w:r>
+                        <w:proofErr w:type="spellEnd"/>
+                        <w:r>
+                          <w:rPr>
+                            <w:rFonts w:asciiTheme="majorHAnsi" w:eastAsiaTheme="majorEastAsia" w:hAnsiTheme="majorHAnsi" w:cstheme="majorBidi"/>
+                            <w:szCs w:val="80"/>
+                            <w:lang w:val="en-US"/>
+                          </w:rPr>
+                          <w:t xml:space="preserve"> </w:t>
+                        </w:r>
+                        <w:proofErr w:type="gramStart"/>
+                        <w:r>
+                          <w:rPr>
+                            <w:rFonts w:asciiTheme="majorHAnsi" w:eastAsiaTheme="majorEastAsia" w:hAnsiTheme="majorHAnsi" w:cstheme="majorBidi"/>
+                            <w:szCs w:val="80"/>
+                            <w:lang w:val="en-US"/>
+                          </w:rPr>
+                          <w:t>1 :</w:t>
+                        </w:r>
+                        <w:proofErr w:type="gramEnd"/>
+                        <w:r>
+                          <w:rPr>
+                            <w:rFonts w:asciiTheme="majorHAnsi" w:eastAsiaTheme="majorEastAsia" w:hAnsiTheme="majorHAnsi" w:cstheme="majorBidi"/>
+                            <w:szCs w:val="80"/>
+                            <w:lang w:val="en-US"/>
+                          </w:rPr>
+                          <w:t xml:space="preserve"> REST WEB SERVICES &amp; JS Frameworks </w:t>
                         </w:r>
                       </w:sdtContent>
                     </w:sdt>
@@ -13675,7 +14458,7 @@
                               <w:color w:val="FFFFFF" w:themeColor="background1"/>
                               <w14:numForm w14:val="lining"/>
                             </w:rPr>
-                            <w:t>5</w:t>
+                            <w:t>2</w:t>
                           </w:r>
                           <w:r>
                             <w:rPr>
@@ -13705,10 +14488,6 @@
         </mc:Choice>
         <mc:Fallback>
           <w:pict>
-            <v:shapetype id="_x0000_t202" coordsize="21600,21600" o:spt="202" path="m,l,21600r21600,l21600,xe">
-              <v:stroke joinstyle="miter"/>
-              <v:path gradientshapeok="t" o:connecttype="rect"/>
-            </v:shapetype>
             <v:shape id="Text Box 474" o:spid="_x0000_s1027" type="#_x0000_t202" style="position:absolute;margin-left:0;margin-top:0;width:1in;height:13.45pt;z-index:251659264;visibility:visible;mso-wrap-style:square;mso-width-percent:1000;mso-height-percent:0;mso-wrap-distance-left:9pt;mso-wrap-distance-top:0;mso-wrap-distance-right:9pt;mso-wrap-distance-bottom:0;mso-position-horizontal:left;mso-position-horizontal-relative:page;mso-position-vertical:center;mso-position-vertical-relative:top-margin-area;mso-width-percent:1000;mso-height-percent:0;mso-width-relative:left-margin-area;mso-height-relative:page;v-text-anchor:middle" o:gfxdata="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" o:allowincell="f" fillcolor="#4f81bd [3204]" stroked="f">
               <v:textbox style="mso-fit-shape-to-text:t" inset=",0,,0">
                 <w:txbxContent>
@@ -13745,7 +14524,7 @@
                         <w:color w:val="FFFFFF" w:themeColor="background1"/>
                         <w14:numForm w14:val="lining"/>
                       </w:rPr>
-                      <w:t>5</w:t>
+                      <w:t>2</w:t>
                     </w:r>
                     <w:r>
                       <w:rPr>
@@ -13994,7 +14773,7 @@
   <w:abstractNum w:abstractNumId="1">
     <w:nsid w:val="03CE34C5"/>
     <w:multiLevelType w:val="hybridMultilevel"/>
-    <w:tmpl w:val="8A009F12"/>
+    <w:tmpl w:val="2DCA0EDA"/>
     <w:lvl w:ilvl="0" w:tplc="040C0001">
       <w:start w:val="1"/>
       <w:numFmt w:val="bullet"/>
@@ -14393,6 +15172,95 @@
     </w:lvl>
   </w:abstractNum>
   <w:abstractNum w:abstractNumId="5">
+    <w:nsid w:val="0A0215BF"/>
+    <w:multiLevelType w:val="hybridMultilevel"/>
+    <w:tmpl w:val="DA8A621E"/>
+    <w:lvl w:ilvl="0" w:tplc="040C0011">
+      <w:start w:val="1"/>
+      <w:numFmt w:val="decimal"/>
+      <w:lvlText w:val="%1)"/>
+      <w:lvlJc w:val="left"/>
+      <w:pPr>
+        <w:ind w:left="720" w:hanging="360"/>
+      </w:pPr>
+      <w:rPr>
+        <w:rFonts w:hint="default"/>
+      </w:rPr>
+    </w:lvl>
+    <w:lvl w:ilvl="1" w:tplc="040C0019" w:tentative="1">
+      <w:start w:val="1"/>
+      <w:numFmt w:val="lowerLetter"/>
+      <w:lvlText w:val="%2."/>
+      <w:lvlJc w:val="left"/>
+      <w:pPr>
+        <w:ind w:left="1440" w:hanging="360"/>
+      </w:pPr>
+    </w:lvl>
+    <w:lvl w:ilvl="2" w:tplc="040C001B" w:tentative="1">
+      <w:start w:val="1"/>
+      <w:numFmt w:val="lowerRoman"/>
+      <w:lvlText w:val="%3."/>
+      <w:lvlJc w:val="right"/>
+      <w:pPr>
+        <w:ind w:left="2160" w:hanging="180"/>
+      </w:pPr>
+    </w:lvl>
+    <w:lvl w:ilvl="3" w:tplc="040C000F" w:tentative="1">
+      <w:start w:val="1"/>
+      <w:numFmt w:val="decimal"/>
+      <w:lvlText w:val="%4."/>
+      <w:lvlJc w:val="left"/>
+      <w:pPr>
+        <w:ind w:left="2880" w:hanging="360"/>
+      </w:pPr>
+    </w:lvl>
+    <w:lvl w:ilvl="4" w:tplc="040C0019" w:tentative="1">
+      <w:start w:val="1"/>
+      <w:numFmt w:val="lowerLetter"/>
+      <w:lvlText w:val="%5."/>
+      <w:lvlJc w:val="left"/>
+      <w:pPr>
+        <w:ind w:left="3600" w:hanging="360"/>
+      </w:pPr>
+    </w:lvl>
+    <w:lvl w:ilvl="5" w:tplc="040C001B" w:tentative="1">
+      <w:start w:val="1"/>
+      <w:numFmt w:val="lowerRoman"/>
+      <w:lvlText w:val="%6."/>
+      <w:lvlJc w:val="right"/>
+      <w:pPr>
+        <w:ind w:left="4320" w:hanging="180"/>
+      </w:pPr>
+    </w:lvl>
+    <w:lvl w:ilvl="6" w:tplc="040C000F" w:tentative="1">
+      <w:start w:val="1"/>
+      <w:numFmt w:val="decimal"/>
+      <w:lvlText w:val="%7."/>
+      <w:lvlJc w:val="left"/>
+      <w:pPr>
+        <w:ind w:left="5040" w:hanging="360"/>
+      </w:pPr>
+    </w:lvl>
+    <w:lvl w:ilvl="7" w:tplc="040C0019" w:tentative="1">
+      <w:start w:val="1"/>
+      <w:numFmt w:val="lowerLetter"/>
+      <w:lvlText w:val="%8."/>
+      <w:lvlJc w:val="left"/>
+      <w:pPr>
+        <w:ind w:left="5760" w:hanging="360"/>
+      </w:pPr>
+    </w:lvl>
+    <w:lvl w:ilvl="8" w:tplc="040C001B" w:tentative="1">
+      <w:start w:val="1"/>
+      <w:numFmt w:val="lowerRoman"/>
+      <w:lvlText w:val="%9."/>
+      <w:lvlJc w:val="right"/>
+      <w:pPr>
+        <w:ind w:left="6480" w:hanging="180"/>
+      </w:pPr>
+    </w:lvl>
+  </w:abstractNum>
+  <w:abstractNum w:abstractNumId="6">
     <w:nsid w:val="0DAE7A29"/>
     <w:multiLevelType w:val="hybridMultilevel"/>
     <w:tmpl w:val="D4CACC6A"/>
@@ -14481,7 +15349,7 @@
       </w:pPr>
     </w:lvl>
   </w:abstractNum>
-  <w:abstractNum w:abstractNumId="6">
+  <w:abstractNum w:abstractNumId="7">
     <w:nsid w:val="0F1D722D"/>
     <w:multiLevelType w:val="hybridMultilevel"/>
     <w:tmpl w:val="FE28D2D2"/>
@@ -14567,7 +15435,7 @@
       </w:pPr>
     </w:lvl>
   </w:abstractNum>
-  <w:abstractNum w:abstractNumId="7">
+  <w:abstractNum w:abstractNumId="8">
     <w:nsid w:val="1CCA1FA5"/>
     <w:multiLevelType w:val="hybridMultilevel"/>
     <w:tmpl w:val="837A5200"/>
@@ -14680,7 +15548,7 @@
       </w:rPr>
     </w:lvl>
   </w:abstractNum>
-  <w:abstractNum w:abstractNumId="8">
+  <w:abstractNum w:abstractNumId="9">
     <w:nsid w:val="1E3A4230"/>
     <w:multiLevelType w:val="hybridMultilevel"/>
     <w:tmpl w:val="C58C0E04"/>
@@ -14769,7 +15637,7 @@
       </w:pPr>
     </w:lvl>
   </w:abstractNum>
-  <w:abstractNum w:abstractNumId="9">
+  <w:abstractNum w:abstractNumId="10">
     <w:nsid w:val="219D4D48"/>
     <w:multiLevelType w:val="hybridMultilevel"/>
     <w:tmpl w:val="EE0E2EB6"/>
@@ -14882,7 +15750,96 @@
       </w:rPr>
     </w:lvl>
   </w:abstractNum>
-  <w:abstractNum w:abstractNumId="10">
+  <w:abstractNum w:abstractNumId="11">
+    <w:nsid w:val="24CA0F19"/>
+    <w:multiLevelType w:val="hybridMultilevel"/>
+    <w:tmpl w:val="0CF8E5C0"/>
+    <w:lvl w:ilvl="0" w:tplc="040C0011">
+      <w:start w:val="1"/>
+      <w:numFmt w:val="decimal"/>
+      <w:lvlText w:val="%1)"/>
+      <w:lvlJc w:val="left"/>
+      <w:pPr>
+        <w:ind w:left="720" w:hanging="360"/>
+      </w:pPr>
+      <w:rPr>
+        <w:rFonts w:hint="default"/>
+      </w:rPr>
+    </w:lvl>
+    <w:lvl w:ilvl="1" w:tplc="040C0019" w:tentative="1">
+      <w:start w:val="1"/>
+      <w:numFmt w:val="lowerLetter"/>
+      <w:lvlText w:val="%2."/>
+      <w:lvlJc w:val="left"/>
+      <w:pPr>
+        <w:ind w:left="1440" w:hanging="360"/>
+      </w:pPr>
+    </w:lvl>
+    <w:lvl w:ilvl="2" w:tplc="040C001B" w:tentative="1">
+      <w:start w:val="1"/>
+      <w:numFmt w:val="lowerRoman"/>
+      <w:lvlText w:val="%3."/>
+      <w:lvlJc w:val="right"/>
+      <w:pPr>
+        <w:ind w:left="2160" w:hanging="180"/>
+      </w:pPr>
+    </w:lvl>
+    <w:lvl w:ilvl="3" w:tplc="040C000F" w:tentative="1">
+      <w:start w:val="1"/>
+      <w:numFmt w:val="decimal"/>
+      <w:lvlText w:val="%4."/>
+      <w:lvlJc w:val="left"/>
+      <w:pPr>
+        <w:ind w:left="2880" w:hanging="360"/>
+      </w:pPr>
+    </w:lvl>
+    <w:lvl w:ilvl="4" w:tplc="040C0019" w:tentative="1">
+      <w:start w:val="1"/>
+      <w:numFmt w:val="lowerLetter"/>
+      <w:lvlText w:val="%5."/>
+      <w:lvlJc w:val="left"/>
+      <w:pPr>
+        <w:ind w:left="3600" w:hanging="360"/>
+      </w:pPr>
+    </w:lvl>
+    <w:lvl w:ilvl="5" w:tplc="040C001B" w:tentative="1">
+      <w:start w:val="1"/>
+      <w:numFmt w:val="lowerRoman"/>
+      <w:lvlText w:val="%6."/>
+      <w:lvlJc w:val="right"/>
+      <w:pPr>
+        <w:ind w:left="4320" w:hanging="180"/>
+      </w:pPr>
+    </w:lvl>
+    <w:lvl w:ilvl="6" w:tplc="040C000F" w:tentative="1">
+      <w:start w:val="1"/>
+      <w:numFmt w:val="decimal"/>
+      <w:lvlText w:val="%7."/>
+      <w:lvlJc w:val="left"/>
+      <w:pPr>
+        <w:ind w:left="5040" w:hanging="360"/>
+      </w:pPr>
+    </w:lvl>
+    <w:lvl w:ilvl="7" w:tplc="040C0019" w:tentative="1">
+      <w:start w:val="1"/>
+      <w:numFmt w:val="lowerLetter"/>
+      <w:lvlText w:val="%8."/>
+      <w:lvlJc w:val="left"/>
+      <w:pPr>
+        <w:ind w:left="5760" w:hanging="360"/>
+      </w:pPr>
+    </w:lvl>
+    <w:lvl w:ilvl="8" w:tplc="040C001B" w:tentative="1">
+      <w:start w:val="1"/>
+      <w:numFmt w:val="lowerRoman"/>
+      <w:lvlText w:val="%9."/>
+      <w:lvlJc w:val="right"/>
+      <w:pPr>
+        <w:ind w:left="6480" w:hanging="180"/>
+      </w:pPr>
+    </w:lvl>
+  </w:abstractNum>
+  <w:abstractNum w:abstractNumId="12">
     <w:nsid w:val="25184500"/>
     <w:multiLevelType w:val="hybridMultilevel"/>
     <w:tmpl w:val="B1A8FF98"/>
@@ -14968,7 +15925,7 @@
       </w:pPr>
     </w:lvl>
   </w:abstractNum>
-  <w:abstractNum w:abstractNumId="11">
+  <w:abstractNum w:abstractNumId="13">
     <w:nsid w:val="27954868"/>
     <w:multiLevelType w:val="multilevel"/>
     <w:tmpl w:val="428EA3E2"/>
@@ -15091,7 +16048,7 @@
       </w:rPr>
     </w:lvl>
   </w:abstractNum>
-  <w:abstractNum w:abstractNumId="12">
+  <w:abstractNum w:abstractNumId="14">
     <w:nsid w:val="27CC041C"/>
     <w:multiLevelType w:val="hybridMultilevel"/>
     <w:tmpl w:val="46F8FC60"/>
@@ -15204,7 +16161,7 @@
       </w:rPr>
     </w:lvl>
   </w:abstractNum>
-  <w:abstractNum w:abstractNumId="13">
+  <w:abstractNum w:abstractNumId="15">
     <w:nsid w:val="2A4C6817"/>
     <w:multiLevelType w:val="hybridMultilevel"/>
     <w:tmpl w:val="49EE9C44"/>
@@ -15293,7 +16250,7 @@
       </w:pPr>
     </w:lvl>
   </w:abstractNum>
-  <w:abstractNum w:abstractNumId="14">
+  <w:abstractNum w:abstractNumId="16">
     <w:nsid w:val="2B301139"/>
     <w:multiLevelType w:val="hybridMultilevel"/>
     <w:tmpl w:val="B672C8CE"/>
@@ -15379,7 +16336,7 @@
       </w:pPr>
     </w:lvl>
   </w:abstractNum>
-  <w:abstractNum w:abstractNumId="15">
+  <w:abstractNum w:abstractNumId="17">
     <w:nsid w:val="2C394501"/>
     <w:multiLevelType w:val="hybridMultilevel"/>
     <w:tmpl w:val="5C208B98"/>
@@ -15468,7 +16425,7 @@
       </w:pPr>
     </w:lvl>
   </w:abstractNum>
-  <w:abstractNum w:abstractNumId="16">
+  <w:abstractNum w:abstractNumId="18">
     <w:nsid w:val="30C824C0"/>
     <w:multiLevelType w:val="hybridMultilevel"/>
     <w:tmpl w:val="39B2B9A8"/>
@@ -15557,7 +16514,7 @@
       </w:pPr>
     </w:lvl>
   </w:abstractNum>
-  <w:abstractNum w:abstractNumId="17">
+  <w:abstractNum w:abstractNumId="19">
     <w:nsid w:val="344F75AF"/>
     <w:multiLevelType w:val="hybridMultilevel"/>
     <w:tmpl w:val="FB6888EC"/>
@@ -15646,7 +16603,7 @@
       </w:pPr>
     </w:lvl>
   </w:abstractNum>
-  <w:abstractNum w:abstractNumId="18">
+  <w:abstractNum w:abstractNumId="20">
     <w:nsid w:val="364E0E11"/>
     <w:multiLevelType w:val="hybridMultilevel"/>
     <w:tmpl w:val="C53C21B0"/>
@@ -15759,7 +16716,7 @@
       </w:rPr>
     </w:lvl>
   </w:abstractNum>
-  <w:abstractNum w:abstractNumId="19">
+  <w:abstractNum w:abstractNumId="21">
     <w:nsid w:val="3A5D45FF"/>
     <w:multiLevelType w:val="hybridMultilevel"/>
     <w:tmpl w:val="0FB282AE"/>
@@ -15848,7 +16805,7 @@
       </w:pPr>
     </w:lvl>
   </w:abstractNum>
-  <w:abstractNum w:abstractNumId="20">
+  <w:abstractNum w:abstractNumId="22">
     <w:nsid w:val="3CB65B4F"/>
     <w:multiLevelType w:val="hybridMultilevel"/>
     <w:tmpl w:val="80781F02"/>
@@ -15961,7 +16918,7 @@
       </w:rPr>
     </w:lvl>
   </w:abstractNum>
-  <w:abstractNum w:abstractNumId="21">
+  <w:abstractNum w:abstractNumId="23">
     <w:nsid w:val="3EEC3124"/>
     <w:multiLevelType w:val="hybridMultilevel"/>
     <w:tmpl w:val="DD242B58"/>
@@ -16074,7 +17031,7 @@
       </w:rPr>
     </w:lvl>
   </w:abstractNum>
-  <w:abstractNum w:abstractNumId="22">
+  <w:abstractNum w:abstractNumId="24">
     <w:nsid w:val="40E5487F"/>
     <w:multiLevelType w:val="multilevel"/>
     <w:tmpl w:val="F57413FA"/>
@@ -16223,7 +17180,7 @@
       </w:rPr>
     </w:lvl>
   </w:abstractNum>
-  <w:abstractNum w:abstractNumId="23">
+  <w:abstractNum w:abstractNumId="25">
     <w:nsid w:val="42B13A86"/>
     <w:multiLevelType w:val="hybridMultilevel"/>
     <w:tmpl w:val="B9BE27FC"/>
@@ -16336,7 +17293,7 @@
       </w:rPr>
     </w:lvl>
   </w:abstractNum>
-  <w:abstractNum w:abstractNumId="24">
+  <w:abstractNum w:abstractNumId="26">
     <w:nsid w:val="434D2EA7"/>
     <w:multiLevelType w:val="hybridMultilevel"/>
     <w:tmpl w:val="E5B85B18"/>
@@ -16449,7 +17406,7 @@
       </w:rPr>
     </w:lvl>
   </w:abstractNum>
-  <w:abstractNum w:abstractNumId="25">
+  <w:abstractNum w:abstractNumId="27">
     <w:nsid w:val="47D043D7"/>
     <w:multiLevelType w:val="hybridMultilevel"/>
     <w:tmpl w:val="3B48C5B8"/>
@@ -16538,7 +17495,7 @@
       </w:pPr>
     </w:lvl>
   </w:abstractNum>
-  <w:abstractNum w:abstractNumId="26">
+  <w:abstractNum w:abstractNumId="28">
     <w:nsid w:val="48A23210"/>
     <w:multiLevelType w:val="hybridMultilevel"/>
     <w:tmpl w:val="240E7FAA"/>
@@ -16627,7 +17584,7 @@
       </w:pPr>
     </w:lvl>
   </w:abstractNum>
-  <w:abstractNum w:abstractNumId="27">
+  <w:abstractNum w:abstractNumId="29">
     <w:nsid w:val="48DC5418"/>
     <w:multiLevelType w:val="hybridMultilevel"/>
     <w:tmpl w:val="CF2C4AC8"/>
@@ -16740,7 +17697,7 @@
       </w:rPr>
     </w:lvl>
   </w:abstractNum>
-  <w:abstractNum w:abstractNumId="28">
+  <w:abstractNum w:abstractNumId="30">
     <w:nsid w:val="4ACE1714"/>
     <w:multiLevelType w:val="hybridMultilevel"/>
     <w:tmpl w:val="3CE0CB3C"/>
@@ -16829,7 +17786,7 @@
       </w:pPr>
     </w:lvl>
   </w:abstractNum>
-  <w:abstractNum w:abstractNumId="29">
+  <w:abstractNum w:abstractNumId="31">
     <w:nsid w:val="50B60B66"/>
     <w:multiLevelType w:val="hybridMultilevel"/>
     <w:tmpl w:val="D17CFF28"/>
@@ -16915,7 +17872,7 @@
       </w:pPr>
     </w:lvl>
   </w:abstractNum>
-  <w:abstractNum w:abstractNumId="30">
+  <w:abstractNum w:abstractNumId="32">
     <w:nsid w:val="511E3CC6"/>
     <w:multiLevelType w:val="hybridMultilevel"/>
     <w:tmpl w:val="68AAA7A2"/>
@@ -17028,7 +17985,7 @@
       </w:rPr>
     </w:lvl>
   </w:abstractNum>
-  <w:abstractNum w:abstractNumId="31">
+  <w:abstractNum w:abstractNumId="33">
     <w:nsid w:val="554B669E"/>
     <w:multiLevelType w:val="hybridMultilevel"/>
     <w:tmpl w:val="B2C012A2"/>
@@ -17117,7 +18074,7 @@
       </w:pPr>
     </w:lvl>
   </w:abstractNum>
-  <w:abstractNum w:abstractNumId="32">
+  <w:abstractNum w:abstractNumId="34">
     <w:nsid w:val="56E02345"/>
     <w:multiLevelType w:val="hybridMultilevel"/>
     <w:tmpl w:val="678CDBFC"/>
@@ -17206,7 +18163,7 @@
       </w:pPr>
     </w:lvl>
   </w:abstractNum>
-  <w:abstractNum w:abstractNumId="33">
+  <w:abstractNum w:abstractNumId="35">
     <w:nsid w:val="57EA0464"/>
     <w:multiLevelType w:val="multilevel"/>
     <w:tmpl w:val="1E4A69E8"/>
@@ -17355,7 +18312,7 @@
       </w:rPr>
     </w:lvl>
   </w:abstractNum>
-  <w:abstractNum w:abstractNumId="34">
+  <w:abstractNum w:abstractNumId="36">
     <w:nsid w:val="5C754FC1"/>
     <w:multiLevelType w:val="hybridMultilevel"/>
     <w:tmpl w:val="397C96D4"/>
@@ -17444,7 +18401,7 @@
       </w:pPr>
     </w:lvl>
   </w:abstractNum>
-  <w:abstractNum w:abstractNumId="35">
+  <w:abstractNum w:abstractNumId="37">
     <w:nsid w:val="5C8F34C1"/>
     <w:multiLevelType w:val="hybridMultilevel"/>
     <w:tmpl w:val="6DC6A60A"/>
@@ -17533,7 +18490,7 @@
       </w:pPr>
     </w:lvl>
   </w:abstractNum>
-  <w:abstractNum w:abstractNumId="36">
+  <w:abstractNum w:abstractNumId="38">
     <w:nsid w:val="5CDF1067"/>
     <w:multiLevelType w:val="hybridMultilevel"/>
     <w:tmpl w:val="E67CBE3A"/>
@@ -17646,7 +18603,7 @@
       </w:rPr>
     </w:lvl>
   </w:abstractNum>
-  <w:abstractNum w:abstractNumId="37">
+  <w:abstractNum w:abstractNumId="39">
     <w:nsid w:val="601D0139"/>
     <w:multiLevelType w:val="hybridMultilevel"/>
     <w:tmpl w:val="3A984820"/>
@@ -17759,7 +18716,7 @@
       </w:rPr>
     </w:lvl>
   </w:abstractNum>
-  <w:abstractNum w:abstractNumId="38">
+  <w:abstractNum w:abstractNumId="40">
     <w:nsid w:val="658C0656"/>
     <w:multiLevelType w:val="hybridMultilevel"/>
     <w:tmpl w:val="7A70A51C"/>
@@ -17848,7 +18805,7 @@
       </w:pPr>
     </w:lvl>
   </w:abstractNum>
-  <w:abstractNum w:abstractNumId="39">
+  <w:abstractNum w:abstractNumId="41">
     <w:nsid w:val="68776E0C"/>
     <w:multiLevelType w:val="hybridMultilevel"/>
     <w:tmpl w:val="990A95FC"/>
@@ -17937,7 +18894,96 @@
       </w:pPr>
     </w:lvl>
   </w:abstractNum>
-  <w:abstractNum w:abstractNumId="40">
+  <w:abstractNum w:abstractNumId="42">
+    <w:nsid w:val="6CF3756A"/>
+    <w:multiLevelType w:val="hybridMultilevel"/>
+    <w:tmpl w:val="0F3A701E"/>
+    <w:lvl w:ilvl="0" w:tplc="040C0011">
+      <w:start w:val="1"/>
+      <w:numFmt w:val="decimal"/>
+      <w:lvlText w:val="%1)"/>
+      <w:lvlJc w:val="left"/>
+      <w:pPr>
+        <w:ind w:left="720" w:hanging="360"/>
+      </w:pPr>
+      <w:rPr>
+        <w:rFonts w:hint="default"/>
+      </w:rPr>
+    </w:lvl>
+    <w:lvl w:ilvl="1" w:tplc="040C0019" w:tentative="1">
+      <w:start w:val="1"/>
+      <w:numFmt w:val="lowerLetter"/>
+      <w:lvlText w:val="%2."/>
+      <w:lvlJc w:val="left"/>
+      <w:pPr>
+        <w:ind w:left="1440" w:hanging="360"/>
+      </w:pPr>
+    </w:lvl>
+    <w:lvl w:ilvl="2" w:tplc="040C001B" w:tentative="1">
+      <w:start w:val="1"/>
+      <w:numFmt w:val="lowerRoman"/>
+      <w:lvlText w:val="%3."/>
+      <w:lvlJc w:val="right"/>
+      <w:pPr>
+        <w:ind w:left="2160" w:hanging="180"/>
+      </w:pPr>
+    </w:lvl>
+    <w:lvl w:ilvl="3" w:tplc="040C000F" w:tentative="1">
+      <w:start w:val="1"/>
+      <w:numFmt w:val="decimal"/>
+      <w:lvlText w:val="%4."/>
+      <w:lvlJc w:val="left"/>
+      <w:pPr>
+        <w:ind w:left="2880" w:hanging="360"/>
+      </w:pPr>
+    </w:lvl>
+    <w:lvl w:ilvl="4" w:tplc="040C0019" w:tentative="1">
+      <w:start w:val="1"/>
+      <w:numFmt w:val="lowerLetter"/>
+      <w:lvlText w:val="%5."/>
+      <w:lvlJc w:val="left"/>
+      <w:pPr>
+        <w:ind w:left="3600" w:hanging="360"/>
+      </w:pPr>
+    </w:lvl>
+    <w:lvl w:ilvl="5" w:tplc="040C001B" w:tentative="1">
+      <w:start w:val="1"/>
+      <w:numFmt w:val="lowerRoman"/>
+      <w:lvlText w:val="%6."/>
+      <w:lvlJc w:val="right"/>
+      <w:pPr>
+        <w:ind w:left="4320" w:hanging="180"/>
+      </w:pPr>
+    </w:lvl>
+    <w:lvl w:ilvl="6" w:tplc="040C000F" w:tentative="1">
+      <w:start w:val="1"/>
+      <w:numFmt w:val="decimal"/>
+      <w:lvlText w:val="%7."/>
+      <w:lvlJc w:val="left"/>
+      <w:pPr>
+        <w:ind w:left="5040" w:hanging="360"/>
+      </w:pPr>
+    </w:lvl>
+    <w:lvl w:ilvl="7" w:tplc="040C0019" w:tentative="1">
+      <w:start w:val="1"/>
+      <w:numFmt w:val="lowerLetter"/>
+      <w:lvlText w:val="%8."/>
+      <w:lvlJc w:val="left"/>
+      <w:pPr>
+        <w:ind w:left="5760" w:hanging="360"/>
+      </w:pPr>
+    </w:lvl>
+    <w:lvl w:ilvl="8" w:tplc="040C001B" w:tentative="1">
+      <w:start w:val="1"/>
+      <w:numFmt w:val="lowerRoman"/>
+      <w:lvlText w:val="%9."/>
+      <w:lvlJc w:val="right"/>
+      <w:pPr>
+        <w:ind w:left="6480" w:hanging="180"/>
+      </w:pPr>
+    </w:lvl>
+  </w:abstractNum>
+  <w:abstractNum w:abstractNumId="43">
     <w:nsid w:val="71273593"/>
     <w:multiLevelType w:val="hybridMultilevel"/>
     <w:tmpl w:val="0E203F4A"/>
@@ -18050,7 +19096,7 @@
       </w:rPr>
     </w:lvl>
   </w:abstractNum>
-  <w:abstractNum w:abstractNumId="41">
+  <w:abstractNum w:abstractNumId="44">
     <w:nsid w:val="736D7A63"/>
     <w:multiLevelType w:val="hybridMultilevel"/>
     <w:tmpl w:val="D4BE028A"/>
@@ -18139,7 +19185,7 @@
       </w:pPr>
     </w:lvl>
   </w:abstractNum>
-  <w:abstractNum w:abstractNumId="42">
+  <w:abstractNum w:abstractNumId="45">
     <w:nsid w:val="76014D17"/>
     <w:multiLevelType w:val="multilevel"/>
     <w:tmpl w:val="05CCC57C"/>
@@ -18263,7 +19309,96 @@
       </w:rPr>
     </w:lvl>
   </w:abstractNum>
-  <w:abstractNum w:abstractNumId="43">
+  <w:abstractNum w:abstractNumId="46">
+    <w:nsid w:val="7BF529DE"/>
+    <w:multiLevelType w:val="hybridMultilevel"/>
+    <w:tmpl w:val="AD1224FA"/>
+    <w:lvl w:ilvl="0" w:tplc="040C0011">
+      <w:start w:val="1"/>
+      <w:numFmt w:val="decimal"/>
+      <w:lvlText w:val="%1)"/>
+      <w:lvlJc w:val="left"/>
+      <w:pPr>
+        <w:ind w:left="720" w:hanging="360"/>
+      </w:pPr>
+      <w:rPr>
+        <w:rFonts w:hint="default"/>
+      </w:rPr>
+    </w:lvl>
+    <w:lvl w:ilvl="1" w:tplc="040C0019" w:tentative="1">
+      <w:start w:val="1"/>
+      <w:numFmt w:val="lowerLetter"/>
+      <w:lvlText w:val="%2."/>
+      <w:lvlJc w:val="left"/>
+      <w:pPr>
+        <w:ind w:left="1440" w:hanging="360"/>
+      </w:pPr>
+    </w:lvl>
+    <w:lvl w:ilvl="2" w:tplc="040C001B" w:tentative="1">
+      <w:start w:val="1"/>
+      <w:numFmt w:val="lowerRoman"/>
+      <w:lvlText w:val="%3."/>
+      <w:lvlJc w:val="right"/>
+      <w:pPr>
+        <w:ind w:left="2160" w:hanging="180"/>
+      </w:pPr>
+    </w:lvl>
+    <w:lvl w:ilvl="3" w:tplc="040C000F" w:tentative="1">
+      <w:start w:val="1"/>
+      <w:numFmt w:val="decimal"/>
+      <w:lvlText w:val="%4."/>
+      <w:lvlJc w:val="left"/>
+      <w:pPr>
+        <w:ind w:left="2880" w:hanging="360"/>
+      </w:pPr>
+    </w:lvl>
+    <w:lvl w:ilvl="4" w:tplc="040C0019" w:tentative="1">
+      <w:start w:val="1"/>
+      <w:numFmt w:val="lowerLetter"/>
+      <w:lvlText w:val="%5."/>
+      <w:lvlJc w:val="left"/>
+      <w:pPr>
+        <w:ind w:left="3600" w:hanging="360"/>
+      </w:pPr>
+    </w:lvl>
+    <w:lvl w:ilvl="5" w:tplc="040C001B" w:tentative="1">
+      <w:start w:val="1"/>
+      <w:numFmt w:val="lowerRoman"/>
+      <w:lvlText w:val="%6."/>
+      <w:lvlJc w:val="right"/>
+      <w:pPr>
+        <w:ind w:left="4320" w:hanging="180"/>
+      </w:pPr>
+    </w:lvl>
+    <w:lvl w:ilvl="6" w:tplc="040C000F" w:tentative="1">
+      <w:start w:val="1"/>
+      <w:numFmt w:val="decimal"/>
+      <w:lvlText w:val="%7."/>
+      <w:lvlJc w:val="left"/>
+      <w:pPr>
+        <w:ind w:left="5040" w:hanging="360"/>
+      </w:pPr>
+    </w:lvl>
+    <w:lvl w:ilvl="7" w:tplc="040C0019" w:tentative="1">
+      <w:start w:val="1"/>
+      <w:numFmt w:val="lowerLetter"/>
+      <w:lvlText w:val="%8."/>
+      <w:lvlJc w:val="left"/>
+      <w:pPr>
+        <w:ind w:left="5760" w:hanging="360"/>
+      </w:pPr>
+    </w:lvl>
+    <w:lvl w:ilvl="8" w:tplc="040C001B" w:tentative="1">
+      <w:start w:val="1"/>
+      <w:numFmt w:val="lowerRoman"/>
+      <w:lvlText w:val="%9."/>
+      <w:lvlJc w:val="right"/>
+      <w:pPr>
+        <w:ind w:left="6480" w:hanging="180"/>
+      </w:pPr>
+    </w:lvl>
+  </w:abstractNum>
+  <w:abstractNum w:abstractNumId="47">
     <w:nsid w:val="7CCE3CEA"/>
     <w:multiLevelType w:val="hybridMultilevel"/>
     <w:tmpl w:val="357C561A"/>
@@ -18353,43 +19488,43 @@
     </w:lvl>
   </w:abstractNum>
   <w:num w:numId="1">
-    <w:abstractNumId w:val="42"/>
+    <w:abstractNumId w:val="45"/>
   </w:num>
   <w:num w:numId="2">
-    <w:abstractNumId w:val="11"/>
+    <w:abstractNumId w:val="13"/>
   </w:num>
   <w:num w:numId="3">
-    <w:abstractNumId w:val="22"/>
+    <w:abstractNumId w:val="24"/>
   </w:num>
   <w:num w:numId="4">
-    <w:abstractNumId w:val="33"/>
+    <w:abstractNumId w:val="35"/>
   </w:num>
   <w:num w:numId="5">
-    <w:abstractNumId w:val="21"/>
+    <w:abstractNumId w:val="23"/>
   </w:num>
   <w:num w:numId="6">
-    <w:abstractNumId w:val="7"/>
+    <w:abstractNumId w:val="8"/>
   </w:num>
   <w:num w:numId="7">
-    <w:abstractNumId w:val="27"/>
+    <w:abstractNumId w:val="29"/>
   </w:num>
   <w:num w:numId="8">
-    <w:abstractNumId w:val="8"/>
+    <w:abstractNumId w:val="9"/>
   </w:num>
   <w:num w:numId="9">
     <w:abstractNumId w:val="3"/>
   </w:num>
   <w:num w:numId="10">
-    <w:abstractNumId w:val="41"/>
+    <w:abstractNumId w:val="44"/>
   </w:num>
   <w:num w:numId="11">
-    <w:abstractNumId w:val="35"/>
+    <w:abstractNumId w:val="37"/>
   </w:num>
   <w:num w:numId="12">
-    <w:abstractNumId w:val="6"/>
+    <w:abstractNumId w:val="7"/>
   </w:num>
   <w:num w:numId="13">
-    <w:abstractNumId w:val="29"/>
+    <w:abstractNumId w:val="31"/>
   </w:num>
   <w:num w:numId="14">
     <w:abstractNumId w:val="2"/>
@@ -18404,73 +19539,73 @@
     <w:abstractNumId w:val="0"/>
   </w:num>
   <w:num w:numId="18">
+    <w:abstractNumId w:val="32"/>
+  </w:num>
+  <w:num w:numId="19">
+    <w:abstractNumId w:val="14"/>
+  </w:num>
+  <w:num w:numId="20">
+    <w:abstractNumId w:val="22"/>
+  </w:num>
+  <w:num w:numId="21">
+    <w:abstractNumId w:val="43"/>
+  </w:num>
+  <w:num w:numId="22">
+    <w:abstractNumId w:val="25"/>
+  </w:num>
+  <w:num w:numId="23">
+    <w:abstractNumId w:val="10"/>
+  </w:num>
+  <w:num w:numId="24">
+    <w:abstractNumId w:val="39"/>
+  </w:num>
+  <w:num w:numId="25">
+    <w:abstractNumId w:val="38"/>
+  </w:num>
+  <w:num w:numId="26">
+    <w:abstractNumId w:val="36"/>
+  </w:num>
+  <w:num w:numId="27">
+    <w:abstractNumId w:val="18"/>
+  </w:num>
+  <w:num w:numId="28">
+    <w:abstractNumId w:val="27"/>
+  </w:num>
+  <w:num w:numId="29">
+    <w:abstractNumId w:val="34"/>
+  </w:num>
+  <w:num w:numId="30">
+    <w:abstractNumId w:val="26"/>
+  </w:num>
+  <w:num w:numId="31">
+    <w:abstractNumId w:val="16"/>
+  </w:num>
+  <w:num w:numId="32">
+    <w:abstractNumId w:val="41"/>
+  </w:num>
+  <w:num w:numId="33">
+    <w:abstractNumId w:val="33"/>
+  </w:num>
+  <w:num w:numId="34">
+    <w:abstractNumId w:val="6"/>
+  </w:num>
+  <w:num w:numId="35">
+    <w:abstractNumId w:val="12"/>
+  </w:num>
+  <w:num w:numId="36">
     <w:abstractNumId w:val="30"/>
   </w:num>
-  <w:num w:numId="19">
-    <w:abstractNumId w:val="12"/>
-  </w:num>
-  <w:num w:numId="20">
+  <w:num w:numId="37">
     <w:abstractNumId w:val="20"/>
   </w:num>
-  <w:num w:numId="21">
-    <w:abstractNumId w:val="40"/>
-  </w:num>
-  <w:num w:numId="22">
-    <w:abstractNumId w:val="23"/>
-  </w:num>
-  <w:num w:numId="23">
-    <w:abstractNumId w:val="9"/>
-  </w:num>
-  <w:num w:numId="24">
-    <w:abstractNumId w:val="37"/>
-  </w:num>
-  <w:num w:numId="25">
-    <w:abstractNumId w:val="36"/>
-  </w:num>
-  <w:num w:numId="26">
-    <w:abstractNumId w:val="34"/>
-  </w:num>
-  <w:num w:numId="27">
-    <w:abstractNumId w:val="16"/>
-  </w:num>
-  <w:num w:numId="28">
-    <w:abstractNumId w:val="25"/>
-  </w:num>
-  <w:num w:numId="29">
-    <w:abstractNumId w:val="32"/>
-  </w:num>
-  <w:num w:numId="30">
-    <w:abstractNumId w:val="24"/>
-  </w:num>
-  <w:num w:numId="31">
-    <w:abstractNumId w:val="14"/>
-  </w:num>
-  <w:num w:numId="32">
-    <w:abstractNumId w:val="39"/>
-  </w:num>
-  <w:num w:numId="33">
-    <w:abstractNumId w:val="31"/>
-  </w:num>
-  <w:num w:numId="34">
-    <w:abstractNumId w:val="5"/>
-  </w:num>
-  <w:num w:numId="35">
-    <w:abstractNumId w:val="10"/>
-  </w:num>
-  <w:num w:numId="36">
-    <w:abstractNumId w:val="28"/>
-  </w:num>
-  <w:num w:numId="37">
-    <w:abstractNumId w:val="18"/>
-  </w:num>
   <w:num w:numId="38">
-    <w:abstractNumId w:val="13"/>
+    <w:abstractNumId w:val="15"/>
   </w:num>
   <w:num w:numId="39">
-    <w:abstractNumId w:val="43"/>
+    <w:abstractNumId w:val="47"/>
   </w:num>
   <w:num w:numId="40">
-    <w:abstractNumId w:val="11"/>
+    <w:abstractNumId w:val="13"/>
     <w:lvlOverride w:ilvl="0">
       <w:startOverride w:val="1"/>
     </w:lvlOverride>
@@ -18500,19 +19635,19 @@
     </w:lvlOverride>
   </w:num>
   <w:num w:numId="41">
+    <w:abstractNumId w:val="19"/>
+  </w:num>
+  <w:num w:numId="42">
+    <w:abstractNumId w:val="40"/>
+  </w:num>
+  <w:num w:numId="43">
+    <w:abstractNumId w:val="21"/>
+  </w:num>
+  <w:num w:numId="44">
     <w:abstractNumId w:val="17"/>
   </w:num>
-  <w:num w:numId="42">
-    <w:abstractNumId w:val="38"/>
-  </w:num>
-  <w:num w:numId="43">
-    <w:abstractNumId w:val="19"/>
-  </w:num>
-  <w:num w:numId="44">
-    <w:abstractNumId w:val="15"/>
-  </w:num>
   <w:num w:numId="45">
-    <w:abstractNumId w:val="11"/>
+    <w:abstractNumId w:val="13"/>
     <w:lvlOverride w:ilvl="0">
       <w:startOverride w:val="1"/>
     </w:lvlOverride>
@@ -18542,7 +19677,19 @@
     </w:lvlOverride>
   </w:num>
   <w:num w:numId="46">
-    <w:abstractNumId w:val="26"/>
+    <w:abstractNumId w:val="28"/>
+  </w:num>
+  <w:num w:numId="47">
+    <w:abstractNumId w:val="11"/>
+  </w:num>
+  <w:num w:numId="48">
+    <w:abstractNumId w:val="42"/>
+  </w:num>
+  <w:num w:numId="49">
+    <w:abstractNumId w:val="5"/>
+  </w:num>
+  <w:num w:numId="50">
+    <w:abstractNumId w:val="46"/>
   </w:num>
 </w:numbering>
 </file>
@@ -20537,7 +21684,7 @@
 <file path=customXml/item1.xml><?xml version="1.0" encoding="utf-8"?>
 <CoverPageProperties xmlns="http://schemas.microsoft.com/office/2006/coverPageProps">
   <PublishDate>2015-01-20T00:00:00</PublishDate>
-  <Abstract>Rapport détaillant la réalisation d’écrans d’administration (type CRUD) illustrant l’utilisation du framework AngularJS couplé à des services WEB REST.</Abstract>
+  <Abstract>Rapport détaillant la réalisation d’écrans d’administration (type CRUD) illustrant l’utilisation du Framework AngularJS couplé à des services WEB REST.</Abstract>
   <CompanyAddress/>
   <CompanyPhone/>
   <CompanyFax/>
@@ -20558,7 +21705,7 @@
 </file>
 
 <file path=customXml/itemProps2.xml><?xml version="1.0" encoding="utf-8"?>
-<ds:datastoreItem xmlns:ds="http://schemas.openxmlformats.org/officeDocument/2006/customXml" ds:itemID="{CD047053-E70F-4A6C-A4E7-1441B4136535}">
+<ds:datastoreItem xmlns:ds="http://schemas.openxmlformats.org/officeDocument/2006/customXml" ds:itemID="{96FB4EB6-5376-498A-8296-9BB034393771}">
   <ds:schemaRefs>
     <ds:schemaRef ds:uri="http://schemas.openxmlformats.org/officeDocument/2006/bibliography"/>
   </ds:schemaRefs>

--- a/doc/CAS-WS-sergepeter.docx
+++ b/doc/CAS-WS-sergepeter.docx
@@ -449,7 +449,7 @@
           <w:r>
             <w:fldChar w:fldCharType="separate"/>
           </w:r>
-          <w:hyperlink w:anchor="_Toc412637085" w:history="1">
+          <w:hyperlink w:anchor="_Toc412710628" w:history="1">
             <w:r>
               <w:rPr>
                 <w:rStyle w:val="Hyperlink"/>
@@ -491,7 +491,7 @@
                 <w:noProof/>
                 <w:webHidden/>
               </w:rPr>
-              <w:instrText xml:space="preserve"> PAGEREF _Toc412637085 \h </w:instrText>
+              <w:instrText xml:space="preserve"> PAGEREF _Toc412710628 \h </w:instrText>
             </w:r>
             <w:r>
               <w:rPr>
@@ -535,7 +535,7 @@
               <w:lang w:eastAsia="fr-FR"/>
             </w:rPr>
           </w:pPr>
-          <w:hyperlink w:anchor="_Toc412637086" w:history="1">
+          <w:hyperlink w:anchor="_Toc412710629" w:history="1">
             <w:r>
               <w:rPr>
                 <w:rStyle w:val="Hyperlink"/>
@@ -579,7 +579,7 @@
                 <w:noProof/>
                 <w:webHidden/>
               </w:rPr>
-              <w:instrText xml:space="preserve"> PAGEREF _Toc412637086 \h </w:instrText>
+              <w:instrText xml:space="preserve"> PAGEREF _Toc412710629 \h </w:instrText>
             </w:r>
             <w:r>
               <w:rPr>
@@ -623,7 +623,7 @@
               <w:lang w:eastAsia="fr-FR"/>
             </w:rPr>
           </w:pPr>
-          <w:hyperlink w:anchor="_Toc412637087" w:history="1">
+          <w:hyperlink w:anchor="_Toc412710630" w:history="1">
             <w:r>
               <w:rPr>
                 <w:rStyle w:val="Hyperlink"/>
@@ -667,7 +667,7 @@
                 <w:noProof/>
                 <w:webHidden/>
               </w:rPr>
-              <w:instrText xml:space="preserve"> PAGEREF _Toc412637087 \h </w:instrText>
+              <w:instrText xml:space="preserve"> PAGEREF _Toc412710630 \h </w:instrText>
             </w:r>
             <w:r>
               <w:rPr>
@@ -711,7 +711,7 @@
               <w:lang w:eastAsia="fr-FR"/>
             </w:rPr>
           </w:pPr>
-          <w:hyperlink w:anchor="_Toc412637088" w:history="1">
+          <w:hyperlink w:anchor="_Toc412710631" w:history="1">
             <w:r>
               <w:rPr>
                 <w:rStyle w:val="Hyperlink"/>
@@ -753,7 +753,7 @@
                 <w:noProof/>
                 <w:webHidden/>
               </w:rPr>
-              <w:instrText xml:space="preserve"> PAGEREF _Toc412637088 \h </w:instrText>
+              <w:instrText xml:space="preserve"> PAGEREF _Toc412710631 \h </w:instrText>
             </w:r>
             <w:r>
               <w:rPr>
@@ -797,7 +797,7 @@
               <w:lang w:eastAsia="fr-FR"/>
             </w:rPr>
           </w:pPr>
-          <w:hyperlink w:anchor="_Toc412637089" w:history="1">
+          <w:hyperlink w:anchor="_Toc412710632" w:history="1">
             <w:r>
               <w:rPr>
                 <w:rStyle w:val="Hyperlink"/>
@@ -839,7 +839,7 @@
                 <w:noProof/>
                 <w:webHidden/>
               </w:rPr>
-              <w:instrText xml:space="preserve"> PAGEREF _Toc412637089 \h </w:instrText>
+              <w:instrText xml:space="preserve"> PAGEREF _Toc412710632 \h </w:instrText>
             </w:r>
             <w:r>
               <w:rPr>
@@ -883,7 +883,7 @@
               <w:lang w:eastAsia="fr-FR"/>
             </w:rPr>
           </w:pPr>
-          <w:hyperlink w:anchor="_Toc412637090" w:history="1">
+          <w:hyperlink w:anchor="_Toc412710633" w:history="1">
             <w:r>
               <w:rPr>
                 <w:rStyle w:val="Hyperlink"/>
@@ -925,7 +925,7 @@
                 <w:noProof/>
                 <w:webHidden/>
               </w:rPr>
-              <w:instrText xml:space="preserve"> PAGEREF _Toc412637090 \h </w:instrText>
+              <w:instrText xml:space="preserve"> PAGEREF _Toc412710633 \h </w:instrText>
             </w:r>
             <w:r>
               <w:rPr>
@@ -969,7 +969,7 @@
               <w:lang w:eastAsia="fr-FR"/>
             </w:rPr>
           </w:pPr>
-          <w:hyperlink w:anchor="_Toc412637091" w:history="1">
+          <w:hyperlink w:anchor="_Toc412710634" w:history="1">
             <w:r>
               <w:rPr>
                 <w:rStyle w:val="Hyperlink"/>
@@ -1011,7 +1011,7 @@
                 <w:noProof/>
                 <w:webHidden/>
               </w:rPr>
-              <w:instrText xml:space="preserve"> PAGEREF _Toc412637091 \h </w:instrText>
+              <w:instrText xml:space="preserve"> PAGEREF _Toc412710634 \h </w:instrText>
             </w:r>
             <w:r>
               <w:rPr>
@@ -1055,7 +1055,7 @@
               <w:lang w:eastAsia="fr-FR"/>
             </w:rPr>
           </w:pPr>
-          <w:hyperlink w:anchor="_Toc412637092" w:history="1">
+          <w:hyperlink w:anchor="_Toc412710635" w:history="1">
             <w:r>
               <w:rPr>
                 <w:rStyle w:val="Hyperlink"/>
@@ -1097,7 +1097,7 @@
                 <w:noProof/>
                 <w:webHidden/>
               </w:rPr>
-              <w:instrText xml:space="preserve"> PAGEREF _Toc412637092 \h </w:instrText>
+              <w:instrText xml:space="preserve"> PAGEREF _Toc412710635 \h </w:instrText>
             </w:r>
             <w:r>
               <w:rPr>
@@ -1141,7 +1141,7 @@
               <w:lang w:eastAsia="fr-FR"/>
             </w:rPr>
           </w:pPr>
-          <w:hyperlink w:anchor="_Toc412637093" w:history="1">
+          <w:hyperlink w:anchor="_Toc412710636" w:history="1">
             <w:r>
               <w:rPr>
                 <w:rStyle w:val="Hyperlink"/>
@@ -1183,7 +1183,7 @@
                 <w:noProof/>
                 <w:webHidden/>
               </w:rPr>
-              <w:instrText xml:space="preserve"> PAGEREF _Toc412637093 \h </w:instrText>
+              <w:instrText xml:space="preserve"> PAGEREF _Toc412710636 \h </w:instrText>
             </w:r>
             <w:r>
               <w:rPr>
@@ -1227,7 +1227,7 @@
               <w:lang w:eastAsia="fr-FR"/>
             </w:rPr>
           </w:pPr>
-          <w:hyperlink w:anchor="_Toc412637094" w:history="1">
+          <w:hyperlink w:anchor="_Toc412710637" w:history="1">
             <w:r>
               <w:rPr>
                 <w:rStyle w:val="Hyperlink"/>
@@ -1269,7 +1269,7 @@
                 <w:noProof/>
                 <w:webHidden/>
               </w:rPr>
-              <w:instrText xml:space="preserve"> PAGEREF _Toc412637094 \h </w:instrText>
+              <w:instrText xml:space="preserve"> PAGEREF _Toc412710637 \h </w:instrText>
             </w:r>
             <w:r>
               <w:rPr>
@@ -1313,7 +1313,7 @@
               <w:lang w:eastAsia="fr-FR"/>
             </w:rPr>
           </w:pPr>
-          <w:hyperlink w:anchor="_Toc412637095" w:history="1">
+          <w:hyperlink w:anchor="_Toc412710638" w:history="1">
             <w:r>
               <w:rPr>
                 <w:rStyle w:val="Hyperlink"/>
@@ -1355,7 +1355,7 @@
                 <w:noProof/>
                 <w:webHidden/>
               </w:rPr>
-              <w:instrText xml:space="preserve"> PAGEREF _Toc412637095 \h </w:instrText>
+              <w:instrText xml:space="preserve"> PAGEREF _Toc412710638 \h </w:instrText>
             </w:r>
             <w:r>
               <w:rPr>
@@ -1399,7 +1399,7 @@
               <w:lang w:eastAsia="fr-FR"/>
             </w:rPr>
           </w:pPr>
-          <w:hyperlink w:anchor="_Toc412637096" w:history="1">
+          <w:hyperlink w:anchor="_Toc412710639" w:history="1">
             <w:r>
               <w:rPr>
                 <w:rStyle w:val="Hyperlink"/>
@@ -1441,7 +1441,7 @@
                 <w:noProof/>
                 <w:webHidden/>
               </w:rPr>
-              <w:instrText xml:space="preserve"> PAGEREF _Toc412637096 \h </w:instrText>
+              <w:instrText xml:space="preserve"> PAGEREF _Toc412710639 \h </w:instrText>
             </w:r>
             <w:r>
               <w:rPr>
@@ -1485,7 +1485,7 @@
               <w:lang w:eastAsia="fr-FR"/>
             </w:rPr>
           </w:pPr>
-          <w:hyperlink w:anchor="_Toc412637097" w:history="1">
+          <w:hyperlink w:anchor="_Toc412710640" w:history="1">
             <w:r>
               <w:rPr>
                 <w:rStyle w:val="Hyperlink"/>
@@ -1527,7 +1527,7 @@
                 <w:noProof/>
                 <w:webHidden/>
               </w:rPr>
-              <w:instrText xml:space="preserve"> PAGEREF _Toc412637097 \h </w:instrText>
+              <w:instrText xml:space="preserve"> PAGEREF _Toc412710640 \h </w:instrText>
             </w:r>
             <w:r>
               <w:rPr>
@@ -1571,7 +1571,7 @@
               <w:lang w:eastAsia="fr-FR"/>
             </w:rPr>
           </w:pPr>
-          <w:hyperlink w:anchor="_Toc412637098" w:history="1">
+          <w:hyperlink w:anchor="_Toc412710641" w:history="1">
             <w:r>
               <w:rPr>
                 <w:rStyle w:val="Hyperlink"/>
@@ -1613,7 +1613,7 @@
                 <w:noProof/>
                 <w:webHidden/>
               </w:rPr>
-              <w:instrText xml:space="preserve"> PAGEREF _Toc412637098 \h </w:instrText>
+              <w:instrText xml:space="preserve"> PAGEREF _Toc412710641 \h </w:instrText>
             </w:r>
             <w:r>
               <w:rPr>
@@ -1657,7 +1657,7 @@
               <w:lang w:eastAsia="fr-FR"/>
             </w:rPr>
           </w:pPr>
-          <w:hyperlink w:anchor="_Toc412637099" w:history="1">
+          <w:hyperlink w:anchor="_Toc412710642" w:history="1">
             <w:r>
               <w:rPr>
                 <w:rStyle w:val="Hyperlink"/>
@@ -1699,7 +1699,7 @@
                 <w:noProof/>
                 <w:webHidden/>
               </w:rPr>
-              <w:instrText xml:space="preserve"> PAGEREF _Toc412637099 \h </w:instrText>
+              <w:instrText xml:space="preserve"> PAGEREF _Toc412710642 \h </w:instrText>
             </w:r>
             <w:r>
               <w:rPr>
@@ -1743,7 +1743,7 @@
               <w:lang w:eastAsia="fr-FR"/>
             </w:rPr>
           </w:pPr>
-          <w:hyperlink w:anchor="_Toc412637100" w:history="1">
+          <w:hyperlink w:anchor="_Toc412710643" w:history="1">
             <w:r>
               <w:rPr>
                 <w:rStyle w:val="Hyperlink"/>
@@ -1785,7 +1785,7 @@
                 <w:noProof/>
                 <w:webHidden/>
               </w:rPr>
-              <w:instrText xml:space="preserve"> PAGEREF _Toc412637100 \h </w:instrText>
+              <w:instrText xml:space="preserve"> PAGEREF _Toc412710643 \h </w:instrText>
             </w:r>
             <w:r>
               <w:rPr>
@@ -1829,7 +1829,7 @@
               <w:lang w:eastAsia="fr-FR"/>
             </w:rPr>
           </w:pPr>
-          <w:hyperlink w:anchor="_Toc412637101" w:history="1">
+          <w:hyperlink w:anchor="_Toc412710644" w:history="1">
             <w:r>
               <w:rPr>
                 <w:rStyle w:val="Hyperlink"/>
@@ -1871,7 +1871,7 @@
                 <w:noProof/>
                 <w:webHidden/>
               </w:rPr>
-              <w:instrText xml:space="preserve"> PAGEREF _Toc412637101 \h </w:instrText>
+              <w:instrText xml:space="preserve"> PAGEREF _Toc412710644 \h </w:instrText>
             </w:r>
             <w:r>
               <w:rPr>
@@ -1915,7 +1915,7 @@
               <w:lang w:eastAsia="fr-FR"/>
             </w:rPr>
           </w:pPr>
-          <w:hyperlink w:anchor="_Toc412637102" w:history="1">
+          <w:hyperlink w:anchor="_Toc412710645" w:history="1">
             <w:r>
               <w:rPr>
                 <w:rStyle w:val="Hyperlink"/>
@@ -1957,7 +1957,7 @@
                 <w:noProof/>
                 <w:webHidden/>
               </w:rPr>
-              <w:instrText xml:space="preserve"> PAGEREF _Toc412637102 \h </w:instrText>
+              <w:instrText xml:space="preserve"> PAGEREF _Toc412710645 \h </w:instrText>
             </w:r>
             <w:r>
               <w:rPr>
@@ -2001,7 +2001,7 @@
               <w:lang w:eastAsia="fr-FR"/>
             </w:rPr>
           </w:pPr>
-          <w:hyperlink w:anchor="_Toc412637103" w:history="1">
+          <w:hyperlink w:anchor="_Toc412710646" w:history="1">
             <w:r>
               <w:rPr>
                 <w:rStyle w:val="Hyperlink"/>
@@ -2043,7 +2043,7 @@
                 <w:noProof/>
                 <w:webHidden/>
               </w:rPr>
-              <w:instrText xml:space="preserve"> PAGEREF _Toc412637103 \h </w:instrText>
+              <w:instrText xml:space="preserve"> PAGEREF _Toc412710646 \h </w:instrText>
             </w:r>
             <w:r>
               <w:rPr>
@@ -2087,7 +2087,7 @@
               <w:lang w:eastAsia="fr-FR"/>
             </w:rPr>
           </w:pPr>
-          <w:hyperlink w:anchor="_Toc412637104" w:history="1">
+          <w:hyperlink w:anchor="_Toc412710647" w:history="1">
             <w:r>
               <w:rPr>
                 <w:rStyle w:val="Hyperlink"/>
@@ -2129,7 +2129,7 @@
                 <w:noProof/>
                 <w:webHidden/>
               </w:rPr>
-              <w:instrText xml:space="preserve"> PAGEREF _Toc412637104 \h </w:instrText>
+              <w:instrText xml:space="preserve"> PAGEREF _Toc412710647 \h </w:instrText>
             </w:r>
             <w:r>
               <w:rPr>
@@ -2173,7 +2173,7 @@
               <w:lang w:eastAsia="fr-FR"/>
             </w:rPr>
           </w:pPr>
-          <w:hyperlink w:anchor="_Toc412637105" w:history="1">
+          <w:hyperlink w:anchor="_Toc412710648" w:history="1">
             <w:r>
               <w:rPr>
                 <w:rStyle w:val="Hyperlink"/>
@@ -2215,7 +2215,7 @@
                 <w:noProof/>
                 <w:webHidden/>
               </w:rPr>
-              <w:instrText xml:space="preserve"> PAGEREF _Toc412637105 \h </w:instrText>
+              <w:instrText xml:space="preserve"> PAGEREF _Toc412710648 \h </w:instrText>
             </w:r>
             <w:r>
               <w:rPr>
@@ -2259,7 +2259,7 @@
               <w:lang w:eastAsia="fr-FR"/>
             </w:rPr>
           </w:pPr>
-          <w:hyperlink w:anchor="_Toc412637106" w:history="1">
+          <w:hyperlink w:anchor="_Toc412710649" w:history="1">
             <w:r>
               <w:rPr>
                 <w:rStyle w:val="Hyperlink"/>
@@ -2301,7 +2301,7 @@
                 <w:noProof/>
                 <w:webHidden/>
               </w:rPr>
-              <w:instrText xml:space="preserve"> PAGEREF _Toc412637106 \h </w:instrText>
+              <w:instrText xml:space="preserve"> PAGEREF _Toc412710649 \h </w:instrText>
             </w:r>
             <w:r>
               <w:rPr>
@@ -2345,7 +2345,7 @@
               <w:lang w:eastAsia="fr-FR"/>
             </w:rPr>
           </w:pPr>
-          <w:hyperlink w:anchor="_Toc412637107" w:history="1">
+          <w:hyperlink w:anchor="_Toc412710650" w:history="1">
             <w:r>
               <w:rPr>
                 <w:rStyle w:val="Hyperlink"/>
@@ -2387,7 +2387,7 @@
                 <w:noProof/>
                 <w:webHidden/>
               </w:rPr>
-              <w:instrText xml:space="preserve"> PAGEREF _Toc412637107 \h </w:instrText>
+              <w:instrText xml:space="preserve"> PAGEREF _Toc412710650 \h </w:instrText>
             </w:r>
             <w:r>
               <w:rPr>
@@ -2431,7 +2431,7 @@
               <w:lang w:eastAsia="fr-FR"/>
             </w:rPr>
           </w:pPr>
-          <w:hyperlink w:anchor="_Toc412637108" w:history="1">
+          <w:hyperlink w:anchor="_Toc412710651" w:history="1">
             <w:r>
               <w:rPr>
                 <w:rStyle w:val="Hyperlink"/>
@@ -2473,7 +2473,7 @@
                 <w:noProof/>
                 <w:webHidden/>
               </w:rPr>
-              <w:instrText xml:space="preserve"> PAGEREF _Toc412637108 \h </w:instrText>
+              <w:instrText xml:space="preserve"> PAGEREF _Toc412710651 \h </w:instrText>
             </w:r>
             <w:r>
               <w:rPr>
@@ -2517,7 +2517,7 @@
               <w:lang w:eastAsia="fr-FR"/>
             </w:rPr>
           </w:pPr>
-          <w:hyperlink w:anchor="_Toc412637109" w:history="1">
+          <w:hyperlink w:anchor="_Toc412710652" w:history="1">
             <w:r>
               <w:rPr>
                 <w:rStyle w:val="Hyperlink"/>
@@ -2559,7 +2559,7 @@
                 <w:noProof/>
                 <w:webHidden/>
               </w:rPr>
-              <w:instrText xml:space="preserve"> PAGEREF _Toc412637109 \h </w:instrText>
+              <w:instrText xml:space="preserve"> PAGEREF _Toc412710652 \h </w:instrText>
             </w:r>
             <w:r>
               <w:rPr>
@@ -2603,7 +2603,7 @@
               <w:lang w:eastAsia="fr-FR"/>
             </w:rPr>
           </w:pPr>
-          <w:hyperlink w:anchor="_Toc412637110" w:history="1">
+          <w:hyperlink w:anchor="_Toc412710653" w:history="1">
             <w:r>
               <w:rPr>
                 <w:rStyle w:val="Hyperlink"/>
@@ -2645,7 +2645,7 @@
                 <w:noProof/>
                 <w:webHidden/>
               </w:rPr>
-              <w:instrText xml:space="preserve"> PAGEREF _Toc412637110 \h </w:instrText>
+              <w:instrText xml:space="preserve"> PAGEREF _Toc412710653 \h </w:instrText>
             </w:r>
             <w:r>
               <w:rPr>
@@ -2689,7 +2689,7 @@
               <w:lang w:eastAsia="fr-FR"/>
             </w:rPr>
           </w:pPr>
-          <w:hyperlink w:anchor="_Toc412637111" w:history="1">
+          <w:hyperlink w:anchor="_Toc412710654" w:history="1">
             <w:r>
               <w:rPr>
                 <w:rStyle w:val="Hyperlink"/>
@@ -2731,7 +2731,7 @@
                 <w:noProof/>
                 <w:webHidden/>
               </w:rPr>
-              <w:instrText xml:space="preserve"> PAGEREF _Toc412637111 \h </w:instrText>
+              <w:instrText xml:space="preserve"> PAGEREF _Toc412710654 \h </w:instrText>
             </w:r>
             <w:r>
               <w:rPr>
@@ -2775,7 +2775,7 @@
               <w:lang w:eastAsia="fr-FR"/>
             </w:rPr>
           </w:pPr>
-          <w:hyperlink w:anchor="_Toc412637112" w:history="1">
+          <w:hyperlink w:anchor="_Toc412710655" w:history="1">
             <w:r>
               <w:rPr>
                 <w:rStyle w:val="Hyperlink"/>
@@ -2817,7 +2817,7 @@
                 <w:noProof/>
                 <w:webHidden/>
               </w:rPr>
-              <w:instrText xml:space="preserve"> PAGEREF _Toc412637112 \h </w:instrText>
+              <w:instrText xml:space="preserve"> PAGEREF _Toc412710655 \h </w:instrText>
             </w:r>
             <w:r>
               <w:rPr>
@@ -2861,7 +2861,7 @@
               <w:lang w:eastAsia="fr-FR"/>
             </w:rPr>
           </w:pPr>
-          <w:hyperlink w:anchor="_Toc412637113" w:history="1">
+          <w:hyperlink w:anchor="_Toc412710656" w:history="1">
             <w:r>
               <w:rPr>
                 <w:rStyle w:val="Hyperlink"/>
@@ -2905,7 +2905,7 @@
                 <w:noProof/>
                 <w:webHidden/>
               </w:rPr>
-              <w:instrText xml:space="preserve"> PAGEREF _Toc412637113 \h </w:instrText>
+              <w:instrText xml:space="preserve"> PAGEREF _Toc412710656 \h </w:instrText>
             </w:r>
             <w:r>
               <w:rPr>
@@ -2949,7 +2949,7 @@
               <w:lang w:eastAsia="fr-FR"/>
             </w:rPr>
           </w:pPr>
-          <w:hyperlink w:anchor="_Toc412637114" w:history="1">
+          <w:hyperlink w:anchor="_Toc412710657" w:history="1">
             <w:r>
               <w:rPr>
                 <w:rStyle w:val="Hyperlink"/>
@@ -2991,7 +2991,7 @@
                 <w:noProof/>
                 <w:webHidden/>
               </w:rPr>
-              <w:instrText xml:space="preserve"> PAGEREF _Toc412637114 \h </w:instrText>
+              <w:instrText xml:space="preserve"> PAGEREF _Toc412710657 \h </w:instrText>
             </w:r>
             <w:r>
               <w:rPr>
@@ -3035,7 +3035,7 @@
               <w:lang w:eastAsia="fr-FR"/>
             </w:rPr>
           </w:pPr>
-          <w:hyperlink w:anchor="_Toc412637115" w:history="1">
+          <w:hyperlink w:anchor="_Toc412710658" w:history="1">
             <w:r>
               <w:rPr>
                 <w:rStyle w:val="Hyperlink"/>
@@ -3077,7 +3077,7 @@
                 <w:noProof/>
                 <w:webHidden/>
               </w:rPr>
-              <w:instrText xml:space="preserve"> PAGEREF _Toc412637115 \h </w:instrText>
+              <w:instrText xml:space="preserve"> PAGEREF _Toc412710658 \h </w:instrText>
             </w:r>
             <w:r>
               <w:rPr>
@@ -3121,7 +3121,7 @@
               <w:lang w:eastAsia="fr-FR"/>
             </w:rPr>
           </w:pPr>
-          <w:hyperlink w:anchor="_Toc412637116" w:history="1">
+          <w:hyperlink w:anchor="_Toc412710659" w:history="1">
             <w:r>
               <w:rPr>
                 <w:rStyle w:val="Hyperlink"/>
@@ -3163,7 +3163,7 @@
                 <w:noProof/>
                 <w:webHidden/>
               </w:rPr>
-              <w:instrText xml:space="preserve"> PAGEREF _Toc412637116 \h </w:instrText>
+              <w:instrText xml:space="preserve"> PAGEREF _Toc412710659 \h </w:instrText>
             </w:r>
             <w:r>
               <w:rPr>
@@ -3207,7 +3207,7 @@
               <w:lang w:eastAsia="fr-FR"/>
             </w:rPr>
           </w:pPr>
-          <w:hyperlink w:anchor="_Toc412637117" w:history="1">
+          <w:hyperlink w:anchor="_Toc412710660" w:history="1">
             <w:r>
               <w:rPr>
                 <w:rStyle w:val="Hyperlink"/>
@@ -3249,7 +3249,7 @@
                 <w:noProof/>
                 <w:webHidden/>
               </w:rPr>
-              <w:instrText xml:space="preserve"> PAGEREF _Toc412637117 \h </w:instrText>
+              <w:instrText xml:space="preserve"> PAGEREF _Toc412710660 \h </w:instrText>
             </w:r>
             <w:r>
               <w:rPr>
@@ -3293,7 +3293,7 @@
               <w:lang w:eastAsia="fr-FR"/>
             </w:rPr>
           </w:pPr>
-          <w:hyperlink w:anchor="_Toc412637118" w:history="1">
+          <w:hyperlink w:anchor="_Toc412710661" w:history="1">
             <w:r>
               <w:rPr>
                 <w:rStyle w:val="Hyperlink"/>
@@ -3335,7 +3335,7 @@
                 <w:noProof/>
                 <w:webHidden/>
               </w:rPr>
-              <w:instrText xml:space="preserve"> PAGEREF _Toc412637118 \h </w:instrText>
+              <w:instrText xml:space="preserve"> PAGEREF _Toc412710661 \h </w:instrText>
             </w:r>
             <w:r>
               <w:rPr>
@@ -3379,7 +3379,7 @@
               <w:lang w:eastAsia="fr-FR"/>
             </w:rPr>
           </w:pPr>
-          <w:hyperlink w:anchor="_Toc412637119" w:history="1">
+          <w:hyperlink w:anchor="_Toc412710662" w:history="1">
             <w:r>
               <w:rPr>
                 <w:rStyle w:val="Hyperlink"/>
@@ -3421,7 +3421,7 @@
                 <w:noProof/>
                 <w:webHidden/>
               </w:rPr>
-              <w:instrText xml:space="preserve"> PAGEREF _Toc412637119 \h </w:instrText>
+              <w:instrText xml:space="preserve"> PAGEREF _Toc412710662 \h </w:instrText>
             </w:r>
             <w:r>
               <w:rPr>
@@ -3465,7 +3465,7 @@
               <w:lang w:eastAsia="fr-FR"/>
             </w:rPr>
           </w:pPr>
-          <w:hyperlink w:anchor="_Toc412637120" w:history="1">
+          <w:hyperlink w:anchor="_Toc412710663" w:history="1">
             <w:r>
               <w:rPr>
                 <w:rStyle w:val="Hyperlink"/>
@@ -3507,7 +3507,7 @@
                 <w:noProof/>
                 <w:webHidden/>
               </w:rPr>
-              <w:instrText xml:space="preserve"> PAGEREF _Toc412637120 \h </w:instrText>
+              <w:instrText xml:space="preserve"> PAGEREF _Toc412710663 \h </w:instrText>
             </w:r>
             <w:r>
               <w:rPr>
@@ -3551,7 +3551,7 @@
               <w:lang w:eastAsia="fr-FR"/>
             </w:rPr>
           </w:pPr>
-          <w:hyperlink w:anchor="_Toc412637121" w:history="1">
+          <w:hyperlink w:anchor="_Toc412710664" w:history="1">
             <w:r>
               <w:rPr>
                 <w:rStyle w:val="Hyperlink"/>
@@ -3601,7 +3601,7 @@
                 <w:noProof/>
                 <w:webHidden/>
               </w:rPr>
-              <w:instrText xml:space="preserve"> PAGEREF _Toc412637121 \h </w:instrText>
+              <w:instrText xml:space="preserve"> PAGEREF _Toc412710664 \h </w:instrText>
             </w:r>
             <w:r>
               <w:rPr>
@@ -3645,7 +3645,7 @@
               <w:lang w:eastAsia="fr-FR"/>
             </w:rPr>
           </w:pPr>
-          <w:hyperlink w:anchor="_Toc412637122" w:history="1">
+          <w:hyperlink w:anchor="_Toc412710665" w:history="1">
             <w:r>
               <w:rPr>
                 <w:rStyle w:val="Hyperlink"/>
@@ -3687,7 +3687,7 @@
                 <w:noProof/>
                 <w:webHidden/>
               </w:rPr>
-              <w:instrText xml:space="preserve"> PAGEREF _Toc412637122 \h </w:instrText>
+              <w:instrText xml:space="preserve"> PAGEREF _Toc412710665 \h </w:instrText>
             </w:r>
             <w:r>
               <w:rPr>
@@ -3731,7 +3731,7 @@
               <w:lang w:eastAsia="fr-FR"/>
             </w:rPr>
           </w:pPr>
-          <w:hyperlink w:anchor="_Toc412637123" w:history="1">
+          <w:hyperlink w:anchor="_Toc412710666" w:history="1">
             <w:r>
               <w:rPr>
                 <w:rStyle w:val="Hyperlink"/>
@@ -3752,7 +3752,7 @@
                 <w:rStyle w:val="Hyperlink"/>
                 <w:noProof/>
               </w:rPr>
-              <w:t>Alternatives</w:t>
+              <w:t>Installation et exécution</w:t>
             </w:r>
             <w:r>
               <w:rPr>
@@ -3773,7 +3773,7 @@
                 <w:noProof/>
                 <w:webHidden/>
               </w:rPr>
-              <w:instrText xml:space="preserve"> PAGEREF _Toc412637123 \h </w:instrText>
+              <w:instrText xml:space="preserve"> PAGEREF _Toc412710666 \h </w:instrText>
             </w:r>
             <w:r>
               <w:rPr>
@@ -3817,14 +3817,272 @@
               <w:lang w:eastAsia="fr-FR"/>
             </w:rPr>
           </w:pPr>
-          <w:hyperlink w:anchor="_Toc412637124" w:history="1">
+          <w:hyperlink w:anchor="_Toc412710667" w:history="1">
             <w:r>
               <w:rPr>
                 <w:rStyle w:val="Hyperlink"/>
                 <w:noProof/>
+              </w:rPr>
+              <w:t>6.1</w:t>
+            </w:r>
+            <w:r>
+              <w:rPr>
+                <w:rFonts w:asciiTheme="minorHAnsi" w:eastAsiaTheme="minorEastAsia" w:hAnsiTheme="minorHAnsi"/>
+                <w:noProof/>
+                <w:lang w:eastAsia="fr-FR"/>
+              </w:rPr>
+              <w:tab/>
+            </w:r>
+            <w:r>
+              <w:rPr>
+                <w:rStyle w:val="Hyperlink"/>
+                <w:noProof/>
+              </w:rPr>
+              <w:t>Eclipse</w:t>
+            </w:r>
+            <w:r>
+              <w:rPr>
+                <w:noProof/>
+                <w:webHidden/>
+              </w:rPr>
+              <w:tab/>
+            </w:r>
+            <w:r>
+              <w:rPr>
+                <w:noProof/>
+                <w:webHidden/>
+              </w:rPr>
+              <w:fldChar w:fldCharType="begin"/>
+            </w:r>
+            <w:r>
+              <w:rPr>
+                <w:noProof/>
+                <w:webHidden/>
+              </w:rPr>
+              <w:instrText xml:space="preserve"> PAGEREF _Toc412710667 \h </w:instrText>
+            </w:r>
+            <w:r>
+              <w:rPr>
+                <w:noProof/>
+                <w:webHidden/>
+              </w:rPr>
+            </w:r>
+            <w:r>
+              <w:rPr>
+                <w:noProof/>
+                <w:webHidden/>
+              </w:rPr>
+              <w:fldChar w:fldCharType="separate"/>
+            </w:r>
+            <w:r>
+              <w:rPr>
+                <w:noProof/>
+                <w:webHidden/>
+              </w:rPr>
+              <w:t>35</w:t>
+            </w:r>
+            <w:r>
+              <w:rPr>
+                <w:noProof/>
+                <w:webHidden/>
+              </w:rPr>
+              <w:fldChar w:fldCharType="end"/>
+            </w:r>
+          </w:hyperlink>
+        </w:p>
+        <w:p>
+          <w:pPr>
+            <w:pStyle w:val="TOC2"/>
+            <w:tabs>
+              <w:tab w:val="left" w:pos="880"/>
+              <w:tab w:val="right" w:leader="dot" w:pos="9062"/>
+            </w:tabs>
+            <w:rPr>
+              <w:rFonts w:asciiTheme="minorHAnsi" w:eastAsiaTheme="minorEastAsia" w:hAnsiTheme="minorHAnsi"/>
+              <w:noProof/>
+              <w:lang w:eastAsia="fr-FR"/>
+            </w:rPr>
+          </w:pPr>
+          <w:hyperlink w:anchor="_Toc412710668" w:history="1">
+            <w:r>
+              <w:rPr>
+                <w:rStyle w:val="Hyperlink"/>
+                <w:noProof/>
+              </w:rPr>
+              <w:t>6.2</w:t>
+            </w:r>
+            <w:r>
+              <w:rPr>
+                <w:rFonts w:asciiTheme="minorHAnsi" w:eastAsiaTheme="minorEastAsia" w:hAnsiTheme="minorHAnsi"/>
+                <w:noProof/>
+                <w:lang w:eastAsia="fr-FR"/>
+              </w:rPr>
+              <w:tab/>
+            </w:r>
+            <w:r>
+              <w:rPr>
+                <w:rStyle w:val="Hyperlink"/>
+                <w:noProof/>
+              </w:rPr>
+              <w:t>Maven</w:t>
+            </w:r>
+            <w:r>
+              <w:rPr>
+                <w:noProof/>
+                <w:webHidden/>
+              </w:rPr>
+              <w:tab/>
+            </w:r>
+            <w:r>
+              <w:rPr>
+                <w:noProof/>
+                <w:webHidden/>
+              </w:rPr>
+              <w:fldChar w:fldCharType="begin"/>
+            </w:r>
+            <w:r>
+              <w:rPr>
+                <w:noProof/>
+                <w:webHidden/>
+              </w:rPr>
+              <w:instrText xml:space="preserve"> PAGEREF _Toc412710668 \h </w:instrText>
+            </w:r>
+            <w:r>
+              <w:rPr>
+                <w:noProof/>
+                <w:webHidden/>
+              </w:rPr>
+            </w:r>
+            <w:r>
+              <w:rPr>
+                <w:noProof/>
+                <w:webHidden/>
+              </w:rPr>
+              <w:fldChar w:fldCharType="separate"/>
+            </w:r>
+            <w:r>
+              <w:rPr>
+                <w:noProof/>
+                <w:webHidden/>
+              </w:rPr>
+              <w:t>35</w:t>
+            </w:r>
+            <w:r>
+              <w:rPr>
+                <w:noProof/>
+                <w:webHidden/>
+              </w:rPr>
+              <w:fldChar w:fldCharType="end"/>
+            </w:r>
+          </w:hyperlink>
+        </w:p>
+        <w:p>
+          <w:pPr>
+            <w:pStyle w:val="TOC1"/>
+            <w:tabs>
+              <w:tab w:val="left" w:pos="440"/>
+              <w:tab w:val="right" w:leader="dot" w:pos="9062"/>
+            </w:tabs>
+            <w:rPr>
+              <w:rFonts w:asciiTheme="minorHAnsi" w:eastAsiaTheme="minorEastAsia" w:hAnsiTheme="minorHAnsi"/>
+              <w:noProof/>
+              <w:lang w:eastAsia="fr-FR"/>
+            </w:rPr>
+          </w:pPr>
+          <w:hyperlink w:anchor="_Toc412710669" w:history="1">
+            <w:r>
+              <w:rPr>
+                <w:rStyle w:val="Hyperlink"/>
+                <w:noProof/>
+              </w:rPr>
+              <w:t>7.</w:t>
+            </w:r>
+            <w:r>
+              <w:rPr>
+                <w:rFonts w:asciiTheme="minorHAnsi" w:eastAsiaTheme="minorEastAsia" w:hAnsiTheme="minorHAnsi"/>
+                <w:noProof/>
+                <w:lang w:eastAsia="fr-FR"/>
+              </w:rPr>
+              <w:tab/>
+            </w:r>
+            <w:r>
+              <w:rPr>
+                <w:rStyle w:val="Hyperlink"/>
+                <w:noProof/>
+              </w:rPr>
+              <w:t>Alternatives</w:t>
+            </w:r>
+            <w:r>
+              <w:rPr>
+                <w:noProof/>
+                <w:webHidden/>
+              </w:rPr>
+              <w:tab/>
+            </w:r>
+            <w:r>
+              <w:rPr>
+                <w:noProof/>
+                <w:webHidden/>
+              </w:rPr>
+              <w:fldChar w:fldCharType="begin"/>
+            </w:r>
+            <w:r>
+              <w:rPr>
+                <w:noProof/>
+                <w:webHidden/>
+              </w:rPr>
+              <w:instrText xml:space="preserve"> PAGEREF _Toc412710669 \h </w:instrText>
+            </w:r>
+            <w:r>
+              <w:rPr>
+                <w:noProof/>
+                <w:webHidden/>
+              </w:rPr>
+            </w:r>
+            <w:r>
+              <w:rPr>
+                <w:noProof/>
+                <w:webHidden/>
+              </w:rPr>
+              <w:fldChar w:fldCharType="separate"/>
+            </w:r>
+            <w:r>
+              <w:rPr>
+                <w:noProof/>
+                <w:webHidden/>
+              </w:rPr>
+              <w:t>36</w:t>
+            </w:r>
+            <w:r>
+              <w:rPr>
+                <w:noProof/>
+                <w:webHidden/>
+              </w:rPr>
+              <w:fldChar w:fldCharType="end"/>
+            </w:r>
+          </w:hyperlink>
+        </w:p>
+        <w:p>
+          <w:pPr>
+            <w:pStyle w:val="TOC2"/>
+            <w:tabs>
+              <w:tab w:val="left" w:pos="880"/>
+              <w:tab w:val="right" w:leader="dot" w:pos="9062"/>
+            </w:tabs>
+            <w:rPr>
+              <w:rFonts w:asciiTheme="minorHAnsi" w:eastAsiaTheme="minorEastAsia" w:hAnsiTheme="minorHAnsi"/>
+              <w:noProof/>
+              <w:lang w:eastAsia="fr-FR"/>
+            </w:rPr>
+          </w:pPr>
+          <w:hyperlink w:anchor="_Toc412710670" w:history="1">
+            <w:r>
+              <w:rPr>
+                <w:rStyle w:val="Hyperlink"/>
+                <w:noProof/>
                 <w:lang w:val="en-US"/>
               </w:rPr>
-              <w:t>6.1</w:t>
+              <w:t>7.1</w:t>
             </w:r>
             <w:r>
               <w:rPr>
@@ -3861,7 +4119,7 @@
                 <w:noProof/>
                 <w:webHidden/>
               </w:rPr>
-              <w:instrText xml:space="preserve"> PAGEREF _Toc412637124 \h </w:instrText>
+              <w:instrText xml:space="preserve"> PAGEREF _Toc412710670 \h </w:instrText>
             </w:r>
             <w:r>
               <w:rPr>
@@ -3881,7 +4139,7 @@
                 <w:noProof/>
                 <w:webHidden/>
               </w:rPr>
-              <w:t>35</w:t>
+              <w:t>36</w:t>
             </w:r>
             <w:r>
               <w:rPr>
@@ -3905,13 +4163,13 @@
               <w:lang w:eastAsia="fr-FR"/>
             </w:rPr>
           </w:pPr>
-          <w:hyperlink w:anchor="_Toc412637125" w:history="1">
+          <w:hyperlink w:anchor="_Toc412710671" w:history="1">
             <w:r>
               <w:rPr>
                 <w:rStyle w:val="Hyperlink"/>
                 <w:noProof/>
               </w:rPr>
-              <w:t>6.2</w:t>
+              <w:t>7.2</w:t>
             </w:r>
             <w:r>
               <w:rPr>
@@ -3947,7 +4205,7 @@
                 <w:noProof/>
                 <w:webHidden/>
               </w:rPr>
-              <w:instrText xml:space="preserve"> PAGEREF _Toc412637125 \h </w:instrText>
+              <w:instrText xml:space="preserve"> PAGEREF _Toc412710671 \h </w:instrText>
             </w:r>
             <w:r>
               <w:rPr>
@@ -3967,7 +4225,7 @@
                 <w:noProof/>
                 <w:webHidden/>
               </w:rPr>
-              <w:t>35</w:t>
+              <w:t>36</w:t>
             </w:r>
             <w:r>
               <w:rPr>
@@ -3991,13 +4249,13 @@
               <w:lang w:eastAsia="fr-FR"/>
             </w:rPr>
           </w:pPr>
-          <w:hyperlink w:anchor="_Toc412637126" w:history="1">
+          <w:hyperlink w:anchor="_Toc412710672" w:history="1">
             <w:r>
               <w:rPr>
                 <w:rStyle w:val="Hyperlink"/>
                 <w:noProof/>
               </w:rPr>
-              <w:t>6.3</w:t>
+              <w:t>7.3</w:t>
             </w:r>
             <w:r>
               <w:rPr>
@@ -4033,7 +4291,7 @@
                 <w:noProof/>
                 <w:webHidden/>
               </w:rPr>
-              <w:instrText xml:space="preserve"> PAGEREF _Toc412637126 \h </w:instrText>
+              <w:instrText xml:space="preserve"> PAGEREF _Toc412710672 \h </w:instrText>
             </w:r>
             <w:r>
               <w:rPr>
@@ -4053,7 +4311,7 @@
                 <w:noProof/>
                 <w:webHidden/>
               </w:rPr>
-              <w:t>36</w:t>
+              <w:t>37</w:t>
             </w:r>
             <w:r>
               <w:rPr>
@@ -4077,13 +4335,13 @@
               <w:lang w:eastAsia="fr-FR"/>
             </w:rPr>
           </w:pPr>
-          <w:hyperlink w:anchor="_Toc412637127" w:history="1">
+          <w:hyperlink w:anchor="_Toc412710673" w:history="1">
             <w:r>
               <w:rPr>
                 <w:rStyle w:val="Hyperlink"/>
                 <w:noProof/>
               </w:rPr>
-              <w:t>6.4</w:t>
+              <w:t>7.4</w:t>
             </w:r>
             <w:r>
               <w:rPr>
@@ -4119,7 +4377,7 @@
                 <w:noProof/>
                 <w:webHidden/>
               </w:rPr>
-              <w:instrText xml:space="preserve"> PAGEREF _Toc412637127 \h </w:instrText>
+              <w:instrText xml:space="preserve"> PAGEREF _Toc412710673 \h </w:instrText>
             </w:r>
             <w:r>
               <w:rPr>
@@ -4139,7 +4397,7 @@
                 <w:noProof/>
                 <w:webHidden/>
               </w:rPr>
-              <w:t>36</w:t>
+              <w:t>37</w:t>
             </w:r>
             <w:r>
               <w:rPr>
@@ -4163,14 +4421,14 @@
               <w:lang w:eastAsia="fr-FR"/>
             </w:rPr>
           </w:pPr>
-          <w:hyperlink w:anchor="_Toc412637128" w:history="1">
+          <w:hyperlink w:anchor="_Toc412710674" w:history="1">
             <w:r>
               <w:rPr>
                 <w:rStyle w:val="Hyperlink"/>
                 <w:noProof/>
                 <w:lang w:val="en-US"/>
               </w:rPr>
-              <w:t>6.5</w:t>
+              <w:t>7.5</w:t>
             </w:r>
             <w:r>
               <w:rPr>
@@ -4207,7 +4465,7 @@
                 <w:noProof/>
                 <w:webHidden/>
               </w:rPr>
-              <w:instrText xml:space="preserve"> PAGEREF _Toc412637128 \h </w:instrText>
+              <w:instrText xml:space="preserve"> PAGEREF _Toc412710674 \h </w:instrText>
             </w:r>
             <w:r>
               <w:rPr>
@@ -4227,7 +4485,7 @@
                 <w:noProof/>
                 <w:webHidden/>
               </w:rPr>
-              <w:t>36</w:t>
+              <w:t>37</w:t>
             </w:r>
             <w:r>
               <w:rPr>
@@ -4251,13 +4509,13 @@
               <w:lang w:eastAsia="fr-FR"/>
             </w:rPr>
           </w:pPr>
-          <w:hyperlink w:anchor="_Toc412637129" w:history="1">
+          <w:hyperlink w:anchor="_Toc412710675" w:history="1">
             <w:r>
               <w:rPr>
                 <w:rStyle w:val="Hyperlink"/>
                 <w:noProof/>
               </w:rPr>
-              <w:t>7.</w:t>
+              <w:t>8.</w:t>
             </w:r>
             <w:r>
               <w:rPr>
@@ -4293,7 +4551,7 @@
                 <w:noProof/>
                 <w:webHidden/>
               </w:rPr>
-              <w:instrText xml:space="preserve"> PAGEREF _Toc412637129 \h </w:instrText>
+              <w:instrText xml:space="preserve"> PAGEREF _Toc412710675 \h </w:instrText>
             </w:r>
             <w:r>
               <w:rPr>
@@ -4313,7 +4571,7 @@
                 <w:noProof/>
                 <w:webHidden/>
               </w:rPr>
-              <w:t>37</w:t>
+              <w:t>38</w:t>
             </w:r>
             <w:r>
               <w:rPr>
@@ -4337,13 +4595,13 @@
               <w:lang w:eastAsia="fr-FR"/>
             </w:rPr>
           </w:pPr>
-          <w:hyperlink w:anchor="_Toc412637130" w:history="1">
+          <w:hyperlink w:anchor="_Toc412710676" w:history="1">
             <w:r>
               <w:rPr>
                 <w:rStyle w:val="Hyperlink"/>
                 <w:noProof/>
               </w:rPr>
-              <w:t>8.</w:t>
+              <w:t>9.</w:t>
             </w:r>
             <w:r>
               <w:rPr>
@@ -4379,7 +4637,7 @@
                 <w:noProof/>
                 <w:webHidden/>
               </w:rPr>
-              <w:instrText xml:space="preserve"> PAGEREF _Toc412637130 \h </w:instrText>
+              <w:instrText xml:space="preserve"> PAGEREF _Toc412710676 \h </w:instrText>
             </w:r>
             <w:r>
               <w:rPr>
@@ -4399,7 +4657,7 @@
                 <w:noProof/>
                 <w:webHidden/>
               </w:rPr>
-              <w:t>38</w:t>
+              <w:t>39</w:t>
             </w:r>
             <w:r>
               <w:rPr>
@@ -4437,19 +4695,17 @@
       <w:r>
         <w:br w:type="page"/>
       </w:r>
-      <w:bookmarkStart w:id="0" w:name="_GoBack"/>
     </w:p>
     <w:p>
       <w:pPr>
         <w:pStyle w:val="Heading1"/>
       </w:pPr>
-      <w:bookmarkStart w:id="1" w:name="_Toc412637085"/>
-      <w:bookmarkEnd w:id="0"/>
+      <w:bookmarkStart w:id="0" w:name="_Toc412710628"/>
       <w:r>
         <w:lastRenderedPageBreak/>
         <w:t>Introduction</w:t>
       </w:r>
-      <w:bookmarkEnd w:id="1"/>
+      <w:bookmarkEnd w:id="0"/>
     </w:p>
     <w:p>
       <w:pPr>
@@ -4507,7 +4763,7 @@
           <w:lang w:val="fr-CH"/>
         </w:rPr>
       </w:pPr>
-      <w:bookmarkStart w:id="2" w:name="_Toc412637086"/>
+      <w:bookmarkStart w:id="1" w:name="_Toc412710629"/>
       <w:r>
         <w:rPr>
           <w:lang w:val="fr-CH"/>
@@ -4520,7 +4776,7 @@
         </w:rPr>
         <w:t xml:space="preserve"> (Rappel)</w:t>
       </w:r>
-      <w:bookmarkEnd w:id="2"/>
+      <w:bookmarkEnd w:id="1"/>
     </w:p>
     <w:p>
       <w:pPr>
@@ -4626,7 +4882,7 @@
           <w:lang w:val="fr-CH"/>
         </w:rPr>
       </w:pPr>
-      <w:bookmarkStart w:id="3" w:name="_Toc412637087"/>
+      <w:bookmarkStart w:id="2" w:name="_Toc412710630"/>
       <w:r>
         <w:rPr>
           <w:lang w:val="fr-CH"/>
@@ -4645,7 +4901,7 @@
         </w:rPr>
         <w:t>(Rappel)</w:t>
       </w:r>
-      <w:bookmarkEnd w:id="3"/>
+      <w:bookmarkEnd w:id="2"/>
     </w:p>
     <w:p>
       <w:pPr>
@@ -4736,14 +4992,14 @@
       <w:pPr>
         <w:pStyle w:val="Heading1"/>
       </w:pPr>
-      <w:bookmarkStart w:id="4" w:name="_Toc412637088"/>
+      <w:bookmarkStart w:id="3" w:name="_Toc412710631"/>
       <w:r>
         <w:t>Architecture</w:t>
       </w:r>
       <w:r>
         <w:t xml:space="preserve"> technique</w:t>
       </w:r>
-      <w:bookmarkEnd w:id="4"/>
+      <w:bookmarkEnd w:id="3"/>
     </w:p>
     <w:p>
       <w:r>
@@ -4802,26 +5058,26 @@
       <w:pPr>
         <w:pStyle w:val="Heading1"/>
       </w:pPr>
-      <w:bookmarkStart w:id="5" w:name="_Toc412637089"/>
+      <w:bookmarkStart w:id="4" w:name="_Toc412710632"/>
       <w:r>
         <w:t>Composants</w:t>
       </w:r>
+      <w:bookmarkEnd w:id="4"/>
+    </w:p>
+    <w:p>
+      <w:r>
+        <w:t>Voici une brève présentation des composants utilisés dans le cadre de ce travail.</w:t>
+      </w:r>
+    </w:p>
+    <w:p>
+      <w:pPr>
+        <w:pStyle w:val="Heading2"/>
+      </w:pPr>
+      <w:bookmarkStart w:id="5" w:name="_Toc412710633"/>
+      <w:r>
+        <w:t>MongoDB</w:t>
+      </w:r>
       <w:bookmarkEnd w:id="5"/>
-    </w:p>
-    <w:p>
-      <w:r>
-        <w:t>Voici une brève présentation des composants utilisés dans le cadre de ce travail.</w:t>
-      </w:r>
-    </w:p>
-    <w:p>
-      <w:pPr>
-        <w:pStyle w:val="Heading2"/>
-      </w:pPr>
-      <w:bookmarkStart w:id="6" w:name="_Toc412637090"/>
-      <w:r>
-        <w:t>MongoDB</w:t>
-      </w:r>
-      <w:bookmarkEnd w:id="6"/>
     </w:p>
     <w:p>
       <w:r>
@@ -4847,52 +5103,52 @@
       <w:pPr>
         <w:pStyle w:val="Heading2"/>
       </w:pPr>
-      <w:bookmarkStart w:id="7" w:name="_Toc412637091"/>
+      <w:bookmarkStart w:id="6" w:name="_Toc412710634"/>
       <w:r>
         <w:t>JPA</w:t>
       </w:r>
+      <w:bookmarkEnd w:id="6"/>
+    </w:p>
+    <w:p>
+      <w:r>
+        <w:t xml:space="preserve">Java Persistance API est une spécification Java permettant de faciliter la gestion de la persistance des données. </w:t>
+      </w:r>
+    </w:p>
+    <w:p>
+      <w:r>
+        <w:t xml:space="preserve">JPA 2.0 et 2.1 corresponde à des JSR (Java </w:t>
+      </w:r>
+      <w:proofErr w:type="spellStart"/>
+      <w:r>
+        <w:t>Specification</w:t>
+      </w:r>
+      <w:proofErr w:type="spellEnd"/>
+      <w:r>
+        <w:t xml:space="preserve"> </w:t>
+      </w:r>
+      <w:proofErr w:type="spellStart"/>
+      <w:r>
+        <w:t>Request</w:t>
+      </w:r>
+      <w:proofErr w:type="spellEnd"/>
+      <w:r>
+        <w:t>)  317 et JSR 338.</w:t>
+      </w:r>
+    </w:p>
+    <w:p>
+      <w:r>
+        <w:t xml:space="preserve">Bien que normalement JPA s’adresse aux gestionnaires de base de données relationnelles, nous l’utiliserons de la même manière pour gérer nos collections NoSQL. JPA étant la spécification mais nous devons choisir une implémentation. </w:t>
+      </w:r>
+    </w:p>
+    <w:p>
+      <w:pPr>
+        <w:pStyle w:val="Heading3"/>
+      </w:pPr>
+      <w:bookmarkStart w:id="7" w:name="_Toc412710635"/>
+      <w:r>
+        <w:t>EclipseLink</w:t>
+      </w:r>
       <w:bookmarkEnd w:id="7"/>
-    </w:p>
-    <w:p>
-      <w:r>
-        <w:t xml:space="preserve">Java Persistance API est une spécification Java permettant de faciliter la gestion de la persistance des données. </w:t>
-      </w:r>
-    </w:p>
-    <w:p>
-      <w:r>
-        <w:t xml:space="preserve">JPA 2.0 et 2.1 corresponde à des JSR (Java </w:t>
-      </w:r>
-      <w:proofErr w:type="spellStart"/>
-      <w:r>
-        <w:t>Specification</w:t>
-      </w:r>
-      <w:proofErr w:type="spellEnd"/>
-      <w:r>
-        <w:t xml:space="preserve"> </w:t>
-      </w:r>
-      <w:proofErr w:type="spellStart"/>
-      <w:r>
-        <w:t>Request</w:t>
-      </w:r>
-      <w:proofErr w:type="spellEnd"/>
-      <w:r>
-        <w:t>)  317 et JSR 338.</w:t>
-      </w:r>
-    </w:p>
-    <w:p>
-      <w:r>
-        <w:t xml:space="preserve">Bien que normalement JPA s’adresse aux gestionnaires de base de données relationnelles, nous l’utiliserons de la même manière pour gérer nos collections NoSQL. JPA étant la spécification mais nous devons choisir une implémentation. </w:t>
-      </w:r>
-    </w:p>
-    <w:p>
-      <w:pPr>
-        <w:pStyle w:val="Heading3"/>
-      </w:pPr>
-      <w:bookmarkStart w:id="8" w:name="_Toc412637092"/>
-      <w:r>
-        <w:t>EclipseLink</w:t>
-      </w:r>
-      <w:bookmarkEnd w:id="8"/>
     </w:p>
     <w:p>
       <w:r>
@@ -4941,31 +5197,31 @@
       <w:pPr>
         <w:pStyle w:val="Heading3"/>
       </w:pPr>
-      <w:bookmarkStart w:id="9" w:name="_Toc412637093"/>
+      <w:bookmarkStart w:id="8" w:name="_Toc412710636"/>
       <w:r>
         <w:t>Persistence.xml</w:t>
       </w:r>
+      <w:bookmarkEnd w:id="8"/>
+    </w:p>
+    <w:p>
+      <w:r>
+        <w:t xml:space="preserve">Depuis quelques temps, les choses se sont grandement simplifiées au niveau des fichiers de configuration XML. Pour JPA (et EJB3), il nous reste un seul fichier dans lequel nous devons spécifier les informations de connexions à la base de données. </w:t>
+      </w:r>
+    </w:p>
+    <w:p>
+      <w:r>
+        <w:t>Ce fichier liste aussi les classes entité (ou Entity), qui sont l’image Java de la table (ou la collection pour le NoSQL).</w:t>
+      </w:r>
+    </w:p>
+    <w:p>
+      <w:pPr>
+        <w:pStyle w:val="Heading3"/>
+      </w:pPr>
+      <w:bookmarkStart w:id="9" w:name="_Toc412710637"/>
+      <w:r>
+        <w:t>Entity Classes</w:t>
+      </w:r>
       <w:bookmarkEnd w:id="9"/>
-    </w:p>
-    <w:p>
-      <w:r>
-        <w:t xml:space="preserve">Depuis quelques temps, les choses se sont grandement simplifiées au niveau des fichiers de configuration XML. Pour JPA (et EJB3), il nous reste un seul fichier dans lequel nous devons spécifier les informations de connexions à la base de données. </w:t>
-      </w:r>
-    </w:p>
-    <w:p>
-      <w:r>
-        <w:t>Ce fichier liste aussi les classes entité (ou Entity), qui sont l’image Java de la table (ou la collection pour le NoSQL).</w:t>
-      </w:r>
-    </w:p>
-    <w:p>
-      <w:pPr>
-        <w:pStyle w:val="Heading3"/>
-      </w:pPr>
-      <w:bookmarkStart w:id="10" w:name="_Toc412637094"/>
-      <w:r>
-        <w:t>Entity Classes</w:t>
-      </w:r>
-      <w:bookmarkEnd w:id="10"/>
     </w:p>
     <w:p>
       <w:r>
@@ -5029,21 +5285,21 @@
       <w:pPr>
         <w:pStyle w:val="Heading2"/>
       </w:pPr>
-      <w:bookmarkStart w:id="11" w:name="_Toc412637095"/>
+      <w:bookmarkStart w:id="10" w:name="_Toc412710638"/>
       <w:r>
         <w:t>Service REST</w:t>
       </w:r>
+      <w:bookmarkEnd w:id="10"/>
+    </w:p>
+    <w:p>
+      <w:pPr>
+        <w:pStyle w:val="Heading3"/>
+      </w:pPr>
+      <w:bookmarkStart w:id="11" w:name="_Toc412710639"/>
+      <w:r>
+        <w:t>JAX-RS</w:t>
+      </w:r>
       <w:bookmarkEnd w:id="11"/>
-    </w:p>
-    <w:p>
-      <w:pPr>
-        <w:pStyle w:val="Heading3"/>
-      </w:pPr>
-      <w:bookmarkStart w:id="12" w:name="_Toc412637096"/>
-      <w:r>
-        <w:t>JAX-RS</w:t>
-      </w:r>
-      <w:bookmarkEnd w:id="12"/>
     </w:p>
     <w:p>
       <w:r>
@@ -5074,75 +5330,75 @@
       <w:pPr>
         <w:pStyle w:val="Heading2"/>
       </w:pPr>
-      <w:bookmarkStart w:id="13" w:name="_Toc412637097"/>
+      <w:bookmarkStart w:id="12" w:name="_Toc412710640"/>
       <w:r>
         <w:t>Maven</w:t>
       </w:r>
+      <w:bookmarkEnd w:id="12"/>
+    </w:p>
+    <w:p>
+      <w:r>
+        <w:t>Je ne vais pas présenter Maven ici, mais juste dire que je l’utiliserais pour faciliter la configuration et l’obtention des librairies liée</w:t>
+      </w:r>
+      <w:r>
+        <w:t>s</w:t>
+      </w:r>
+      <w:r>
+        <w:t xml:space="preserve"> au projet.</w:t>
+      </w:r>
+    </w:p>
+    <w:p>
+      <w:pPr>
+        <w:pStyle w:val="Heading2"/>
+      </w:pPr>
+      <w:bookmarkStart w:id="13" w:name="_Toc412710641"/>
+      <w:r>
+        <w:t>Junit</w:t>
+      </w:r>
       <w:bookmarkEnd w:id="13"/>
     </w:p>
     <w:p>
       <w:r>
-        <w:t>Je ne vais pas présenter Maven ici, mais juste dire que je l’utiliserais pour faciliter la configuration et l’obtention des librairies liée</w:t>
-      </w:r>
-      <w:r>
-        <w:t>s</w:t>
-      </w:r>
-      <w:r>
-        <w:t xml:space="preserve"> au projet.</w:t>
+        <w:t>Des tests unitaires sont écrits afin de tester le fonctionnement des couches serveurs de l’application.</w:t>
       </w:r>
     </w:p>
     <w:p>
       <w:pPr>
         <w:pStyle w:val="Heading2"/>
       </w:pPr>
-      <w:bookmarkStart w:id="14" w:name="_Toc412637098"/>
-      <w:r>
-        <w:t>Junit</w:t>
+      <w:bookmarkStart w:id="14" w:name="_Toc412710642"/>
+      <w:r>
+        <w:t>AngularJS</w:t>
       </w:r>
       <w:bookmarkEnd w:id="14"/>
     </w:p>
     <w:p>
       <w:r>
-        <w:t>Des tests unitaires sont écrits afin de tester le fonctionnement des couches serveurs de l’application.</w:t>
-      </w:r>
-    </w:p>
-    <w:p>
-      <w:pPr>
-        <w:pStyle w:val="Heading2"/>
-      </w:pPr>
-      <w:bookmarkStart w:id="15" w:name="_Toc412637099"/>
-      <w:r>
-        <w:t>AngularJS</w:t>
+        <w:t xml:space="preserve">AngularJS est un Framework JavaScript créé par Google. Une des choses les plus visible que nous allons faire ici avec AngularJS est le découplage entre l’application </w:t>
+      </w:r>
+      <w:proofErr w:type="spellStart"/>
+      <w:r>
+        <w:t>back-end</w:t>
+      </w:r>
+      <w:proofErr w:type="spellEnd"/>
+      <w:r>
+        <w:t xml:space="preserve"> écrite en Java et l’application user frontale, qui elle sera faite en pure JavaScript.</w:t>
+      </w:r>
+    </w:p>
+    <w:p>
+      <w:r>
+        <w:t>AngularJS facilite grandement le binding entre le model (via service REST) et la vue.</w:t>
+      </w:r>
+    </w:p>
+    <w:p>
+      <w:pPr>
+        <w:pStyle w:val="Heading1"/>
+      </w:pPr>
+      <w:bookmarkStart w:id="15" w:name="_Toc412710643"/>
+      <w:r>
+        <w:t>Mise en route</w:t>
       </w:r>
       <w:bookmarkEnd w:id="15"/>
-    </w:p>
-    <w:p>
-      <w:r>
-        <w:t xml:space="preserve">AngularJS est un Framework JavaScript créé par Google. Une des choses les plus visible que nous allons faire ici avec AngularJS est le découplage entre l’application </w:t>
-      </w:r>
-      <w:proofErr w:type="spellStart"/>
-      <w:r>
-        <w:t>back-end</w:t>
-      </w:r>
-      <w:proofErr w:type="spellEnd"/>
-      <w:r>
-        <w:t xml:space="preserve"> écrite en Java et l’application user frontale, qui elle sera faite en pure JavaScript.</w:t>
-      </w:r>
-    </w:p>
-    <w:p>
-      <w:r>
-        <w:t>AngularJS facilite grandement le binding entre le model (via service REST) et la vue.</w:t>
-      </w:r>
-    </w:p>
-    <w:p>
-      <w:pPr>
-        <w:pStyle w:val="Heading1"/>
-      </w:pPr>
-      <w:bookmarkStart w:id="16" w:name="_Toc412637100"/>
-      <w:r>
-        <w:t>Mise en route</w:t>
-      </w:r>
-      <w:bookmarkEnd w:id="16"/>
     </w:p>
     <w:p>
       <w:r>
@@ -5324,7 +5580,7 @@
           </w:tcPr>
           <w:p>
             <w:r>
-              <w:t>8</w:t>
+              <w:t>7,8</w:t>
             </w:r>
           </w:p>
         </w:tc>
@@ -5396,18 +5652,24 @@
         <w:t>.</w:t>
       </w:r>
       <w:r>
-        <w:t xml:space="preserve"> Nous devons pour ce faire installer le serveur de base de données MongoDB et créer une base de données de travail (itmee). Ensuite nous devrons avoir à disposition les outils de développement (Eclispe, Java, Maven, Tomcat 8).</w:t>
+        <w:t xml:space="preserve"> Nous devons pour ce faire installer le serveur de base de données MongoDB et créer une base de données de travail (itmee). Ensuite nous devrons avoir à disposition les outils de développement (Eclispe, Java, Maven, </w:t>
+      </w:r>
+      <w:r>
+        <w:t>Tomcat</w:t>
+      </w:r>
+      <w:r>
+        <w:t>).</w:t>
       </w:r>
     </w:p>
     <w:p>
       <w:pPr>
         <w:pStyle w:val="Heading2"/>
       </w:pPr>
-      <w:bookmarkStart w:id="17" w:name="_Toc412637101"/>
+      <w:bookmarkStart w:id="16" w:name="_Toc412710644"/>
       <w:r>
         <w:t>Installation de MongoDB</w:t>
       </w:r>
-      <w:bookmarkEnd w:id="17"/>
+      <w:bookmarkEnd w:id="16"/>
     </w:p>
     <w:p>
       <w:r>
@@ -5583,7 +5845,7 @@
         <w:pStyle w:val="ListParagraph"/>
         <w:numPr>
           <w:ilvl w:val="0"/>
-          <w:numId w:val="15"/>
+          <w:numId w:val="2"/>
         </w:numPr>
       </w:pPr>
       <w:r>
@@ -5598,7 +5860,7 @@
         <w:pStyle w:val="ListParagraph"/>
         <w:numPr>
           <w:ilvl w:val="0"/>
-          <w:numId w:val="15"/>
+          <w:numId w:val="2"/>
         </w:numPr>
         <w:rPr>
           <w:lang w:val="en-US"/>
@@ -5644,7 +5906,7 @@
         <w:pStyle w:val="ListParagraph"/>
         <w:numPr>
           <w:ilvl w:val="0"/>
-          <w:numId w:val="15"/>
+          <w:numId w:val="2"/>
         </w:numPr>
       </w:pPr>
       <w:r>
@@ -5659,7 +5921,7 @@
         <w:pStyle w:val="ListParagraph"/>
         <w:numPr>
           <w:ilvl w:val="0"/>
-          <w:numId w:val="15"/>
+          <w:numId w:val="2"/>
         </w:numPr>
       </w:pPr>
       <w:r>
@@ -5707,7 +5969,7 @@
         <w:pStyle w:val="ListParagraph"/>
         <w:numPr>
           <w:ilvl w:val="0"/>
-          <w:numId w:val="16"/>
+          <w:numId w:val="3"/>
         </w:numPr>
       </w:pPr>
       <w:r>
@@ -5758,7 +6020,7 @@
         <w:pStyle w:val="ListParagraph"/>
         <w:numPr>
           <w:ilvl w:val="0"/>
-          <w:numId w:val="16"/>
+          <w:numId w:val="3"/>
         </w:numPr>
         <w:rPr>
           <w:color w:val="222222"/>
@@ -5801,7 +6063,7 @@
         <w:pStyle w:val="ListParagraph"/>
         <w:numPr>
           <w:ilvl w:val="0"/>
-          <w:numId w:val="16"/>
+          <w:numId w:val="3"/>
         </w:numPr>
         <w:rPr>
           <w:color w:val="222222"/>
@@ -6063,11 +6325,11 @@
       <w:pPr>
         <w:pStyle w:val="Heading2"/>
       </w:pPr>
-      <w:bookmarkStart w:id="18" w:name="_Toc412637102"/>
+      <w:bookmarkStart w:id="17" w:name="_Toc412710645"/>
       <w:r>
         <w:t>Installation de Java</w:t>
       </w:r>
-      <w:bookmarkEnd w:id="18"/>
+      <w:bookmarkEnd w:id="17"/>
     </w:p>
     <w:p>
       <w:r>
@@ -6098,11 +6360,11 @@
       <w:pPr>
         <w:pStyle w:val="Heading2"/>
       </w:pPr>
-      <w:bookmarkStart w:id="19" w:name="_Toc412637103"/>
+      <w:bookmarkStart w:id="18" w:name="_Toc412710646"/>
       <w:r>
         <w:t>Installation de Maven</w:t>
       </w:r>
-      <w:bookmarkEnd w:id="19"/>
+      <w:bookmarkEnd w:id="18"/>
     </w:p>
     <w:p>
       <w:r>
@@ -6152,7 +6414,7 @@
         <w:pStyle w:val="ListParagraph"/>
         <w:numPr>
           <w:ilvl w:val="0"/>
-          <w:numId w:val="17"/>
+          <w:numId w:val="4"/>
         </w:numPr>
       </w:pPr>
       <w:r>
@@ -6164,7 +6426,7 @@
         <w:pStyle w:val="ListParagraph"/>
         <w:numPr>
           <w:ilvl w:val="0"/>
-          <w:numId w:val="17"/>
+          <w:numId w:val="4"/>
         </w:numPr>
       </w:pPr>
       <w:r>
@@ -6182,7 +6444,7 @@
         <w:pStyle w:val="ListParagraph"/>
         <w:numPr>
           <w:ilvl w:val="0"/>
-          <w:numId w:val="17"/>
+          <w:numId w:val="4"/>
         </w:numPr>
       </w:pPr>
       <w:r>
@@ -6233,11 +6495,11 @@
       <w:pPr>
         <w:pStyle w:val="Heading2"/>
       </w:pPr>
-      <w:bookmarkStart w:id="20" w:name="_Toc412637104"/>
+      <w:bookmarkStart w:id="19" w:name="_Toc412710647"/>
       <w:r>
         <w:t>Installation de Eclipse</w:t>
       </w:r>
-      <w:bookmarkEnd w:id="20"/>
+      <w:bookmarkEnd w:id="19"/>
     </w:p>
     <w:p>
       <w:r>
@@ -6316,15 +6578,18 @@
       <w:pPr>
         <w:pStyle w:val="Heading2"/>
       </w:pPr>
-      <w:bookmarkStart w:id="21" w:name="_Toc412637105"/>
+      <w:bookmarkStart w:id="20" w:name="_Toc412710648"/>
       <w:r>
         <w:t>Installation de Tomcat</w:t>
       </w:r>
-      <w:bookmarkEnd w:id="21"/>
-    </w:p>
-    <w:p>
-      <w:r>
-        <w:t xml:space="preserve">Tomcat 8 est disponible ici : </w:t>
+      <w:bookmarkEnd w:id="20"/>
+    </w:p>
+    <w:p>
+      <w:r>
+        <w:t>Tomcat</w:t>
+      </w:r>
+      <w:r>
+        <w:t xml:space="preserve"> est disponible ici : </w:t>
       </w:r>
     </w:p>
     <w:p>
@@ -6387,7 +6652,7 @@
         <w:pStyle w:val="ListParagraph"/>
         <w:numPr>
           <w:ilvl w:val="0"/>
-          <w:numId w:val="16"/>
+          <w:numId w:val="3"/>
         </w:numPr>
       </w:pPr>
       <w:r>
@@ -6461,7 +6726,7 @@
         <w:pStyle w:val="ListParagraph"/>
         <w:numPr>
           <w:ilvl w:val="0"/>
-          <w:numId w:val="16"/>
+          <w:numId w:val="3"/>
         </w:numPr>
       </w:pPr>
       <w:r>
@@ -6480,7 +6745,21 @@
           <w:b/>
           <w:u w:val="single"/>
         </w:rPr>
-        <w:t>Ajouter un serveur Tomcat 8 :</w:t>
+        <w:t xml:space="preserve">Ajouter un serveur </w:t>
+      </w:r>
+      <w:r>
+        <w:rPr>
+          <w:b/>
+          <w:u w:val="single"/>
+        </w:rPr>
+        <w:t>Tomcat</w:t>
+      </w:r>
+      <w:r>
+        <w:rPr>
+          <w:b/>
+          <w:u w:val="single"/>
+        </w:rPr>
+        <w:t> :</w:t>
       </w:r>
     </w:p>
     <w:p>
@@ -6488,11 +6767,17 @@
         <w:pStyle w:val="ListParagraph"/>
         <w:numPr>
           <w:ilvl w:val="0"/>
-          <w:numId w:val="16"/>
+          <w:numId w:val="3"/>
         </w:numPr>
       </w:pPr>
       <w:r>
-        <w:t>Dans l’onglet « Servers », visible dans la perspective JEE, créez un nouveau serveur basé sur le runtime Tomcat 8 :</w:t>
+        <w:t xml:space="preserve">Dans l’onglet « Servers », visible dans la perspective JEE, créez un nouveau serveur basé sur le runtime </w:t>
+      </w:r>
+      <w:r>
+        <w:t>Tomcat</w:t>
+      </w:r>
+      <w:r>
+        <w:t> :</w:t>
       </w:r>
     </w:p>
     <w:p>
@@ -6557,7 +6842,7 @@
         <w:pStyle w:val="ListParagraph"/>
         <w:numPr>
           <w:ilvl w:val="0"/>
-          <w:numId w:val="16"/>
+          <w:numId w:val="3"/>
         </w:numPr>
       </w:pPr>
       <w:r>
@@ -6584,33 +6869,33 @@
       <w:pPr>
         <w:pStyle w:val="Heading1"/>
       </w:pPr>
-      <w:bookmarkStart w:id="22" w:name="_Toc412637106"/>
+      <w:bookmarkStart w:id="21" w:name="_Toc412710649"/>
       <w:r>
         <w:lastRenderedPageBreak/>
         <w:t>Réalisation</w:t>
       </w:r>
+      <w:bookmarkEnd w:id="21"/>
+    </w:p>
+    <w:p>
+      <w:r>
+        <w:t xml:space="preserve">Je vais décrire ici la création du programme, depuis les couches basses technique Maven, </w:t>
+      </w:r>
+      <w:r>
+        <w:t>JPA,</w:t>
+      </w:r>
+      <w:r>
+        <w:t xml:space="preserve"> DAO ; les services REST et la vue AngularJS.</w:t>
+      </w:r>
+    </w:p>
+    <w:p>
+      <w:pPr>
+        <w:pStyle w:val="Heading2"/>
+      </w:pPr>
+      <w:bookmarkStart w:id="22" w:name="_Toc412710650"/>
+      <w:r>
+        <w:t>JPA</w:t>
+      </w:r>
       <w:bookmarkEnd w:id="22"/>
-    </w:p>
-    <w:p>
-      <w:r>
-        <w:t xml:space="preserve">Je vais décrire ici la création du programme, depuis les couches basses technique Maven, </w:t>
-      </w:r>
-      <w:r>
-        <w:t>JPA,</w:t>
-      </w:r>
-      <w:r>
-        <w:t xml:space="preserve"> DAO ; les services REST et la vue AngularJS.</w:t>
-      </w:r>
-    </w:p>
-    <w:p>
-      <w:pPr>
-        <w:pStyle w:val="Heading2"/>
-      </w:pPr>
-      <w:bookmarkStart w:id="23" w:name="_Toc412637107"/>
-      <w:r>
-        <w:t>JPA</w:t>
-      </w:r>
-      <w:bookmarkEnd w:id="23"/>
     </w:p>
     <w:p>
       <w:r>
@@ -7078,15 +7363,17 @@
         <w:pStyle w:val="NoSpacing"/>
         <w:numPr>
           <w:ilvl w:val="0"/>
-          <w:numId w:val="16"/>
+          <w:numId w:val="3"/>
         </w:numPr>
         <w:rPr>
           <w:rFonts w:eastAsia="Times New Roman"/>
+          <w:lang w:val="fr-FR"/>
         </w:rPr>
       </w:pPr>
       <w:r>
         <w:rPr>
           <w:rFonts w:eastAsia="Times New Roman"/>
+          <w:lang w:val="fr-FR"/>
         </w:rPr>
         <w:t>Annotation de l’entité de type : @NoSQL, dataType équivalent au nom de la collection,</w:t>
       </w:r>
@@ -7096,15 +7383,17 @@
         <w:pStyle w:val="NoSpacing"/>
         <w:numPr>
           <w:ilvl w:val="0"/>
-          <w:numId w:val="16"/>
+          <w:numId w:val="3"/>
         </w:numPr>
         <w:rPr>
           <w:rFonts w:eastAsia="Times New Roman"/>
+          <w:lang w:val="fr-FR"/>
         </w:rPr>
       </w:pPr>
       <w:r>
         <w:rPr>
           <w:rFonts w:eastAsia="Times New Roman"/>
+          <w:lang w:val="fr-FR"/>
         </w:rPr>
         <w:t>Champs Id obligatoire, auto généré et nommé « _id »,</w:t>
       </w:r>
@@ -7114,7 +7403,7 @@
         <w:pStyle w:val="NoSpacing"/>
         <w:numPr>
           <w:ilvl w:val="0"/>
-          <w:numId w:val="16"/>
+          <w:numId w:val="3"/>
         </w:numPr>
         <w:rPr>
           <w:rFonts w:eastAsia="Times New Roman"/>
@@ -7327,7 +7616,7 @@
         <w:pStyle w:val="ListParagraph"/>
         <w:numPr>
           <w:ilvl w:val="0"/>
-          <w:numId w:val="16"/>
+          <w:numId w:val="3"/>
         </w:numPr>
       </w:pPr>
       <w:r>
@@ -7342,7 +7631,7 @@
         <w:pStyle w:val="ListParagraph"/>
         <w:numPr>
           <w:ilvl w:val="0"/>
-          <w:numId w:val="16"/>
+          <w:numId w:val="3"/>
         </w:numPr>
       </w:pPr>
       <w:r>
@@ -7354,7 +7643,7 @@
         <w:pStyle w:val="ListParagraph"/>
         <w:numPr>
           <w:ilvl w:val="0"/>
-          <w:numId w:val="16"/>
+          <w:numId w:val="3"/>
         </w:numPr>
       </w:pPr>
       <w:r>
@@ -7375,7 +7664,7 @@
         <w:pStyle w:val="ListParagraph"/>
         <w:numPr>
           <w:ilvl w:val="0"/>
-          <w:numId w:val="16"/>
+          <w:numId w:val="3"/>
         </w:numPr>
       </w:pPr>
       <w:r>
@@ -7501,7 +7790,7 @@
         <w:pStyle w:val="ListParagraph"/>
         <w:numPr>
           <w:ilvl w:val="0"/>
-          <w:numId w:val="50"/>
+          <w:numId w:val="27"/>
         </w:numPr>
       </w:pPr>
       <w:r>
@@ -7534,7 +7823,7 @@
         <w:pStyle w:val="ListParagraph"/>
         <w:numPr>
           <w:ilvl w:val="0"/>
-          <w:numId w:val="50"/>
+          <w:numId w:val="27"/>
         </w:numPr>
       </w:pPr>
       <w:r>
@@ -7546,7 +7835,7 @@
         <w:pStyle w:val="ListParagraph"/>
         <w:numPr>
           <w:ilvl w:val="0"/>
-          <w:numId w:val="50"/>
+          <w:numId w:val="27"/>
         </w:numPr>
       </w:pPr>
       <w:r>
@@ -7558,7 +7847,7 @@
         <w:pStyle w:val="ListParagraph"/>
         <w:numPr>
           <w:ilvl w:val="0"/>
-          <w:numId w:val="50"/>
+          <w:numId w:val="27"/>
         </w:numPr>
       </w:pPr>
       <w:r>
@@ -7684,12 +7973,12 @@
       <w:pPr>
         <w:pStyle w:val="Heading2"/>
       </w:pPr>
-      <w:bookmarkStart w:id="24" w:name="_Toc412637108"/>
+      <w:bookmarkStart w:id="23" w:name="_Toc412710651"/>
       <w:r>
         <w:lastRenderedPageBreak/>
         <w:t>Couche DAO</w:t>
       </w:r>
-      <w:bookmarkEnd w:id="24"/>
+      <w:bookmarkEnd w:id="23"/>
     </w:p>
     <w:p>
       <w:r>
@@ -8256,7 +8545,7 @@
         <w:pStyle w:val="ListParagraph"/>
         <w:numPr>
           <w:ilvl w:val="0"/>
-          <w:numId w:val="20"/>
+          <w:numId w:val="6"/>
         </w:numPr>
         <w:rPr>
           <w:lang w:eastAsia="fr-FR"/>
@@ -8274,7 +8563,7 @@
         <w:pStyle w:val="ListParagraph"/>
         <w:numPr>
           <w:ilvl w:val="0"/>
-          <w:numId w:val="20"/>
+          <w:numId w:val="6"/>
         </w:numPr>
         <w:rPr>
           <w:lang w:eastAsia="fr-FR"/>
@@ -8554,12 +8843,12 @@
       <w:pPr>
         <w:pStyle w:val="Heading2"/>
       </w:pPr>
-      <w:bookmarkStart w:id="25" w:name="_Toc412637109"/>
+      <w:bookmarkStart w:id="24" w:name="_Toc412710652"/>
       <w:r>
         <w:lastRenderedPageBreak/>
         <w:t>Services REST</w:t>
       </w:r>
-      <w:bookmarkEnd w:id="25"/>
+      <w:bookmarkEnd w:id="24"/>
     </w:p>
     <w:p>
       <w:r>
@@ -8568,7 +8857,30 @@
     </w:p>
     <w:p>
       <w:r>
-        <w:t xml:space="preserve">Dans un premier temps il faut ajouter les librairies manquantes dans le pom.xml : </w:t>
+        <w:t>Dans un premier temps il faut ajouter les librairies manquantes dans le pom</w:t>
+      </w:r>
+      <w:r>
+        <w:t>.xml. J’ai remarqué qu’il fallait faire attention de prendre les versi</w:t>
+      </w:r>
+      <w:r>
+        <w:t xml:space="preserve">ons très récentes de </w:t>
+      </w:r>
+      <w:proofErr w:type="spellStart"/>
+      <w:r>
+        <w:t>Resteasy</w:t>
+      </w:r>
+      <w:proofErr w:type="spellEnd"/>
+      <w:r>
+        <w:t xml:space="preserve"> (</w:t>
+      </w:r>
+      <w:r>
+        <w:t>3.0.</w:t>
+      </w:r>
+      <w:r>
+        <w:t>9</w:t>
+      </w:r>
+      <w:r>
+        <w:t>.Final) pour éviter les problèmes de déploiement sur Tomcat.</w:t>
       </w:r>
     </w:p>
     <w:p>
@@ -8578,10 +8890,10 @@
           <w:lang w:eastAsia="fr-FR"/>
         </w:rPr>
         <w:drawing>
-          <wp:inline distT="0" distB="0" distL="0" distR="0">
-            <wp:extent cx="5286375" cy="3914775"/>
-            <wp:effectExtent l="0" t="0" r="9525" b="9525"/>
-            <wp:docPr id="463" name="Picture 463" descr="C:\Users\speter\AppData\Local\Temp\Image.png"/>
+          <wp:inline distT="0" distB="0" distL="0" distR="0" wp14:anchorId="766B939F" wp14:editId="180B296F">
+            <wp:extent cx="4333334" cy="4809524"/>
+            <wp:effectExtent l="0" t="0" r="0" b="0"/>
+            <wp:docPr id="19" name="Picture 19"/>
             <wp:cNvGraphicFramePr>
               <a:graphicFrameLocks xmlns:a="http://schemas.openxmlformats.org/drawingml/2006/main" noChangeAspect="1"/>
             </wp:cNvGraphicFramePr>
@@ -8589,36 +8901,23 @@
               <a:graphicData uri="http://schemas.openxmlformats.org/drawingml/2006/picture">
                 <pic:pic xmlns:pic="http://schemas.openxmlformats.org/drawingml/2006/picture">
                   <pic:nvPicPr>
-                    <pic:cNvPr id="0" name="Picture 35" descr="C:\Users\speter\AppData\Local\Temp\Image.png"/>
-                    <pic:cNvPicPr>
-                      <a:picLocks noChangeAspect="1" noChangeArrowheads="1"/>
-                    </pic:cNvPicPr>
+                    <pic:cNvPr id="0" name=""/>
+                    <pic:cNvPicPr/>
                   </pic:nvPicPr>
                   <pic:blipFill>
-                    <a:blip r:embed="rId54">
-                      <a:extLst>
-                        <a:ext uri="{28A0092B-C50C-407E-A947-70E740481C1C}">
-                          <a14:useLocalDpi xmlns:a14="http://schemas.microsoft.com/office/drawing/2010/main" val="0"/>
-                        </a:ext>
-                      </a:extLst>
-                    </a:blip>
-                    <a:srcRect/>
+                    <a:blip r:embed="rId54"/>
                     <a:stretch>
                       <a:fillRect/>
                     </a:stretch>
                   </pic:blipFill>
-                  <pic:spPr bwMode="auto">
+                  <pic:spPr>
                     <a:xfrm>
                       <a:off x="0" y="0"/>
-                      <a:ext cx="5286375" cy="3914775"/>
+                      <a:ext cx="4333334" cy="4809524"/>
                     </a:xfrm>
                     <a:prstGeom prst="rect">
                       <a:avLst/>
                     </a:prstGeom>
-                    <a:noFill/>
-                    <a:ln>
-                      <a:noFill/>
-                    </a:ln>
                   </pic:spPr>
                 </pic:pic>
               </a:graphicData>
@@ -8628,29 +8927,18 @@
       </w:r>
     </w:p>
     <w:p>
-      <w:r>
-        <w:t xml:space="preserve">Certaine librairies </w:t>
-      </w:r>
-      <w:r>
-        <w:t>dépendantes</w:t>
-      </w:r>
-      <w:r>
-        <w:t xml:space="preserve"> doivent être </w:t>
-      </w:r>
-      <w:r>
-        <w:t>déployée</w:t>
-      </w:r>
-      <w:r>
-        <w:t xml:space="preserve"> sur notre runtime Tomcat 8 pour que cela puisse fonctionner. Pour ce faire il faut ajouter les </w:t>
-      </w:r>
-      <w:r>
-        <w:t>dépendances</w:t>
-      </w:r>
-      <w:r>
-        <w:t xml:space="preserve"> Maven dans le </w:t>
-      </w:r>
-      <w:r>
-        <w:t xml:space="preserve">déploiement. Dans les propriétés du projet : </w:t>
+      <w:pPr>
+        <w:rPr>
+          <w:b/>
+          <w:u w:val="single"/>
+        </w:rPr>
+      </w:pPr>
+      <w:r>
+        <w:rPr>
+          <w:b/>
+          <w:u w:val="single"/>
+        </w:rPr>
+        <w:t>Class Application</w:t>
       </w:r>
     </w:p>
     <w:p>
@@ -8659,7 +8947,146 @@
           <w:noProof/>
           <w:lang w:eastAsia="fr-FR"/>
         </w:rPr>
+        <w:drawing>
+          <wp:inline distT="0" distB="0" distL="0" distR="0" wp14:anchorId="428E13E3" wp14:editId="5F9DB1BF">
+            <wp:extent cx="3723810" cy="1161905"/>
+            <wp:effectExtent l="0" t="0" r="0" b="635"/>
+            <wp:docPr id="22" name="Picture 22"/>
+            <wp:cNvGraphicFramePr>
+              <a:graphicFrameLocks xmlns:a="http://schemas.openxmlformats.org/drawingml/2006/main" noChangeAspect="1"/>
+            </wp:cNvGraphicFramePr>
+            <a:graphic xmlns:a="http://schemas.openxmlformats.org/drawingml/2006/main">
+              <a:graphicData uri="http://schemas.openxmlformats.org/drawingml/2006/picture">
+                <pic:pic xmlns:pic="http://schemas.openxmlformats.org/drawingml/2006/picture">
+                  <pic:nvPicPr>
+                    <pic:cNvPr id="0" name=""/>
+                    <pic:cNvPicPr/>
+                  </pic:nvPicPr>
+                  <pic:blipFill>
+                    <a:blip r:embed="rId55"/>
+                    <a:stretch>
+                      <a:fillRect/>
+                    </a:stretch>
+                  </pic:blipFill>
+                  <pic:spPr>
+                    <a:xfrm>
+                      <a:off x="0" y="0"/>
+                      <a:ext cx="3723810" cy="1161905"/>
+                    </a:xfrm>
+                    <a:prstGeom prst="rect">
+                      <a:avLst/>
+                    </a:prstGeom>
+                  </pic:spPr>
+                </pic:pic>
+              </a:graphicData>
+            </a:graphic>
+          </wp:inline>
+        </w:drawing>
+      </w:r>
+    </w:p>
+    <w:p>
+      <w:r>
+        <w:t>A noter ici que les services restes seront exposés sur l’adresse &lt;</w:t>
+      </w:r>
+      <w:proofErr w:type="spellStart"/>
+      <w:r>
+        <w:t>context</w:t>
+      </w:r>
+      <w:proofErr w:type="spellEnd"/>
+      <w:r>
+        <w:t xml:space="preserve"> </w:t>
+      </w:r>
+      <w:proofErr w:type="spellStart"/>
+      <w:r>
+        <w:t>root</w:t>
+      </w:r>
+      <w:proofErr w:type="spellEnd"/>
+      <w:r>
+        <w:t>&gt;/</w:t>
+      </w:r>
+      <w:proofErr w:type="spellStart"/>
+      <w:r>
+        <w:t>rest</w:t>
+      </w:r>
+      <w:proofErr w:type="spellEnd"/>
+      <w:r>
+        <w:t>. Il n’y a pas besoin d’indiquer explicitement l’emplacement des classes services.</w:t>
+      </w:r>
+    </w:p>
+    <w:p>
+      <w:pPr>
+        <w:rPr>
+          <w:b/>
+          <w:u w:val="single"/>
+        </w:rPr>
+      </w:pPr>
+      <w:r>
+        <w:rPr>
+          <w:b/>
+          <w:u w:val="single"/>
+        </w:rPr>
+        <w:t>Configuration du web.xml</w:t>
+      </w:r>
+    </w:p>
+    <w:p>
+      <w:r>
+        <w:t xml:space="preserve">Il n’y a plus de configuration nécessaire à faire dans le web.xml pour cette version de </w:t>
+      </w:r>
+      <w:r>
         <w:lastRenderedPageBreak/>
+        <w:t>RESTeasy. Par contre cela ne fonction qu’avec une version de servlet &gt;= 3.0.</w:t>
+      </w:r>
+    </w:p>
+    <w:p>
+      <w:pPr>
+        <w:rPr>
+          <w:b/>
+          <w:u w:val="single"/>
+        </w:rPr>
+      </w:pPr>
+      <w:r>
+        <w:rPr>
+          <w:b/>
+          <w:u w:val="single"/>
+        </w:rPr>
+        <w:t>A noter :</w:t>
+      </w:r>
+    </w:p>
+    <w:p>
+      <w:r>
+        <w:t xml:space="preserve">Certaine librairies </w:t>
+      </w:r>
+      <w:r>
+        <w:t>dépendantes</w:t>
+      </w:r>
+      <w:r>
+        <w:t xml:space="preserve"> doivent être </w:t>
+      </w:r>
+      <w:r>
+        <w:t>déployée</w:t>
+      </w:r>
+      <w:r>
+        <w:t xml:space="preserve"> sur notre runtime Tomcat</w:t>
+      </w:r>
+      <w:r>
+        <w:t xml:space="preserve"> pour que cela puisse fonctionner. Pour ce faire il faut ajouter les </w:t>
+      </w:r>
+      <w:r>
+        <w:t>dépendances</w:t>
+      </w:r>
+      <w:r>
+        <w:t xml:space="preserve"> Maven dans le </w:t>
+      </w:r>
+      <w:r>
+        <w:t xml:space="preserve">déploiement. Dans les propriétés du projet : </w:t>
+      </w:r>
+    </w:p>
+    <w:p>
+      <w:r>
+        <w:rPr>
+          <w:noProof/>
+          <w:lang w:eastAsia="fr-FR"/>
+        </w:rPr>
         <w:drawing>
           <wp:inline distT="0" distB="0" distL="0" distR="0">
             <wp:extent cx="4391025" cy="4328789"/>
@@ -8678,7 +9105,7 @@
                     </pic:cNvPicPr>
                   </pic:nvPicPr>
                   <pic:blipFill>
-                    <a:blip r:embed="rId55">
+                    <a:blip r:embed="rId56">
                       <a:extLst>
                         <a:ext uri="{28A0092B-C50C-407E-A947-70E740481C1C}">
                           <a14:useLocalDpi xmlns:a14="http://schemas.microsoft.com/office/drawing/2010/main" val="0"/>
@@ -8713,46 +9140,6 @@
     <w:p/>
     <w:p>
       <w:pPr>
-        <w:pStyle w:val="IntenseQuote"/>
-      </w:pPr>
-      <w:r>
-        <w:t xml:space="preserve">Note : </w:t>
-      </w:r>
-    </w:p>
-    <w:p>
-      <w:r>
-        <w:t>Pour une exécution directe depuis mvn.exe (en mode de commande ligne),</w:t>
-      </w:r>
-      <w:r>
-        <w:t xml:space="preserve"> il faut faire attention d’utiliser</w:t>
-      </w:r>
-      <w:r>
-        <w:t> :</w:t>
-      </w:r>
-    </w:p>
-    <w:p>
-      <w:pPr>
-        <w:pStyle w:val="code"/>
-      </w:pPr>
-      <w:proofErr w:type="spellStart"/>
-      <w:proofErr w:type="gramStart"/>
-      <w:r>
-        <w:t>mvn</w:t>
-      </w:r>
-      <w:proofErr w:type="spellEnd"/>
-      <w:proofErr w:type="gramEnd"/>
-      <w:r>
-        <w:t xml:space="preserve"> clean tomcat7:run-war </w:t>
-      </w:r>
-    </w:p>
-    <w:p>
-      <w:r>
-        <w:t>Afin d’utiliser toutes les dépendances Maven.</w:t>
-      </w:r>
-    </w:p>
-    <w:p/>
-    <w:p>
-      <w:pPr>
         <w:rPr>
           <w:b/>
           <w:u w:val="single"/>
@@ -8763,70 +9150,7 @@
           <w:b/>
           <w:u w:val="single"/>
         </w:rPr>
-        <w:t>Configuration du web.xml</w:t>
-      </w:r>
-    </w:p>
-    <w:p>
-      <w:r>
-        <w:t>Pour la librairie RESTeasy il faut ajouter un peu de configuration dans le web.xml.</w:t>
-      </w:r>
-    </w:p>
-    <w:p>
-      <w:r>
-        <w:rPr>
-          <w:noProof/>
-          <w:lang w:eastAsia="fr-FR"/>
-        </w:rPr>
-        <w:lastRenderedPageBreak/>
-        <w:drawing>
-          <wp:inline distT="0" distB="0" distL="0" distR="0" wp14:anchorId="226C845C" wp14:editId="0733874F">
-            <wp:extent cx="5490314" cy="5784111"/>
-            <wp:effectExtent l="0" t="0" r="0" b="7620"/>
-            <wp:docPr id="466" name="Picture 466"/>
-            <wp:cNvGraphicFramePr>
-              <a:graphicFrameLocks xmlns:a="http://schemas.openxmlformats.org/drawingml/2006/main" noChangeAspect="1"/>
-            </wp:cNvGraphicFramePr>
-            <a:graphic xmlns:a="http://schemas.openxmlformats.org/drawingml/2006/main">
-              <a:graphicData uri="http://schemas.openxmlformats.org/drawingml/2006/picture">
-                <pic:pic xmlns:pic="http://schemas.openxmlformats.org/drawingml/2006/picture">
-                  <pic:nvPicPr>
-                    <pic:cNvPr id="0" name=""/>
-                    <pic:cNvPicPr/>
-                  </pic:nvPicPr>
-                  <pic:blipFill>
-                    <a:blip r:embed="rId56"/>
-                    <a:stretch>
-                      <a:fillRect/>
-                    </a:stretch>
-                  </pic:blipFill>
-                  <pic:spPr>
-                    <a:xfrm>
-                      <a:off x="0" y="0"/>
-                      <a:ext cx="5493278" cy="5787233"/>
-                    </a:xfrm>
-                    <a:prstGeom prst="rect">
-                      <a:avLst/>
-                    </a:prstGeom>
-                  </pic:spPr>
-                </pic:pic>
-              </a:graphicData>
-            </a:graphic>
-          </wp:inline>
-        </w:drawing>
-      </w:r>
-    </w:p>
-    <w:p>
-      <w:r>
-        <w:t xml:space="preserve">On peut noter que les fichiers Java seront scannés pour retrouver les annotations propres aux services REST et aussi placée sur l’url relative </w:t>
-      </w:r>
-      <w:r>
-        <w:rPr>
-          <w:i/>
-        </w:rPr>
-        <w:t>REST</w:t>
-      </w:r>
-      <w:r>
-        <w:t>.</w:t>
+        <w:br w:type="page"/>
       </w:r>
     </w:p>
     <w:p>
@@ -8841,6 +9165,7 @@
           <w:b/>
           <w:u w:val="single"/>
         </w:rPr>
+        <w:lastRenderedPageBreak/>
         <w:t xml:space="preserve">Implémentation des services : </w:t>
       </w:r>
     </w:p>
@@ -9428,7 +9753,6 @@
               <w:rPr>
                 <w:lang w:val="en-US"/>
               </w:rPr>
-              <w:lastRenderedPageBreak/>
               <w:t>Delete</w:t>
             </w:r>
           </w:p>
@@ -9575,6 +9899,7 @@
           <w:noProof/>
           <w:lang w:eastAsia="fr-FR"/>
         </w:rPr>
+        <w:lastRenderedPageBreak/>
         <w:drawing>
           <wp:inline distT="0" distB="0" distL="0" distR="0" wp14:anchorId="6E36B4F8" wp14:editId="1777DCB9">
             <wp:extent cx="4835067" cy="7553740"/>
@@ -9624,38 +9949,45 @@
           <w:noProof/>
           <w:lang w:eastAsia="fr-FR"/>
         </w:rPr>
-        <w:t xml:space="preserve">On peut ensuite deployer l’application itm-int-admin sur le Tomcat 8 de Eclipse et tester le </w:t>
+        <w:t xml:space="preserve">On peut ensuite deployer l’application itm-int-admin sur le </w:t>
       </w:r>
       <w:r>
         <w:rPr>
           <w:noProof/>
           <w:lang w:eastAsia="fr-FR"/>
         </w:rPr>
-        <w:lastRenderedPageBreak/>
-        <w:t>web service REST comme ceci.</w:t>
-      </w:r>
-    </w:p>
-    <w:p>
-      <w:pPr>
+        <w:t>Tomcat</w:t>
+      </w:r>
+      <w:r>
         <w:rPr>
           <w:noProof/>
           <w:lang w:eastAsia="fr-FR"/>
         </w:rPr>
-      </w:pPr>
-      <w:r>
+        <w:t xml:space="preserve"> de Eclipse et tester le web service REST comme ceci.</w:t>
+      </w:r>
+    </w:p>
+    <w:p>
+      <w:pPr>
         <w:rPr>
           <w:noProof/>
           <w:lang w:eastAsia="fr-FR"/>
         </w:rPr>
-        <w:t xml:space="preserve">Ce qui fait que si on test ces services : </w:t>
-      </w:r>
-    </w:p>
-    <w:p>
+      </w:pPr>
       <w:r>
         <w:rPr>
           <w:noProof/>
           <w:lang w:eastAsia="fr-FR"/>
         </w:rPr>
+        <w:t xml:space="preserve">Ce qui fait que si on test ces services : </w:t>
+      </w:r>
+    </w:p>
+    <w:p>
+      <w:r>
+        <w:rPr>
+          <w:noProof/>
+          <w:lang w:eastAsia="fr-FR"/>
+        </w:rPr>
+        <w:lastRenderedPageBreak/>
         <w:drawing>
           <wp:inline distT="0" distB="0" distL="0" distR="0" wp14:anchorId="2297BCBB" wp14:editId="78A54F4B">
             <wp:extent cx="4136066" cy="1996171"/>
@@ -9722,11 +10054,11 @@
       <w:pPr>
         <w:pStyle w:val="Heading2"/>
       </w:pPr>
-      <w:bookmarkStart w:id="26" w:name="_Toc412637110"/>
+      <w:bookmarkStart w:id="25" w:name="_Toc412710653"/>
       <w:r>
         <w:t>AngularJS</w:t>
       </w:r>
-      <w:bookmarkEnd w:id="26"/>
+      <w:bookmarkEnd w:id="25"/>
     </w:p>
     <w:p>
       <w:r>
@@ -9764,7 +10096,7 @@
         <w:pStyle w:val="ListParagraph"/>
         <w:numPr>
           <w:ilvl w:val="0"/>
-          <w:numId w:val="32"/>
+          <w:numId w:val="13"/>
         </w:numPr>
       </w:pPr>
       <w:r>
@@ -9782,7 +10114,7 @@
         <w:pStyle w:val="ListParagraph"/>
         <w:numPr>
           <w:ilvl w:val="0"/>
-          <w:numId w:val="32"/>
+          <w:numId w:val="13"/>
         </w:numPr>
       </w:pPr>
       <w:r>
@@ -9796,11 +10128,11 @@
       <w:pPr>
         <w:pStyle w:val="Heading2"/>
       </w:pPr>
-      <w:bookmarkStart w:id="27" w:name="_Toc412637111"/>
+      <w:bookmarkStart w:id="26" w:name="_Toc412710654"/>
       <w:r>
         <w:t>Bootstrapping</w:t>
       </w:r>
-      <w:bookmarkEnd w:id="27"/>
+      <w:bookmarkEnd w:id="26"/>
     </w:p>
     <w:p>
       <w:r>
@@ -9893,7 +10225,7 @@
         <w:pStyle w:val="ListParagraph"/>
         <w:numPr>
           <w:ilvl w:val="0"/>
-          <w:numId w:val="31"/>
+          <w:numId w:val="12"/>
         </w:numPr>
       </w:pPr>
       <w:r>
@@ -9911,10 +10243,11 @@
         <w:pStyle w:val="ListParagraph"/>
         <w:numPr>
           <w:ilvl w:val="0"/>
-          <w:numId w:val="31"/>
+          <w:numId w:val="12"/>
         </w:numPr>
       </w:pPr>
       <w:r>
+        <w:lastRenderedPageBreak/>
         <w:t xml:space="preserve">Nous importons les librairies </w:t>
       </w:r>
       <w:r>
@@ -10023,11 +10356,11 @@
       <w:pPr>
         <w:pStyle w:val="Heading2"/>
       </w:pPr>
-      <w:bookmarkStart w:id="28" w:name="_Toc412637112"/>
+      <w:bookmarkStart w:id="27" w:name="_Toc412710655"/>
       <w:r>
         <w:t>Template AngularJS</w:t>
       </w:r>
-      <w:bookmarkEnd w:id="28"/>
+      <w:bookmarkEnd w:id="27"/>
     </w:p>
     <w:p>
       <w:r>
@@ -10105,7 +10438,7 @@
         <w:pStyle w:val="ListParagraph"/>
         <w:numPr>
           <w:ilvl w:val="0"/>
-          <w:numId w:val="33"/>
+          <w:numId w:val="14"/>
         </w:numPr>
       </w:pPr>
       <w:r>
@@ -10123,11 +10456,10 @@
         <w:pStyle w:val="ListParagraph"/>
         <w:numPr>
           <w:ilvl w:val="0"/>
-          <w:numId w:val="33"/>
+          <w:numId w:val="14"/>
         </w:numPr>
       </w:pPr>
       <w:r>
-        <w:lastRenderedPageBreak/>
         <w:t>Une boucle permettant d’afficher les éléments de la liste datalows  avec la notation ng-repeat,</w:t>
       </w:r>
     </w:p>
@@ -10136,7 +10468,7 @@
         <w:pStyle w:val="ListParagraph"/>
         <w:numPr>
           <w:ilvl w:val="0"/>
-          <w:numId w:val="33"/>
+          <w:numId w:val="14"/>
         </w:numPr>
       </w:pPr>
       <w:r>
@@ -10153,10 +10485,11 @@
         <w:pStyle w:val="ListParagraph"/>
         <w:numPr>
           <w:ilvl w:val="0"/>
-          <w:numId w:val="33"/>
+          <w:numId w:val="14"/>
         </w:numPr>
       </w:pPr>
       <w:r>
+        <w:lastRenderedPageBreak/>
         <w:t xml:space="preserve">Des interactions avec des fonctions via les </w:t>
       </w:r>
       <w:proofErr w:type="spellStart"/>
@@ -10233,7 +10566,7 @@
         <w:pStyle w:val="ListParagraph"/>
         <w:numPr>
           <w:ilvl w:val="0"/>
-          <w:numId w:val="34"/>
+          <w:numId w:val="15"/>
         </w:numPr>
       </w:pPr>
       <w:r>
@@ -10251,7 +10584,7 @@
         <w:pStyle w:val="ListParagraph"/>
         <w:numPr>
           <w:ilvl w:val="0"/>
-          <w:numId w:val="34"/>
+          <w:numId w:val="15"/>
         </w:numPr>
       </w:pPr>
       <w:r>
@@ -10278,7 +10611,7 @@
         <w:pStyle w:val="ListParagraph"/>
         <w:numPr>
           <w:ilvl w:val="0"/>
-          <w:numId w:val="34"/>
+          <w:numId w:val="15"/>
         </w:numPr>
       </w:pPr>
       <w:r>
@@ -10296,75 +10629,75 @@
         <w:pStyle w:val="ListParagraph"/>
         <w:numPr>
           <w:ilvl w:val="0"/>
-          <w:numId w:val="34"/>
+          <w:numId w:val="15"/>
         </w:numPr>
       </w:pPr>
       <w:r>
+        <w:t>Déclaration des fonctions, par exemple ici une fonction d’initialisation du formulaire.</w:t>
+      </w:r>
+    </w:p>
+    <w:p>
+      <w:pPr>
+        <w:pStyle w:val="Heading2"/>
+        <w:rPr>
+          <w:lang w:val="en-US"/>
+        </w:rPr>
+      </w:pPr>
+      <w:bookmarkStart w:id="28" w:name="_Toc412710656"/>
+      <w:r>
+        <w:rPr>
+          <w:lang w:val="en-US"/>
+        </w:rPr>
         <w:lastRenderedPageBreak/>
-        <w:t>Déclaration des fonctions, par exemple ici une fonction d’initialisation du formulaire.</w:t>
+        <w:t xml:space="preserve">Scope </w:t>
+      </w:r>
+      <w:proofErr w:type="gramStart"/>
+      <w:r>
+        <w:rPr>
+          <w:lang w:val="en-US"/>
+        </w:rPr>
+        <w:t>et</w:t>
+      </w:r>
+      <w:proofErr w:type="gramEnd"/>
+      <w:r>
+        <w:rPr>
+          <w:lang w:val="en-US"/>
+        </w:rPr>
+        <w:t xml:space="preserve"> two-way data binding.</w:t>
+      </w:r>
+      <w:bookmarkEnd w:id="28"/>
+    </w:p>
+    <w:p>
+      <w:r>
+        <w:t xml:space="preserve">Le scope est un élément très important pour permettre la transmission des données entre les composants du </w:t>
+      </w:r>
+      <w:r>
+        <w:t>Framework</w:t>
+      </w:r>
+      <w:r>
+        <w:t>.</w:t>
+      </w:r>
+    </w:p>
+    <w:p>
+      <w:r>
+        <w:t>AngularJS</w:t>
+      </w:r>
+      <w:r>
+        <w:t xml:space="preserve"> permet de </w:t>
+      </w:r>
+      <w:r>
+        <w:t>transmettre les informations du model vers la couche de présentation dans les deux sens sans faire de rafraichissement de page.</w:t>
       </w:r>
     </w:p>
     <w:p>
       <w:pPr>
         <w:pStyle w:val="Heading2"/>
-        <w:rPr>
-          <w:lang w:val="en-US"/>
-        </w:rPr>
-      </w:pPr>
-      <w:bookmarkStart w:id="29" w:name="_Toc412637113"/>
-      <w:r>
-        <w:rPr>
-          <w:lang w:val="en-US"/>
-        </w:rPr>
-        <w:t xml:space="preserve">Scope </w:t>
-      </w:r>
-      <w:proofErr w:type="gramStart"/>
-      <w:r>
-        <w:rPr>
-          <w:lang w:val="en-US"/>
-        </w:rPr>
-        <w:t>et</w:t>
-      </w:r>
-      <w:proofErr w:type="gramEnd"/>
-      <w:r>
-        <w:rPr>
-          <w:lang w:val="en-US"/>
-        </w:rPr>
-        <w:t xml:space="preserve"> two-way data binding.</w:t>
+      </w:pPr>
+      <w:bookmarkStart w:id="29" w:name="_Toc412710657"/>
+      <w:r>
+        <w:t>Injection du service $http</w:t>
       </w:r>
       <w:bookmarkEnd w:id="29"/>
-    </w:p>
-    <w:p>
-      <w:r>
-        <w:t xml:space="preserve">Le scope est un élément très important pour permettre la transmission des données entre les composants du </w:t>
-      </w:r>
-      <w:r>
-        <w:t>Framework</w:t>
-      </w:r>
-      <w:r>
-        <w:t>.</w:t>
-      </w:r>
-    </w:p>
-    <w:p>
-      <w:r>
-        <w:t>AngularJS</w:t>
-      </w:r>
-      <w:r>
-        <w:t xml:space="preserve"> permet de </w:t>
-      </w:r>
-      <w:r>
-        <w:t>transmettre les informations du model vers la couche de présentation dans les deux sens sans faire de rafraichissement de page.</w:t>
-      </w:r>
-    </w:p>
-    <w:p>
-      <w:pPr>
-        <w:pStyle w:val="Heading2"/>
-      </w:pPr>
-      <w:bookmarkStart w:id="30" w:name="_Toc412637114"/>
-      <w:r>
-        <w:t>Injection du service $http</w:t>
-      </w:r>
-      <w:bookmarkEnd w:id="30"/>
     </w:p>
     <w:p>
       <w:r>
@@ -11035,7 +11368,7 @@
       <w:pPr>
         <w:pStyle w:val="Heading2"/>
       </w:pPr>
-      <w:bookmarkStart w:id="31" w:name="_Toc412637115"/>
+      <w:bookmarkStart w:id="30" w:name="_Toc412710658"/>
       <w:r>
         <w:lastRenderedPageBreak/>
         <w:t>Premier r</w:t>
@@ -11046,7 +11379,7 @@
       <w:r>
         <w:t xml:space="preserve"> (v1)</w:t>
       </w:r>
-      <w:bookmarkEnd w:id="31"/>
+      <w:bookmarkEnd w:id="30"/>
     </w:p>
     <w:p>
       <w:r>
@@ -11112,7 +11445,7 @@
         <w:pStyle w:val="ListParagraph"/>
         <w:numPr>
           <w:ilvl w:val="0"/>
-          <w:numId w:val="35"/>
+          <w:numId w:val="16"/>
         </w:numPr>
       </w:pPr>
       <w:r>
@@ -11127,7 +11460,7 @@
         <w:pStyle w:val="ListParagraph"/>
         <w:numPr>
           <w:ilvl w:val="0"/>
-          <w:numId w:val="35"/>
+          <w:numId w:val="16"/>
         </w:numPr>
       </w:pPr>
       <w:r>
@@ -11142,7 +11475,7 @@
         <w:pStyle w:val="ListParagraph"/>
         <w:numPr>
           <w:ilvl w:val="0"/>
-          <w:numId w:val="35"/>
+          <w:numId w:val="16"/>
         </w:numPr>
       </w:pPr>
       <w:r>
@@ -11157,7 +11490,7 @@
         <w:pStyle w:val="ListParagraph"/>
         <w:numPr>
           <w:ilvl w:val="0"/>
-          <w:numId w:val="35"/>
+          <w:numId w:val="16"/>
         </w:numPr>
       </w:pPr>
       <w:r>
@@ -11169,11 +11502,11 @@
       <w:pPr>
         <w:pStyle w:val="Heading2"/>
       </w:pPr>
-      <w:bookmarkStart w:id="32" w:name="_Toc412637116"/>
+      <w:bookmarkStart w:id="31" w:name="_Toc412710659"/>
       <w:r>
         <w:t>Aide à la saisie, contrôles</w:t>
       </w:r>
-      <w:bookmarkEnd w:id="32"/>
+      <w:bookmarkEnd w:id="31"/>
     </w:p>
     <w:p>
       <w:r>
@@ -11200,7 +11533,7 @@
       <w:pPr>
         <w:pStyle w:val="Heading2"/>
       </w:pPr>
-      <w:bookmarkStart w:id="33" w:name="_Toc412637117"/>
+      <w:bookmarkStart w:id="32" w:name="_Toc412710660"/>
       <w:r>
         <w:lastRenderedPageBreak/>
         <w:t>Liste</w:t>
@@ -11211,7 +11544,7 @@
       <w:r>
         <w:t xml:space="preserve"> de valeurs</w:t>
       </w:r>
-      <w:bookmarkEnd w:id="33"/>
+      <w:bookmarkEnd w:id="32"/>
     </w:p>
     <w:p>
       <w:r>
@@ -11300,7 +11633,7 @@
         <w:pStyle w:val="ListParagraph"/>
         <w:numPr>
           <w:ilvl w:val="0"/>
-          <w:numId w:val="38"/>
+          <w:numId w:val="18"/>
         </w:numPr>
       </w:pPr>
       <w:r>
@@ -11312,7 +11645,7 @@
         <w:pStyle w:val="ListParagraph"/>
         <w:numPr>
           <w:ilvl w:val="0"/>
-          <w:numId w:val="38"/>
+          <w:numId w:val="18"/>
         </w:numPr>
       </w:pPr>
       <w:r>
@@ -11452,7 +11785,7 @@
         <w:pStyle w:val="ListParagraph"/>
         <w:numPr>
           <w:ilvl w:val="0"/>
-          <w:numId w:val="39"/>
+          <w:numId w:val="19"/>
         </w:numPr>
       </w:pPr>
       <w:r>
@@ -11471,11 +11804,11 @@
       <w:pPr>
         <w:pStyle w:val="Heading2"/>
       </w:pPr>
-      <w:bookmarkStart w:id="34" w:name="_Toc412637118"/>
+      <w:bookmarkStart w:id="33" w:name="_Toc412710661"/>
       <w:r>
         <w:t>Champs requis</w:t>
       </w:r>
-      <w:bookmarkEnd w:id="34"/>
+      <w:bookmarkEnd w:id="33"/>
     </w:p>
     <w:p>
       <w:r>
@@ -11570,7 +11903,7 @@
         <w:pStyle w:val="ListParagraph"/>
         <w:numPr>
           <w:ilvl w:val="0"/>
-          <w:numId w:val="47"/>
+          <w:numId w:val="26"/>
         </w:numPr>
       </w:pPr>
       <w:r>
@@ -11582,7 +11915,7 @@
         <w:pStyle w:val="ListParagraph"/>
         <w:numPr>
           <w:ilvl w:val="0"/>
-          <w:numId w:val="47"/>
+          <w:numId w:val="26"/>
         </w:numPr>
       </w:pPr>
       <w:r>
@@ -11721,11 +12054,11 @@
       <w:pPr>
         <w:pStyle w:val="Heading2"/>
       </w:pPr>
-      <w:bookmarkStart w:id="35" w:name="_Toc412637119"/>
+      <w:bookmarkStart w:id="34" w:name="_Toc412710662"/>
       <w:r>
         <w:t>Sous-mission sous contrôle</w:t>
       </w:r>
-      <w:bookmarkEnd w:id="35"/>
+      <w:bookmarkEnd w:id="34"/>
     </w:p>
     <w:p>
       <w:r>
@@ -11889,10 +12222,10 @@
         <w:pStyle w:val="Heading2"/>
         <w:numPr>
           <w:ilvl w:val="1"/>
-          <w:numId w:val="40"/>
+          <w:numId w:val="20"/>
         </w:numPr>
       </w:pPr>
-      <w:bookmarkStart w:id="36" w:name="_Toc412637120"/>
+      <w:bookmarkStart w:id="35" w:name="_Toc412710663"/>
       <w:r>
         <w:lastRenderedPageBreak/>
         <w:t>Formulaire</w:t>
@@ -11903,7 +12236,7 @@
       <w:r>
         <w:t>(v2)</w:t>
       </w:r>
-      <w:bookmarkEnd w:id="36"/>
+      <w:bookmarkEnd w:id="35"/>
     </w:p>
     <w:p>
       <w:r>
@@ -11977,7 +12310,7 @@
         <w:pStyle w:val="ListParagraph"/>
         <w:numPr>
           <w:ilvl w:val="0"/>
-          <w:numId w:val="41"/>
+          <w:numId w:val="21"/>
         </w:numPr>
       </w:pPr>
       <w:r>
@@ -11997,7 +12330,7 @@
         <w:pStyle w:val="ListParagraph"/>
         <w:numPr>
           <w:ilvl w:val="0"/>
-          <w:numId w:val="41"/>
+          <w:numId w:val="21"/>
         </w:numPr>
       </w:pPr>
       <w:r>
@@ -12012,7 +12345,7 @@
         <w:pStyle w:val="ListParagraph"/>
         <w:numPr>
           <w:ilvl w:val="0"/>
-          <w:numId w:val="41"/>
+          <w:numId w:val="21"/>
         </w:numPr>
       </w:pPr>
       <w:r>
@@ -12027,7 +12360,7 @@
         <w:pStyle w:val="ListParagraph"/>
         <w:numPr>
           <w:ilvl w:val="0"/>
-          <w:numId w:val="41"/>
+          <w:numId w:val="21"/>
         </w:numPr>
       </w:pPr>
       <w:r>
@@ -12047,7 +12380,7 @@
         <w:pStyle w:val="ListParagraph"/>
         <w:numPr>
           <w:ilvl w:val="0"/>
-          <w:numId w:val="41"/>
+          <w:numId w:val="21"/>
         </w:numPr>
       </w:pPr>
       <w:r>
@@ -12108,7 +12441,7 @@
       <w:pPr>
         <w:pStyle w:val="Heading2"/>
       </w:pPr>
-      <w:bookmarkStart w:id="37" w:name="_Toc412637121"/>
+      <w:bookmarkStart w:id="36" w:name="_Toc412710664"/>
       <w:r>
         <w:lastRenderedPageBreak/>
         <w:t xml:space="preserve">Utilisation de </w:t>
@@ -12119,7 +12452,7 @@
         </w:rPr>
         <w:t>ngResource</w:t>
       </w:r>
-      <w:bookmarkEnd w:id="37"/>
+      <w:bookmarkEnd w:id="36"/>
     </w:p>
     <w:p>
       <w:r>
@@ -12312,7 +12645,7 @@
         <w:pStyle w:val="ListParagraph"/>
         <w:numPr>
           <w:ilvl w:val="0"/>
-          <w:numId w:val="43"/>
+          <w:numId w:val="22"/>
         </w:numPr>
       </w:pPr>
       <w:r>
@@ -12332,7 +12665,7 @@
         <w:pStyle w:val="ListParagraph"/>
         <w:numPr>
           <w:ilvl w:val="0"/>
-          <w:numId w:val="43"/>
+          <w:numId w:val="22"/>
         </w:numPr>
       </w:pPr>
       <w:r>
@@ -12398,7 +12731,7 @@
         <w:pStyle w:val="ListParagraph"/>
         <w:numPr>
           <w:ilvl w:val="0"/>
-          <w:numId w:val="44"/>
+          <w:numId w:val="23"/>
         </w:numPr>
       </w:pPr>
       <w:r>
@@ -12444,7 +12777,7 @@
         <w:pStyle w:val="ListParagraph"/>
         <w:numPr>
           <w:ilvl w:val="0"/>
-          <w:numId w:val="44"/>
+          <w:numId w:val="23"/>
         </w:numPr>
       </w:pPr>
       <w:r>
@@ -12456,7 +12789,7 @@
         <w:pStyle w:val="ListParagraph"/>
         <w:numPr>
           <w:ilvl w:val="0"/>
-          <w:numId w:val="44"/>
+          <w:numId w:val="23"/>
         </w:numPr>
       </w:pPr>
       <w:r>
@@ -12503,7 +12836,6 @@
         <w:t xml:space="preserve"> avec les services REST.</w:t>
       </w:r>
     </w:p>
-    <w:p/>
     <w:p>
       <w:pPr>
         <w:rPr>
@@ -12521,15 +12853,20 @@
         <w:pStyle w:val="Heading2"/>
         <w:numPr>
           <w:ilvl w:val="1"/>
-          <w:numId w:val="45"/>
+          <w:numId w:val="24"/>
         </w:numPr>
       </w:pPr>
-      <w:bookmarkStart w:id="38" w:name="_Toc412637122"/>
+      <w:bookmarkStart w:id="37" w:name="_Toc412710665"/>
       <w:r>
         <w:lastRenderedPageBreak/>
-        <w:t>Formulaire utilisation de ngResource (v1)</w:t>
-      </w:r>
+        <w:t>Formulair</w:t>
+      </w:r>
+      <w:bookmarkStart w:id="38" w:name="_GoBack"/>
       <w:bookmarkEnd w:id="38"/>
+      <w:r>
+        <w:t>e utilisation de ngResource (v1)</w:t>
+      </w:r>
+      <w:bookmarkEnd w:id="37"/>
     </w:p>
     <w:p>
       <w:r>
@@ -12579,7 +12916,7 @@
         <w:pStyle w:val="ListParagraph"/>
         <w:numPr>
           <w:ilvl w:val="0"/>
-          <w:numId w:val="46"/>
+          <w:numId w:val="25"/>
         </w:numPr>
       </w:pPr>
       <w:r>
@@ -12599,7 +12936,7 @@
         <w:pStyle w:val="ListParagraph"/>
         <w:numPr>
           <w:ilvl w:val="0"/>
-          <w:numId w:val="46"/>
+          <w:numId w:val="25"/>
         </w:numPr>
       </w:pPr>
       <w:r>
@@ -12625,12 +12962,200 @@
       <w:pPr>
         <w:pStyle w:val="Heading1"/>
       </w:pPr>
-      <w:bookmarkStart w:id="39" w:name="_Toc412637123"/>
+      <w:bookmarkStart w:id="39" w:name="_Toc412710666"/>
+      <w:r>
+        <w:lastRenderedPageBreak/>
+        <w:t>Installation et exécution</w:t>
+      </w:r>
+      <w:bookmarkEnd w:id="39"/>
+    </w:p>
+    <w:p>
+      <w:pPr>
+        <w:pStyle w:val="Heading2"/>
+      </w:pPr>
+      <w:bookmarkStart w:id="40" w:name="_Toc412710667"/>
+      <w:r>
+        <w:t>Eclipse</w:t>
+      </w:r>
+      <w:bookmarkEnd w:id="40"/>
+    </w:p>
+    <w:p>
+      <w:r>
+        <w:t xml:space="preserve">L’application peut être exécutée directement dans Eclispe. Pour ce faire il faut faire les opérations suivantes : </w:t>
+      </w:r>
+    </w:p>
+    <w:p>
+      <w:pPr>
+        <w:pStyle w:val="ListParagraph"/>
+        <w:numPr>
+          <w:ilvl w:val="0"/>
+          <w:numId w:val="28"/>
+        </w:numPr>
+      </w:pPr>
+      <w:r>
+        <w:t>Installer les sources dans un répertoire de travail</w:t>
+      </w:r>
+    </w:p>
+    <w:p>
+      <w:pPr>
+        <w:pStyle w:val="ListParagraph"/>
+        <w:numPr>
+          <w:ilvl w:val="0"/>
+          <w:numId w:val="28"/>
+        </w:numPr>
+      </w:pPr>
+      <w:r>
+        <w:t>Lancer Eclispe en s’assurant que toutes les dépendances sont installées et respectées (voire chapitre Mise en route)</w:t>
+      </w:r>
+    </w:p>
+    <w:p>
+      <w:pPr>
+        <w:pStyle w:val="ListParagraph"/>
+        <w:numPr>
+          <w:ilvl w:val="0"/>
+          <w:numId w:val="28"/>
+        </w:numPr>
+      </w:pPr>
+      <w:r>
+        <w:t>Importer l’application en tant que projet Maven</w:t>
+      </w:r>
+    </w:p>
+    <w:p>
+      <w:pPr>
+        <w:pStyle w:val="ListParagraph"/>
+        <w:numPr>
+          <w:ilvl w:val="0"/>
+          <w:numId w:val="28"/>
+        </w:numPr>
+      </w:pPr>
+      <w:r>
+        <w:t>Créer un server Tomcat 7 directement dans Eclipse</w:t>
+      </w:r>
+    </w:p>
+    <w:p>
+      <w:pPr>
+        <w:pStyle w:val="ListParagraph"/>
+        <w:numPr>
+          <w:ilvl w:val="0"/>
+          <w:numId w:val="28"/>
+        </w:numPr>
+      </w:pPr>
+      <w:r>
+        <w:t>Configurer MongoDB dans le fichier persitence.xml en fonction de votre instance locale</w:t>
+      </w:r>
+    </w:p>
+    <w:p>
+      <w:pPr>
+        <w:pStyle w:val="ListParagraph"/>
+        <w:numPr>
+          <w:ilvl w:val="0"/>
+          <w:numId w:val="28"/>
+        </w:numPr>
+      </w:pPr>
+      <w:r>
+        <w:t>S’assurer que les dépendances Maven sont déployées</w:t>
+      </w:r>
+    </w:p>
+    <w:p>
+      <w:pPr>
+        <w:pStyle w:val="ListParagraph"/>
+        <w:numPr>
+          <w:ilvl w:val="0"/>
+          <w:numId w:val="28"/>
+        </w:numPr>
+      </w:pPr>
+      <w:r>
+        <w:t xml:space="preserve">Lancer le serveur et tester sur </w:t>
+      </w:r>
+      <w:hyperlink r:id="rId76" w:history="1">
+        <w:r>
+          <w:rPr>
+            <w:rStyle w:val="Hyperlink"/>
+          </w:rPr>
+          <w:t>http://localhost:port/itm-int-admin</w:t>
+        </w:r>
+      </w:hyperlink>
+    </w:p>
+    <w:p>
+      <w:pPr>
+        <w:pStyle w:val="Heading2"/>
+      </w:pPr>
+      <w:bookmarkStart w:id="41" w:name="_Toc412710668"/>
+      <w:r>
+        <w:t>Maven</w:t>
+      </w:r>
+      <w:bookmarkEnd w:id="41"/>
+    </w:p>
+    <w:p>
+      <w:pPr>
+        <w:pStyle w:val="ListParagraph"/>
+        <w:numPr>
+          <w:ilvl w:val="0"/>
+          <w:numId w:val="29"/>
+        </w:numPr>
+      </w:pPr>
+      <w:r>
+        <w:t>S’assurer</w:t>
+      </w:r>
+      <w:r>
+        <w:t xml:space="preserve"> que toutes les dépendances sont installées et respectées (voire chapitre Mise en route)</w:t>
+      </w:r>
+    </w:p>
+    <w:p>
+      <w:pPr>
+        <w:pStyle w:val="ListParagraph"/>
+        <w:numPr>
+          <w:ilvl w:val="0"/>
+          <w:numId w:val="29"/>
+        </w:numPr>
+      </w:pPr>
+      <w:r>
+        <w:t xml:space="preserve">Un plugin tomcat7 est configuré pour être </w:t>
+      </w:r>
+      <w:r>
+        <w:t>lancé depuis le répertoire de l’application locale ; la ligne de commande</w:t>
+      </w:r>
+    </w:p>
+    <w:p>
+      <w:pPr>
+        <w:pStyle w:val="code"/>
+      </w:pPr>
+      <w:proofErr w:type="spellStart"/>
+      <w:proofErr w:type="gramStart"/>
+      <w:r>
+        <w:t>mvn</w:t>
+      </w:r>
+      <w:proofErr w:type="spellEnd"/>
+      <w:proofErr w:type="gramEnd"/>
+      <w:r>
+        <w:t xml:space="preserve"> clean tomcat7:run</w:t>
+      </w:r>
+    </w:p>
+    <w:p>
+      <w:pPr>
+        <w:rPr>
+          <w:rFonts w:eastAsiaTheme="majorEastAsia" w:cs="Arial"/>
+          <w:b/>
+          <w:bCs/>
+          <w:color w:val="1F497D" w:themeColor="text2"/>
+          <w:sz w:val="32"/>
+          <w:szCs w:val="28"/>
+        </w:rPr>
+      </w:pPr>
+      <w:r>
+        <w:br w:type="page"/>
+      </w:r>
+    </w:p>
+    <w:p>
+      <w:pPr>
+        <w:pStyle w:val="Heading1"/>
+      </w:pPr>
+      <w:bookmarkStart w:id="42" w:name="_Toc412710669"/>
       <w:r>
         <w:lastRenderedPageBreak/>
         <w:t>Alternatives</w:t>
       </w:r>
-      <w:bookmarkEnd w:id="39"/>
+      <w:bookmarkEnd w:id="42"/>
     </w:p>
     <w:p>
       <w:r>
@@ -12686,7 +13211,7 @@
           <w:lang w:val="en-US"/>
         </w:rPr>
       </w:pPr>
-      <w:bookmarkStart w:id="40" w:name="_Toc412637124"/>
+      <w:bookmarkStart w:id="43" w:name="_Toc412710670"/>
       <w:r>
         <w:rPr>
           <w:lang w:val="en-US"/>
@@ -12717,7 +13242,7 @@
         </w:rPr>
         <w:t xml:space="preserve"> REST</w:t>
       </w:r>
-      <w:bookmarkEnd w:id="40"/>
+      <w:bookmarkEnd w:id="43"/>
     </w:p>
     <w:p>
       <w:r>
@@ -12758,7 +13283,7 @@
                     <pic:cNvPicPr/>
                   </pic:nvPicPr>
                   <pic:blipFill>
-                    <a:blip r:embed="rId76"/>
+                    <a:blip r:embed="rId77"/>
                     <a:stretch>
                       <a:fillRect/>
                     </a:stretch>
@@ -12795,11 +13320,11 @@
       <w:pPr>
         <w:pStyle w:val="Heading3"/>
       </w:pPr>
-      <w:bookmarkStart w:id="41" w:name="_Toc412637125"/>
+      <w:bookmarkStart w:id="44" w:name="_Toc412710671"/>
       <w:r>
         <w:t>Configuration</w:t>
       </w:r>
-      <w:bookmarkEnd w:id="41"/>
+      <w:bookmarkEnd w:id="44"/>
     </w:p>
     <w:p>
       <w:r>
@@ -12843,11 +13368,11 @@
       <w:pPr>
         <w:pStyle w:val="Heading3"/>
       </w:pPr>
-      <w:bookmarkStart w:id="42" w:name="_Toc412637126"/>
+      <w:bookmarkStart w:id="45" w:name="_Toc412710672"/>
       <w:r>
         <w:t>Entités</w:t>
       </w:r>
-      <w:bookmarkEnd w:id="42"/>
+      <w:bookmarkEnd w:id="45"/>
     </w:p>
     <w:p>
       <w:r>
@@ -13202,11 +13727,11 @@
       <w:pPr>
         <w:pStyle w:val="Heading3"/>
       </w:pPr>
-      <w:bookmarkStart w:id="43" w:name="_Toc412637127"/>
+      <w:bookmarkStart w:id="46" w:name="_Toc412710673"/>
       <w:r>
         <w:t>CrudRepository et PageAndSortingRespository</w:t>
       </w:r>
-      <w:bookmarkEnd w:id="43"/>
+      <w:bookmarkEnd w:id="46"/>
     </w:p>
     <w:p>
       <w:r>
@@ -13312,14 +13837,14 @@
           <w:lang w:val="en-US"/>
         </w:rPr>
       </w:pPr>
-      <w:bookmarkStart w:id="44" w:name="_Toc412637128"/>
+      <w:bookmarkStart w:id="47" w:name="_Toc412710674"/>
       <w:r>
         <w:rPr>
           <w:lang w:val="en-US"/>
         </w:rPr>
         <w:t>REST</w:t>
       </w:r>
-      <w:bookmarkEnd w:id="44"/>
+      <w:bookmarkEnd w:id="47"/>
     </w:p>
     <w:p>
       <w:r>
@@ -13346,20 +13871,26 @@
       </w:r>
     </w:p>
     <w:p/>
-    <w:p/>
     <w:p>
       <w:pPr>
         <w:pStyle w:val="Heading1"/>
       </w:pPr>
-      <w:bookmarkStart w:id="45" w:name="_Toc412637129"/>
-      <w:r>
+      <w:bookmarkStart w:id="48" w:name="_Toc412710675"/>
+      <w:r>
+        <w:lastRenderedPageBreak/>
         <w:t>Conclusion</w:t>
       </w:r>
-      <w:bookmarkEnd w:id="45"/>
-    </w:p>
-    <w:p>
-      <w:r>
-        <w:t xml:space="preserve">Le but de ce travail était de faire une implémentation Backend en utilisant des implémentations de standards JEE au niveau persistance de données et réalisation de service REST. J’ai donc utilisé EclipseLink pour la partie JPA d’une part, qui a l’avantage de traiter aussi des bases de données NoSQL, et RESTeasy qui implémente JAX-RS. Quelques annotations permettent de définir une entité et la mise en place est rapide et efficace ; un seul fichier de configuration subsiste pour JPA (persistance.xml). Il est aussi aisé de configurer RESTeasy  au niveau du fichier web.xml et d’annoter les classes qui exposeront les services REST. </w:t>
+      <w:bookmarkEnd w:id="48"/>
+    </w:p>
+    <w:p>
+      <w:r>
+        <w:t>Le but de ce travail était de faire une implémentation Backend en utilisant des implémentations de standards JEE au niveau persistance de données et réalisation de service REST. J’ai donc utilisé EclipseLink pour la partie JPA d’une part, qui a l’avantage de traiter aussi des bases de données NoSQL, et RESTeasy qui implémente JAX-RS. Quelques annotations permettent de définir une entité et la mise en place est rapide et efficace ; un seul fichier de configuration subsiste pour JPA (persist</w:t>
+      </w:r>
+      <w:r>
+        <w:t>e</w:t>
+      </w:r>
+      <w:r>
+        <w:t xml:space="preserve">nce.xml). Il est aussi aisé de configurer RESTeasy  au niveau du fichier web.xml et d’annoter les classes qui exposeront les services REST. </w:t>
       </w:r>
     </w:p>
     <w:p>
@@ -13399,7 +13930,19 @@
     </w:p>
     <w:p>
       <w:r>
-        <w:t>Si l’on compare AngularJS avec ce qui se fait en JEE par exemple avec une implémentation Oracle (ADF) ou d’autre comme celle de JBoss (Rich Face) on pourra mettre comme avantage une très grande légèrement (poids des pages rendue</w:t>
+        <w:t>Si l’on compare AngularJS avec ce qui se fait en JEE</w:t>
+      </w:r>
+      <w:r>
+        <w:t>,</w:t>
+      </w:r>
+      <w:r>
+        <w:t xml:space="preserve"> par exemple avec une implémentation Oracle (ADF) ou d’autre comme celle de JBoss (Rich Face)</w:t>
+      </w:r>
+      <w:r>
+        <w:t>,</w:t>
+      </w:r>
+      <w:r>
+        <w:t xml:space="preserve"> on pourra mettre comme avantage une très grande légèrement (poids des pages rendue</w:t>
       </w:r>
       <w:r>
         <w:t>s</w:t>
@@ -13442,12 +13985,12 @@
       <w:pPr>
         <w:pStyle w:val="Heading1"/>
       </w:pPr>
-      <w:bookmarkStart w:id="46" w:name="_Toc412637130"/>
+      <w:bookmarkStart w:id="49" w:name="_Toc412710676"/>
       <w:r>
         <w:lastRenderedPageBreak/>
         <w:t>Références</w:t>
       </w:r>
-      <w:bookmarkEnd w:id="46"/>
+      <w:bookmarkEnd w:id="49"/>
     </w:p>
     <w:p>
       <w:r>
@@ -13459,10 +14002,10 @@
         <w:pStyle w:val="ListParagraph"/>
         <w:numPr>
           <w:ilvl w:val="0"/>
-          <w:numId w:val="23"/>
+          <w:numId w:val="9"/>
         </w:numPr>
       </w:pPr>
-      <w:hyperlink r:id="rId77" w:history="1">
+      <w:hyperlink r:id="rId78" w:history="1">
         <w:r>
           <w:rPr>
             <w:rStyle w:val="Hyperlink"/>
@@ -13483,10 +14026,10 @@
         <w:pStyle w:val="ListParagraph"/>
         <w:numPr>
           <w:ilvl w:val="0"/>
-          <w:numId w:val="21"/>
+          <w:numId w:val="7"/>
         </w:numPr>
       </w:pPr>
-      <w:hyperlink r:id="rId78" w:history="1">
+      <w:hyperlink r:id="rId79" w:history="1">
         <w:r>
           <w:rPr>
             <w:rStyle w:val="Hyperlink"/>
@@ -13507,7 +14050,7 @@
         <w:pStyle w:val="ListParagraph"/>
         <w:numPr>
           <w:ilvl w:val="0"/>
-          <w:numId w:val="19"/>
+          <w:numId w:val="5"/>
         </w:numPr>
       </w:pPr>
       <w:r>
@@ -13519,10 +14062,10 @@
         <w:pStyle w:val="ListParagraph"/>
         <w:numPr>
           <w:ilvl w:val="0"/>
-          <w:numId w:val="19"/>
+          <w:numId w:val="5"/>
         </w:numPr>
       </w:pPr>
-      <w:hyperlink r:id="rId79" w:history="1">
+      <w:hyperlink r:id="rId80" w:history="1">
         <w:r>
           <w:rPr>
             <w:rStyle w:val="Hyperlink"/>
@@ -13538,10 +14081,10 @@
         <w:pStyle w:val="ListParagraph"/>
         <w:numPr>
           <w:ilvl w:val="0"/>
-          <w:numId w:val="19"/>
+          <w:numId w:val="5"/>
         </w:numPr>
       </w:pPr>
-      <w:hyperlink r:id="rId80" w:history="1">
+      <w:hyperlink r:id="rId81" w:history="1">
         <w:r>
           <w:rPr>
             <w:rStyle w:val="Hyperlink"/>
@@ -13562,10 +14105,10 @@
         <w:pStyle w:val="ListParagraph"/>
         <w:numPr>
           <w:ilvl w:val="0"/>
-          <w:numId w:val="24"/>
+          <w:numId w:val="10"/>
         </w:numPr>
       </w:pPr>
-      <w:hyperlink r:id="rId81" w:history="1">
+      <w:hyperlink r:id="rId82" w:history="1">
         <w:r>
           <w:rPr>
             <w:rStyle w:val="Hyperlink"/>
@@ -13581,28 +14124,36 @@
         <w:pStyle w:val="ListParagraph"/>
         <w:numPr>
           <w:ilvl w:val="0"/>
-          <w:numId w:val="24"/>
+          <w:numId w:val="10"/>
         </w:numPr>
       </w:pPr>
-      <w:r>
-        <w:t>http://www.vinaysahni.com/best-practices-for-a-pragmatic-restful-api</w:t>
-      </w:r>
-    </w:p>
-    <w:p>
-      <w:r>
-        <w:t>AngularJS</w:t>
-      </w:r>
+      <w:hyperlink r:id="rId83" w:history="1">
+        <w:r>
+          <w:rPr>
+            <w:rStyle w:val="Hyperlink"/>
+          </w:rPr>
+          <w:t>http://www.vinaysahni.com/best-practices-for-a-pragmatic-restful-api</w:t>
+        </w:r>
+      </w:hyperlink>
     </w:p>
     <w:p>
       <w:pPr>
         <w:pStyle w:val="ListParagraph"/>
         <w:numPr>
           <w:ilvl w:val="0"/>
-          <w:numId w:val="22"/>
+          <w:numId w:val="10"/>
         </w:numPr>
       </w:pPr>
       <w:r>
-        <w:t>https://docs.angularjs.org/guide</w:t>
+        <w:t>http://docs.jboss.org/resteasy/</w:t>
+      </w:r>
+      <w:r>
+        <w:t>docs/3.0.9.Final/userguide/html</w:t>
+      </w:r>
+    </w:p>
+    <w:p>
+      <w:r>
+        <w:t>AngularJS</w:t>
       </w:r>
     </w:p>
     <w:p>
@@ -13610,10 +14161,22 @@
         <w:pStyle w:val="ListParagraph"/>
         <w:numPr>
           <w:ilvl w:val="0"/>
-          <w:numId w:val="22"/>
+          <w:numId w:val="8"/>
         </w:numPr>
       </w:pPr>
-      <w:hyperlink r:id="rId82" w:history="1">
+      <w:r>
+        <w:t>https://docs.angularjs.org/guide</w:t>
+      </w:r>
+    </w:p>
+    <w:p>
+      <w:pPr>
+        <w:pStyle w:val="ListParagraph"/>
+        <w:numPr>
+          <w:ilvl w:val="0"/>
+          <w:numId w:val="8"/>
+        </w:numPr>
+      </w:pPr>
+      <w:hyperlink r:id="rId84" w:history="1">
         <w:r>
           <w:rPr>
             <w:rStyle w:val="Hyperlink"/>
@@ -13637,7 +14200,7 @@
         <w:pStyle w:val="ListParagraph"/>
         <w:numPr>
           <w:ilvl w:val="0"/>
-          <w:numId w:val="25"/>
+          <w:numId w:val="11"/>
         </w:numPr>
       </w:pPr>
       <w:r>
@@ -13691,7 +14254,7 @@
         <w:pStyle w:val="ListParagraph"/>
         <w:numPr>
           <w:ilvl w:val="0"/>
-          <w:numId w:val="25"/>
+          <w:numId w:val="11"/>
         </w:numPr>
       </w:pPr>
       <w:proofErr w:type="spellStart"/>
@@ -13745,7 +14308,7 @@
         <w:pStyle w:val="ListParagraph"/>
         <w:numPr>
           <w:ilvl w:val="0"/>
-          <w:numId w:val="37"/>
+          <w:numId w:val="17"/>
         </w:numPr>
       </w:pPr>
       <w:r>
@@ -13757,7 +14320,7 @@
         <w:pStyle w:val="ListParagraph"/>
         <w:numPr>
           <w:ilvl w:val="0"/>
-          <w:numId w:val="37"/>
+          <w:numId w:val="17"/>
         </w:numPr>
       </w:pPr>
       <w:r>
@@ -13765,9 +14328,9 @@
       </w:r>
     </w:p>
     <w:sectPr>
-      <w:headerReference w:type="default" r:id="rId83"/>
-      <w:footerReference w:type="default" r:id="rId84"/>
-      <w:headerReference w:type="first" r:id="rId85"/>
+      <w:headerReference w:type="default" r:id="rId85"/>
+      <w:footerReference w:type="default" r:id="rId86"/>
+      <w:headerReference w:type="first" r:id="rId87"/>
       <w:pgSz w:w="11906" w:h="16838"/>
       <w:pgMar w:top="568" w:right="1417" w:bottom="1417" w:left="1417" w:header="708" w:footer="708" w:gutter="0"/>
       <w:pgNumType w:start="0"/>
@@ -13931,7 +14494,7 @@
                               <w:sz w:val="28"/>
                               <w:szCs w:val="40"/>
                             </w:rPr>
-                            <w:t>2</w:t>
+                            <w:t>33</w:t>
                           </w:r>
                           <w:r>
                             <w:rPr>
@@ -14018,7 +14581,7 @@
                         <w:sz w:val="28"/>
                         <w:szCs w:val="40"/>
                       </w:rPr>
-                      <w:t>2</w:t>
+                      <w:t>33</w:t>
                     </w:r>
                     <w:r>
                       <w:rPr>
@@ -14458,7 +15021,7 @@
                               <w:color w:val="FFFFFF" w:themeColor="background1"/>
                               <w14:numForm w14:val="lining"/>
                             </w:rPr>
-                            <w:t>2</w:t>
+                            <w:t>33</w:t>
                           </w:r>
                           <w:r>
                             <w:rPr>
@@ -14488,6 +15051,10 @@
         </mc:Choice>
         <mc:Fallback>
           <w:pict>
+            <v:shapetype id="_x0000_t202" coordsize="21600,21600" o:spt="202" path="m,l,21600r21600,l21600,xe">
+              <v:stroke joinstyle="miter"/>
+              <v:path gradientshapeok="t" o:connecttype="rect"/>
+            </v:shapetype>
             <v:shape id="Text Box 474" o:spid="_x0000_s1027" type="#_x0000_t202" style="position:absolute;margin-left:0;margin-top:0;width:1in;height:13.45pt;z-index:251659264;visibility:visible;mso-wrap-style:square;mso-width-percent:1000;mso-height-percent:0;mso-wrap-distance-left:9pt;mso-wrap-distance-top:0;mso-wrap-distance-right:9pt;mso-wrap-distance-bottom:0;mso-position-horizontal:left;mso-position-horizontal-relative:page;mso-position-vertical:center;mso-position-vertical-relative:top-margin-area;mso-width-percent:1000;mso-height-percent:0;mso-width-relative:left-margin-area;mso-height-relative:page;v-text-anchor:middle" o:gfxdata="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" o:allowincell="f" fillcolor="#4f81bd [3204]" stroked="f">
               <v:textbox style="mso-fit-shape-to-text:t" inset=",0,,0">
                 <w:txbxContent>
@@ -14524,7 +15091,7 @@
                         <w:color w:val="FFFFFF" w:themeColor="background1"/>
                         <w14:numForm w14:val="lining"/>
                       </w:rPr>
-                      <w:t>2</w:t>
+                      <w:t>33</w:t>
                     </w:r>
                     <w:r>
                       <w:rPr>
@@ -14884,181 +15451,6 @@
     </w:lvl>
   </w:abstractNum>
   <w:abstractNum w:abstractNumId="2">
-    <w:nsid w:val="04403430"/>
-    <w:multiLevelType w:val="hybridMultilevel"/>
-    <w:tmpl w:val="90629636"/>
-    <w:lvl w:ilvl="0" w:tplc="040C0019">
-      <w:start w:val="1"/>
-      <w:numFmt w:val="lowerLetter"/>
-      <w:lvlText w:val="%1."/>
-      <w:lvlJc w:val="left"/>
-      <w:pPr>
-        <w:ind w:left="720" w:hanging="360"/>
-      </w:pPr>
-    </w:lvl>
-    <w:lvl w:ilvl="1" w:tplc="040C0019" w:tentative="1">
-      <w:start w:val="1"/>
-      <w:numFmt w:val="lowerLetter"/>
-      <w:lvlText w:val="%2."/>
-      <w:lvlJc w:val="left"/>
-      <w:pPr>
-        <w:ind w:left="1440" w:hanging="360"/>
-      </w:pPr>
-    </w:lvl>
-    <w:lvl w:ilvl="2" w:tplc="040C001B" w:tentative="1">
-      <w:start w:val="1"/>
-      <w:numFmt w:val="lowerRoman"/>
-      <w:lvlText w:val="%3."/>
-      <w:lvlJc w:val="right"/>
-      <w:pPr>
-        <w:ind w:left="2160" w:hanging="180"/>
-      </w:pPr>
-    </w:lvl>
-    <w:lvl w:ilvl="3" w:tplc="040C000F" w:tentative="1">
-      <w:start w:val="1"/>
-      <w:numFmt w:val="decimal"/>
-      <w:lvlText w:val="%4."/>
-      <w:lvlJc w:val="left"/>
-      <w:pPr>
-        <w:ind w:left="2880" w:hanging="360"/>
-      </w:pPr>
-    </w:lvl>
-    <w:lvl w:ilvl="4" w:tplc="040C0019" w:tentative="1">
-      <w:start w:val="1"/>
-      <w:numFmt w:val="lowerLetter"/>
-      <w:lvlText w:val="%5."/>
-      <w:lvlJc w:val="left"/>
-      <w:pPr>
-        <w:ind w:left="3600" w:hanging="360"/>
-      </w:pPr>
-    </w:lvl>
-    <w:lvl w:ilvl="5" w:tplc="040C001B" w:tentative="1">
-      <w:start w:val="1"/>
-      <w:numFmt w:val="lowerRoman"/>
-      <w:lvlText w:val="%6."/>
-      <w:lvlJc w:val="right"/>
-      <w:pPr>
-        <w:ind w:left="4320" w:hanging="180"/>
-      </w:pPr>
-    </w:lvl>
-    <w:lvl w:ilvl="6" w:tplc="040C000F" w:tentative="1">
-      <w:start w:val="1"/>
-      <w:numFmt w:val="decimal"/>
-      <w:lvlText w:val="%7."/>
-      <w:lvlJc w:val="left"/>
-      <w:pPr>
-        <w:ind w:left="5040" w:hanging="360"/>
-      </w:pPr>
-    </w:lvl>
-    <w:lvl w:ilvl="7" w:tplc="040C0019" w:tentative="1">
-      <w:start w:val="1"/>
-      <w:numFmt w:val="lowerLetter"/>
-      <w:lvlText w:val="%8."/>
-      <w:lvlJc w:val="left"/>
-      <w:pPr>
-        <w:ind w:left="5760" w:hanging="360"/>
-      </w:pPr>
-    </w:lvl>
-    <w:lvl w:ilvl="8" w:tplc="040C001B" w:tentative="1">
-      <w:start w:val="1"/>
-      <w:numFmt w:val="lowerRoman"/>
-      <w:lvlText w:val="%9."/>
-      <w:lvlJc w:val="right"/>
-      <w:pPr>
-        <w:ind w:left="6480" w:hanging="180"/>
-      </w:pPr>
-    </w:lvl>
-  </w:abstractNum>
-  <w:abstractNum w:abstractNumId="3">
-    <w:nsid w:val="05A778F0"/>
-    <w:multiLevelType w:val="hybridMultilevel"/>
-    <w:tmpl w:val="D4BE028A"/>
-    <w:lvl w:ilvl="0" w:tplc="040C0011">
-      <w:start w:val="1"/>
-      <w:numFmt w:val="decimal"/>
-      <w:lvlText w:val="%1)"/>
-      <w:lvlJc w:val="left"/>
-      <w:pPr>
-        <w:ind w:left="720" w:hanging="360"/>
-      </w:pPr>
-      <w:rPr>
-        <w:rFonts w:hint="default"/>
-      </w:rPr>
-    </w:lvl>
-    <w:lvl w:ilvl="1" w:tplc="040C0019" w:tentative="1">
-      <w:start w:val="1"/>
-      <w:numFmt w:val="lowerLetter"/>
-      <w:lvlText w:val="%2."/>
-      <w:lvlJc w:val="left"/>
-      <w:pPr>
-        <w:ind w:left="1440" w:hanging="360"/>
-      </w:pPr>
-    </w:lvl>
-    <w:lvl w:ilvl="2" w:tplc="040C001B" w:tentative="1">
-      <w:start w:val="1"/>
-      <w:numFmt w:val="lowerRoman"/>
-      <w:lvlText w:val="%3."/>
-      <w:lvlJc w:val="right"/>
-      <w:pPr>
-        <w:ind w:left="2160" w:hanging="180"/>
-      </w:pPr>
-    </w:lvl>
-    <w:lvl w:ilvl="3" w:tplc="040C000F" w:tentative="1">
-      <w:start w:val="1"/>
-      <w:numFmt w:val="decimal"/>
-      <w:lvlText w:val="%4."/>
-      <w:lvlJc w:val="left"/>
-      <w:pPr>
-        <w:ind w:left="2880" w:hanging="360"/>
-      </w:pPr>
-    </w:lvl>
-    <w:lvl w:ilvl="4" w:tplc="040C0019" w:tentative="1">
-      <w:start w:val="1"/>
-      <w:numFmt w:val="lowerLetter"/>
-      <w:lvlText w:val="%5."/>
-      <w:lvlJc w:val="left"/>
-      <w:pPr>
-        <w:ind w:left="3600" w:hanging="360"/>
-      </w:pPr>
-    </w:lvl>
-    <w:lvl w:ilvl="5" w:tplc="040C001B" w:tentative="1">
-      <w:start w:val="1"/>
-      <w:numFmt w:val="lowerRoman"/>
-      <w:lvlText w:val="%6."/>
-      <w:lvlJc w:val="right"/>
-      <w:pPr>
-        <w:ind w:left="4320" w:hanging="180"/>
-      </w:pPr>
-    </w:lvl>
-    <w:lvl w:ilvl="6" w:tplc="040C000F" w:tentative="1">
-      <w:start w:val="1"/>
-      <w:numFmt w:val="decimal"/>
-      <w:lvlText w:val="%7."/>
-      <w:lvlJc w:val="left"/>
-      <w:pPr>
-        <w:ind w:left="5040" w:hanging="360"/>
-      </w:pPr>
-    </w:lvl>
-    <w:lvl w:ilvl="7" w:tplc="040C0019" w:tentative="1">
-      <w:start w:val="1"/>
-      <w:numFmt w:val="lowerLetter"/>
-      <w:lvlText w:val="%8."/>
-      <w:lvlJc w:val="left"/>
-      <w:pPr>
-        <w:ind w:left="5760" w:hanging="360"/>
-      </w:pPr>
-    </w:lvl>
-    <w:lvl w:ilvl="8" w:tplc="040C001B" w:tentative="1">
-      <w:start w:val="1"/>
-      <w:numFmt w:val="lowerRoman"/>
-      <w:lvlText w:val="%9."/>
-      <w:lvlJc w:val="right"/>
-      <w:pPr>
-        <w:ind w:left="6480" w:hanging="180"/>
-      </w:pPr>
-    </w:lvl>
-  </w:abstractNum>
-  <w:abstractNum w:abstractNumId="4">
     <w:nsid w:val="09A2408A"/>
     <w:multiLevelType w:val="hybridMultilevel"/>
     <w:tmpl w:val="79E6F53E"/>
@@ -15171,96 +15563,7 @@
       </w:rPr>
     </w:lvl>
   </w:abstractNum>
-  <w:abstractNum w:abstractNumId="5">
-    <w:nsid w:val="0A0215BF"/>
-    <w:multiLevelType w:val="hybridMultilevel"/>
-    <w:tmpl w:val="DA8A621E"/>
-    <w:lvl w:ilvl="0" w:tplc="040C0011">
-      <w:start w:val="1"/>
-      <w:numFmt w:val="decimal"/>
-      <w:lvlText w:val="%1)"/>
-      <w:lvlJc w:val="left"/>
-      <w:pPr>
-        <w:ind w:left="720" w:hanging="360"/>
-      </w:pPr>
-      <w:rPr>
-        <w:rFonts w:hint="default"/>
-      </w:rPr>
-    </w:lvl>
-    <w:lvl w:ilvl="1" w:tplc="040C0019" w:tentative="1">
-      <w:start w:val="1"/>
-      <w:numFmt w:val="lowerLetter"/>
-      <w:lvlText w:val="%2."/>
-      <w:lvlJc w:val="left"/>
-      <w:pPr>
-        <w:ind w:left="1440" w:hanging="360"/>
-      </w:pPr>
-    </w:lvl>
-    <w:lvl w:ilvl="2" w:tplc="040C001B" w:tentative="1">
-      <w:start w:val="1"/>
-      <w:numFmt w:val="lowerRoman"/>
-      <w:lvlText w:val="%3."/>
-      <w:lvlJc w:val="right"/>
-      <w:pPr>
-        <w:ind w:left="2160" w:hanging="180"/>
-      </w:pPr>
-    </w:lvl>
-    <w:lvl w:ilvl="3" w:tplc="040C000F" w:tentative="1">
-      <w:start w:val="1"/>
-      <w:numFmt w:val="decimal"/>
-      <w:lvlText w:val="%4."/>
-      <w:lvlJc w:val="left"/>
-      <w:pPr>
-        <w:ind w:left="2880" w:hanging="360"/>
-      </w:pPr>
-    </w:lvl>
-    <w:lvl w:ilvl="4" w:tplc="040C0019" w:tentative="1">
-      <w:start w:val="1"/>
-      <w:numFmt w:val="lowerLetter"/>
-      <w:lvlText w:val="%5."/>
-      <w:lvlJc w:val="left"/>
-      <w:pPr>
-        <w:ind w:left="3600" w:hanging="360"/>
-      </w:pPr>
-    </w:lvl>
-    <w:lvl w:ilvl="5" w:tplc="040C001B" w:tentative="1">
-      <w:start w:val="1"/>
-      <w:numFmt w:val="lowerRoman"/>
-      <w:lvlText w:val="%6."/>
-      <w:lvlJc w:val="right"/>
-      <w:pPr>
-        <w:ind w:left="4320" w:hanging="180"/>
-      </w:pPr>
-    </w:lvl>
-    <w:lvl w:ilvl="6" w:tplc="040C000F" w:tentative="1">
-      <w:start w:val="1"/>
-      <w:numFmt w:val="decimal"/>
-      <w:lvlText w:val="%7."/>
-      <w:lvlJc w:val="left"/>
-      <w:pPr>
-        <w:ind w:left="5040" w:hanging="360"/>
-      </w:pPr>
-    </w:lvl>
-    <w:lvl w:ilvl="7" w:tplc="040C0019" w:tentative="1">
-      <w:start w:val="1"/>
-      <w:numFmt w:val="lowerLetter"/>
-      <w:lvlText w:val="%8."/>
-      <w:lvlJc w:val="left"/>
-      <w:pPr>
-        <w:ind w:left="5760" w:hanging="360"/>
-      </w:pPr>
-    </w:lvl>
-    <w:lvl w:ilvl="8" w:tplc="040C001B" w:tentative="1">
-      <w:start w:val="1"/>
-      <w:numFmt w:val="lowerRoman"/>
-      <w:lvlText w:val="%9."/>
-      <w:lvlJc w:val="right"/>
-      <w:pPr>
-        <w:ind w:left="6480" w:hanging="180"/>
-      </w:pPr>
-    </w:lvl>
-  </w:abstractNum>
-  <w:abstractNum w:abstractNumId="6">
+  <w:abstractNum w:abstractNumId="3">
     <w:nsid w:val="0DAE7A29"/>
     <w:multiLevelType w:val="hybridMultilevel"/>
     <w:tmpl w:val="D4CACC6A"/>
@@ -15349,295 +15652,7 @@
       </w:pPr>
     </w:lvl>
   </w:abstractNum>
-  <w:abstractNum w:abstractNumId="7">
-    <w:nsid w:val="0F1D722D"/>
-    <w:multiLevelType w:val="hybridMultilevel"/>
-    <w:tmpl w:val="FE28D2D2"/>
-    <w:lvl w:ilvl="0" w:tplc="040C0011">
-      <w:start w:val="1"/>
-      <w:numFmt w:val="decimal"/>
-      <w:lvlText w:val="%1)"/>
-      <w:lvlJc w:val="left"/>
-      <w:pPr>
-        <w:ind w:left="1080" w:hanging="360"/>
-      </w:pPr>
-    </w:lvl>
-    <w:lvl w:ilvl="1" w:tplc="040C0019" w:tentative="1">
-      <w:start w:val="1"/>
-      <w:numFmt w:val="lowerLetter"/>
-      <w:lvlText w:val="%2."/>
-      <w:lvlJc w:val="left"/>
-      <w:pPr>
-        <w:ind w:left="1800" w:hanging="360"/>
-      </w:pPr>
-    </w:lvl>
-    <w:lvl w:ilvl="2" w:tplc="040C001B" w:tentative="1">
-      <w:start w:val="1"/>
-      <w:numFmt w:val="lowerRoman"/>
-      <w:lvlText w:val="%3."/>
-      <w:lvlJc w:val="right"/>
-      <w:pPr>
-        <w:ind w:left="2520" w:hanging="180"/>
-      </w:pPr>
-    </w:lvl>
-    <w:lvl w:ilvl="3" w:tplc="040C000F" w:tentative="1">
-      <w:start w:val="1"/>
-      <w:numFmt w:val="decimal"/>
-      <w:lvlText w:val="%4."/>
-      <w:lvlJc w:val="left"/>
-      <w:pPr>
-        <w:ind w:left="3240" w:hanging="360"/>
-      </w:pPr>
-    </w:lvl>
-    <w:lvl w:ilvl="4" w:tplc="040C0019" w:tentative="1">
-      <w:start w:val="1"/>
-      <w:numFmt w:val="lowerLetter"/>
-      <w:lvlText w:val="%5."/>
-      <w:lvlJc w:val="left"/>
-      <w:pPr>
-        <w:ind w:left="3960" w:hanging="360"/>
-      </w:pPr>
-    </w:lvl>
-    <w:lvl w:ilvl="5" w:tplc="040C001B" w:tentative="1">
-      <w:start w:val="1"/>
-      <w:numFmt w:val="lowerRoman"/>
-      <w:lvlText w:val="%6."/>
-      <w:lvlJc w:val="right"/>
-      <w:pPr>
-        <w:ind w:left="4680" w:hanging="180"/>
-      </w:pPr>
-    </w:lvl>
-    <w:lvl w:ilvl="6" w:tplc="040C000F" w:tentative="1">
-      <w:start w:val="1"/>
-      <w:numFmt w:val="decimal"/>
-      <w:lvlText w:val="%7."/>
-      <w:lvlJc w:val="left"/>
-      <w:pPr>
-        <w:ind w:left="5400" w:hanging="360"/>
-      </w:pPr>
-    </w:lvl>
-    <w:lvl w:ilvl="7" w:tplc="040C0019" w:tentative="1">
-      <w:start w:val="1"/>
-      <w:numFmt w:val="lowerLetter"/>
-      <w:lvlText w:val="%8."/>
-      <w:lvlJc w:val="left"/>
-      <w:pPr>
-        <w:ind w:left="6120" w:hanging="360"/>
-      </w:pPr>
-    </w:lvl>
-    <w:lvl w:ilvl="8" w:tplc="040C001B" w:tentative="1">
-      <w:start w:val="1"/>
-      <w:numFmt w:val="lowerRoman"/>
-      <w:lvlText w:val="%9."/>
-      <w:lvlJc w:val="right"/>
-      <w:pPr>
-        <w:ind w:left="6840" w:hanging="180"/>
-      </w:pPr>
-    </w:lvl>
-  </w:abstractNum>
-  <w:abstractNum w:abstractNumId="8">
-    <w:nsid w:val="1CCA1FA5"/>
-    <w:multiLevelType w:val="hybridMultilevel"/>
-    <w:tmpl w:val="837A5200"/>
-    <w:lvl w:ilvl="0" w:tplc="040C0001">
-      <w:start w:val="1"/>
-      <w:numFmt w:val="bullet"/>
-      <w:lvlText w:val=""/>
-      <w:lvlJc w:val="left"/>
-      <w:pPr>
-        <w:ind w:left="360" w:hanging="360"/>
-      </w:pPr>
-      <w:rPr>
-        <w:rFonts w:ascii="Symbol" w:hAnsi="Symbol" w:hint="default"/>
-      </w:rPr>
-    </w:lvl>
-    <w:lvl w:ilvl="1" w:tplc="040C0003" w:tentative="1">
-      <w:start w:val="1"/>
-      <w:numFmt w:val="bullet"/>
-      <w:lvlText w:val="o"/>
-      <w:lvlJc w:val="left"/>
-      <w:pPr>
-        <w:ind w:left="1080" w:hanging="360"/>
-      </w:pPr>
-      <w:rPr>
-        <w:rFonts w:ascii="Courier New" w:hAnsi="Courier New" w:cs="Courier New" w:hint="default"/>
-      </w:rPr>
-    </w:lvl>
-    <w:lvl w:ilvl="2" w:tplc="040C0005" w:tentative="1">
-      <w:start w:val="1"/>
-      <w:numFmt w:val="bullet"/>
-      <w:lvlText w:val=""/>
-      <w:lvlJc w:val="left"/>
-      <w:pPr>
-        <w:ind w:left="1800" w:hanging="360"/>
-      </w:pPr>
-      <w:rPr>
-        <w:rFonts w:ascii="Wingdings" w:hAnsi="Wingdings" w:hint="default"/>
-      </w:rPr>
-    </w:lvl>
-    <w:lvl w:ilvl="3" w:tplc="040C0001" w:tentative="1">
-      <w:start w:val="1"/>
-      <w:numFmt w:val="bullet"/>
-      <w:lvlText w:val=""/>
-      <w:lvlJc w:val="left"/>
-      <w:pPr>
-        <w:ind w:left="2520" w:hanging="360"/>
-      </w:pPr>
-      <w:rPr>
-        <w:rFonts w:ascii="Symbol" w:hAnsi="Symbol" w:hint="default"/>
-      </w:rPr>
-    </w:lvl>
-    <w:lvl w:ilvl="4" w:tplc="040C0003" w:tentative="1">
-      <w:start w:val="1"/>
-      <w:numFmt w:val="bullet"/>
-      <w:lvlText w:val="o"/>
-      <w:lvlJc w:val="left"/>
-      <w:pPr>
-        <w:ind w:left="3240" w:hanging="360"/>
-      </w:pPr>
-      <w:rPr>
-        <w:rFonts w:ascii="Courier New" w:hAnsi="Courier New" w:cs="Courier New" w:hint="default"/>
-      </w:rPr>
-    </w:lvl>
-    <w:lvl w:ilvl="5" w:tplc="040C0005" w:tentative="1">
-      <w:start w:val="1"/>
-      <w:numFmt w:val="bullet"/>
-      <w:lvlText w:val=""/>
-      <w:lvlJc w:val="left"/>
-      <w:pPr>
-        <w:ind w:left="3960" w:hanging="360"/>
-      </w:pPr>
-      <w:rPr>
-        <w:rFonts w:ascii="Wingdings" w:hAnsi="Wingdings" w:hint="default"/>
-      </w:rPr>
-    </w:lvl>
-    <w:lvl w:ilvl="6" w:tplc="040C0001" w:tentative="1">
-      <w:start w:val="1"/>
-      <w:numFmt w:val="bullet"/>
-      <w:lvlText w:val=""/>
-      <w:lvlJc w:val="left"/>
-      <w:pPr>
-        <w:ind w:left="4680" w:hanging="360"/>
-      </w:pPr>
-      <w:rPr>
-        <w:rFonts w:ascii="Symbol" w:hAnsi="Symbol" w:hint="default"/>
-      </w:rPr>
-    </w:lvl>
-    <w:lvl w:ilvl="7" w:tplc="040C0003" w:tentative="1">
-      <w:start w:val="1"/>
-      <w:numFmt w:val="bullet"/>
-      <w:lvlText w:val="o"/>
-      <w:lvlJc w:val="left"/>
-      <w:pPr>
-        <w:ind w:left="5400" w:hanging="360"/>
-      </w:pPr>
-      <w:rPr>
-        <w:rFonts w:ascii="Courier New" w:hAnsi="Courier New" w:cs="Courier New" w:hint="default"/>
-      </w:rPr>
-    </w:lvl>
-    <w:lvl w:ilvl="8" w:tplc="040C0005" w:tentative="1">
-      <w:start w:val="1"/>
-      <w:numFmt w:val="bullet"/>
-      <w:lvlText w:val=""/>
-      <w:lvlJc w:val="left"/>
-      <w:pPr>
-        <w:ind w:left="6120" w:hanging="360"/>
-      </w:pPr>
-      <w:rPr>
-        <w:rFonts w:ascii="Wingdings" w:hAnsi="Wingdings" w:hint="default"/>
-      </w:rPr>
-    </w:lvl>
-  </w:abstractNum>
-  <w:abstractNum w:abstractNumId="9">
-    <w:nsid w:val="1E3A4230"/>
-    <w:multiLevelType w:val="hybridMultilevel"/>
-    <w:tmpl w:val="C58C0E04"/>
-    <w:lvl w:ilvl="0" w:tplc="040C0011">
-      <w:start w:val="1"/>
-      <w:numFmt w:val="decimal"/>
-      <w:lvlText w:val="%1)"/>
-      <w:lvlJc w:val="left"/>
-      <w:pPr>
-        <w:ind w:left="720" w:hanging="360"/>
-      </w:pPr>
-      <w:rPr>
-        <w:rFonts w:hint="default"/>
-      </w:rPr>
-    </w:lvl>
-    <w:lvl w:ilvl="1" w:tplc="040C0019" w:tentative="1">
-      <w:start w:val="1"/>
-      <w:numFmt w:val="lowerLetter"/>
-      <w:lvlText w:val="%2."/>
-      <w:lvlJc w:val="left"/>
-      <w:pPr>
-        <w:ind w:left="1440" w:hanging="360"/>
-      </w:pPr>
-    </w:lvl>
-    <w:lvl w:ilvl="2" w:tplc="040C001B" w:tentative="1">
-      <w:start w:val="1"/>
-      <w:numFmt w:val="lowerRoman"/>
-      <w:lvlText w:val="%3."/>
-      <w:lvlJc w:val="right"/>
-      <w:pPr>
-        <w:ind w:left="2160" w:hanging="180"/>
-      </w:pPr>
-    </w:lvl>
-    <w:lvl w:ilvl="3" w:tplc="040C000F" w:tentative="1">
-      <w:start w:val="1"/>
-      <w:numFmt w:val="decimal"/>
-      <w:lvlText w:val="%4."/>
-      <w:lvlJc w:val="left"/>
-      <w:pPr>
-        <w:ind w:left="2880" w:hanging="360"/>
-      </w:pPr>
-    </w:lvl>
-    <w:lvl w:ilvl="4" w:tplc="040C0019" w:tentative="1">
-      <w:start w:val="1"/>
-      <w:numFmt w:val="lowerLetter"/>
-      <w:lvlText w:val="%5."/>
-      <w:lvlJc w:val="left"/>
-      <w:pPr>
-        <w:ind w:left="3600" w:hanging="360"/>
-      </w:pPr>
-    </w:lvl>
-    <w:lvl w:ilvl="5" w:tplc="040C001B" w:tentative="1">
-      <w:start w:val="1"/>
-      <w:numFmt w:val="lowerRoman"/>
-      <w:lvlText w:val="%6."/>
-      <w:lvlJc w:val="right"/>
-      <w:pPr>
-        <w:ind w:left="4320" w:hanging="180"/>
-      </w:pPr>
-    </w:lvl>
-    <w:lvl w:ilvl="6" w:tplc="040C000F" w:tentative="1">
-      <w:start w:val="1"/>
-      <w:numFmt w:val="decimal"/>
-      <w:lvlText w:val="%7."/>
-      <w:lvlJc w:val="left"/>
-      <w:pPr>
-        <w:ind w:left="5040" w:hanging="360"/>
-      </w:pPr>
-    </w:lvl>
-    <w:lvl w:ilvl="7" w:tplc="040C0019" w:tentative="1">
-      <w:start w:val="1"/>
-      <w:numFmt w:val="lowerLetter"/>
-      <w:lvlText w:val="%8."/>
-      <w:lvlJc w:val="left"/>
-      <w:pPr>
-        <w:ind w:left="5760" w:hanging="360"/>
-      </w:pPr>
-    </w:lvl>
-    <w:lvl w:ilvl="8" w:tplc="040C001B" w:tentative="1">
-      <w:start w:val="1"/>
-      <w:numFmt w:val="lowerRoman"/>
-      <w:lvlText w:val="%9."/>
-      <w:lvlJc w:val="right"/>
-      <w:pPr>
-        <w:ind w:left="6480" w:hanging="180"/>
-      </w:pPr>
-    </w:lvl>
-  </w:abstractNum>
-  <w:abstractNum w:abstractNumId="10">
+  <w:abstractNum w:abstractNumId="4">
     <w:nsid w:val="219D4D48"/>
     <w:multiLevelType w:val="hybridMultilevel"/>
     <w:tmpl w:val="EE0E2EB6"/>
@@ -15750,7 +15765,7 @@
       </w:rPr>
     </w:lvl>
   </w:abstractNum>
-  <w:abstractNum w:abstractNumId="11">
+  <w:abstractNum w:abstractNumId="5">
     <w:nsid w:val="24CA0F19"/>
     <w:multiLevelType w:val="hybridMultilevel"/>
     <w:tmpl w:val="0CF8E5C0"/>
@@ -15839,7 +15854,7 @@
       </w:pPr>
     </w:lvl>
   </w:abstractNum>
-  <w:abstractNum w:abstractNumId="12">
+  <w:abstractNum w:abstractNumId="6">
     <w:nsid w:val="25184500"/>
     <w:multiLevelType w:val="hybridMultilevel"/>
     <w:tmpl w:val="B1A8FF98"/>
@@ -15925,7 +15940,7 @@
       </w:pPr>
     </w:lvl>
   </w:abstractNum>
-  <w:abstractNum w:abstractNumId="13">
+  <w:abstractNum w:abstractNumId="7">
     <w:nsid w:val="27954868"/>
     <w:multiLevelType w:val="multilevel"/>
     <w:tmpl w:val="428EA3E2"/>
@@ -16048,7 +16063,7 @@
       </w:rPr>
     </w:lvl>
   </w:abstractNum>
-  <w:abstractNum w:abstractNumId="14">
+  <w:abstractNum w:abstractNumId="8">
     <w:nsid w:val="27CC041C"/>
     <w:multiLevelType w:val="hybridMultilevel"/>
     <w:tmpl w:val="46F8FC60"/>
@@ -16161,7 +16176,7 @@
       </w:rPr>
     </w:lvl>
   </w:abstractNum>
-  <w:abstractNum w:abstractNumId="15">
+  <w:abstractNum w:abstractNumId="9">
     <w:nsid w:val="2A4C6817"/>
     <w:multiLevelType w:val="hybridMultilevel"/>
     <w:tmpl w:val="49EE9C44"/>
@@ -16250,7 +16265,7 @@
       </w:pPr>
     </w:lvl>
   </w:abstractNum>
-  <w:abstractNum w:abstractNumId="16">
+  <w:abstractNum w:abstractNumId="10">
     <w:nsid w:val="2B301139"/>
     <w:multiLevelType w:val="hybridMultilevel"/>
     <w:tmpl w:val="B672C8CE"/>
@@ -16336,7 +16351,7 @@
       </w:pPr>
     </w:lvl>
   </w:abstractNum>
-  <w:abstractNum w:abstractNumId="17">
+  <w:abstractNum w:abstractNumId="11">
     <w:nsid w:val="2C394501"/>
     <w:multiLevelType w:val="hybridMultilevel"/>
     <w:tmpl w:val="5C208B98"/>
@@ -16425,96 +16440,7 @@
       </w:pPr>
     </w:lvl>
   </w:abstractNum>
-  <w:abstractNum w:abstractNumId="18">
-    <w:nsid w:val="30C824C0"/>
-    <w:multiLevelType w:val="hybridMultilevel"/>
-    <w:tmpl w:val="39B2B9A8"/>
-    <w:lvl w:ilvl="0" w:tplc="040C0011">
-      <w:start w:val="1"/>
-      <w:numFmt w:val="decimal"/>
-      <w:lvlText w:val="%1)"/>
-      <w:lvlJc w:val="left"/>
-      <w:pPr>
-        <w:ind w:left="720" w:hanging="360"/>
-      </w:pPr>
-      <w:rPr>
-        <w:rFonts w:hint="default"/>
-      </w:rPr>
-    </w:lvl>
-    <w:lvl w:ilvl="1" w:tplc="040C0019" w:tentative="1">
-      <w:start w:val="1"/>
-      <w:numFmt w:val="lowerLetter"/>
-      <w:lvlText w:val="%2."/>
-      <w:lvlJc w:val="left"/>
-      <w:pPr>
-        <w:ind w:left="1440" w:hanging="360"/>
-      </w:pPr>
-    </w:lvl>
-    <w:lvl w:ilvl="2" w:tplc="040C001B" w:tentative="1">
-      <w:start w:val="1"/>
-      <w:numFmt w:val="lowerRoman"/>
-      <w:lvlText w:val="%3."/>
-      <w:lvlJc w:val="right"/>
-      <w:pPr>
-        <w:ind w:left="2160" w:hanging="180"/>
-      </w:pPr>
-    </w:lvl>
-    <w:lvl w:ilvl="3" w:tplc="040C000F" w:tentative="1">
-      <w:start w:val="1"/>
-      <w:numFmt w:val="decimal"/>
-      <w:lvlText w:val="%4."/>
-      <w:lvlJc w:val="left"/>
-      <w:pPr>
-        <w:ind w:left="2880" w:hanging="360"/>
-      </w:pPr>
-    </w:lvl>
-    <w:lvl w:ilvl="4" w:tplc="040C0019" w:tentative="1">
-      <w:start w:val="1"/>
-      <w:numFmt w:val="lowerLetter"/>
-      <w:lvlText w:val="%5."/>
-      <w:lvlJc w:val="left"/>
-      <w:pPr>
-        <w:ind w:left="3600" w:hanging="360"/>
-      </w:pPr>
-    </w:lvl>
-    <w:lvl w:ilvl="5" w:tplc="040C001B" w:tentative="1">
-      <w:start w:val="1"/>
-      <w:numFmt w:val="lowerRoman"/>
-      <w:lvlText w:val="%6."/>
-      <w:lvlJc w:val="right"/>
-      <w:pPr>
-        <w:ind w:left="4320" w:hanging="180"/>
-      </w:pPr>
-    </w:lvl>
-    <w:lvl w:ilvl="6" w:tplc="040C000F" w:tentative="1">
-      <w:start w:val="1"/>
-      <w:numFmt w:val="decimal"/>
-      <w:lvlText w:val="%7."/>
-      <w:lvlJc w:val="left"/>
-      <w:pPr>
-        <w:ind w:left="5040" w:hanging="360"/>
-      </w:pPr>
-    </w:lvl>
-    <w:lvl w:ilvl="7" w:tplc="040C0019" w:tentative="1">
-      <w:start w:val="1"/>
-      <w:numFmt w:val="lowerLetter"/>
-      <w:lvlText w:val="%8."/>
-      <w:lvlJc w:val="left"/>
-      <w:pPr>
-        <w:ind w:left="5760" w:hanging="360"/>
-      </w:pPr>
-    </w:lvl>
-    <w:lvl w:ilvl="8" w:tplc="040C001B" w:tentative="1">
-      <w:start w:val="1"/>
-      <w:numFmt w:val="lowerRoman"/>
-      <w:lvlText w:val="%9."/>
-      <w:lvlJc w:val="right"/>
-      <w:pPr>
-        <w:ind w:left="6480" w:hanging="180"/>
-      </w:pPr>
-    </w:lvl>
-  </w:abstractNum>
-  <w:abstractNum w:abstractNumId="19">
+  <w:abstractNum w:abstractNumId="12">
     <w:nsid w:val="344F75AF"/>
     <w:multiLevelType w:val="hybridMultilevel"/>
     <w:tmpl w:val="FB6888EC"/>
@@ -16603,7 +16529,96 @@
       </w:pPr>
     </w:lvl>
   </w:abstractNum>
-  <w:abstractNum w:abstractNumId="20">
+  <w:abstractNum w:abstractNumId="13">
+    <w:nsid w:val="34665B46"/>
+    <w:multiLevelType w:val="hybridMultilevel"/>
+    <w:tmpl w:val="32E0394C"/>
+    <w:lvl w:ilvl="0" w:tplc="040C0011">
+      <w:start w:val="1"/>
+      <w:numFmt w:val="decimal"/>
+      <w:lvlText w:val="%1)"/>
+      <w:lvlJc w:val="left"/>
+      <w:pPr>
+        <w:ind w:left="720" w:hanging="360"/>
+      </w:pPr>
+      <w:rPr>
+        <w:rFonts w:hint="default"/>
+      </w:rPr>
+    </w:lvl>
+    <w:lvl w:ilvl="1" w:tplc="040C0019" w:tentative="1">
+      <w:start w:val="1"/>
+      <w:numFmt w:val="lowerLetter"/>
+      <w:lvlText w:val="%2."/>
+      <w:lvlJc w:val="left"/>
+      <w:pPr>
+        <w:ind w:left="1440" w:hanging="360"/>
+      </w:pPr>
+    </w:lvl>
+    <w:lvl w:ilvl="2" w:tplc="040C001B" w:tentative="1">
+      <w:start w:val="1"/>
+      <w:numFmt w:val="lowerRoman"/>
+      <w:lvlText w:val="%3."/>
+      <w:lvlJc w:val="right"/>
+      <w:pPr>
+        <w:ind w:left="2160" w:hanging="180"/>
+      </w:pPr>
+    </w:lvl>
+    <w:lvl w:ilvl="3" w:tplc="040C000F" w:tentative="1">
+      <w:start w:val="1"/>
+      <w:numFmt w:val="decimal"/>
+      <w:lvlText w:val="%4."/>
+      <w:lvlJc w:val="left"/>
+      <w:pPr>
+        <w:ind w:left="2880" w:hanging="360"/>
+      </w:pPr>
+    </w:lvl>
+    <w:lvl w:ilvl="4" w:tplc="040C0019" w:tentative="1">
+      <w:start w:val="1"/>
+      <w:numFmt w:val="lowerLetter"/>
+      <w:lvlText w:val="%5."/>
+      <w:lvlJc w:val="left"/>
+      <w:pPr>
+        <w:ind w:left="3600" w:hanging="360"/>
+      </w:pPr>
+    </w:lvl>
+    <w:lvl w:ilvl="5" w:tplc="040C001B" w:tentative="1">
+      <w:start w:val="1"/>
+      <w:numFmt w:val="lowerRoman"/>
+      <w:lvlText w:val="%6."/>
+      <w:lvlJc w:val="right"/>
+      <w:pPr>
+        <w:ind w:left="4320" w:hanging="180"/>
+      </w:pPr>
+    </w:lvl>
+    <w:lvl w:ilvl="6" w:tplc="040C000F" w:tentative="1">
+      <w:start w:val="1"/>
+      <w:numFmt w:val="decimal"/>
+      <w:lvlText w:val="%7."/>
+      <w:lvlJc w:val="left"/>
+      <w:pPr>
+        <w:ind w:left="5040" w:hanging="360"/>
+      </w:pPr>
+    </w:lvl>
+    <w:lvl w:ilvl="7" w:tplc="040C0019" w:tentative="1">
+      <w:start w:val="1"/>
+      <w:numFmt w:val="lowerLetter"/>
+      <w:lvlText w:val="%8."/>
+      <w:lvlJc w:val="left"/>
+      <w:pPr>
+        <w:ind w:left="5760" w:hanging="360"/>
+      </w:pPr>
+    </w:lvl>
+    <w:lvl w:ilvl="8" w:tplc="040C001B" w:tentative="1">
+      <w:start w:val="1"/>
+      <w:numFmt w:val="lowerRoman"/>
+      <w:lvlText w:val="%9."/>
+      <w:lvlJc w:val="right"/>
+      <w:pPr>
+        <w:ind w:left="6480" w:hanging="180"/>
+      </w:pPr>
+    </w:lvl>
+  </w:abstractNum>
+  <w:abstractNum w:abstractNumId="14">
     <w:nsid w:val="364E0E11"/>
     <w:multiLevelType w:val="hybridMultilevel"/>
     <w:tmpl w:val="C53C21B0"/>
@@ -16716,7 +16731,7 @@
       </w:rPr>
     </w:lvl>
   </w:abstractNum>
-  <w:abstractNum w:abstractNumId="21">
+  <w:abstractNum w:abstractNumId="15">
     <w:nsid w:val="3A5D45FF"/>
     <w:multiLevelType w:val="hybridMultilevel"/>
     <w:tmpl w:val="0FB282AE"/>
@@ -16805,7 +16820,7 @@
       </w:pPr>
     </w:lvl>
   </w:abstractNum>
-  <w:abstractNum w:abstractNumId="22">
+  <w:abstractNum w:abstractNumId="16">
     <w:nsid w:val="3CB65B4F"/>
     <w:multiLevelType w:val="hybridMultilevel"/>
     <w:tmpl w:val="80781F02"/>
@@ -16918,269 +16933,7 @@
       </w:rPr>
     </w:lvl>
   </w:abstractNum>
-  <w:abstractNum w:abstractNumId="23">
-    <w:nsid w:val="3EEC3124"/>
-    <w:multiLevelType w:val="hybridMultilevel"/>
-    <w:tmpl w:val="DD242B58"/>
-    <w:lvl w:ilvl="0" w:tplc="040C0001">
-      <w:start w:val="1"/>
-      <w:numFmt w:val="bullet"/>
-      <w:lvlText w:val=""/>
-      <w:lvlJc w:val="left"/>
-      <w:pPr>
-        <w:ind w:left="360" w:hanging="360"/>
-      </w:pPr>
-      <w:rPr>
-        <w:rFonts w:ascii="Symbol" w:hAnsi="Symbol" w:hint="default"/>
-      </w:rPr>
-    </w:lvl>
-    <w:lvl w:ilvl="1" w:tplc="040C0003" w:tentative="1">
-      <w:start w:val="1"/>
-      <w:numFmt w:val="bullet"/>
-      <w:lvlText w:val="o"/>
-      <w:lvlJc w:val="left"/>
-      <w:pPr>
-        <w:ind w:left="1080" w:hanging="360"/>
-      </w:pPr>
-      <w:rPr>
-        <w:rFonts w:ascii="Courier New" w:hAnsi="Courier New" w:cs="Courier New" w:hint="default"/>
-      </w:rPr>
-    </w:lvl>
-    <w:lvl w:ilvl="2" w:tplc="040C0005" w:tentative="1">
-      <w:start w:val="1"/>
-      <w:numFmt w:val="bullet"/>
-      <w:lvlText w:val=""/>
-      <w:lvlJc w:val="left"/>
-      <w:pPr>
-        <w:ind w:left="1800" w:hanging="360"/>
-      </w:pPr>
-      <w:rPr>
-        <w:rFonts w:ascii="Wingdings" w:hAnsi="Wingdings" w:hint="default"/>
-      </w:rPr>
-    </w:lvl>
-    <w:lvl w:ilvl="3" w:tplc="040C0001" w:tentative="1">
-      <w:start w:val="1"/>
-      <w:numFmt w:val="bullet"/>
-      <w:lvlText w:val=""/>
-      <w:lvlJc w:val="left"/>
-      <w:pPr>
-        <w:ind w:left="2520" w:hanging="360"/>
-      </w:pPr>
-      <w:rPr>
-        <w:rFonts w:ascii="Symbol" w:hAnsi="Symbol" w:hint="default"/>
-      </w:rPr>
-    </w:lvl>
-    <w:lvl w:ilvl="4" w:tplc="040C0003" w:tentative="1">
-      <w:start w:val="1"/>
-      <w:numFmt w:val="bullet"/>
-      <w:lvlText w:val="o"/>
-      <w:lvlJc w:val="left"/>
-      <w:pPr>
-        <w:ind w:left="3240" w:hanging="360"/>
-      </w:pPr>
-      <w:rPr>
-        <w:rFonts w:ascii="Courier New" w:hAnsi="Courier New" w:cs="Courier New" w:hint="default"/>
-      </w:rPr>
-    </w:lvl>
-    <w:lvl w:ilvl="5" w:tplc="040C0005" w:tentative="1">
-      <w:start w:val="1"/>
-      <w:numFmt w:val="bullet"/>
-      <w:lvlText w:val=""/>
-      <w:lvlJc w:val="left"/>
-      <w:pPr>
-        <w:ind w:left="3960" w:hanging="360"/>
-      </w:pPr>
-      <w:rPr>
-        <w:rFonts w:ascii="Wingdings" w:hAnsi="Wingdings" w:hint="default"/>
-      </w:rPr>
-    </w:lvl>
-    <w:lvl w:ilvl="6" w:tplc="040C0001" w:tentative="1">
-      <w:start w:val="1"/>
-      <w:numFmt w:val="bullet"/>
-      <w:lvlText w:val=""/>
-      <w:lvlJc w:val="left"/>
-      <w:pPr>
-        <w:ind w:left="4680" w:hanging="360"/>
-      </w:pPr>
-      <w:rPr>
-        <w:rFonts w:ascii="Symbol" w:hAnsi="Symbol" w:hint="default"/>
-      </w:rPr>
-    </w:lvl>
-    <w:lvl w:ilvl="7" w:tplc="040C0003" w:tentative="1">
-      <w:start w:val="1"/>
-      <w:numFmt w:val="bullet"/>
-      <w:lvlText w:val="o"/>
-      <w:lvlJc w:val="left"/>
-      <w:pPr>
-        <w:ind w:left="5400" w:hanging="360"/>
-      </w:pPr>
-      <w:rPr>
-        <w:rFonts w:ascii="Courier New" w:hAnsi="Courier New" w:cs="Courier New" w:hint="default"/>
-      </w:rPr>
-    </w:lvl>
-    <w:lvl w:ilvl="8" w:tplc="040C0005" w:tentative="1">
-      <w:start w:val="1"/>
-      <w:numFmt w:val="bullet"/>
-      <w:lvlText w:val=""/>
-      <w:lvlJc w:val="left"/>
-      <w:pPr>
-        <w:ind w:left="6120" w:hanging="360"/>
-      </w:pPr>
-      <w:rPr>
-        <w:rFonts w:ascii="Wingdings" w:hAnsi="Wingdings" w:hint="default"/>
-      </w:rPr>
-    </w:lvl>
-  </w:abstractNum>
-  <w:abstractNum w:abstractNumId="24">
-    <w:nsid w:val="40E5487F"/>
-    <w:multiLevelType w:val="multilevel"/>
-    <w:tmpl w:val="F57413FA"/>
-    <w:lvl w:ilvl="0">
-      <w:start w:val="1"/>
-      <w:numFmt w:val="bullet"/>
-      <w:lvlText w:val=""/>
-      <w:lvlJc w:val="left"/>
-      <w:pPr>
-        <w:tabs>
-          <w:tab w:val="num" w:pos="720"/>
-        </w:tabs>
-        <w:ind w:left="720" w:hanging="360"/>
-      </w:pPr>
-      <w:rPr>
-        <w:rFonts w:ascii="Symbol" w:hAnsi="Symbol" w:hint="default"/>
-        <w:sz w:val="20"/>
-      </w:rPr>
-    </w:lvl>
-    <w:lvl w:ilvl="1" w:tentative="1">
-      <w:start w:val="1"/>
-      <w:numFmt w:val="bullet"/>
-      <w:lvlText w:val=""/>
-      <w:lvlJc w:val="left"/>
-      <w:pPr>
-        <w:tabs>
-          <w:tab w:val="num" w:pos="1440"/>
-        </w:tabs>
-        <w:ind w:left="1440" w:hanging="360"/>
-      </w:pPr>
-      <w:rPr>
-        <w:rFonts w:ascii="Symbol" w:hAnsi="Symbol" w:hint="default"/>
-        <w:sz w:val="20"/>
-      </w:rPr>
-    </w:lvl>
-    <w:lvl w:ilvl="2" w:tentative="1">
-      <w:start w:val="1"/>
-      <w:numFmt w:val="bullet"/>
-      <w:lvlText w:val=""/>
-      <w:lvlJc w:val="left"/>
-      <w:pPr>
-        <w:tabs>
-          <w:tab w:val="num" w:pos="2160"/>
-        </w:tabs>
-        <w:ind w:left="2160" w:hanging="360"/>
-      </w:pPr>
-      <w:rPr>
-        <w:rFonts w:ascii="Symbol" w:hAnsi="Symbol" w:hint="default"/>
-        <w:sz w:val="20"/>
-      </w:rPr>
-    </w:lvl>
-    <w:lvl w:ilvl="3" w:tentative="1">
-      <w:start w:val="1"/>
-      <w:numFmt w:val="bullet"/>
-      <w:lvlText w:val=""/>
-      <w:lvlJc w:val="left"/>
-      <w:pPr>
-        <w:tabs>
-          <w:tab w:val="num" w:pos="2880"/>
-        </w:tabs>
-        <w:ind w:left="2880" w:hanging="360"/>
-      </w:pPr>
-      <w:rPr>
-        <w:rFonts w:ascii="Symbol" w:hAnsi="Symbol" w:hint="default"/>
-        <w:sz w:val="20"/>
-      </w:rPr>
-    </w:lvl>
-    <w:lvl w:ilvl="4" w:tentative="1">
-      <w:start w:val="1"/>
-      <w:numFmt w:val="bullet"/>
-      <w:lvlText w:val=""/>
-      <w:lvlJc w:val="left"/>
-      <w:pPr>
-        <w:tabs>
-          <w:tab w:val="num" w:pos="3600"/>
-        </w:tabs>
-        <w:ind w:left="3600" w:hanging="360"/>
-      </w:pPr>
-      <w:rPr>
-        <w:rFonts w:ascii="Symbol" w:hAnsi="Symbol" w:hint="default"/>
-        <w:sz w:val="20"/>
-      </w:rPr>
-    </w:lvl>
-    <w:lvl w:ilvl="5" w:tentative="1">
-      <w:start w:val="1"/>
-      <w:numFmt w:val="bullet"/>
-      <w:lvlText w:val=""/>
-      <w:lvlJc w:val="left"/>
-      <w:pPr>
-        <w:tabs>
-          <w:tab w:val="num" w:pos="4320"/>
-        </w:tabs>
-        <w:ind w:left="4320" w:hanging="360"/>
-      </w:pPr>
-      <w:rPr>
-        <w:rFonts w:ascii="Symbol" w:hAnsi="Symbol" w:hint="default"/>
-        <w:sz w:val="20"/>
-      </w:rPr>
-    </w:lvl>
-    <w:lvl w:ilvl="6" w:tentative="1">
-      <w:start w:val="1"/>
-      <w:numFmt w:val="bullet"/>
-      <w:lvlText w:val=""/>
-      <w:lvlJc w:val="left"/>
-      <w:pPr>
-        <w:tabs>
-          <w:tab w:val="num" w:pos="5040"/>
-        </w:tabs>
-        <w:ind w:left="5040" w:hanging="360"/>
-      </w:pPr>
-      <w:rPr>
-        <w:rFonts w:ascii="Symbol" w:hAnsi="Symbol" w:hint="default"/>
-        <w:sz w:val="20"/>
-      </w:rPr>
-    </w:lvl>
-    <w:lvl w:ilvl="7" w:tentative="1">
-      <w:start w:val="1"/>
-      <w:numFmt w:val="bullet"/>
-      <w:lvlText w:val=""/>
-      <w:lvlJc w:val="left"/>
-      <w:pPr>
-        <w:tabs>
-          <w:tab w:val="num" w:pos="5760"/>
-        </w:tabs>
-        <w:ind w:left="5760" w:hanging="360"/>
-      </w:pPr>
-      <w:rPr>
-        <w:rFonts w:ascii="Symbol" w:hAnsi="Symbol" w:hint="default"/>
-        <w:sz w:val="20"/>
-      </w:rPr>
-    </w:lvl>
-    <w:lvl w:ilvl="8" w:tentative="1">
-      <w:start w:val="1"/>
-      <w:numFmt w:val="bullet"/>
-      <w:lvlText w:val=""/>
-      <w:lvlJc w:val="left"/>
-      <w:pPr>
-        <w:tabs>
-          <w:tab w:val="num" w:pos="6480"/>
-        </w:tabs>
-        <w:ind w:left="6480" w:hanging="360"/>
-      </w:pPr>
-      <w:rPr>
-        <w:rFonts w:ascii="Symbol" w:hAnsi="Symbol" w:hint="default"/>
-        <w:sz w:val="20"/>
-      </w:rPr>
-    </w:lvl>
-  </w:abstractNum>
-  <w:abstractNum w:abstractNumId="25">
+  <w:abstractNum w:abstractNumId="17">
     <w:nsid w:val="42B13A86"/>
     <w:multiLevelType w:val="hybridMultilevel"/>
     <w:tmpl w:val="B9BE27FC"/>
@@ -17293,209 +17046,7 @@
       </w:rPr>
     </w:lvl>
   </w:abstractNum>
-  <w:abstractNum w:abstractNumId="26">
-    <w:nsid w:val="434D2EA7"/>
-    <w:multiLevelType w:val="hybridMultilevel"/>
-    <w:tmpl w:val="E5B85B18"/>
-    <w:lvl w:ilvl="0" w:tplc="040C0001">
-      <w:start w:val="1"/>
-      <w:numFmt w:val="bullet"/>
-      <w:lvlText w:val=""/>
-      <w:lvlJc w:val="left"/>
-      <w:pPr>
-        <w:ind w:left="720" w:hanging="360"/>
-      </w:pPr>
-      <w:rPr>
-        <w:rFonts w:ascii="Symbol" w:hAnsi="Symbol" w:hint="default"/>
-      </w:rPr>
-    </w:lvl>
-    <w:lvl w:ilvl="1" w:tplc="040C0003" w:tentative="1">
-      <w:start w:val="1"/>
-      <w:numFmt w:val="bullet"/>
-      <w:lvlText w:val="o"/>
-      <w:lvlJc w:val="left"/>
-      <w:pPr>
-        <w:ind w:left="1440" w:hanging="360"/>
-      </w:pPr>
-      <w:rPr>
-        <w:rFonts w:ascii="Courier New" w:hAnsi="Courier New" w:cs="Courier New" w:hint="default"/>
-      </w:rPr>
-    </w:lvl>
-    <w:lvl w:ilvl="2" w:tplc="040C0005" w:tentative="1">
-      <w:start w:val="1"/>
-      <w:numFmt w:val="bullet"/>
-      <w:lvlText w:val=""/>
-      <w:lvlJc w:val="left"/>
-      <w:pPr>
-        <w:ind w:left="2160" w:hanging="360"/>
-      </w:pPr>
-      <w:rPr>
-        <w:rFonts w:ascii="Wingdings" w:hAnsi="Wingdings" w:hint="default"/>
-      </w:rPr>
-    </w:lvl>
-    <w:lvl w:ilvl="3" w:tplc="040C0001" w:tentative="1">
-      <w:start w:val="1"/>
-      <w:numFmt w:val="bullet"/>
-      <w:lvlText w:val=""/>
-      <w:lvlJc w:val="left"/>
-      <w:pPr>
-        <w:ind w:left="2880" w:hanging="360"/>
-      </w:pPr>
-      <w:rPr>
-        <w:rFonts w:ascii="Symbol" w:hAnsi="Symbol" w:hint="default"/>
-      </w:rPr>
-    </w:lvl>
-    <w:lvl w:ilvl="4" w:tplc="040C0003" w:tentative="1">
-      <w:start w:val="1"/>
-      <w:numFmt w:val="bullet"/>
-      <w:lvlText w:val="o"/>
-      <w:lvlJc w:val="left"/>
-      <w:pPr>
-        <w:ind w:left="3600" w:hanging="360"/>
-      </w:pPr>
-      <w:rPr>
-        <w:rFonts w:ascii="Courier New" w:hAnsi="Courier New" w:cs="Courier New" w:hint="default"/>
-      </w:rPr>
-    </w:lvl>
-    <w:lvl w:ilvl="5" w:tplc="040C0005" w:tentative="1">
-      <w:start w:val="1"/>
-      <w:numFmt w:val="bullet"/>
-      <w:lvlText w:val=""/>
-      <w:lvlJc w:val="left"/>
-      <w:pPr>
-        <w:ind w:left="4320" w:hanging="360"/>
-      </w:pPr>
-      <w:rPr>
-        <w:rFonts w:ascii="Wingdings" w:hAnsi="Wingdings" w:hint="default"/>
-      </w:rPr>
-    </w:lvl>
-    <w:lvl w:ilvl="6" w:tplc="040C0001" w:tentative="1">
-      <w:start w:val="1"/>
-      <w:numFmt w:val="bullet"/>
-      <w:lvlText w:val=""/>
-      <w:lvlJc w:val="left"/>
-      <w:pPr>
-        <w:ind w:left="5040" w:hanging="360"/>
-      </w:pPr>
-      <w:rPr>
-        <w:rFonts w:ascii="Symbol" w:hAnsi="Symbol" w:hint="default"/>
-      </w:rPr>
-    </w:lvl>
-    <w:lvl w:ilvl="7" w:tplc="040C0003" w:tentative="1">
-      <w:start w:val="1"/>
-      <w:numFmt w:val="bullet"/>
-      <w:lvlText w:val="o"/>
-      <w:lvlJc w:val="left"/>
-      <w:pPr>
-        <w:ind w:left="5760" w:hanging="360"/>
-      </w:pPr>
-      <w:rPr>
-        <w:rFonts w:ascii="Courier New" w:hAnsi="Courier New" w:cs="Courier New" w:hint="default"/>
-      </w:rPr>
-    </w:lvl>
-    <w:lvl w:ilvl="8" w:tplc="040C0005" w:tentative="1">
-      <w:start w:val="1"/>
-      <w:numFmt w:val="bullet"/>
-      <w:lvlText w:val=""/>
-      <w:lvlJc w:val="left"/>
-      <w:pPr>
-        <w:ind w:left="6480" w:hanging="360"/>
-      </w:pPr>
-      <w:rPr>
-        <w:rFonts w:ascii="Wingdings" w:hAnsi="Wingdings" w:hint="default"/>
-      </w:rPr>
-    </w:lvl>
-  </w:abstractNum>
-  <w:abstractNum w:abstractNumId="27">
-    <w:nsid w:val="47D043D7"/>
-    <w:multiLevelType w:val="hybridMultilevel"/>
-    <w:tmpl w:val="3B48C5B8"/>
-    <w:lvl w:ilvl="0" w:tplc="1772CB06">
-      <w:start w:val="1"/>
-      <w:numFmt w:val="decimal"/>
-      <w:lvlText w:val="%1)"/>
-      <w:lvlJc w:val="left"/>
-      <w:pPr>
-        <w:ind w:left="1080" w:hanging="360"/>
-      </w:pPr>
-      <w:rPr>
-        <w:rFonts w:hint="default"/>
-      </w:rPr>
-    </w:lvl>
-    <w:lvl w:ilvl="1" w:tplc="040C0019" w:tentative="1">
-      <w:start w:val="1"/>
-      <w:numFmt w:val="lowerLetter"/>
-      <w:lvlText w:val="%2."/>
-      <w:lvlJc w:val="left"/>
-      <w:pPr>
-        <w:ind w:left="1800" w:hanging="360"/>
-      </w:pPr>
-    </w:lvl>
-    <w:lvl w:ilvl="2" w:tplc="040C001B" w:tentative="1">
-      <w:start w:val="1"/>
-      <w:numFmt w:val="lowerRoman"/>
-      <w:lvlText w:val="%3."/>
-      <w:lvlJc w:val="right"/>
-      <w:pPr>
-        <w:ind w:left="2520" w:hanging="180"/>
-      </w:pPr>
-    </w:lvl>
-    <w:lvl w:ilvl="3" w:tplc="040C000F" w:tentative="1">
-      <w:start w:val="1"/>
-      <w:numFmt w:val="decimal"/>
-      <w:lvlText w:val="%4."/>
-      <w:lvlJc w:val="left"/>
-      <w:pPr>
-        <w:ind w:left="3240" w:hanging="360"/>
-      </w:pPr>
-    </w:lvl>
-    <w:lvl w:ilvl="4" w:tplc="040C0019" w:tentative="1">
-      <w:start w:val="1"/>
-      <w:numFmt w:val="lowerLetter"/>
-      <w:lvlText w:val="%5."/>
-      <w:lvlJc w:val="left"/>
-      <w:pPr>
-        <w:ind w:left="3960" w:hanging="360"/>
-      </w:pPr>
-    </w:lvl>
-    <w:lvl w:ilvl="5" w:tplc="040C001B" w:tentative="1">
-      <w:start w:val="1"/>
-      <w:numFmt w:val="lowerRoman"/>
-      <w:lvlText w:val="%6."/>
-      <w:lvlJc w:val="right"/>
-      <w:pPr>
-        <w:ind w:left="4680" w:hanging="180"/>
-      </w:pPr>
-    </w:lvl>
-    <w:lvl w:ilvl="6" w:tplc="040C000F" w:tentative="1">
-      <w:start w:val="1"/>
-      <w:numFmt w:val="decimal"/>
-      <w:lvlText w:val="%7."/>
-      <w:lvlJc w:val="left"/>
-      <w:pPr>
-        <w:ind w:left="5400" w:hanging="360"/>
-      </w:pPr>
-    </w:lvl>
-    <w:lvl w:ilvl="7" w:tplc="040C0019" w:tentative="1">
-      <w:start w:val="1"/>
-      <w:numFmt w:val="lowerLetter"/>
-      <w:lvlText w:val="%8."/>
-      <w:lvlJc w:val="left"/>
-      <w:pPr>
-        <w:ind w:left="6120" w:hanging="360"/>
-      </w:pPr>
-    </w:lvl>
-    <w:lvl w:ilvl="8" w:tplc="040C001B" w:tentative="1">
-      <w:start w:val="1"/>
-      <w:numFmt w:val="lowerRoman"/>
-      <w:lvlText w:val="%9."/>
-      <w:lvlJc w:val="right"/>
-      <w:pPr>
-        <w:ind w:left="6840" w:hanging="180"/>
-      </w:pPr>
-    </w:lvl>
-  </w:abstractNum>
-  <w:abstractNum w:abstractNumId="28">
+  <w:abstractNum w:abstractNumId="18">
     <w:nsid w:val="48A23210"/>
     <w:multiLevelType w:val="hybridMultilevel"/>
     <w:tmpl w:val="240E7FAA"/>
@@ -17584,408 +17135,7 @@
       </w:pPr>
     </w:lvl>
   </w:abstractNum>
-  <w:abstractNum w:abstractNumId="29">
-    <w:nsid w:val="48DC5418"/>
-    <w:multiLevelType w:val="hybridMultilevel"/>
-    <w:tmpl w:val="CF2C4AC8"/>
-    <w:lvl w:ilvl="0" w:tplc="040C0001">
-      <w:start w:val="1"/>
-      <w:numFmt w:val="bullet"/>
-      <w:lvlText w:val=""/>
-      <w:lvlJc w:val="left"/>
-      <w:pPr>
-        <w:ind w:left="720" w:hanging="360"/>
-      </w:pPr>
-      <w:rPr>
-        <w:rFonts w:ascii="Symbol" w:hAnsi="Symbol" w:hint="default"/>
-      </w:rPr>
-    </w:lvl>
-    <w:lvl w:ilvl="1" w:tplc="040C0003" w:tentative="1">
-      <w:start w:val="1"/>
-      <w:numFmt w:val="bullet"/>
-      <w:lvlText w:val="o"/>
-      <w:lvlJc w:val="left"/>
-      <w:pPr>
-        <w:ind w:left="1440" w:hanging="360"/>
-      </w:pPr>
-      <w:rPr>
-        <w:rFonts w:ascii="Courier New" w:hAnsi="Courier New" w:cs="Courier New" w:hint="default"/>
-      </w:rPr>
-    </w:lvl>
-    <w:lvl w:ilvl="2" w:tplc="040C0005" w:tentative="1">
-      <w:start w:val="1"/>
-      <w:numFmt w:val="bullet"/>
-      <w:lvlText w:val=""/>
-      <w:lvlJc w:val="left"/>
-      <w:pPr>
-        <w:ind w:left="2160" w:hanging="360"/>
-      </w:pPr>
-      <w:rPr>
-        <w:rFonts w:ascii="Wingdings" w:hAnsi="Wingdings" w:hint="default"/>
-      </w:rPr>
-    </w:lvl>
-    <w:lvl w:ilvl="3" w:tplc="040C0001" w:tentative="1">
-      <w:start w:val="1"/>
-      <w:numFmt w:val="bullet"/>
-      <w:lvlText w:val=""/>
-      <w:lvlJc w:val="left"/>
-      <w:pPr>
-        <w:ind w:left="2880" w:hanging="360"/>
-      </w:pPr>
-      <w:rPr>
-        <w:rFonts w:ascii="Symbol" w:hAnsi="Symbol" w:hint="default"/>
-      </w:rPr>
-    </w:lvl>
-    <w:lvl w:ilvl="4" w:tplc="040C0003" w:tentative="1">
-      <w:start w:val="1"/>
-      <w:numFmt w:val="bullet"/>
-      <w:lvlText w:val="o"/>
-      <w:lvlJc w:val="left"/>
-      <w:pPr>
-        <w:ind w:left="3600" w:hanging="360"/>
-      </w:pPr>
-      <w:rPr>
-        <w:rFonts w:ascii="Courier New" w:hAnsi="Courier New" w:cs="Courier New" w:hint="default"/>
-      </w:rPr>
-    </w:lvl>
-    <w:lvl w:ilvl="5" w:tplc="040C0005" w:tentative="1">
-      <w:start w:val="1"/>
-      <w:numFmt w:val="bullet"/>
-      <w:lvlText w:val=""/>
-      <w:lvlJc w:val="left"/>
-      <w:pPr>
-        <w:ind w:left="4320" w:hanging="360"/>
-      </w:pPr>
-      <w:rPr>
-        <w:rFonts w:ascii="Wingdings" w:hAnsi="Wingdings" w:hint="default"/>
-      </w:rPr>
-    </w:lvl>
-    <w:lvl w:ilvl="6" w:tplc="040C0001" w:tentative="1">
-      <w:start w:val="1"/>
-      <w:numFmt w:val="bullet"/>
-      <w:lvlText w:val=""/>
-      <w:lvlJc w:val="left"/>
-      <w:pPr>
-        <w:ind w:left="5040" w:hanging="360"/>
-      </w:pPr>
-      <w:rPr>
-        <w:rFonts w:ascii="Symbol" w:hAnsi="Symbol" w:hint="default"/>
-      </w:rPr>
-    </w:lvl>
-    <w:lvl w:ilvl="7" w:tplc="040C0003" w:tentative="1">
-      <w:start w:val="1"/>
-      <w:numFmt w:val="bullet"/>
-      <w:lvlText w:val="o"/>
-      <w:lvlJc w:val="left"/>
-      <w:pPr>
-        <w:ind w:left="5760" w:hanging="360"/>
-      </w:pPr>
-      <w:rPr>
-        <w:rFonts w:ascii="Courier New" w:hAnsi="Courier New" w:cs="Courier New" w:hint="default"/>
-      </w:rPr>
-    </w:lvl>
-    <w:lvl w:ilvl="8" w:tplc="040C0005" w:tentative="1">
-      <w:start w:val="1"/>
-      <w:numFmt w:val="bullet"/>
-      <w:lvlText w:val=""/>
-      <w:lvlJc w:val="left"/>
-      <w:pPr>
-        <w:ind w:left="6480" w:hanging="360"/>
-      </w:pPr>
-      <w:rPr>
-        <w:rFonts w:ascii="Wingdings" w:hAnsi="Wingdings" w:hint="default"/>
-      </w:rPr>
-    </w:lvl>
-  </w:abstractNum>
-  <w:abstractNum w:abstractNumId="30">
-    <w:nsid w:val="4ACE1714"/>
-    <w:multiLevelType w:val="hybridMultilevel"/>
-    <w:tmpl w:val="3CE0CB3C"/>
-    <w:lvl w:ilvl="0" w:tplc="040C0011">
-      <w:start w:val="1"/>
-      <w:numFmt w:val="decimal"/>
-      <w:lvlText w:val="%1)"/>
-      <w:lvlJc w:val="left"/>
-      <w:pPr>
-        <w:ind w:left="720" w:hanging="360"/>
-      </w:pPr>
-      <w:rPr>
-        <w:rFonts w:hint="default"/>
-      </w:rPr>
-    </w:lvl>
-    <w:lvl w:ilvl="1" w:tplc="040C0019" w:tentative="1">
-      <w:start w:val="1"/>
-      <w:numFmt w:val="lowerLetter"/>
-      <w:lvlText w:val="%2."/>
-      <w:lvlJc w:val="left"/>
-      <w:pPr>
-        <w:ind w:left="1440" w:hanging="360"/>
-      </w:pPr>
-    </w:lvl>
-    <w:lvl w:ilvl="2" w:tplc="040C001B" w:tentative="1">
-      <w:start w:val="1"/>
-      <w:numFmt w:val="lowerRoman"/>
-      <w:lvlText w:val="%3."/>
-      <w:lvlJc w:val="right"/>
-      <w:pPr>
-        <w:ind w:left="2160" w:hanging="180"/>
-      </w:pPr>
-    </w:lvl>
-    <w:lvl w:ilvl="3" w:tplc="040C000F" w:tentative="1">
-      <w:start w:val="1"/>
-      <w:numFmt w:val="decimal"/>
-      <w:lvlText w:val="%4."/>
-      <w:lvlJc w:val="left"/>
-      <w:pPr>
-        <w:ind w:left="2880" w:hanging="360"/>
-      </w:pPr>
-    </w:lvl>
-    <w:lvl w:ilvl="4" w:tplc="040C0019" w:tentative="1">
-      <w:start w:val="1"/>
-      <w:numFmt w:val="lowerLetter"/>
-      <w:lvlText w:val="%5."/>
-      <w:lvlJc w:val="left"/>
-      <w:pPr>
-        <w:ind w:left="3600" w:hanging="360"/>
-      </w:pPr>
-    </w:lvl>
-    <w:lvl w:ilvl="5" w:tplc="040C001B" w:tentative="1">
-      <w:start w:val="1"/>
-      <w:numFmt w:val="lowerRoman"/>
-      <w:lvlText w:val="%6."/>
-      <w:lvlJc w:val="right"/>
-      <w:pPr>
-        <w:ind w:left="4320" w:hanging="180"/>
-      </w:pPr>
-    </w:lvl>
-    <w:lvl w:ilvl="6" w:tplc="040C000F" w:tentative="1">
-      <w:start w:val="1"/>
-      <w:numFmt w:val="decimal"/>
-      <w:lvlText w:val="%7."/>
-      <w:lvlJc w:val="left"/>
-      <w:pPr>
-        <w:ind w:left="5040" w:hanging="360"/>
-      </w:pPr>
-    </w:lvl>
-    <w:lvl w:ilvl="7" w:tplc="040C0019" w:tentative="1">
-      <w:start w:val="1"/>
-      <w:numFmt w:val="lowerLetter"/>
-      <w:lvlText w:val="%8."/>
-      <w:lvlJc w:val="left"/>
-      <w:pPr>
-        <w:ind w:left="5760" w:hanging="360"/>
-      </w:pPr>
-    </w:lvl>
-    <w:lvl w:ilvl="8" w:tplc="040C001B" w:tentative="1">
-      <w:start w:val="1"/>
-      <w:numFmt w:val="lowerRoman"/>
-      <w:lvlText w:val="%9."/>
-      <w:lvlJc w:val="right"/>
-      <w:pPr>
-        <w:ind w:left="6480" w:hanging="180"/>
-      </w:pPr>
-    </w:lvl>
-  </w:abstractNum>
-  <w:abstractNum w:abstractNumId="31">
-    <w:nsid w:val="50B60B66"/>
-    <w:multiLevelType w:val="hybridMultilevel"/>
-    <w:tmpl w:val="D17CFF28"/>
-    <w:lvl w:ilvl="0" w:tplc="040C0019">
-      <w:start w:val="1"/>
-      <w:numFmt w:val="lowerLetter"/>
-      <w:lvlText w:val="%1."/>
-      <w:lvlJc w:val="left"/>
-      <w:pPr>
-        <w:ind w:left="720" w:hanging="360"/>
-      </w:pPr>
-    </w:lvl>
-    <w:lvl w:ilvl="1" w:tplc="040C0019" w:tentative="1">
-      <w:start w:val="1"/>
-      <w:numFmt w:val="lowerLetter"/>
-      <w:lvlText w:val="%2."/>
-      <w:lvlJc w:val="left"/>
-      <w:pPr>
-        <w:ind w:left="1440" w:hanging="360"/>
-      </w:pPr>
-    </w:lvl>
-    <w:lvl w:ilvl="2" w:tplc="040C001B" w:tentative="1">
-      <w:start w:val="1"/>
-      <w:numFmt w:val="lowerRoman"/>
-      <w:lvlText w:val="%3."/>
-      <w:lvlJc w:val="right"/>
-      <w:pPr>
-        <w:ind w:left="2160" w:hanging="180"/>
-      </w:pPr>
-    </w:lvl>
-    <w:lvl w:ilvl="3" w:tplc="040C000F" w:tentative="1">
-      <w:start w:val="1"/>
-      <w:numFmt w:val="decimal"/>
-      <w:lvlText w:val="%4."/>
-      <w:lvlJc w:val="left"/>
-      <w:pPr>
-        <w:ind w:left="2880" w:hanging="360"/>
-      </w:pPr>
-    </w:lvl>
-    <w:lvl w:ilvl="4" w:tplc="040C0019" w:tentative="1">
-      <w:start w:val="1"/>
-      <w:numFmt w:val="lowerLetter"/>
-      <w:lvlText w:val="%5."/>
-      <w:lvlJc w:val="left"/>
-      <w:pPr>
-        <w:ind w:left="3600" w:hanging="360"/>
-      </w:pPr>
-    </w:lvl>
-    <w:lvl w:ilvl="5" w:tplc="040C001B" w:tentative="1">
-      <w:start w:val="1"/>
-      <w:numFmt w:val="lowerRoman"/>
-      <w:lvlText w:val="%6."/>
-      <w:lvlJc w:val="right"/>
-      <w:pPr>
-        <w:ind w:left="4320" w:hanging="180"/>
-      </w:pPr>
-    </w:lvl>
-    <w:lvl w:ilvl="6" w:tplc="040C000F" w:tentative="1">
-      <w:start w:val="1"/>
-      <w:numFmt w:val="decimal"/>
-      <w:lvlText w:val="%7."/>
-      <w:lvlJc w:val="left"/>
-      <w:pPr>
-        <w:ind w:left="5040" w:hanging="360"/>
-      </w:pPr>
-    </w:lvl>
-    <w:lvl w:ilvl="7" w:tplc="040C0019" w:tentative="1">
-      <w:start w:val="1"/>
-      <w:numFmt w:val="lowerLetter"/>
-      <w:lvlText w:val="%8."/>
-      <w:lvlJc w:val="left"/>
-      <w:pPr>
-        <w:ind w:left="5760" w:hanging="360"/>
-      </w:pPr>
-    </w:lvl>
-    <w:lvl w:ilvl="8" w:tplc="040C001B" w:tentative="1">
-      <w:start w:val="1"/>
-      <w:numFmt w:val="lowerRoman"/>
-      <w:lvlText w:val="%9."/>
-      <w:lvlJc w:val="right"/>
-      <w:pPr>
-        <w:ind w:left="6480" w:hanging="180"/>
-      </w:pPr>
-    </w:lvl>
-  </w:abstractNum>
-  <w:abstractNum w:abstractNumId="32">
-    <w:nsid w:val="511E3CC6"/>
-    <w:multiLevelType w:val="hybridMultilevel"/>
-    <w:tmpl w:val="68AAA7A2"/>
-    <w:lvl w:ilvl="0" w:tplc="040C0001">
-      <w:start w:val="1"/>
-      <w:numFmt w:val="bullet"/>
-      <w:lvlText w:val=""/>
-      <w:lvlJc w:val="left"/>
-      <w:pPr>
-        <w:ind w:left="720" w:hanging="360"/>
-      </w:pPr>
-      <w:rPr>
-        <w:rFonts w:ascii="Symbol" w:hAnsi="Symbol" w:hint="default"/>
-      </w:rPr>
-    </w:lvl>
-    <w:lvl w:ilvl="1" w:tplc="040C0003" w:tentative="1">
-      <w:start w:val="1"/>
-      <w:numFmt w:val="bullet"/>
-      <w:lvlText w:val="o"/>
-      <w:lvlJc w:val="left"/>
-      <w:pPr>
-        <w:ind w:left="1440" w:hanging="360"/>
-      </w:pPr>
-      <w:rPr>
-        <w:rFonts w:ascii="Courier New" w:hAnsi="Courier New" w:cs="Courier New" w:hint="default"/>
-      </w:rPr>
-    </w:lvl>
-    <w:lvl w:ilvl="2" w:tplc="040C0005" w:tentative="1">
-      <w:start w:val="1"/>
-      <w:numFmt w:val="bullet"/>
-      <w:lvlText w:val=""/>
-      <w:lvlJc w:val="left"/>
-      <w:pPr>
-        <w:ind w:left="2160" w:hanging="360"/>
-      </w:pPr>
-      <w:rPr>
-        <w:rFonts w:ascii="Wingdings" w:hAnsi="Wingdings" w:hint="default"/>
-      </w:rPr>
-    </w:lvl>
-    <w:lvl w:ilvl="3" w:tplc="040C0001" w:tentative="1">
-      <w:start w:val="1"/>
-      <w:numFmt w:val="bullet"/>
-      <w:lvlText w:val=""/>
-      <w:lvlJc w:val="left"/>
-      <w:pPr>
-        <w:ind w:left="2880" w:hanging="360"/>
-      </w:pPr>
-      <w:rPr>
-        <w:rFonts w:ascii="Symbol" w:hAnsi="Symbol" w:hint="default"/>
-      </w:rPr>
-    </w:lvl>
-    <w:lvl w:ilvl="4" w:tplc="040C0003" w:tentative="1">
-      <w:start w:val="1"/>
-      <w:numFmt w:val="bullet"/>
-      <w:lvlText w:val="o"/>
-      <w:lvlJc w:val="left"/>
-      <w:pPr>
-        <w:ind w:left="3600" w:hanging="360"/>
-      </w:pPr>
-      <w:rPr>
-        <w:rFonts w:ascii="Courier New" w:hAnsi="Courier New" w:cs="Courier New" w:hint="default"/>
-      </w:rPr>
-    </w:lvl>
-    <w:lvl w:ilvl="5" w:tplc="040C0005" w:tentative="1">
-      <w:start w:val="1"/>
-      <w:numFmt w:val="bullet"/>
-      <w:lvlText w:val=""/>
-      <w:lvlJc w:val="left"/>
-      <w:pPr>
-        <w:ind w:left="4320" w:hanging="360"/>
-      </w:pPr>
-      <w:rPr>
-        <w:rFonts w:ascii="Wingdings" w:hAnsi="Wingdings" w:hint="default"/>
-      </w:rPr>
-    </w:lvl>
-    <w:lvl w:ilvl="6" w:tplc="040C0001" w:tentative="1">
-      <w:start w:val="1"/>
-      <w:numFmt w:val="bullet"/>
-      <w:lvlText w:val=""/>
-      <w:lvlJc w:val="left"/>
-      <w:pPr>
-        <w:ind w:left="5040" w:hanging="360"/>
-      </w:pPr>
-      <w:rPr>
-        <w:rFonts w:ascii="Symbol" w:hAnsi="Symbol" w:hint="default"/>
-      </w:rPr>
-    </w:lvl>
-    <w:lvl w:ilvl="7" w:tplc="040C0003" w:tentative="1">
-      <w:start w:val="1"/>
-      <w:numFmt w:val="bullet"/>
-      <w:lvlText w:val="o"/>
-      <w:lvlJc w:val="left"/>
-      <w:pPr>
-        <w:ind w:left="5760" w:hanging="360"/>
-      </w:pPr>
-      <w:rPr>
-        <w:rFonts w:ascii="Courier New" w:hAnsi="Courier New" w:cs="Courier New" w:hint="default"/>
-      </w:rPr>
-    </w:lvl>
-    <w:lvl w:ilvl="8" w:tplc="040C0005" w:tentative="1">
-      <w:start w:val="1"/>
-      <w:numFmt w:val="bullet"/>
-      <w:lvlText w:val=""/>
-      <w:lvlJc w:val="left"/>
-      <w:pPr>
-        <w:ind w:left="6480" w:hanging="360"/>
-      </w:pPr>
-      <w:rPr>
-        <w:rFonts w:ascii="Wingdings" w:hAnsi="Wingdings" w:hint="default"/>
-      </w:rPr>
-    </w:lvl>
-  </w:abstractNum>
-  <w:abstractNum w:abstractNumId="33">
+  <w:abstractNum w:abstractNumId="19">
     <w:nsid w:val="554B669E"/>
     <w:multiLevelType w:val="hybridMultilevel"/>
     <w:tmpl w:val="B2C012A2"/>
@@ -18074,423 +17224,7 @@
       </w:pPr>
     </w:lvl>
   </w:abstractNum>
-  <w:abstractNum w:abstractNumId="34">
-    <w:nsid w:val="56E02345"/>
-    <w:multiLevelType w:val="hybridMultilevel"/>
-    <w:tmpl w:val="678CDBFC"/>
-    <w:lvl w:ilvl="0" w:tplc="040C0011">
-      <w:start w:val="1"/>
-      <w:numFmt w:val="decimal"/>
-      <w:lvlText w:val="%1)"/>
-      <w:lvlJc w:val="left"/>
-      <w:pPr>
-        <w:ind w:left="720" w:hanging="360"/>
-      </w:pPr>
-      <w:rPr>
-        <w:rFonts w:hint="default"/>
-      </w:rPr>
-    </w:lvl>
-    <w:lvl w:ilvl="1" w:tplc="040C0019">
-      <w:start w:val="1"/>
-      <w:numFmt w:val="lowerLetter"/>
-      <w:lvlText w:val="%2."/>
-      <w:lvlJc w:val="left"/>
-      <w:pPr>
-        <w:ind w:left="1440" w:hanging="360"/>
-      </w:pPr>
-    </w:lvl>
-    <w:lvl w:ilvl="2" w:tplc="040C001B" w:tentative="1">
-      <w:start w:val="1"/>
-      <w:numFmt w:val="lowerRoman"/>
-      <w:lvlText w:val="%3."/>
-      <w:lvlJc w:val="right"/>
-      <w:pPr>
-        <w:ind w:left="2160" w:hanging="180"/>
-      </w:pPr>
-    </w:lvl>
-    <w:lvl w:ilvl="3" w:tplc="040C000F" w:tentative="1">
-      <w:start w:val="1"/>
-      <w:numFmt w:val="decimal"/>
-      <w:lvlText w:val="%4."/>
-      <w:lvlJc w:val="left"/>
-      <w:pPr>
-        <w:ind w:left="2880" w:hanging="360"/>
-      </w:pPr>
-    </w:lvl>
-    <w:lvl w:ilvl="4" w:tplc="040C0019" w:tentative="1">
-      <w:start w:val="1"/>
-      <w:numFmt w:val="lowerLetter"/>
-      <w:lvlText w:val="%5."/>
-      <w:lvlJc w:val="left"/>
-      <w:pPr>
-        <w:ind w:left="3600" w:hanging="360"/>
-      </w:pPr>
-    </w:lvl>
-    <w:lvl w:ilvl="5" w:tplc="040C001B" w:tentative="1">
-      <w:start w:val="1"/>
-      <w:numFmt w:val="lowerRoman"/>
-      <w:lvlText w:val="%6."/>
-      <w:lvlJc w:val="right"/>
-      <w:pPr>
-        <w:ind w:left="4320" w:hanging="180"/>
-      </w:pPr>
-    </w:lvl>
-    <w:lvl w:ilvl="6" w:tplc="040C000F" w:tentative="1">
-      <w:start w:val="1"/>
-      <w:numFmt w:val="decimal"/>
-      <w:lvlText w:val="%7."/>
-      <w:lvlJc w:val="left"/>
-      <w:pPr>
-        <w:ind w:left="5040" w:hanging="360"/>
-      </w:pPr>
-    </w:lvl>
-    <w:lvl w:ilvl="7" w:tplc="040C0019" w:tentative="1">
-      <w:start w:val="1"/>
-      <w:numFmt w:val="lowerLetter"/>
-      <w:lvlText w:val="%8."/>
-      <w:lvlJc w:val="left"/>
-      <w:pPr>
-        <w:ind w:left="5760" w:hanging="360"/>
-      </w:pPr>
-    </w:lvl>
-    <w:lvl w:ilvl="8" w:tplc="040C001B" w:tentative="1">
-      <w:start w:val="1"/>
-      <w:numFmt w:val="lowerRoman"/>
-      <w:lvlText w:val="%9."/>
-      <w:lvlJc w:val="right"/>
-      <w:pPr>
-        <w:ind w:left="6480" w:hanging="180"/>
-      </w:pPr>
-    </w:lvl>
-  </w:abstractNum>
-  <w:abstractNum w:abstractNumId="35">
-    <w:nsid w:val="57EA0464"/>
-    <w:multiLevelType w:val="multilevel"/>
-    <w:tmpl w:val="1E4A69E8"/>
-    <w:lvl w:ilvl="0">
-      <w:start w:val="1"/>
-      <w:numFmt w:val="bullet"/>
-      <w:lvlText w:val=""/>
-      <w:lvlJc w:val="left"/>
-      <w:pPr>
-        <w:tabs>
-          <w:tab w:val="num" w:pos="720"/>
-        </w:tabs>
-        <w:ind w:left="720" w:hanging="360"/>
-      </w:pPr>
-      <w:rPr>
-        <w:rFonts w:ascii="Symbol" w:hAnsi="Symbol" w:hint="default"/>
-        <w:sz w:val="20"/>
-      </w:rPr>
-    </w:lvl>
-    <w:lvl w:ilvl="1" w:tentative="1">
-      <w:start w:val="1"/>
-      <w:numFmt w:val="bullet"/>
-      <w:lvlText w:val=""/>
-      <w:lvlJc w:val="left"/>
-      <w:pPr>
-        <w:tabs>
-          <w:tab w:val="num" w:pos="1440"/>
-        </w:tabs>
-        <w:ind w:left="1440" w:hanging="360"/>
-      </w:pPr>
-      <w:rPr>
-        <w:rFonts w:ascii="Symbol" w:hAnsi="Symbol" w:hint="default"/>
-        <w:sz w:val="20"/>
-      </w:rPr>
-    </w:lvl>
-    <w:lvl w:ilvl="2" w:tentative="1">
-      <w:start w:val="1"/>
-      <w:numFmt w:val="bullet"/>
-      <w:lvlText w:val=""/>
-      <w:lvlJc w:val="left"/>
-      <w:pPr>
-        <w:tabs>
-          <w:tab w:val="num" w:pos="2160"/>
-        </w:tabs>
-        <w:ind w:left="2160" w:hanging="360"/>
-      </w:pPr>
-      <w:rPr>
-        <w:rFonts w:ascii="Symbol" w:hAnsi="Symbol" w:hint="default"/>
-        <w:sz w:val="20"/>
-      </w:rPr>
-    </w:lvl>
-    <w:lvl w:ilvl="3" w:tentative="1">
-      <w:start w:val="1"/>
-      <w:numFmt w:val="bullet"/>
-      <w:lvlText w:val=""/>
-      <w:lvlJc w:val="left"/>
-      <w:pPr>
-        <w:tabs>
-          <w:tab w:val="num" w:pos="2880"/>
-        </w:tabs>
-        <w:ind w:left="2880" w:hanging="360"/>
-      </w:pPr>
-      <w:rPr>
-        <w:rFonts w:ascii="Symbol" w:hAnsi="Symbol" w:hint="default"/>
-        <w:sz w:val="20"/>
-      </w:rPr>
-    </w:lvl>
-    <w:lvl w:ilvl="4" w:tentative="1">
-      <w:start w:val="1"/>
-      <w:numFmt w:val="bullet"/>
-      <w:lvlText w:val=""/>
-      <w:lvlJc w:val="left"/>
-      <w:pPr>
-        <w:tabs>
-          <w:tab w:val="num" w:pos="3600"/>
-        </w:tabs>
-        <w:ind w:left="3600" w:hanging="360"/>
-      </w:pPr>
-      <w:rPr>
-        <w:rFonts w:ascii="Symbol" w:hAnsi="Symbol" w:hint="default"/>
-        <w:sz w:val="20"/>
-      </w:rPr>
-    </w:lvl>
-    <w:lvl w:ilvl="5" w:tentative="1">
-      <w:start w:val="1"/>
-      <w:numFmt w:val="bullet"/>
-      <w:lvlText w:val=""/>
-      <w:lvlJc w:val="left"/>
-      <w:pPr>
-        <w:tabs>
-          <w:tab w:val="num" w:pos="4320"/>
-        </w:tabs>
-        <w:ind w:left="4320" w:hanging="360"/>
-      </w:pPr>
-      <w:rPr>
-        <w:rFonts w:ascii="Symbol" w:hAnsi="Symbol" w:hint="default"/>
-        <w:sz w:val="20"/>
-      </w:rPr>
-    </w:lvl>
-    <w:lvl w:ilvl="6" w:tentative="1">
-      <w:start w:val="1"/>
-      <w:numFmt w:val="bullet"/>
-      <w:lvlText w:val=""/>
-      <w:lvlJc w:val="left"/>
-      <w:pPr>
-        <w:tabs>
-          <w:tab w:val="num" w:pos="5040"/>
-        </w:tabs>
-        <w:ind w:left="5040" w:hanging="360"/>
-      </w:pPr>
-      <w:rPr>
-        <w:rFonts w:ascii="Symbol" w:hAnsi="Symbol" w:hint="default"/>
-        <w:sz w:val="20"/>
-      </w:rPr>
-    </w:lvl>
-    <w:lvl w:ilvl="7" w:tentative="1">
-      <w:start w:val="1"/>
-      <w:numFmt w:val="bullet"/>
-      <w:lvlText w:val=""/>
-      <w:lvlJc w:val="left"/>
-      <w:pPr>
-        <w:tabs>
-          <w:tab w:val="num" w:pos="5760"/>
-        </w:tabs>
-        <w:ind w:left="5760" w:hanging="360"/>
-      </w:pPr>
-      <w:rPr>
-        <w:rFonts w:ascii="Symbol" w:hAnsi="Symbol" w:hint="default"/>
-        <w:sz w:val="20"/>
-      </w:rPr>
-    </w:lvl>
-    <w:lvl w:ilvl="8" w:tentative="1">
-      <w:start w:val="1"/>
-      <w:numFmt w:val="bullet"/>
-      <w:lvlText w:val=""/>
-      <w:lvlJc w:val="left"/>
-      <w:pPr>
-        <w:tabs>
-          <w:tab w:val="num" w:pos="6480"/>
-        </w:tabs>
-        <w:ind w:left="6480" w:hanging="360"/>
-      </w:pPr>
-      <w:rPr>
-        <w:rFonts w:ascii="Symbol" w:hAnsi="Symbol" w:hint="default"/>
-        <w:sz w:val="20"/>
-      </w:rPr>
-    </w:lvl>
-  </w:abstractNum>
-  <w:abstractNum w:abstractNumId="36">
-    <w:nsid w:val="5C754FC1"/>
-    <w:multiLevelType w:val="hybridMultilevel"/>
-    <w:tmpl w:val="397C96D4"/>
-    <w:lvl w:ilvl="0" w:tplc="040C0011">
-      <w:start w:val="1"/>
-      <w:numFmt w:val="decimal"/>
-      <w:lvlText w:val="%1)"/>
-      <w:lvlJc w:val="left"/>
-      <w:pPr>
-        <w:ind w:left="720" w:hanging="360"/>
-      </w:pPr>
-      <w:rPr>
-        <w:rFonts w:hint="default"/>
-      </w:rPr>
-    </w:lvl>
-    <w:lvl w:ilvl="1" w:tplc="040C0019" w:tentative="1">
-      <w:start w:val="1"/>
-      <w:numFmt w:val="lowerLetter"/>
-      <w:lvlText w:val="%2."/>
-      <w:lvlJc w:val="left"/>
-      <w:pPr>
-        <w:ind w:left="1440" w:hanging="360"/>
-      </w:pPr>
-    </w:lvl>
-    <w:lvl w:ilvl="2" w:tplc="040C001B" w:tentative="1">
-      <w:start w:val="1"/>
-      <w:numFmt w:val="lowerRoman"/>
-      <w:lvlText w:val="%3."/>
-      <w:lvlJc w:val="right"/>
-      <w:pPr>
-        <w:ind w:left="2160" w:hanging="180"/>
-      </w:pPr>
-    </w:lvl>
-    <w:lvl w:ilvl="3" w:tplc="040C000F" w:tentative="1">
-      <w:start w:val="1"/>
-      <w:numFmt w:val="decimal"/>
-      <w:lvlText w:val="%4."/>
-      <w:lvlJc w:val="left"/>
-      <w:pPr>
-        <w:ind w:left="2880" w:hanging="360"/>
-      </w:pPr>
-    </w:lvl>
-    <w:lvl w:ilvl="4" w:tplc="040C0019" w:tentative="1">
-      <w:start w:val="1"/>
-      <w:numFmt w:val="lowerLetter"/>
-      <w:lvlText w:val="%5."/>
-      <w:lvlJc w:val="left"/>
-      <w:pPr>
-        <w:ind w:left="3600" w:hanging="360"/>
-      </w:pPr>
-    </w:lvl>
-    <w:lvl w:ilvl="5" w:tplc="040C001B" w:tentative="1">
-      <w:start w:val="1"/>
-      <w:numFmt w:val="lowerRoman"/>
-      <w:lvlText w:val="%6."/>
-      <w:lvlJc w:val="right"/>
-      <w:pPr>
-        <w:ind w:left="4320" w:hanging="180"/>
-      </w:pPr>
-    </w:lvl>
-    <w:lvl w:ilvl="6" w:tplc="040C000F" w:tentative="1">
-      <w:start w:val="1"/>
-      <w:numFmt w:val="decimal"/>
-      <w:lvlText w:val="%7."/>
-      <w:lvlJc w:val="left"/>
-      <w:pPr>
-        <w:ind w:left="5040" w:hanging="360"/>
-      </w:pPr>
-    </w:lvl>
-    <w:lvl w:ilvl="7" w:tplc="040C0019" w:tentative="1">
-      <w:start w:val="1"/>
-      <w:numFmt w:val="lowerLetter"/>
-      <w:lvlText w:val="%8."/>
-      <w:lvlJc w:val="left"/>
-      <w:pPr>
-        <w:ind w:left="5760" w:hanging="360"/>
-      </w:pPr>
-    </w:lvl>
-    <w:lvl w:ilvl="8" w:tplc="040C001B" w:tentative="1">
-      <w:start w:val="1"/>
-      <w:numFmt w:val="lowerRoman"/>
-      <w:lvlText w:val="%9."/>
-      <w:lvlJc w:val="right"/>
-      <w:pPr>
-        <w:ind w:left="6480" w:hanging="180"/>
-      </w:pPr>
-    </w:lvl>
-  </w:abstractNum>
-  <w:abstractNum w:abstractNumId="37">
-    <w:nsid w:val="5C8F34C1"/>
-    <w:multiLevelType w:val="hybridMultilevel"/>
-    <w:tmpl w:val="6DC6A60A"/>
-    <w:lvl w:ilvl="0" w:tplc="040C0011">
-      <w:start w:val="1"/>
-      <w:numFmt w:val="decimal"/>
-      <w:lvlText w:val="%1)"/>
-      <w:lvlJc w:val="left"/>
-      <w:pPr>
-        <w:ind w:left="720" w:hanging="360"/>
-      </w:pPr>
-      <w:rPr>
-        <w:rFonts w:hint="default"/>
-      </w:rPr>
-    </w:lvl>
-    <w:lvl w:ilvl="1" w:tplc="040C0019">
-      <w:start w:val="1"/>
-      <w:numFmt w:val="lowerLetter"/>
-      <w:lvlText w:val="%2."/>
-      <w:lvlJc w:val="left"/>
-      <w:pPr>
-        <w:ind w:left="1440" w:hanging="360"/>
-      </w:pPr>
-    </w:lvl>
-    <w:lvl w:ilvl="2" w:tplc="040C001B" w:tentative="1">
-      <w:start w:val="1"/>
-      <w:numFmt w:val="lowerRoman"/>
-      <w:lvlText w:val="%3."/>
-      <w:lvlJc w:val="right"/>
-      <w:pPr>
-        <w:ind w:left="2160" w:hanging="180"/>
-      </w:pPr>
-    </w:lvl>
-    <w:lvl w:ilvl="3" w:tplc="040C000F" w:tentative="1">
-      <w:start w:val="1"/>
-      <w:numFmt w:val="decimal"/>
-      <w:lvlText w:val="%4."/>
-      <w:lvlJc w:val="left"/>
-      <w:pPr>
-        <w:ind w:left="2880" w:hanging="360"/>
-      </w:pPr>
-    </w:lvl>
-    <w:lvl w:ilvl="4" w:tplc="040C0019" w:tentative="1">
-      <w:start w:val="1"/>
-      <w:numFmt w:val="lowerLetter"/>
-      <w:lvlText w:val="%5."/>
-      <w:lvlJc w:val="left"/>
-      <w:pPr>
-        <w:ind w:left="3600" w:hanging="360"/>
-      </w:pPr>
-    </w:lvl>
-    <w:lvl w:ilvl="5" w:tplc="040C001B" w:tentative="1">
-      <w:start w:val="1"/>
-      <w:numFmt w:val="lowerRoman"/>
-      <w:lvlText w:val="%6."/>
-      <w:lvlJc w:val="right"/>
-      <w:pPr>
-        <w:ind w:left="4320" w:hanging="180"/>
-      </w:pPr>
-    </w:lvl>
-    <w:lvl w:ilvl="6" w:tplc="040C000F" w:tentative="1">
-      <w:start w:val="1"/>
-      <w:numFmt w:val="decimal"/>
-      <w:lvlText w:val="%7."/>
-      <w:lvlJc w:val="left"/>
-      <w:pPr>
-        <w:ind w:left="5040" w:hanging="360"/>
-      </w:pPr>
-    </w:lvl>
-    <w:lvl w:ilvl="7" w:tplc="040C0019" w:tentative="1">
-      <w:start w:val="1"/>
-      <w:numFmt w:val="lowerLetter"/>
-      <w:lvlText w:val="%8."/>
-      <w:lvlJc w:val="left"/>
-      <w:pPr>
-        <w:ind w:left="5760" w:hanging="360"/>
-      </w:pPr>
-    </w:lvl>
-    <w:lvl w:ilvl="8" w:tplc="040C001B" w:tentative="1">
-      <w:start w:val="1"/>
-      <w:numFmt w:val="lowerRoman"/>
-      <w:lvlText w:val="%9."/>
-      <w:lvlJc w:val="right"/>
-      <w:pPr>
-        <w:ind w:left="6480" w:hanging="180"/>
-      </w:pPr>
-    </w:lvl>
-  </w:abstractNum>
-  <w:abstractNum w:abstractNumId="38">
+  <w:abstractNum w:abstractNumId="20">
     <w:nsid w:val="5CDF1067"/>
     <w:multiLevelType w:val="hybridMultilevel"/>
     <w:tmpl w:val="E67CBE3A"/>
@@ -18603,7 +17337,7 @@
       </w:rPr>
     </w:lvl>
   </w:abstractNum>
-  <w:abstractNum w:abstractNumId="39">
+  <w:abstractNum w:abstractNumId="21">
     <w:nsid w:val="601D0139"/>
     <w:multiLevelType w:val="hybridMultilevel"/>
     <w:tmpl w:val="3A984820"/>
@@ -18716,10 +17450,10 @@
       </w:rPr>
     </w:lvl>
   </w:abstractNum>
-  <w:abstractNum w:abstractNumId="40">
-    <w:nsid w:val="658C0656"/>
+  <w:abstractNum w:abstractNumId="22">
+    <w:nsid w:val="61DA275A"/>
     <w:multiLevelType w:val="hybridMultilevel"/>
-    <w:tmpl w:val="7A70A51C"/>
+    <w:tmpl w:val="32E0394C"/>
     <w:lvl w:ilvl="0" w:tplc="040C0011">
       <w:start w:val="1"/>
       <w:numFmt w:val="decimal"/>
@@ -18805,7 +17539,7 @@
       </w:pPr>
     </w:lvl>
   </w:abstractNum>
-  <w:abstractNum w:abstractNumId="41">
+  <w:abstractNum w:abstractNumId="23">
     <w:nsid w:val="68776E0C"/>
     <w:multiLevelType w:val="hybridMultilevel"/>
     <w:tmpl w:val="990A95FC"/>
@@ -18894,96 +17628,7 @@
       </w:pPr>
     </w:lvl>
   </w:abstractNum>
-  <w:abstractNum w:abstractNumId="42">
-    <w:nsid w:val="6CF3756A"/>
-    <w:multiLevelType w:val="hybridMultilevel"/>
-    <w:tmpl w:val="0F3A701E"/>
-    <w:lvl w:ilvl="0" w:tplc="040C0011">
-      <w:start w:val="1"/>
-      <w:numFmt w:val="decimal"/>
-      <w:lvlText w:val="%1)"/>
-      <w:lvlJc w:val="left"/>
-      <w:pPr>
-        <w:ind w:left="720" w:hanging="360"/>
-      </w:pPr>
-      <w:rPr>
-        <w:rFonts w:hint="default"/>
-      </w:rPr>
-    </w:lvl>
-    <w:lvl w:ilvl="1" w:tplc="040C0019" w:tentative="1">
-      <w:start w:val="1"/>
-      <w:numFmt w:val="lowerLetter"/>
-      <w:lvlText w:val="%2."/>
-      <w:lvlJc w:val="left"/>
-      <w:pPr>
-        <w:ind w:left="1440" w:hanging="360"/>
-      </w:pPr>
-    </w:lvl>
-    <w:lvl w:ilvl="2" w:tplc="040C001B" w:tentative="1">
-      <w:start w:val="1"/>
-      <w:numFmt w:val="lowerRoman"/>
-      <w:lvlText w:val="%3."/>
-      <w:lvlJc w:val="right"/>
-      <w:pPr>
-        <w:ind w:left="2160" w:hanging="180"/>
-      </w:pPr>
-    </w:lvl>
-    <w:lvl w:ilvl="3" w:tplc="040C000F" w:tentative="1">
-      <w:start w:val="1"/>
-      <w:numFmt w:val="decimal"/>
-      <w:lvlText w:val="%4."/>
-      <w:lvlJc w:val="left"/>
-      <w:pPr>
-        <w:ind w:left="2880" w:hanging="360"/>
-      </w:pPr>
-    </w:lvl>
-    <w:lvl w:ilvl="4" w:tplc="040C0019" w:tentative="1">
-      <w:start w:val="1"/>
-      <w:numFmt w:val="lowerLetter"/>
-      <w:lvlText w:val="%5."/>
-      <w:lvlJc w:val="left"/>
-      <w:pPr>
-        <w:ind w:left="3600" w:hanging="360"/>
-      </w:pPr>
-    </w:lvl>
-    <w:lvl w:ilvl="5" w:tplc="040C001B" w:tentative="1">
-      <w:start w:val="1"/>
-      <w:numFmt w:val="lowerRoman"/>
-      <w:lvlText w:val="%6."/>
-      <w:lvlJc w:val="right"/>
-      <w:pPr>
-        <w:ind w:left="4320" w:hanging="180"/>
-      </w:pPr>
-    </w:lvl>
-    <w:lvl w:ilvl="6" w:tplc="040C000F" w:tentative="1">
-      <w:start w:val="1"/>
-      <w:numFmt w:val="decimal"/>
-      <w:lvlText w:val="%7."/>
-      <w:lvlJc w:val="left"/>
-      <w:pPr>
-        <w:ind w:left="5040" w:hanging="360"/>
-      </w:pPr>
-    </w:lvl>
-    <w:lvl w:ilvl="7" w:tplc="040C0019" w:tentative="1">
-      <w:start w:val="1"/>
-      <w:numFmt w:val="lowerLetter"/>
-      <w:lvlText w:val="%8."/>
-      <w:lvlJc w:val="left"/>
-      <w:pPr>
-        <w:ind w:left="5760" w:hanging="360"/>
-      </w:pPr>
-    </w:lvl>
-    <w:lvl w:ilvl="8" w:tplc="040C001B" w:tentative="1">
-      <w:start w:val="1"/>
-      <w:numFmt w:val="lowerRoman"/>
-      <w:lvlText w:val="%9."/>
-      <w:lvlJc w:val="right"/>
-      <w:pPr>
-        <w:ind w:left="6480" w:hanging="180"/>
-      </w:pPr>
-    </w:lvl>
-  </w:abstractNum>
-  <w:abstractNum w:abstractNumId="43">
+  <w:abstractNum w:abstractNumId="24">
     <w:nsid w:val="71273593"/>
     <w:multiLevelType w:val="hybridMultilevel"/>
     <w:tmpl w:val="0E203F4A"/>
@@ -19096,220 +17741,7 @@
       </w:rPr>
     </w:lvl>
   </w:abstractNum>
-  <w:abstractNum w:abstractNumId="44">
-    <w:nsid w:val="736D7A63"/>
-    <w:multiLevelType w:val="hybridMultilevel"/>
-    <w:tmpl w:val="D4BE028A"/>
-    <w:lvl w:ilvl="0" w:tplc="040C0011">
-      <w:start w:val="1"/>
-      <w:numFmt w:val="decimal"/>
-      <w:lvlText w:val="%1)"/>
-      <w:lvlJc w:val="left"/>
-      <w:pPr>
-        <w:ind w:left="720" w:hanging="360"/>
-      </w:pPr>
-      <w:rPr>
-        <w:rFonts w:hint="default"/>
-      </w:rPr>
-    </w:lvl>
-    <w:lvl w:ilvl="1" w:tplc="040C0019" w:tentative="1">
-      <w:start w:val="1"/>
-      <w:numFmt w:val="lowerLetter"/>
-      <w:lvlText w:val="%2."/>
-      <w:lvlJc w:val="left"/>
-      <w:pPr>
-        <w:ind w:left="1440" w:hanging="360"/>
-      </w:pPr>
-    </w:lvl>
-    <w:lvl w:ilvl="2" w:tplc="040C001B" w:tentative="1">
-      <w:start w:val="1"/>
-      <w:numFmt w:val="lowerRoman"/>
-      <w:lvlText w:val="%3."/>
-      <w:lvlJc w:val="right"/>
-      <w:pPr>
-        <w:ind w:left="2160" w:hanging="180"/>
-      </w:pPr>
-    </w:lvl>
-    <w:lvl w:ilvl="3" w:tplc="040C000F" w:tentative="1">
-      <w:start w:val="1"/>
-      <w:numFmt w:val="decimal"/>
-      <w:lvlText w:val="%4."/>
-      <w:lvlJc w:val="left"/>
-      <w:pPr>
-        <w:ind w:left="2880" w:hanging="360"/>
-      </w:pPr>
-    </w:lvl>
-    <w:lvl w:ilvl="4" w:tplc="040C0019" w:tentative="1">
-      <w:start w:val="1"/>
-      <w:numFmt w:val="lowerLetter"/>
-      <w:lvlText w:val="%5."/>
-      <w:lvlJc w:val="left"/>
-      <w:pPr>
-        <w:ind w:left="3600" w:hanging="360"/>
-      </w:pPr>
-    </w:lvl>
-    <w:lvl w:ilvl="5" w:tplc="040C001B" w:tentative="1">
-      <w:start w:val="1"/>
-      <w:numFmt w:val="lowerRoman"/>
-      <w:lvlText w:val="%6."/>
-      <w:lvlJc w:val="right"/>
-      <w:pPr>
-        <w:ind w:left="4320" w:hanging="180"/>
-      </w:pPr>
-    </w:lvl>
-    <w:lvl w:ilvl="6" w:tplc="040C000F" w:tentative="1">
-      <w:start w:val="1"/>
-      <w:numFmt w:val="decimal"/>
-      <w:lvlText w:val="%7."/>
-      <w:lvlJc w:val="left"/>
-      <w:pPr>
-        <w:ind w:left="5040" w:hanging="360"/>
-      </w:pPr>
-    </w:lvl>
-    <w:lvl w:ilvl="7" w:tplc="040C0019" w:tentative="1">
-      <w:start w:val="1"/>
-      <w:numFmt w:val="lowerLetter"/>
-      <w:lvlText w:val="%8."/>
-      <w:lvlJc w:val="left"/>
-      <w:pPr>
-        <w:ind w:left="5760" w:hanging="360"/>
-      </w:pPr>
-    </w:lvl>
-    <w:lvl w:ilvl="8" w:tplc="040C001B" w:tentative="1">
-      <w:start w:val="1"/>
-      <w:numFmt w:val="lowerRoman"/>
-      <w:lvlText w:val="%9."/>
-      <w:lvlJc w:val="right"/>
-      <w:pPr>
-        <w:ind w:left="6480" w:hanging="180"/>
-      </w:pPr>
-    </w:lvl>
-  </w:abstractNum>
-  <w:abstractNum w:abstractNumId="45">
-    <w:nsid w:val="76014D17"/>
-    <w:multiLevelType w:val="multilevel"/>
-    <w:tmpl w:val="05CCC57C"/>
-    <w:lvl w:ilvl="0">
-      <w:start w:val="1"/>
-      <w:numFmt w:val="decimal"/>
-      <w:lvlText w:val="%1."/>
-      <w:lvlJc w:val="left"/>
-      <w:pPr>
-        <w:ind w:left="720" w:hanging="360"/>
-      </w:pPr>
-      <w:rPr>
-        <w:rFonts w:hint="default"/>
-        <w:sz w:val="40"/>
-      </w:rPr>
-    </w:lvl>
-    <w:lvl w:ilvl="1">
-      <w:start w:val="1"/>
-      <w:numFmt w:val="decimal"/>
-      <w:isLgl/>
-      <w:lvlText w:val="%1.%2"/>
-      <w:lvlJc w:val="left"/>
-      <w:pPr>
-        <w:ind w:left="720" w:hanging="360"/>
-      </w:pPr>
-      <w:rPr>
-        <w:rFonts w:hint="default"/>
-      </w:rPr>
-    </w:lvl>
-    <w:lvl w:ilvl="2">
-      <w:start w:val="1"/>
-      <w:numFmt w:val="decimal"/>
-      <w:isLgl/>
-      <w:lvlText w:val="%1.%2.%3"/>
-      <w:lvlJc w:val="left"/>
-      <w:pPr>
-        <w:ind w:left="1080" w:hanging="720"/>
-      </w:pPr>
-      <w:rPr>
-        <w:rFonts w:hint="default"/>
-        <w:b w:val="0"/>
-        <w:sz w:val="24"/>
-      </w:rPr>
-    </w:lvl>
-    <w:lvl w:ilvl="3">
-      <w:start w:val="1"/>
-      <w:numFmt w:val="decimal"/>
-      <w:isLgl/>
-      <w:lvlText w:val="%1.%2.%3.%4"/>
-      <w:lvlJc w:val="left"/>
-      <w:pPr>
-        <w:ind w:left="1080" w:hanging="720"/>
-      </w:pPr>
-      <w:rPr>
-        <w:rFonts w:hint="default"/>
-      </w:rPr>
-    </w:lvl>
-    <w:lvl w:ilvl="4">
-      <w:start w:val="1"/>
-      <w:numFmt w:val="decimal"/>
-      <w:isLgl/>
-      <w:lvlText w:val="%1.%2.%3.%4.%5"/>
-      <w:lvlJc w:val="left"/>
-      <w:pPr>
-        <w:ind w:left="1440" w:hanging="1080"/>
-      </w:pPr>
-      <w:rPr>
-        <w:rFonts w:hint="default"/>
-      </w:rPr>
-    </w:lvl>
-    <w:lvl w:ilvl="5">
-      <w:start w:val="1"/>
-      <w:numFmt w:val="decimal"/>
-      <w:isLgl/>
-      <w:lvlText w:val="%1.%2.%3.%4.%5.%6"/>
-      <w:lvlJc w:val="left"/>
-      <w:pPr>
-        <w:ind w:left="1440" w:hanging="1080"/>
-      </w:pPr>
-      <w:rPr>
-        <w:rFonts w:hint="default"/>
-      </w:rPr>
-    </w:lvl>
-    <w:lvl w:ilvl="6">
-      <w:start w:val="1"/>
-      <w:numFmt w:val="decimal"/>
-      <w:isLgl/>
-      <w:lvlText w:val="%1.%2.%3.%4.%5.%6.%7"/>
-      <w:lvlJc w:val="left"/>
-      <w:pPr>
-        <w:ind w:left="1800" w:hanging="1440"/>
-      </w:pPr>
-      <w:rPr>
-        <w:rFonts w:hint="default"/>
-      </w:rPr>
-    </w:lvl>
-    <w:lvl w:ilvl="7">
-      <w:start w:val="1"/>
-      <w:numFmt w:val="decimal"/>
-      <w:isLgl/>
-      <w:lvlText w:val="%1.%2.%3.%4.%5.%6.%7.%8"/>
-      <w:lvlJc w:val="left"/>
-      <w:pPr>
-        <w:ind w:left="1800" w:hanging="1440"/>
-      </w:pPr>
-      <w:rPr>
-        <w:rFonts w:hint="default"/>
-      </w:rPr>
-    </w:lvl>
-    <w:lvl w:ilvl="8">
-      <w:start w:val="1"/>
-      <w:numFmt w:val="decimal"/>
-      <w:isLgl/>
-      <w:lvlText w:val="%1.%2.%3.%4.%5.%6.%7.%8.%9"/>
-      <w:lvlJc w:val="left"/>
-      <w:pPr>
-        <w:ind w:left="1800" w:hanging="1440"/>
-      </w:pPr>
-      <w:rPr>
-        <w:rFonts w:hint="default"/>
-      </w:rPr>
-    </w:lvl>
-  </w:abstractNum>
-  <w:abstractNum w:abstractNumId="46">
+  <w:abstractNum w:abstractNumId="25">
     <w:nsid w:val="7BF529DE"/>
     <w:multiLevelType w:val="hybridMultilevel"/>
     <w:tmpl w:val="AD1224FA"/>
@@ -19398,7 +17830,7 @@
       </w:pPr>
     </w:lvl>
   </w:abstractNum>
-  <w:abstractNum w:abstractNumId="47">
+  <w:abstractNum w:abstractNumId="26">
     <w:nsid w:val="7CCE3CEA"/>
     <w:multiLevelType w:val="hybridMultilevel"/>
     <w:tmpl w:val="357C561A"/>
@@ -19488,124 +17920,64 @@
     </w:lvl>
   </w:abstractNum>
   <w:num w:numId="1">
-    <w:abstractNumId w:val="45"/>
+    <w:abstractNumId w:val="7"/>
   </w:num>
   <w:num w:numId="2">
-    <w:abstractNumId w:val="13"/>
+    <w:abstractNumId w:val="2"/>
   </w:num>
   <w:num w:numId="3">
+    <w:abstractNumId w:val="1"/>
+  </w:num>
+  <w:num w:numId="4">
+    <w:abstractNumId w:val="0"/>
+  </w:num>
+  <w:num w:numId="5">
+    <w:abstractNumId w:val="8"/>
+  </w:num>
+  <w:num w:numId="6">
+    <w:abstractNumId w:val="16"/>
+  </w:num>
+  <w:num w:numId="7">
     <w:abstractNumId w:val="24"/>
   </w:num>
-  <w:num w:numId="4">
-    <w:abstractNumId w:val="35"/>
+  <w:num w:numId="8">
+    <w:abstractNumId w:val="17"/>
   </w:num>
-  <w:num w:numId="5">
+  <w:num w:numId="9">
+    <w:abstractNumId w:val="4"/>
+  </w:num>
+  <w:num w:numId="10">
+    <w:abstractNumId w:val="21"/>
+  </w:num>
+  <w:num w:numId="11">
+    <w:abstractNumId w:val="20"/>
+  </w:num>
+  <w:num w:numId="12">
+    <w:abstractNumId w:val="10"/>
+  </w:num>
+  <w:num w:numId="13">
     <w:abstractNumId w:val="23"/>
   </w:num>
-  <w:num w:numId="6">
-    <w:abstractNumId w:val="8"/>
+  <w:num w:numId="14">
+    <w:abstractNumId w:val="19"/>
   </w:num>
-  <w:num w:numId="7">
-    <w:abstractNumId w:val="29"/>
+  <w:num w:numId="15">
+    <w:abstractNumId w:val="3"/>
   </w:num>
-  <w:num w:numId="8">
+  <w:num w:numId="16">
+    <w:abstractNumId w:val="6"/>
+  </w:num>
+  <w:num w:numId="17">
+    <w:abstractNumId w:val="14"/>
+  </w:num>
+  <w:num w:numId="18">
     <w:abstractNumId w:val="9"/>
   </w:num>
-  <w:num w:numId="9">
-    <w:abstractNumId w:val="3"/>
-  </w:num>
-  <w:num w:numId="10">
-    <w:abstractNumId w:val="44"/>
-  </w:num>
-  <w:num w:numId="11">
-    <w:abstractNumId w:val="37"/>
-  </w:num>
-  <w:num w:numId="12">
-    <w:abstractNumId w:val="7"/>
-  </w:num>
-  <w:num w:numId="13">
-    <w:abstractNumId w:val="31"/>
-  </w:num>
-  <w:num w:numId="14">
-    <w:abstractNumId w:val="2"/>
-  </w:num>
-  <w:num w:numId="15">
-    <w:abstractNumId w:val="4"/>
-  </w:num>
-  <w:num w:numId="16">
-    <w:abstractNumId w:val="1"/>
-  </w:num>
-  <w:num w:numId="17">
-    <w:abstractNumId w:val="0"/>
-  </w:num>
-  <w:num w:numId="18">
-    <w:abstractNumId w:val="32"/>
-  </w:num>
   <w:num w:numId="19">
-    <w:abstractNumId w:val="14"/>
+    <w:abstractNumId w:val="26"/>
   </w:num>
   <w:num w:numId="20">
-    <w:abstractNumId w:val="22"/>
-  </w:num>
-  <w:num w:numId="21">
-    <w:abstractNumId w:val="43"/>
-  </w:num>
-  <w:num w:numId="22">
-    <w:abstractNumId w:val="25"/>
-  </w:num>
-  <w:num w:numId="23">
-    <w:abstractNumId w:val="10"/>
-  </w:num>
-  <w:num w:numId="24">
-    <w:abstractNumId w:val="39"/>
-  </w:num>
-  <w:num w:numId="25">
-    <w:abstractNumId w:val="38"/>
-  </w:num>
-  <w:num w:numId="26">
-    <w:abstractNumId w:val="36"/>
-  </w:num>
-  <w:num w:numId="27">
-    <w:abstractNumId w:val="18"/>
-  </w:num>
-  <w:num w:numId="28">
-    <w:abstractNumId w:val="27"/>
-  </w:num>
-  <w:num w:numId="29">
-    <w:abstractNumId w:val="34"/>
-  </w:num>
-  <w:num w:numId="30">
-    <w:abstractNumId w:val="26"/>
-  </w:num>
-  <w:num w:numId="31">
-    <w:abstractNumId w:val="16"/>
-  </w:num>
-  <w:num w:numId="32">
-    <w:abstractNumId w:val="41"/>
-  </w:num>
-  <w:num w:numId="33">
-    <w:abstractNumId w:val="33"/>
-  </w:num>
-  <w:num w:numId="34">
-    <w:abstractNumId w:val="6"/>
-  </w:num>
-  <w:num w:numId="35">
-    <w:abstractNumId w:val="12"/>
-  </w:num>
-  <w:num w:numId="36">
-    <w:abstractNumId w:val="30"/>
-  </w:num>
-  <w:num w:numId="37">
-    <w:abstractNumId w:val="20"/>
-  </w:num>
-  <w:num w:numId="38">
-    <w:abstractNumId w:val="15"/>
-  </w:num>
-  <w:num w:numId="39">
-    <w:abstractNumId w:val="47"/>
-  </w:num>
-  <w:num w:numId="40">
-    <w:abstractNumId w:val="13"/>
+    <w:abstractNumId w:val="7"/>
     <w:lvlOverride w:ilvl="0">
       <w:startOverride w:val="1"/>
     </w:lvlOverride>
@@ -19634,20 +18006,17 @@
       <w:startOverride w:val="1"/>
     </w:lvlOverride>
   </w:num>
-  <w:num w:numId="41">
-    <w:abstractNumId w:val="19"/>
+  <w:num w:numId="21">
+    <w:abstractNumId w:val="12"/>
   </w:num>
-  <w:num w:numId="42">
-    <w:abstractNumId w:val="40"/>
+  <w:num w:numId="22">
+    <w:abstractNumId w:val="15"/>
   </w:num>
-  <w:num w:numId="43">
-    <w:abstractNumId w:val="21"/>
+  <w:num w:numId="23">
+    <w:abstractNumId w:val="11"/>
   </w:num>
-  <w:num w:numId="44">
-    <w:abstractNumId w:val="17"/>
-  </w:num>
-  <w:num w:numId="45">
-    <w:abstractNumId w:val="13"/>
+  <w:num w:numId="24">
+    <w:abstractNumId w:val="7"/>
     <w:lvlOverride w:ilvl="0">
       <w:startOverride w:val="1"/>
     </w:lvlOverride>
@@ -19676,21 +18045,22 @@
       <w:startOverride w:val="1"/>
     </w:lvlOverride>
   </w:num>
-  <w:num w:numId="46">
-    <w:abstractNumId w:val="28"/>
+  <w:num w:numId="25">
+    <w:abstractNumId w:val="18"/>
   </w:num>
-  <w:num w:numId="47">
-    <w:abstractNumId w:val="11"/>
-  </w:num>
-  <w:num w:numId="48">
-    <w:abstractNumId w:val="42"/>
-  </w:num>
-  <w:num w:numId="49">
+  <w:num w:numId="26">
     <w:abstractNumId w:val="5"/>
   </w:num>
-  <w:num w:numId="50">
-    <w:abstractNumId w:val="46"/>
+  <w:num w:numId="27">
+    <w:abstractNumId w:val="25"/>
   </w:num>
+  <w:num w:numId="28">
+    <w:abstractNumId w:val="22"/>
+  </w:num>
+  <w:num w:numId="29">
+    <w:abstractNumId w:val="13"/>
+  </w:num>
+  <w:numIdMacAtCleanup w:val="29"/>
 </w:numbering>
 </file>
 
@@ -19869,7 +18239,7 @@
     <w:rsid w:val="00AE517A"/>
     <w:pPr>
       <w:numPr>
-        <w:numId w:val="2"/>
+        <w:numId w:val="1"/>
       </w:numPr>
       <w:spacing w:after="300" w:line="240" w:lineRule="auto"/>
       <w:ind w:left="426" w:hanging="426"/>
@@ -19897,7 +18267,7 @@
     <w:pPr>
       <w:numPr>
         <w:ilvl w:val="1"/>
-        <w:numId w:val="2"/>
+        <w:numId w:val="1"/>
       </w:numPr>
       <w:outlineLvl w:val="1"/>
     </w:pPr>
@@ -20720,7 +19090,7 @@
     <w:rsid w:val="00AE517A"/>
     <w:pPr>
       <w:numPr>
-        <w:numId w:val="2"/>
+        <w:numId w:val="1"/>
       </w:numPr>
       <w:spacing w:after="300" w:line="240" w:lineRule="auto"/>
       <w:ind w:left="426" w:hanging="426"/>
@@ -20748,7 +19118,7 @@
     <w:pPr>
       <w:numPr>
         <w:ilvl w:val="1"/>
-        <w:numId w:val="2"/>
+        <w:numId w:val="1"/>
       </w:numPr>
       <w:outlineLvl w:val="1"/>
     </w:pPr>
@@ -21705,7 +20075,7 @@
 </file>
 
 <file path=customXml/itemProps2.xml><?xml version="1.0" encoding="utf-8"?>
-<ds:datastoreItem xmlns:ds="http://schemas.openxmlformats.org/officeDocument/2006/customXml" ds:itemID="{96FB4EB6-5376-498A-8296-9BB034393771}">
+<ds:datastoreItem xmlns:ds="http://schemas.openxmlformats.org/officeDocument/2006/customXml" ds:itemID="{47AF6C2E-FA44-4B3C-A501-3A70720C472B}">
   <ds:schemaRefs>
     <ds:schemaRef ds:uri="http://schemas.openxmlformats.org/officeDocument/2006/bibliography"/>
   </ds:schemaRefs>

--- a/doc/CAS-WS-sergepeter.docx
+++ b/doc/CAS-WS-sergepeter.docx
@@ -99,6 +99,7 @@
                 <w:dataBinding w:prefixMappings="xmlns:ns0='http://schemas.openxmlformats.org/package/2006/metadata/core-properties' xmlns:ns1='http://purl.org/dc/elements/1.1/'" w:xpath="/ns0:coreProperties[1]/ns1:title[1]" w:storeItemID="{6C3C8BC8-F283-45AE-878A-BAB7291924A1}"/>
                 <w:text/>
               </w:sdtPr>
+              <w:sdtEndPr/>
               <w:sdtContent>
                 <w:tc>
                   <w:tcPr>
@@ -150,6 +151,7 @@
                 <w:dataBinding w:prefixMappings="xmlns:ns0='http://schemas.openxmlformats.org/package/2006/metadata/core-properties' xmlns:ns1='http://purl.org/dc/elements/1.1/'" w:xpath="/ns0:coreProperties[1]/ns1:subject[1]" w:storeItemID="{6C3C8BC8-F283-45AE-878A-BAB7291924A1}"/>
                 <w:text/>
               </w:sdtPr>
+              <w:sdtEndPr/>
               <w:sdtContent>
                 <w:tc>
                   <w:tcPr>
@@ -234,6 +236,7 @@
                 <w:dataBinding w:prefixMappings="xmlns:ns0='http://schemas.openxmlformats.org/package/2006/metadata/core-properties' xmlns:ns1='http://purl.org/dc/elements/1.1/'" w:xpath="/ns0:coreProperties[1]/ns1:creator[1]" w:storeItemID="{6C3C8BC8-F283-45AE-878A-BAB7291924A1}"/>
                 <w:text/>
               </w:sdtPr>
+              <w:sdtEndPr/>
               <w:sdtContent>
                 <w:tc>
                   <w:tcPr>
@@ -283,6 +286,7 @@
                   <w:calendar w:val="gregorian"/>
                 </w:date>
               </w:sdtPr>
+              <w:sdtEndPr/>
               <w:sdtContent>
                 <w:tc>
                   <w:tcPr>
@@ -347,6 +351,7 @@
                 <w:dataBinding w:prefixMappings="xmlns:ns0='http://schemas.microsoft.com/office/2006/coverPageProps'" w:xpath="/ns0:CoverPageProperties[1]/ns0:Abstract[1]" w:storeItemID="{55AF091B-3C7A-41E3-B477-F2FDAA23CFDA}"/>
                 <w:text/>
               </w:sdtPr>
+              <w:sdtEndPr/>
               <w:sdtContent>
                 <w:tc>
                   <w:tcPr>
@@ -5569,6 +5574,7 @@
             <w:tcW w:w="1951" w:type="dxa"/>
           </w:tcPr>
           <w:p>
+            <w:bookmarkStart w:id="16" w:name="_GoBack"/>
             <w:r>
               <w:t>Tomcat</w:t>
             </w:r>
@@ -5580,7 +5586,10 @@
           </w:tcPr>
           <w:p>
             <w:r>
-              <w:t>7,8</w:t>
+              <w:t>7</w:t>
+            </w:r>
+            <w:r>
+              <w:t xml:space="preserve"> ou 8</w:t>
             </w:r>
           </w:p>
         </w:tc>
@@ -5601,6 +5610,7 @@
           <w:p/>
         </w:tc>
       </w:tr>
+      <w:bookmarkEnd w:id="16"/>
       <w:tr>
         <w:tc>
           <w:tcPr>
@@ -5665,11 +5675,11 @@
       <w:pPr>
         <w:pStyle w:val="Heading2"/>
       </w:pPr>
-      <w:bookmarkStart w:id="16" w:name="_Toc412710644"/>
+      <w:bookmarkStart w:id="17" w:name="_Toc412710644"/>
       <w:r>
         <w:t>Installation de MongoDB</w:t>
       </w:r>
-      <w:bookmarkEnd w:id="16"/>
+      <w:bookmarkEnd w:id="17"/>
     </w:p>
     <w:p>
       <w:r>
@@ -6325,11 +6335,11 @@
       <w:pPr>
         <w:pStyle w:val="Heading2"/>
       </w:pPr>
-      <w:bookmarkStart w:id="17" w:name="_Toc412710645"/>
+      <w:bookmarkStart w:id="18" w:name="_Toc412710645"/>
       <w:r>
         <w:t>Installation de Java</w:t>
       </w:r>
-      <w:bookmarkEnd w:id="17"/>
+      <w:bookmarkEnd w:id="18"/>
     </w:p>
     <w:p>
       <w:r>
@@ -6360,11 +6370,11 @@
       <w:pPr>
         <w:pStyle w:val="Heading2"/>
       </w:pPr>
-      <w:bookmarkStart w:id="18" w:name="_Toc412710646"/>
+      <w:bookmarkStart w:id="19" w:name="_Toc412710646"/>
       <w:r>
         <w:t>Installation de Maven</w:t>
       </w:r>
-      <w:bookmarkEnd w:id="18"/>
+      <w:bookmarkEnd w:id="19"/>
     </w:p>
     <w:p>
       <w:r>
@@ -6495,11 +6505,11 @@
       <w:pPr>
         <w:pStyle w:val="Heading2"/>
       </w:pPr>
-      <w:bookmarkStart w:id="19" w:name="_Toc412710647"/>
+      <w:bookmarkStart w:id="20" w:name="_Toc412710647"/>
       <w:r>
         <w:t>Installation de Eclipse</w:t>
       </w:r>
-      <w:bookmarkEnd w:id="19"/>
+      <w:bookmarkEnd w:id="20"/>
     </w:p>
     <w:p>
       <w:r>
@@ -6578,11 +6588,11 @@
       <w:pPr>
         <w:pStyle w:val="Heading2"/>
       </w:pPr>
-      <w:bookmarkStart w:id="20" w:name="_Toc412710648"/>
+      <w:bookmarkStart w:id="21" w:name="_Toc412710648"/>
       <w:r>
         <w:t>Installation de Tomcat</w:t>
       </w:r>
-      <w:bookmarkEnd w:id="20"/>
+      <w:bookmarkEnd w:id="21"/>
     </w:p>
     <w:p>
       <w:r>
@@ -6869,12 +6879,12 @@
       <w:pPr>
         <w:pStyle w:val="Heading1"/>
       </w:pPr>
-      <w:bookmarkStart w:id="21" w:name="_Toc412710649"/>
+      <w:bookmarkStart w:id="22" w:name="_Toc412710649"/>
       <w:r>
         <w:lastRenderedPageBreak/>
         <w:t>Réalisation</w:t>
       </w:r>
-      <w:bookmarkEnd w:id="21"/>
+      <w:bookmarkEnd w:id="22"/>
     </w:p>
     <w:p>
       <w:r>
@@ -6891,11 +6901,11 @@
       <w:pPr>
         <w:pStyle w:val="Heading2"/>
       </w:pPr>
-      <w:bookmarkStart w:id="22" w:name="_Toc412710650"/>
+      <w:bookmarkStart w:id="23" w:name="_Toc412710650"/>
       <w:r>
         <w:t>JPA</w:t>
       </w:r>
-      <w:bookmarkEnd w:id="22"/>
+      <w:bookmarkEnd w:id="23"/>
     </w:p>
     <w:p>
       <w:r>
@@ -7973,12 +7983,12 @@
       <w:pPr>
         <w:pStyle w:val="Heading2"/>
       </w:pPr>
-      <w:bookmarkStart w:id="23" w:name="_Toc412710651"/>
+      <w:bookmarkStart w:id="24" w:name="_Toc412710651"/>
       <w:r>
         <w:lastRenderedPageBreak/>
         <w:t>Couche DAO</w:t>
       </w:r>
-      <w:bookmarkEnd w:id="23"/>
+      <w:bookmarkEnd w:id="24"/>
     </w:p>
     <w:p>
       <w:r>
@@ -8843,12 +8853,12 @@
       <w:pPr>
         <w:pStyle w:val="Heading2"/>
       </w:pPr>
-      <w:bookmarkStart w:id="24" w:name="_Toc412710652"/>
+      <w:bookmarkStart w:id="25" w:name="_Toc412710652"/>
       <w:r>
         <w:lastRenderedPageBreak/>
         <w:t>Services REST</w:t>
       </w:r>
-      <w:bookmarkEnd w:id="24"/>
+      <w:bookmarkEnd w:id="25"/>
     </w:p>
     <w:p>
       <w:r>
@@ -10054,11 +10064,11 @@
       <w:pPr>
         <w:pStyle w:val="Heading2"/>
       </w:pPr>
-      <w:bookmarkStart w:id="25" w:name="_Toc412710653"/>
+      <w:bookmarkStart w:id="26" w:name="_Toc412710653"/>
       <w:r>
         <w:t>AngularJS</w:t>
       </w:r>
-      <w:bookmarkEnd w:id="25"/>
+      <w:bookmarkEnd w:id="26"/>
     </w:p>
     <w:p>
       <w:r>
@@ -10128,11 +10138,11 @@
       <w:pPr>
         <w:pStyle w:val="Heading2"/>
       </w:pPr>
-      <w:bookmarkStart w:id="26" w:name="_Toc412710654"/>
+      <w:bookmarkStart w:id="27" w:name="_Toc412710654"/>
       <w:r>
         <w:t>Bootstrapping</w:t>
       </w:r>
-      <w:bookmarkEnd w:id="26"/>
+      <w:bookmarkEnd w:id="27"/>
     </w:p>
     <w:p>
       <w:r>
@@ -10356,11 +10366,11 @@
       <w:pPr>
         <w:pStyle w:val="Heading2"/>
       </w:pPr>
-      <w:bookmarkStart w:id="27" w:name="_Toc412710655"/>
+      <w:bookmarkStart w:id="28" w:name="_Toc412710655"/>
       <w:r>
         <w:t>Template AngularJS</w:t>
       </w:r>
-      <w:bookmarkEnd w:id="27"/>
+      <w:bookmarkEnd w:id="28"/>
     </w:p>
     <w:p>
       <w:r>
@@ -10643,7 +10653,7 @@
           <w:lang w:val="en-US"/>
         </w:rPr>
       </w:pPr>
-      <w:bookmarkStart w:id="28" w:name="_Toc412710656"/>
+      <w:bookmarkStart w:id="29" w:name="_Toc412710656"/>
       <w:r>
         <w:rPr>
           <w:lang w:val="en-US"/>
@@ -10665,7 +10675,7 @@
         </w:rPr>
         <w:t xml:space="preserve"> two-way data binding.</w:t>
       </w:r>
-      <w:bookmarkEnd w:id="28"/>
+      <w:bookmarkEnd w:id="29"/>
     </w:p>
     <w:p>
       <w:r>
@@ -10693,11 +10703,11 @@
       <w:pPr>
         <w:pStyle w:val="Heading2"/>
       </w:pPr>
-      <w:bookmarkStart w:id="29" w:name="_Toc412710657"/>
+      <w:bookmarkStart w:id="30" w:name="_Toc412710657"/>
       <w:r>
         <w:t>Injection du service $http</w:t>
       </w:r>
-      <w:bookmarkEnd w:id="29"/>
+      <w:bookmarkEnd w:id="30"/>
     </w:p>
     <w:p>
       <w:r>
@@ -11368,7 +11378,7 @@
       <w:pPr>
         <w:pStyle w:val="Heading2"/>
       </w:pPr>
-      <w:bookmarkStart w:id="30" w:name="_Toc412710658"/>
+      <w:bookmarkStart w:id="31" w:name="_Toc412710658"/>
       <w:r>
         <w:lastRenderedPageBreak/>
         <w:t>Premier r</w:t>
@@ -11379,7 +11389,7 @@
       <w:r>
         <w:t xml:space="preserve"> (v1)</w:t>
       </w:r>
-      <w:bookmarkEnd w:id="30"/>
+      <w:bookmarkEnd w:id="31"/>
     </w:p>
     <w:p>
       <w:r>
@@ -11502,11 +11512,11 @@
       <w:pPr>
         <w:pStyle w:val="Heading2"/>
       </w:pPr>
-      <w:bookmarkStart w:id="31" w:name="_Toc412710659"/>
+      <w:bookmarkStart w:id="32" w:name="_Toc412710659"/>
       <w:r>
         <w:t>Aide à la saisie, contrôles</w:t>
       </w:r>
-      <w:bookmarkEnd w:id="31"/>
+      <w:bookmarkEnd w:id="32"/>
     </w:p>
     <w:p>
       <w:r>
@@ -11533,7 +11543,7 @@
       <w:pPr>
         <w:pStyle w:val="Heading2"/>
       </w:pPr>
-      <w:bookmarkStart w:id="32" w:name="_Toc412710660"/>
+      <w:bookmarkStart w:id="33" w:name="_Toc412710660"/>
       <w:r>
         <w:lastRenderedPageBreak/>
         <w:t>Liste</w:t>
@@ -11544,7 +11554,7 @@
       <w:r>
         <w:t xml:space="preserve"> de valeurs</w:t>
       </w:r>
-      <w:bookmarkEnd w:id="32"/>
+      <w:bookmarkEnd w:id="33"/>
     </w:p>
     <w:p>
       <w:r>
@@ -11804,11 +11814,11 @@
       <w:pPr>
         <w:pStyle w:val="Heading2"/>
       </w:pPr>
-      <w:bookmarkStart w:id="33" w:name="_Toc412710661"/>
+      <w:bookmarkStart w:id="34" w:name="_Toc412710661"/>
       <w:r>
         <w:t>Champs requis</w:t>
       </w:r>
-      <w:bookmarkEnd w:id="33"/>
+      <w:bookmarkEnd w:id="34"/>
     </w:p>
     <w:p>
       <w:r>
@@ -12054,11 +12064,11 @@
       <w:pPr>
         <w:pStyle w:val="Heading2"/>
       </w:pPr>
-      <w:bookmarkStart w:id="34" w:name="_Toc412710662"/>
+      <w:bookmarkStart w:id="35" w:name="_Toc412710662"/>
       <w:r>
         <w:t>Sous-mission sous contrôle</w:t>
       </w:r>
-      <w:bookmarkEnd w:id="34"/>
+      <w:bookmarkEnd w:id="35"/>
     </w:p>
     <w:p>
       <w:r>
@@ -12225,7 +12235,7 @@
           <w:numId w:val="20"/>
         </w:numPr>
       </w:pPr>
-      <w:bookmarkStart w:id="35" w:name="_Toc412710663"/>
+      <w:bookmarkStart w:id="36" w:name="_Toc412710663"/>
       <w:r>
         <w:lastRenderedPageBreak/>
         <w:t>Formulaire</w:t>
@@ -12236,7 +12246,7 @@
       <w:r>
         <w:t>(v2)</w:t>
       </w:r>
-      <w:bookmarkEnd w:id="35"/>
+      <w:bookmarkEnd w:id="36"/>
     </w:p>
     <w:p>
       <w:r>
@@ -12441,7 +12451,7 @@
       <w:pPr>
         <w:pStyle w:val="Heading2"/>
       </w:pPr>
-      <w:bookmarkStart w:id="36" w:name="_Toc412710664"/>
+      <w:bookmarkStart w:id="37" w:name="_Toc412710664"/>
       <w:r>
         <w:lastRenderedPageBreak/>
         <w:t xml:space="preserve">Utilisation de </w:t>
@@ -12452,7 +12462,7 @@
         </w:rPr>
         <w:t>ngResource</w:t>
       </w:r>
-      <w:bookmarkEnd w:id="36"/>
+      <w:bookmarkEnd w:id="37"/>
     </w:p>
     <w:p>
       <w:r>
@@ -12856,17 +12866,12 @@
           <w:numId w:val="24"/>
         </w:numPr>
       </w:pPr>
-      <w:bookmarkStart w:id="37" w:name="_Toc412710665"/>
+      <w:bookmarkStart w:id="38" w:name="_Toc412710665"/>
       <w:r>
         <w:lastRenderedPageBreak/>
-        <w:t>Formulair</w:t>
-      </w:r>
-      <w:bookmarkStart w:id="38" w:name="_GoBack"/>
+        <w:t>Formulaire utilisation de ngResource (v1)</w:t>
+      </w:r>
       <w:bookmarkEnd w:id="38"/>
-      <w:r>
-        <w:t>e utilisation de ngResource (v1)</w:t>
-      </w:r>
-      <w:bookmarkEnd w:id="37"/>
     </w:p>
     <w:p>
       <w:r>
@@ -13095,10 +13100,7 @@
         </w:numPr>
       </w:pPr>
       <w:r>
-        <w:t>S’assurer</w:t>
-      </w:r>
-      <w:r>
-        <w:t xml:space="preserve"> que toutes les dépendances sont installées et respectées (voire chapitre Mise en route)</w:t>
+        <w:t>S’assurer que toutes les dépendances sont installées et respectées (voire chapitre Mise en route)</w:t>
       </w:r>
     </w:p>
     <w:p>
@@ -14390,6 +14392,7 @@
         <w:dataBinding w:prefixMappings="xmlns:ns0='http://schemas.openxmlformats.org/package/2006/metadata/core-properties' xmlns:ns1='http://purl.org/dc/elements/1.1/'" w:xpath="/ns0:coreProperties[1]/ns1:creator[1]" w:storeItemID="{6C3C8BC8-F283-45AE-878A-BAB7291924A1}"/>
         <w:text/>
       </w:sdtPr>
+      <w:sdtEndPr/>
       <w:sdtContent>
         <w:r>
           <w:rPr>
@@ -14494,7 +14497,7 @@
                               <w:sz w:val="28"/>
                               <w:szCs w:val="40"/>
                             </w:rPr>
-                            <w:t>33</w:t>
+                            <w:t>6</w:t>
                           </w:r>
                           <w:r>
                             <w:rPr>
@@ -14581,7 +14584,7 @@
                         <w:sz w:val="28"/>
                         <w:szCs w:val="40"/>
                       </w:rPr>
-                      <w:t>33</w:t>
+                      <w:t>6</w:t>
                     </w:r>
                     <w:r>
                       <w:rPr>
@@ -14793,6 +14796,7 @@
                               <w:dataBinding w:prefixMappings="xmlns:ns0='http://schemas.openxmlformats.org/package/2006/metadata/core-properties' xmlns:ns1='http://purl.org/dc/elements/1.1/'" w:xpath="/ns0:coreProperties[1]/ns1:subject[1]" w:storeItemID="{6C3C8BC8-F283-45AE-878A-BAB7291924A1}"/>
                               <w:text/>
                             </w:sdtPr>
+                            <w:sdtEndPr/>
                             <w:sdtContent>
                               <w:proofErr w:type="spellStart"/>
                               <w:r>
@@ -15021,7 +15025,7 @@
                               <w:color w:val="FFFFFF" w:themeColor="background1"/>
                               <w14:numForm w14:val="lining"/>
                             </w:rPr>
-                            <w:t>33</w:t>
+                            <w:t>6</w:t>
                           </w:r>
                           <w:r>
                             <w:rPr>
@@ -15091,7 +15095,7 @@
                         <w:color w:val="FFFFFF" w:themeColor="background1"/>
                         <w14:numForm w14:val="lining"/>
                       </w:rPr>
-                      <w:t>33</w:t>
+                      <w:t>6</w:t>
                     </w:r>
                     <w:r>
                       <w:rPr>
@@ -20075,7 +20079,7 @@
 </file>
 
 <file path=customXml/itemProps2.xml><?xml version="1.0" encoding="utf-8"?>
-<ds:datastoreItem xmlns:ds="http://schemas.openxmlformats.org/officeDocument/2006/customXml" ds:itemID="{47AF6C2E-FA44-4B3C-A501-3A70720C472B}">
+<ds:datastoreItem xmlns:ds="http://schemas.openxmlformats.org/officeDocument/2006/customXml" ds:itemID="{32E0965B-5A51-4B0C-B08E-E934C9E52814}">
   <ds:schemaRefs>
     <ds:schemaRef ds:uri="http://schemas.openxmlformats.org/officeDocument/2006/bibliography"/>
   </ds:schemaRefs>

--- a/doc/CAS-WS-sergepeter.docx
+++ b/doc/CAS-WS-sergepeter.docx
@@ -99,7 +99,6 @@
                 <w:dataBinding w:prefixMappings="xmlns:ns0='http://schemas.openxmlformats.org/package/2006/metadata/core-properties' xmlns:ns1='http://purl.org/dc/elements/1.1/'" w:xpath="/ns0:coreProperties[1]/ns1:title[1]" w:storeItemID="{6C3C8BC8-F283-45AE-878A-BAB7291924A1}"/>
                 <w:text/>
               </w:sdtPr>
-              <w:sdtEndPr/>
               <w:sdtContent>
                 <w:tc>
                   <w:tcPr>
@@ -151,7 +150,6 @@
                 <w:dataBinding w:prefixMappings="xmlns:ns0='http://schemas.openxmlformats.org/package/2006/metadata/core-properties' xmlns:ns1='http://purl.org/dc/elements/1.1/'" w:xpath="/ns0:coreProperties[1]/ns1:subject[1]" w:storeItemID="{6C3C8BC8-F283-45AE-878A-BAB7291924A1}"/>
                 <w:text/>
               </w:sdtPr>
-              <w:sdtEndPr/>
               <w:sdtContent>
                 <w:tc>
                   <w:tcPr>
@@ -236,7 +234,6 @@
                 <w:dataBinding w:prefixMappings="xmlns:ns0='http://schemas.openxmlformats.org/package/2006/metadata/core-properties' xmlns:ns1='http://purl.org/dc/elements/1.1/'" w:xpath="/ns0:coreProperties[1]/ns1:creator[1]" w:storeItemID="{6C3C8BC8-F283-45AE-878A-BAB7291924A1}"/>
                 <w:text/>
               </w:sdtPr>
-              <w:sdtEndPr/>
               <w:sdtContent>
                 <w:tc>
                   <w:tcPr>
@@ -286,7 +283,6 @@
                   <w:calendar w:val="gregorian"/>
                 </w:date>
               </w:sdtPr>
-              <w:sdtEndPr/>
               <w:sdtContent>
                 <w:tc>
                   <w:tcPr>
@@ -351,7 +347,6 @@
                 <w:dataBinding w:prefixMappings="xmlns:ns0='http://schemas.microsoft.com/office/2006/coverPageProps'" w:xpath="/ns0:CoverPageProperties[1]/ns0:Abstract[1]" w:storeItemID="{55AF091B-3C7A-41E3-B477-F2FDAA23CFDA}"/>
                 <w:text/>
               </w:sdtPr>
-              <w:sdtEndPr/>
               <w:sdtContent>
                 <w:tc>
                   <w:tcPr>
@@ -5008,7 +5003,10 @@
     </w:p>
     <w:p>
       <w:r>
-        <w:t xml:space="preserve">Le but de ce travail est de rester le plus proche possible de la norme JEE, sans utiliser de composant Spring, ceci afin de pouvoir ensuite comparer les 2 types de solutions. Dans notre cas, Eclipse Link, implémentation de la norme JPA, permet de travailler sur une base de données MongoDB de manière similaire à tout autre SGBD. </w:t>
+        <w:t>Le but de ce travail est de rester le plus proche possible de la norme JEE, sans utiliser de composant Spring, ceci afin de pouvoir ensuite comparer les 2 types de solutions. Dans notre cas, Eclipse Link, implémentation de la norme JPA, permet de travailler sur une base de données MongoDB de maniè</w:t>
+      </w:r>
+      <w:r>
+        <w:t>re similaire à tout autre SGBD.</w:t>
       </w:r>
     </w:p>
     <w:p/>
@@ -5116,33 +5114,29 @@
     </w:p>
     <w:p>
       <w:r>
-        <w:t xml:space="preserve">Java Persistance API est une spécification Java permettant de faciliter la gestion de la persistance des données. </w:t>
-      </w:r>
-    </w:p>
-    <w:p>
-      <w:r>
-        <w:t xml:space="preserve">JPA 2.0 et 2.1 corresponde à des JSR (Java </w:t>
-      </w:r>
-      <w:proofErr w:type="spellStart"/>
-      <w:r>
-        <w:t>Specification</w:t>
-      </w:r>
-      <w:proofErr w:type="spellEnd"/>
-      <w:r>
-        <w:t xml:space="preserve"> </w:t>
-      </w:r>
-      <w:proofErr w:type="spellStart"/>
-      <w:r>
-        <w:t>Request</w:t>
-      </w:r>
-      <w:proofErr w:type="spellEnd"/>
-      <w:r>
-        <w:t>)  317 et JSR 338.</w:t>
-      </w:r>
-    </w:p>
-    <w:p>
-      <w:r>
-        <w:t xml:space="preserve">Bien que normalement JPA s’adresse aux gestionnaires de base de données relationnelles, nous l’utiliserons de la même manière pour gérer nos collections NoSQL. JPA étant la spécification mais nous devons choisir une implémentation. </w:t>
+        <w:t xml:space="preserve">Java Persistance API est une spécification Java permettant de </w:t>
+      </w:r>
+      <w:r>
+        <w:t>prendre en compte</w:t>
+      </w:r>
+      <w:r>
+        <w:t xml:space="preserve"> la gestion de la persistance des données. </w:t>
+      </w:r>
+    </w:p>
+    <w:p>
+      <w:r>
+        <w:t>JPA 2.0 et 2.1 corresponde à des JSR (Java Specification Request)  317 et JSR 338.</w:t>
+      </w:r>
+    </w:p>
+    <w:p>
+      <w:r>
+        <w:t>Bien que normalement JPA s’adresse aux gestionnaires de base de données relationnelles, nous l’utiliserons de la même manière pour gérer nos collections No</w:t>
+      </w:r>
+      <w:r>
+        <w:t xml:space="preserve">SQL. JPA étant la spécification ; </w:t>
+      </w:r>
+      <w:r>
+        <w:t xml:space="preserve">nous devons choisir une implémentation. </w:t>
       </w:r>
     </w:p>
     <w:p>
@@ -5210,7 +5204,7 @@
     </w:p>
     <w:p>
       <w:r>
-        <w:t xml:space="preserve">Depuis quelques temps, les choses se sont grandement simplifiées au niveau des fichiers de configuration XML. Pour JPA (et EJB3), il nous reste un seul fichier dans lequel nous devons spécifier les informations de connexions à la base de données. </w:t>
+        <w:t xml:space="preserve">Depuis quelques temps, les choses se sont grandement simplifiées au niveau des fichiers de configuration XML. Pour JPA (et EJB3), il reste un seul fichier dans lequel nous devons spécifier les informations de connexions à la base de données. </w:t>
       </w:r>
     </w:p>
     <w:p>
@@ -5230,7 +5224,25 @@
     </w:p>
     <w:p>
       <w:r>
-        <w:t>Là aussi les choses ont évolués depuis l’apparition des annotations et des nouvelles versions de JEE. Le mapping entre les représentations SQL et Java est fait de manière grandement simplifiée par JPA.</w:t>
+        <w:t>Là aussi les choses ont évolués depuis</w:t>
+      </w:r>
+      <w:r>
+        <w:t xml:space="preserve"> l’apparition des annotations dans</w:t>
+      </w:r>
+      <w:r>
+        <w:t xml:space="preserve"> </w:t>
+      </w:r>
+      <w:r>
+        <w:t>le</w:t>
+      </w:r>
+      <w:r>
+        <w:t xml:space="preserve">s nouvelles versions de </w:t>
+      </w:r>
+      <w:r>
+        <w:t>Java</w:t>
+      </w:r>
+      <w:r>
+        <w:t>. Le mapping entre les représentations SQL et Java est fait de manière grandement simplifiée par JPA.</w:t>
       </w:r>
     </w:p>
     <w:p>
@@ -5381,11 +5393,9 @@
       <w:r>
         <w:t xml:space="preserve">AngularJS est un Framework JavaScript créé par Google. Une des choses les plus visible que nous allons faire ici avec AngularJS est le découplage entre l’application </w:t>
       </w:r>
-      <w:proofErr w:type="spellStart"/>
-      <w:r>
-        <w:t>back-end</w:t>
-      </w:r>
-      <w:proofErr w:type="spellEnd"/>
+      <w:r>
+        <w:t>backend</w:t>
+      </w:r>
       <w:r>
         <w:t xml:space="preserve"> écrite en Java et l’application user frontale, qui elle sera faite en pure JavaScript.</w:t>
       </w:r>
@@ -5574,7 +5584,6 @@
             <w:tcW w:w="1951" w:type="dxa"/>
           </w:tcPr>
           <w:p>
-            <w:bookmarkStart w:id="16" w:name="_GoBack"/>
             <w:r>
               <w:t>Tomcat</w:t>
             </w:r>
@@ -5610,7 +5619,6 @@
           <w:p/>
         </w:tc>
       </w:tr>
-      <w:bookmarkEnd w:id="16"/>
       <w:tr>
         <w:tc>
           <w:tcPr>
@@ -5653,7 +5661,13 @@
     <w:p/>
     <w:p>
       <w:r>
-        <w:t xml:space="preserve">Du fait que je travaille sur Windows 7 version 64-bit, les informations d’installation seront faite sur cette </w:t>
+        <w:t xml:space="preserve">Du fait que je travaille sur Windows 7 version 64-bit, les </w:t>
+      </w:r>
+      <w:r>
+        <w:t>descriptions</w:t>
+      </w:r>
+      <w:r>
+        <w:t xml:space="preserve"> d’installation seront faite sur cette </w:t>
       </w:r>
       <w:r>
         <w:t>plateforme</w:t>
@@ -5675,11 +5689,11 @@
       <w:pPr>
         <w:pStyle w:val="Heading2"/>
       </w:pPr>
-      <w:bookmarkStart w:id="17" w:name="_Toc412710644"/>
+      <w:bookmarkStart w:id="16" w:name="_Toc412710644"/>
       <w:r>
         <w:t>Installation de MongoDB</w:t>
       </w:r>
-      <w:bookmarkEnd w:id="17"/>
+      <w:bookmarkEnd w:id="16"/>
     </w:p>
     <w:p>
       <w:r>
@@ -5941,36 +5955,21 @@
     <w:p>
       <w:pPr>
         <w:pStyle w:val="code"/>
-        <w:rPr>
-          <w:lang w:val="en-US"/>
-        </w:rPr>
       </w:pPr>
       <w:proofErr w:type="gramStart"/>
       <w:r>
-        <w:rPr>
-          <w:lang w:val="en-US"/>
-        </w:rPr>
         <w:t>echo</w:t>
       </w:r>
       <w:proofErr w:type="gramEnd"/>
       <w:r>
-        <w:rPr>
-          <w:lang w:val="en-US"/>
-        </w:rPr>
         <w:t xml:space="preserve"> </w:t>
       </w:r>
       <w:proofErr w:type="spellStart"/>
       <w:r>
-        <w:rPr>
-          <w:lang w:val="en-US"/>
-        </w:rPr>
         <w:t>logpath</w:t>
       </w:r>
       <w:proofErr w:type="spellEnd"/>
       <w:r>
-        <w:rPr>
-          <w:lang w:val="en-US"/>
-        </w:rPr>
         <w:t>=C:\mongodb\log\mongo.log &gt; "C:\mongodb\mongod.cfg"</w:t>
       </w:r>
     </w:p>
@@ -5992,35 +5991,20 @@
     <w:p>
       <w:pPr>
         <w:pStyle w:val="code"/>
-        <w:rPr>
-          <w:lang w:val="en-US"/>
-        </w:rPr>
-      </w:pPr>
-      <w:r>
-        <w:rPr>
-          <w:lang w:val="en-US"/>
-        </w:rPr>
+      </w:pPr>
+      <w:r>
         <w:t>"C:\mongodb\mongod.exe" --</w:t>
       </w:r>
       <w:proofErr w:type="spellStart"/>
       <w:r>
-        <w:rPr>
-          <w:lang w:val="en-US"/>
-        </w:rPr>
         <w:t>config</w:t>
       </w:r>
       <w:proofErr w:type="spellEnd"/>
       <w:r>
-        <w:rPr>
-          <w:lang w:val="en-US"/>
-        </w:rPr>
         <w:t xml:space="preserve"> "C:\mongodb\mongod.cfg" –</w:t>
       </w:r>
       <w:proofErr w:type="gramStart"/>
       <w:r>
-        <w:rPr>
-          <w:lang w:val="en-US"/>
-        </w:rPr>
         <w:t>install</w:t>
       </w:r>
       <w:proofErr w:type="gramEnd"/>
@@ -6054,15 +6038,7 @@
         <w:pStyle w:val="code"/>
       </w:pPr>
       <w:r>
-        <w:t xml:space="preserve">Net </w:t>
-      </w:r>
-      <w:proofErr w:type="spellStart"/>
-      <w:r>
-        <w:t>start</w:t>
-      </w:r>
-      <w:proofErr w:type="spellEnd"/>
-      <w:r>
-        <w:t xml:space="preserve"> </w:t>
+        <w:t xml:space="preserve">Net start </w:t>
       </w:r>
       <w:r>
         <w:t>MongoDB</w:t>
@@ -6130,51 +6106,30 @@
     <w:p>
       <w:pPr>
         <w:pStyle w:val="code"/>
-        <w:rPr>
-          <w:lang w:val="en-US"/>
-        </w:rPr>
       </w:pPr>
       <w:proofErr w:type="gramStart"/>
       <w:r>
-        <w:rPr>
-          <w:lang w:val="en-US"/>
-        </w:rPr>
         <w:t>u</w:t>
       </w:r>
       <w:r>
-        <w:rPr>
-          <w:lang w:val="en-US"/>
-        </w:rPr>
         <w:t>se</w:t>
       </w:r>
       <w:proofErr w:type="gramEnd"/>
       <w:r>
-        <w:rPr>
-          <w:lang w:val="en-US"/>
-        </w:rPr>
         <w:t xml:space="preserve"> itmee</w:t>
       </w:r>
     </w:p>
     <w:p>
       <w:pPr>
         <w:pStyle w:val="code"/>
-        <w:rPr>
-          <w:lang w:val="en-US"/>
-        </w:rPr>
       </w:pPr>
       <w:proofErr w:type="spellStart"/>
       <w:proofErr w:type="gramStart"/>
       <w:r>
-        <w:rPr>
-          <w:lang w:val="en-US"/>
-        </w:rPr>
         <w:t>Db.createUser</w:t>
       </w:r>
       <w:proofErr w:type="spellEnd"/>
       <w:r>
-        <w:rPr>
-          <w:lang w:val="en-US"/>
-        </w:rPr>
         <w:t>(</w:t>
       </w:r>
       <w:proofErr w:type="gramEnd"/>
@@ -6182,114 +6137,66 @@
     <w:p>
       <w:pPr>
         <w:pStyle w:val="code"/>
-        <w:rPr>
-          <w:lang w:val="en-US"/>
-        </w:rPr>
-      </w:pPr>
-      <w:r>
-        <w:rPr>
-          <w:lang w:val="en-US"/>
-        </w:rPr>
+      </w:pPr>
+      <w:r>
         <w:t>{</w:t>
       </w:r>
     </w:p>
     <w:p>
       <w:pPr>
         <w:pStyle w:val="code"/>
-        <w:rPr>
-          <w:lang w:val="en-US"/>
-        </w:rPr>
-      </w:pPr>
-      <w:r>
-        <w:rPr>
-          <w:lang w:val="en-US"/>
-        </w:rPr>
+      </w:pPr>
+      <w:r>
         <w:t xml:space="preserve">      </w:t>
       </w:r>
       <w:proofErr w:type="gramStart"/>
       <w:r>
-        <w:rPr>
-          <w:lang w:val="en-US"/>
-        </w:rPr>
         <w:t>user</w:t>
       </w:r>
       <w:proofErr w:type="gramEnd"/>
       <w:r>
-        <w:rPr>
-          <w:lang w:val="en-US"/>
-        </w:rPr>
         <w:t>: "itmee",</w:t>
       </w:r>
     </w:p>
     <w:p>
       <w:pPr>
         <w:pStyle w:val="code"/>
-        <w:rPr>
-          <w:lang w:val="en-US"/>
-        </w:rPr>
-      </w:pPr>
-      <w:r>
-        <w:rPr>
-          <w:lang w:val="en-US"/>
-        </w:rPr>
+      </w:pPr>
+      <w:r>
         <w:t xml:space="preserve">      </w:t>
       </w:r>
       <w:proofErr w:type="spellStart"/>
       <w:proofErr w:type="gramStart"/>
       <w:r>
-        <w:rPr>
-          <w:lang w:val="en-US"/>
-        </w:rPr>
         <w:t>pwd</w:t>
       </w:r>
       <w:proofErr w:type="spellEnd"/>
       <w:proofErr w:type="gramEnd"/>
       <w:r>
-        <w:rPr>
-          <w:lang w:val="en-US"/>
-        </w:rPr>
         <w:t>: "</w:t>
       </w:r>
       <w:proofErr w:type="spellStart"/>
       <w:r>
-        <w:rPr>
-          <w:lang w:val="en-US"/>
-        </w:rPr>
         <w:t>itmeeitmee</w:t>
       </w:r>
       <w:proofErr w:type="spellEnd"/>
       <w:r>
-        <w:rPr>
-          <w:lang w:val="en-US"/>
-        </w:rPr>
         <w:t>",</w:t>
       </w:r>
     </w:p>
     <w:p>
       <w:pPr>
         <w:pStyle w:val="code"/>
-        <w:rPr>
-          <w:lang w:val="en-US"/>
-        </w:rPr>
-      </w:pPr>
-      <w:r>
-        <w:rPr>
-          <w:lang w:val="en-US"/>
-        </w:rPr>
+      </w:pPr>
+      <w:r>
         <w:t xml:space="preserve">      </w:t>
       </w:r>
       <w:proofErr w:type="gramStart"/>
       <w:r>
-        <w:rPr>
-          <w:lang w:val="en-US"/>
-        </w:rPr>
         <w:t>roles</w:t>
       </w:r>
       <w:proofErr w:type="gramEnd"/>
       <w:r>
-        <w:rPr>
-          <w:lang w:val="en-US"/>
-        </w:rPr>
         <w:t>: [ "root" ]</w:t>
       </w:r>
     </w:p>
@@ -6298,13 +6205,7 @@
         <w:pStyle w:val="code"/>
       </w:pPr>
       <w:r>
-        <w:rPr>
-          <w:lang w:val="en-US"/>
-        </w:rPr>
-        <w:t xml:space="preserve">    </w:t>
-      </w:r>
-      <w:r>
-        <w:t>}</w:t>
+        <w:t xml:space="preserve">    }</w:t>
       </w:r>
     </w:p>
     <w:p>
@@ -6335,11 +6236,11 @@
       <w:pPr>
         <w:pStyle w:val="Heading2"/>
       </w:pPr>
-      <w:bookmarkStart w:id="18" w:name="_Toc412710645"/>
+      <w:bookmarkStart w:id="17" w:name="_Toc412710645"/>
       <w:r>
         <w:t>Installation de Java</w:t>
       </w:r>
-      <w:bookmarkEnd w:id="18"/>
+      <w:bookmarkEnd w:id="17"/>
     </w:p>
     <w:p>
       <w:r>
@@ -6358,7 +6259,13 @@
     </w:p>
     <w:p>
       <w:r>
-        <w:t>Une fois le logiciel téléchargé faite l’installation. Ceci ne pose pas de difficulté.</w:t>
+        <w:t>Une fois le logiciel téléchargé faite</w:t>
+      </w:r>
+      <w:r>
+        <w:t>s</w:t>
+      </w:r>
+      <w:r>
+        <w:t xml:space="preserve"> l’installation. Ceci ne pose pas de difficulté.</w:t>
       </w:r>
     </w:p>
     <w:p>
@@ -6368,17 +6275,29 @@
     </w:p>
     <w:p>
       <w:pPr>
+        <w:rPr>
+          <w:rFonts w:cs="Arial"/>
+          <w:b/>
+          <w:sz w:val="28"/>
+        </w:rPr>
+      </w:pPr>
+      <w:bookmarkStart w:id="18" w:name="_Toc412710646"/>
+      <w:r>
+        <w:br w:type="page"/>
+      </w:r>
+    </w:p>
+    <w:p>
+      <w:pPr>
         <w:pStyle w:val="Heading2"/>
       </w:pPr>
-      <w:bookmarkStart w:id="19" w:name="_Toc412710646"/>
-      <w:r>
+      <w:r>
+        <w:lastRenderedPageBreak/>
         <w:t>Installation de Maven</w:t>
       </w:r>
-      <w:bookmarkEnd w:id="19"/>
-    </w:p>
-    <w:p>
-      <w:r>
-        <w:lastRenderedPageBreak/>
+      <w:bookmarkEnd w:id="18"/>
+    </w:p>
+    <w:p>
+      <w:r>
         <w:t xml:space="preserve">Maven est disponible ici : </w:t>
       </w:r>
     </w:p>
@@ -6411,6 +6330,9 @@
         <w:t>décompressez</w:t>
       </w:r>
       <w:r>
+        <w:t xml:space="preserve"> le</w:t>
+      </w:r>
+      <w:r>
         <w:t xml:space="preserve"> dans un répertoire local (par exemple c:\apps).</w:t>
       </w:r>
     </w:p>
@@ -6505,11 +6427,11 @@
       <w:pPr>
         <w:pStyle w:val="Heading2"/>
       </w:pPr>
-      <w:bookmarkStart w:id="20" w:name="_Toc412710647"/>
+      <w:bookmarkStart w:id="19" w:name="_Toc412710647"/>
       <w:r>
         <w:t>Installation de Eclipse</w:t>
       </w:r>
-      <w:bookmarkEnd w:id="20"/>
+      <w:bookmarkEnd w:id="19"/>
     </w:p>
     <w:p>
       <w:r>
@@ -6542,7 +6464,7 @@
           <w:lang w:eastAsia="fr-FR"/>
         </w:rPr>
         <w:drawing>
-          <wp:inline distT="0" distB="0" distL="0" distR="0" wp14:anchorId="74ED1090" wp14:editId="668DC312">
+          <wp:inline distT="0" distB="0" distL="0" distR="0" wp14:anchorId="0EB447C4" wp14:editId="3531E061">
             <wp:extent cx="5760720" cy="1306359"/>
             <wp:effectExtent l="0" t="0" r="0" b="8255"/>
             <wp:docPr id="5" name="Picture 5"/>
@@ -6583,16 +6505,19 @@
       <w:r>
         <w:t>Une fois le package téléchargé, décompresser et exécuter le fichier eclipse.exe.</w:t>
       </w:r>
+      <w:r>
+        <w:t xml:space="preserve"> </w:t>
+      </w:r>
     </w:p>
     <w:p>
       <w:pPr>
         <w:pStyle w:val="Heading2"/>
       </w:pPr>
-      <w:bookmarkStart w:id="21" w:name="_Toc412710648"/>
+      <w:bookmarkStart w:id="20" w:name="_Toc412710648"/>
       <w:r>
         <w:t>Installation de Tomcat</w:t>
       </w:r>
-      <w:bookmarkEnd w:id="21"/>
+      <w:bookmarkEnd w:id="20"/>
     </w:p>
     <w:p>
       <w:r>
@@ -6619,6 +6544,7 @@
     </w:p>
     <w:p>
       <w:r>
+        <w:lastRenderedPageBreak/>
         <w:t xml:space="preserve">Nous utiliserons Eclipse pour les opérations de </w:t>
       </w:r>
       <w:proofErr w:type="spellStart"/>
@@ -6633,11 +6559,7 @@
         <w:t>déploiement</w:t>
       </w:r>
       <w:r>
-        <w:t xml:space="preserve"> de </w:t>
-      </w:r>
-      <w:r>
-        <w:lastRenderedPageBreak/>
-        <w:t>l’application.</w:t>
+        <w:t xml:space="preserve"> de l’application.</w:t>
       </w:r>
     </w:p>
     <w:p>
@@ -6682,7 +6604,7 @@
           <w:lang w:eastAsia="fr-FR"/>
         </w:rPr>
         <w:drawing>
-          <wp:inline distT="0" distB="0" distL="0" distR="0">
+          <wp:inline distT="0" distB="0" distL="0" distR="0" wp14:anchorId="5579A93A" wp14:editId="375DF48E">
             <wp:extent cx="4872933" cy="4261450"/>
             <wp:effectExtent l="0" t="0" r="4445" b="6350"/>
             <wp:docPr id="6" name="Picture 6" descr="C:\Users\speter\AppData\Local\Temp\SNAGHTMLf4b6bdc.PNG"/>
@@ -6798,7 +6720,7 @@
         </w:rPr>
         <w:lastRenderedPageBreak/>
         <w:drawing>
-          <wp:inline distT="0" distB="0" distL="0" distR="0">
+          <wp:inline distT="0" distB="0" distL="0" distR="0" wp14:anchorId="2A7BC74D" wp14:editId="69999509">
             <wp:extent cx="4039355" cy="4520242"/>
             <wp:effectExtent l="0" t="0" r="0" b="0"/>
             <wp:docPr id="7" name="Picture 7" descr="C:\Users\speter\AppData\Local\Temp\SNAGHTMLf4fc1f7.PNG"/>
@@ -6879,33 +6801,33 @@
       <w:pPr>
         <w:pStyle w:val="Heading1"/>
       </w:pPr>
-      <w:bookmarkStart w:id="22" w:name="_Toc412710649"/>
+      <w:bookmarkStart w:id="21" w:name="_Toc412710649"/>
       <w:r>
         <w:lastRenderedPageBreak/>
         <w:t>Réalisation</w:t>
       </w:r>
+      <w:bookmarkEnd w:id="21"/>
+    </w:p>
+    <w:p>
+      <w:r>
+        <w:t xml:space="preserve">Je vais décrire ici la création du programme, depuis les couches basses technique Maven, </w:t>
+      </w:r>
+      <w:r>
+        <w:t>JPA,</w:t>
+      </w:r>
+      <w:r>
+        <w:t xml:space="preserve"> DAO ; les services REST et la vue AngularJS.</w:t>
+      </w:r>
+    </w:p>
+    <w:p>
+      <w:pPr>
+        <w:pStyle w:val="Heading2"/>
+      </w:pPr>
+      <w:bookmarkStart w:id="22" w:name="_Toc412710650"/>
+      <w:r>
+        <w:t>JPA</w:t>
+      </w:r>
       <w:bookmarkEnd w:id="22"/>
-    </w:p>
-    <w:p>
-      <w:r>
-        <w:t xml:space="preserve">Je vais décrire ici la création du programme, depuis les couches basses technique Maven, </w:t>
-      </w:r>
-      <w:r>
-        <w:t>JPA,</w:t>
-      </w:r>
-      <w:r>
-        <w:t xml:space="preserve"> DAO ; les services REST et la vue AngularJS.</w:t>
-      </w:r>
-    </w:p>
-    <w:p>
-      <w:pPr>
-        <w:pStyle w:val="Heading2"/>
-      </w:pPr>
-      <w:bookmarkStart w:id="23" w:name="_Toc412710650"/>
-      <w:r>
-        <w:t>JPA</w:t>
-      </w:r>
-      <w:bookmarkEnd w:id="23"/>
     </w:p>
     <w:p>
       <w:r>
@@ -6937,7 +6859,7 @@
           <w:lang w:eastAsia="fr-FR"/>
         </w:rPr>
         <w:drawing>
-          <wp:inline distT="0" distB="0" distL="0" distR="0" wp14:anchorId="55C509FD" wp14:editId="0D470F85">
+          <wp:inline distT="0" distB="0" distL="0" distR="0" wp14:anchorId="43F75FB9" wp14:editId="042013CD">
             <wp:extent cx="4003428" cy="2181225"/>
             <wp:effectExtent l="0" t="0" r="0" b="0"/>
             <wp:docPr id="11" name="Picture 11"/>
@@ -6991,7 +6913,7 @@
           <w:lang w:eastAsia="fr-FR"/>
         </w:rPr>
         <w:drawing>
-          <wp:inline distT="0" distB="0" distL="0" distR="0" wp14:anchorId="5C4E93AF" wp14:editId="6E6485A9">
+          <wp:inline distT="0" distB="0" distL="0" distR="0" wp14:anchorId="5DA45FE9" wp14:editId="06004F94">
             <wp:extent cx="2961905" cy="1542857"/>
             <wp:effectExtent l="0" t="0" r="0" b="635"/>
             <wp:docPr id="24" name="Picture 24"/>
@@ -7027,7 +6949,6 @@
         </w:drawing>
       </w:r>
     </w:p>
-    <w:p/>
     <w:p>
       <w:r>
         <w:t xml:space="preserve">Nous ajoutons les dépendances minimales pour pouvoir faire du JPA : </w:t>
@@ -7040,7 +6961,7 @@
           <w:lang w:eastAsia="fr-FR"/>
         </w:rPr>
         <w:drawing>
-          <wp:inline distT="0" distB="0" distL="0" distR="0">
+          <wp:inline distT="0" distB="0" distL="0" distR="0" wp14:anchorId="54F9A3C0" wp14:editId="080BE56E">
             <wp:extent cx="2756469" cy="1476375"/>
             <wp:effectExtent l="0" t="0" r="6350" b="0"/>
             <wp:docPr id="12" name="Picture 12" descr="C:\Users\speter\AppData\Local\Temp\Image.png"/>
@@ -7129,8 +7050,9 @@
           <w:noProof/>
           <w:lang w:eastAsia="fr-FR"/>
         </w:rPr>
+        <w:lastRenderedPageBreak/>
         <w:drawing>
-          <wp:inline distT="0" distB="0" distL="0" distR="0" wp14:anchorId="670EFC7D" wp14:editId="072B41AE">
+          <wp:inline distT="0" distB="0" distL="0" distR="0" wp14:anchorId="4B6D56EC" wp14:editId="3CAC6AC9">
             <wp:extent cx="5597719" cy="1782986"/>
             <wp:effectExtent l="0" t="0" r="3175" b="8255"/>
             <wp:docPr id="457" name="Picture 457"/>
@@ -7207,7 +7129,7 @@
           <w:lang w:eastAsia="fr-FR"/>
         </w:rPr>
         <w:drawing>
-          <wp:inline distT="0" distB="0" distL="0" distR="0" wp14:anchorId="16CFF955" wp14:editId="76720625">
+          <wp:inline distT="0" distB="0" distL="0" distR="0" wp14:anchorId="3D896CB3" wp14:editId="5C1BD409">
             <wp:extent cx="2314286" cy="2971429"/>
             <wp:effectExtent l="0" t="0" r="0" b="635"/>
             <wp:docPr id="459" name="Picture 459"/>
@@ -7248,7 +7170,13 @@
         <w:t xml:space="preserve">Dont voici </w:t>
       </w:r>
       <w:r>
-        <w:t xml:space="preserve">quelques exemples de classe entity : </w:t>
+        <w:t>qu</w:t>
+      </w:r>
+      <w:r>
+        <w:t>elques exemples</w:t>
+      </w:r>
+      <w:r>
+        <w:t xml:space="preserve"> : </w:t>
       </w:r>
     </w:p>
     <w:p>
@@ -7302,25 +7230,13 @@
           <w:lang w:eastAsia="fr-FR"/>
         </w:rPr>
       </w:pPr>
-    </w:p>
-    <w:p>
-      <w:pPr>
-        <w:spacing w:after="0" w:line="240" w:lineRule="auto"/>
-        <w:rPr>
-          <w:rFonts w:ascii="Tahoma" w:eastAsia="Times New Roman" w:hAnsi="Tahoma" w:cs="Tahoma"/>
-          <w:color w:val="000000"/>
-          <w:sz w:val="27"/>
-          <w:szCs w:val="27"/>
-          <w:lang w:eastAsia="fr-FR"/>
-        </w:rPr>
-      </w:pPr>
       <w:r>
         <w:rPr>
           <w:noProof/>
           <w:lang w:eastAsia="fr-FR"/>
         </w:rPr>
         <w:drawing>
-          <wp:inline distT="0" distB="0" distL="0" distR="0" wp14:anchorId="520A82F4" wp14:editId="7DD4BFA9">
+          <wp:inline distT="0" distB="0" distL="0" distR="0" wp14:anchorId="32A24246" wp14:editId="15D54B94">
             <wp:extent cx="5228572" cy="4666667"/>
             <wp:effectExtent l="0" t="0" r="0" b="635"/>
             <wp:docPr id="14" name="Picture 14"/>
@@ -7373,7 +7289,7 @@
         <w:pStyle w:val="NoSpacing"/>
         <w:numPr>
           <w:ilvl w:val="0"/>
-          <w:numId w:val="3"/>
+          <w:numId w:val="30"/>
         </w:numPr>
         <w:rPr>
           <w:rFonts w:eastAsia="Times New Roman"/>
@@ -7393,7 +7309,7 @@
         <w:pStyle w:val="NoSpacing"/>
         <w:numPr>
           <w:ilvl w:val="0"/>
-          <w:numId w:val="3"/>
+          <w:numId w:val="30"/>
         </w:numPr>
         <w:rPr>
           <w:rFonts w:eastAsia="Times New Roman"/>
@@ -7413,7 +7329,7 @@
         <w:pStyle w:val="NoSpacing"/>
         <w:numPr>
           <w:ilvl w:val="0"/>
-          <w:numId w:val="3"/>
+          <w:numId w:val="30"/>
         </w:numPr>
         <w:rPr>
           <w:rFonts w:eastAsia="Times New Roman"/>
@@ -7475,6 +7391,7 @@
         <w:rPr>
           <w:rFonts w:eastAsia="Times New Roman"/>
           <w:b/>
+          <w:sz w:val="24"/>
           <w:u w:val="single"/>
           <w:lang w:val="fr-FR"/>
         </w:rPr>
@@ -7483,6 +7400,7 @@
         <w:rPr>
           <w:rFonts w:eastAsia="Times New Roman"/>
           <w:b/>
+          <w:sz w:val="24"/>
           <w:u w:val="single"/>
           <w:lang w:val="fr-FR"/>
         </w:rPr>
@@ -7494,6 +7412,7 @@
         <w:rPr>
           <w:rFonts w:eastAsia="Times New Roman"/>
           <w:b/>
+          <w:sz w:val="24"/>
           <w:u w:val="single"/>
           <w:lang w:val="fr-FR"/>
         </w:rPr>
@@ -7504,11 +7423,24 @@
         <w:rPr>
           <w:rFonts w:eastAsia="Times New Roman"/>
           <w:b/>
+          <w:sz w:val="24"/>
           <w:u w:val="single"/>
           <w:lang w:val="fr-FR"/>
         </w:rPr>
         <w:t> :</w:t>
       </w:r>
+    </w:p>
+    <w:p>
+      <w:pPr>
+        <w:pStyle w:val="NoSpacing"/>
+        <w:rPr>
+          <w:rFonts w:eastAsia="Times New Roman"/>
+          <w:b/>
+          <w:sz w:val="24"/>
+          <w:u w:val="single"/>
+          <w:lang w:val="fr-FR"/>
+        </w:rPr>
+      </w:pPr>
     </w:p>
     <w:p>
       <w:pPr>
@@ -7531,7 +7463,7 @@
           <w:lang w:eastAsia="fr-FR"/>
         </w:rPr>
         <w:drawing>
-          <wp:inline distT="0" distB="0" distL="0" distR="0">
+          <wp:inline distT="0" distB="0" distL="0" distR="0" wp14:anchorId="32C11F91" wp14:editId="35E4DD5C">
             <wp:extent cx="5686425" cy="4210050"/>
             <wp:effectExtent l="0" t="0" r="9525" b="0"/>
             <wp:docPr id="18" name="Picture 18" descr="C:\Users\speter\AppData\Local\Temp\enhtmlclip\Image(3).png"/>
@@ -7744,7 +7676,7 @@
           <w:b/>
           <w:u w:val="single"/>
         </w:rPr>
-        <w:t xml:space="preserve"> de teste</w:t>
+        <w:t xml:space="preserve"> de test :</w:t>
       </w:r>
     </w:p>
     <w:p>
@@ -7754,7 +7686,7 @@
           <w:lang w:eastAsia="fr-FR"/>
         </w:rPr>
         <w:drawing>
-          <wp:inline distT="0" distB="0" distL="0" distR="0" wp14:anchorId="5E01CE5F" wp14:editId="0956504E">
+          <wp:inline distT="0" distB="0" distL="0" distR="0" wp14:anchorId="280CEA8A" wp14:editId="128E7AFD">
             <wp:extent cx="5760720" cy="4846942"/>
             <wp:effectExtent l="0" t="0" r="0" b="0"/>
             <wp:docPr id="16" name="Picture 16"/>
@@ -7908,7 +7840,7 @@
           <w:lang w:eastAsia="fr-FR"/>
         </w:rPr>
         <w:drawing>
-          <wp:inline distT="0" distB="0" distL="0" distR="0" wp14:anchorId="53A2DF25" wp14:editId="26612A4B">
+          <wp:inline distT="0" distB="0" distL="0" distR="0" wp14:anchorId="7F1100FE" wp14:editId="4A5FFC3F">
             <wp:extent cx="5760720" cy="717793"/>
             <wp:effectExtent l="0" t="0" r="0" b="6350"/>
             <wp:docPr id="472" name="Picture 472"/>
@@ -7983,12 +7915,12 @@
       <w:pPr>
         <w:pStyle w:val="Heading2"/>
       </w:pPr>
-      <w:bookmarkStart w:id="24" w:name="_Toc412710651"/>
+      <w:bookmarkStart w:id="23" w:name="_Toc412710651"/>
       <w:r>
         <w:lastRenderedPageBreak/>
         <w:t>Couche DAO</w:t>
       </w:r>
-      <w:bookmarkEnd w:id="24"/>
+      <w:bookmarkEnd w:id="23"/>
     </w:p>
     <w:p>
       <w:r>
@@ -7998,13 +7930,18 @@
         <w:t>couche</w:t>
       </w:r>
       <w:r>
-        <w:t xml:space="preserve"> DAO en</w:t>
-      </w:r>
-      <w:r>
-        <w:t xml:space="preserve"> minimisant le code technique</w:t>
-      </w:r>
-      <w:r>
-        <w:t>; qui n’apporte pas grand-chose du point de vue business mais qui parfois coute cher. Une pratique de design se fait en utilisant les types génériques. J’ai fait une version qui s’inspire de quelq</w:t>
+        <w:t xml:space="preserve"> DAO </w:t>
+      </w:r>
+      <w:r>
+        <w:t>minimisant le code technique</w:t>
+      </w:r>
+      <w:r>
+        <w:t xml:space="preserve">; qui n’apporte pas grand-chose du point de vue business mais qui parfois coute cher. Une pratique de design se fait en utilisant les types génériques. </w:t>
+      </w:r>
+    </w:p>
+    <w:p>
+      <w:r>
+        <w:t>J’ai fait une version qui s’inspire de quelq</w:t>
       </w:r>
       <w:r>
         <w:t>ues idées trouvée</w:t>
@@ -8055,7 +7992,7 @@
           <w:lang w:eastAsia="fr-FR"/>
         </w:rPr>
         <w:drawing>
-          <wp:inline distT="0" distB="0" distL="0" distR="0">
+          <wp:inline distT="0" distB="0" distL="0" distR="0" wp14:anchorId="5F5CCCFC" wp14:editId="0630C00F">
             <wp:extent cx="5760720" cy="2496312"/>
             <wp:effectExtent l="0" t="0" r="0" b="0"/>
             <wp:docPr id="26" name="Picture 26" descr="C:\Users\speter\AppData\Local\Temp\Image.png"/>
@@ -8138,7 +8075,7 @@
           <w:lang w:eastAsia="fr-FR"/>
         </w:rPr>
         <w:drawing>
-          <wp:inline distT="0" distB="0" distL="0" distR="0">
+          <wp:inline distT="0" distB="0" distL="0" distR="0" wp14:anchorId="1744B121" wp14:editId="414C02E0">
             <wp:extent cx="3914775" cy="1257300"/>
             <wp:effectExtent l="0" t="0" r="9525" b="0"/>
             <wp:docPr id="460" name="Picture 460" descr="C:\Users\speter\AppData\Local\Temp\enhtmlclip\Image(6).png"/>
@@ -8247,7 +8184,7 @@
           <w:lang w:eastAsia="fr-FR"/>
         </w:rPr>
         <w:drawing>
-          <wp:inline distT="0" distB="0" distL="0" distR="0">
+          <wp:inline distT="0" distB="0" distL="0" distR="0" wp14:anchorId="1C171495" wp14:editId="3C7D5D5D">
             <wp:extent cx="4362450" cy="257175"/>
             <wp:effectExtent l="0" t="0" r="0" b="9525"/>
             <wp:docPr id="458" name="Picture 458" descr="C:\Users\speter\AppData\Local\Temp\enhtmlclip\Image(7).png"/>
@@ -8355,7 +8292,7 @@
           <w:lang w:eastAsia="fr-FR"/>
         </w:rPr>
         <w:drawing>
-          <wp:inline distT="0" distB="0" distL="0" distR="0">
+          <wp:inline distT="0" distB="0" distL="0" distR="0" wp14:anchorId="30738C55" wp14:editId="5BDB60A9">
             <wp:extent cx="5105400" cy="762000"/>
             <wp:effectExtent l="0" t="0" r="0" b="0"/>
             <wp:docPr id="455" name="Picture 455" descr="C:\Users\speter\AppData\Local\Temp\enhtmlclip\Image(8).png"/>
@@ -8451,7 +8388,7 @@
           <w:lang w:eastAsia="fr-FR"/>
         </w:rPr>
         <w:drawing>
-          <wp:inline distT="0" distB="0" distL="0" distR="0">
+          <wp:inline distT="0" distB="0" distL="0" distR="0" wp14:anchorId="0A180DB0" wp14:editId="57D1C7B1">
             <wp:extent cx="6429375" cy="657225"/>
             <wp:effectExtent l="0" t="0" r="9525" b="9525"/>
             <wp:docPr id="452" name="Picture 452" descr="C:\Users\speter\AppData\Local\Temp\enhtmlclip\Image(9).png"/>
@@ -8619,7 +8556,7 @@
           <w:lang w:eastAsia="fr-FR"/>
         </w:rPr>
         <w:drawing>
-          <wp:inline distT="0" distB="0" distL="0" distR="0">
+          <wp:inline distT="0" distB="0" distL="0" distR="0" wp14:anchorId="25E6B854" wp14:editId="1F3A3EFE">
             <wp:extent cx="4757791" cy="3416061"/>
             <wp:effectExtent l="0" t="0" r="5080" b="0"/>
             <wp:docPr id="28" name="Picture 28" descr="C:\Users\speter\AppData\Local\Temp\enhtmlclip\Image(10).png"/>
@@ -8694,7 +8631,7 @@
         </w:rPr>
         <w:lastRenderedPageBreak/>
         <w:drawing>
-          <wp:inline distT="0" distB="0" distL="0" distR="0" wp14:anchorId="2773094D" wp14:editId="0338A991">
+          <wp:inline distT="0" distB="0" distL="0" distR="0" wp14:anchorId="188F4CE6" wp14:editId="4C85D6FD">
             <wp:extent cx="6240918" cy="3347993"/>
             <wp:effectExtent l="0" t="0" r="7620" b="5080"/>
             <wp:docPr id="461" name="Picture 461" descr="C:\Users\speter\AppData\Local\Temp\enhtmlclip\Image(11).png"/>
@@ -8759,7 +8696,7 @@
           <w:lang w:eastAsia="fr-FR"/>
         </w:rPr>
         <w:drawing>
-          <wp:inline distT="0" distB="0" distL="0" distR="0" wp14:anchorId="31D1D5E4" wp14:editId="4B63767C">
+          <wp:inline distT="0" distB="0" distL="0" distR="0" wp14:anchorId="45959408" wp14:editId="165CD4DF">
             <wp:extent cx="5760720" cy="785163"/>
             <wp:effectExtent l="0" t="0" r="0" b="0"/>
             <wp:docPr id="475" name="Picture 475"/>
@@ -8833,7 +8770,7 @@
           <w:szCs w:val="24"/>
           <w:lang w:eastAsia="fr-FR"/>
         </w:rPr>
-        <w:t>.</w:t>
+        <w:t> !!</w:t>
       </w:r>
     </w:p>
     <w:p/>
@@ -8853,16 +8790,22 @@
       <w:pPr>
         <w:pStyle w:val="Heading2"/>
       </w:pPr>
-      <w:bookmarkStart w:id="25" w:name="_Toc412710652"/>
+      <w:bookmarkStart w:id="24" w:name="_Toc412710652"/>
       <w:r>
         <w:lastRenderedPageBreak/>
         <w:t>Services REST</w:t>
       </w:r>
-      <w:bookmarkEnd w:id="25"/>
-    </w:p>
-    <w:p>
-      <w:r>
-        <w:t>Dans la couche Service nous allons maintenant ajouter la fonctionnalité de services REST.</w:t>
+      <w:bookmarkEnd w:id="24"/>
+    </w:p>
+    <w:p>
+      <w:r>
+        <w:t>Dans la couche Service</w:t>
+      </w:r>
+      <w:r>
+        <w:t>s</w:t>
+      </w:r>
+      <w:r>
+        <w:t xml:space="preserve"> nous allons maintenant ajouter la fonctionnalité de services REST.</w:t>
       </w:r>
     </w:p>
     <w:p>
@@ -8873,7 +8816,7 @@
         <w:t>.xml. J’ai remarqué qu’il fallait faire attention de prendre les versi</w:t>
       </w:r>
       <w:r>
-        <w:t xml:space="preserve">ons très récentes de </w:t>
+        <w:t xml:space="preserve">ons récentes de </w:t>
       </w:r>
       <w:proofErr w:type="spellStart"/>
       <w:r>
@@ -8900,7 +8843,7 @@
           <w:lang w:eastAsia="fr-FR"/>
         </w:rPr>
         <w:drawing>
-          <wp:inline distT="0" distB="0" distL="0" distR="0" wp14:anchorId="766B939F" wp14:editId="180B296F">
+          <wp:inline distT="0" distB="0" distL="0" distR="0" wp14:anchorId="025F19F3" wp14:editId="157335D4">
             <wp:extent cx="4333334" cy="4809524"/>
             <wp:effectExtent l="0" t="0" r="0" b="0"/>
             <wp:docPr id="19" name="Picture 19"/>
@@ -8958,7 +8901,7 @@
           <w:lang w:eastAsia="fr-FR"/>
         </w:rPr>
         <w:drawing>
-          <wp:inline distT="0" distB="0" distL="0" distR="0" wp14:anchorId="428E13E3" wp14:editId="5F9DB1BF">
+          <wp:inline distT="0" distB="0" distL="0" distR="0" wp14:anchorId="7FE4C27B" wp14:editId="0605EFEF">
             <wp:extent cx="3723810" cy="1161905"/>
             <wp:effectExtent l="0" t="0" r="0" b="635"/>
             <wp:docPr id="22" name="Picture 22"/>
@@ -8996,7 +8939,13 @@
     </w:p>
     <w:p>
       <w:r>
-        <w:t>A noter ici que les services restes seront exposés sur l’adresse &lt;</w:t>
+        <w:t xml:space="preserve">A noter ici que les services </w:t>
+      </w:r>
+      <w:r>
+        <w:t>REST</w:t>
+      </w:r>
+      <w:r>
+        <w:t xml:space="preserve"> seront exposés sur l’adresse &lt;</w:t>
       </w:r>
       <w:proofErr w:type="spellStart"/>
       <w:r>
@@ -9064,7 +9013,10 @@
     </w:p>
     <w:p>
       <w:r>
-        <w:t xml:space="preserve">Certaine librairies </w:t>
+        <w:t>Il est possible que c</w:t>
+      </w:r>
+      <w:r>
+        <w:t xml:space="preserve">ertaine librairies </w:t>
       </w:r>
       <w:r>
         <w:t>dépendantes</w:t>
@@ -9098,7 +9050,7 @@
           <w:lang w:eastAsia="fr-FR"/>
         </w:rPr>
         <w:drawing>
-          <wp:inline distT="0" distB="0" distL="0" distR="0">
+          <wp:inline distT="0" distB="0" distL="0" distR="0" wp14:anchorId="2CD2520E" wp14:editId="1BA2BFB3">
             <wp:extent cx="4391025" cy="4328789"/>
             <wp:effectExtent l="0" t="0" r="0" b="0"/>
             <wp:docPr id="465" name="Picture 465" descr="C:\Users\speter\AppData\Local\Temp\Image.png"/>
@@ -9911,7 +9863,7 @@
         </w:rPr>
         <w:lastRenderedPageBreak/>
         <w:drawing>
-          <wp:inline distT="0" distB="0" distL="0" distR="0" wp14:anchorId="6E36B4F8" wp14:editId="1777DCB9">
+          <wp:inline distT="0" distB="0" distL="0" distR="0" wp14:anchorId="4DA0FCFC" wp14:editId="341629E9">
             <wp:extent cx="4835067" cy="7553740"/>
             <wp:effectExtent l="0" t="0" r="3810" b="9525"/>
             <wp:docPr id="476" name="Picture 476"/>
@@ -9959,47 +9911,61 @@
           <w:noProof/>
           <w:lang w:eastAsia="fr-FR"/>
         </w:rPr>
-        <w:t xml:space="preserve">On peut ensuite deployer l’application itm-int-admin sur le </w:t>
+        <w:t>On peut ensuite d</w:t>
       </w:r>
       <w:r>
         <w:rPr>
           <w:noProof/>
           <w:lang w:eastAsia="fr-FR"/>
         </w:rPr>
-        <w:t>Tomcat</w:t>
+        <w:t>é</w:t>
       </w:r>
       <w:r>
         <w:rPr>
           <w:noProof/>
           <w:lang w:eastAsia="fr-FR"/>
         </w:rPr>
-        <w:t xml:space="preserve"> de Eclipse et tester le web service REST comme ceci.</w:t>
-      </w:r>
-    </w:p>
-    <w:p>
-      <w:pPr>
+        <w:t xml:space="preserve">ployer l’application sur le </w:t>
+      </w:r>
+      <w:r>
         <w:rPr>
           <w:noProof/>
           <w:lang w:eastAsia="fr-FR"/>
         </w:rPr>
-      </w:pPr>
+        <w:t>Tomcat</w:t>
+      </w:r>
       <w:r>
         <w:rPr>
           <w:noProof/>
           <w:lang w:eastAsia="fr-FR"/>
         </w:rPr>
-        <w:t xml:space="preserve">Ce qui fait que si on test ces services : </w:t>
-      </w:r>
-    </w:p>
-    <w:p>
-      <w:r>
+        <w:t xml:space="preserve"> de Eclipse et tester le web service REST comme ceci.</w:t>
+      </w:r>
+    </w:p>
+    <w:p>
+      <w:pPr>
         <w:rPr>
           <w:noProof/>
           <w:lang w:eastAsia="fr-FR"/>
         </w:rPr>
+      </w:pPr>
+      <w:r>
+        <w:rPr>
+          <w:noProof/>
+          <w:lang w:eastAsia="fr-FR"/>
+        </w:rPr>
+        <w:t xml:space="preserve">Ce qui fait que si on test ces services : </w:t>
+      </w:r>
+    </w:p>
+    <w:p>
+      <w:r>
+        <w:rPr>
+          <w:noProof/>
+          <w:lang w:eastAsia="fr-FR"/>
+        </w:rPr>
         <w:lastRenderedPageBreak/>
         <w:drawing>
-          <wp:inline distT="0" distB="0" distL="0" distR="0" wp14:anchorId="2297BCBB" wp14:editId="78A54F4B">
+          <wp:inline distT="0" distB="0" distL="0" distR="0" wp14:anchorId="5152ABBB" wp14:editId="6B9307D6">
             <wp:extent cx="4136066" cy="1996171"/>
             <wp:effectExtent l="0" t="0" r="0" b="4445"/>
             <wp:docPr id="469" name="Picture 469"/>
@@ -10051,24 +10017,31 @@
       <w:r>
         <w:t xml:space="preserve"> l’utilisation de l’application sous le nom </w:t>
       </w:r>
-      <w:proofErr w:type="spellStart"/>
-      <w:r>
+      <w:r>
+        <w:rPr>
+          <w:b/>
+          <w:i/>
+        </w:rPr>
         <w:t>init</w:t>
       </w:r>
-      <w:proofErr w:type="spellEnd"/>
       <w:r>
         <w:t>.</w:t>
       </w:r>
     </w:p>
     <w:p>
+      <w:r>
+        <w:t>Passons maintenant à la couche présentation !</w:t>
+      </w:r>
+    </w:p>
+    <w:p>
       <w:pPr>
         <w:pStyle w:val="Heading2"/>
       </w:pPr>
-      <w:bookmarkStart w:id="26" w:name="_Toc412710653"/>
+      <w:bookmarkStart w:id="25" w:name="_Toc412710653"/>
       <w:r>
         <w:t>AngularJS</w:t>
       </w:r>
-      <w:bookmarkEnd w:id="26"/>
+      <w:bookmarkEnd w:id="25"/>
     </w:p>
     <w:p>
       <w:r>
@@ -10136,13 +10109,25 @@
     </w:p>
     <w:p>
       <w:pPr>
+        <w:pStyle w:val="ListParagraph"/>
+        <w:numPr>
+          <w:ilvl w:val="0"/>
+          <w:numId w:val="13"/>
+        </w:numPr>
+      </w:pPr>
+      <w:r>
+        <w:t>Utilisation d’un module AngularJS permettant de faciliter la consommation des services REST : ngResource.</w:t>
+      </w:r>
+    </w:p>
+    <w:p>
+      <w:pPr>
         <w:pStyle w:val="Heading2"/>
       </w:pPr>
-      <w:bookmarkStart w:id="27" w:name="_Toc412710654"/>
+      <w:bookmarkStart w:id="26" w:name="_Toc412710654"/>
       <w:r>
         <w:t>Bootstrapping</w:t>
       </w:r>
-      <w:bookmarkEnd w:id="27"/>
+      <w:bookmarkEnd w:id="26"/>
     </w:p>
     <w:p>
       <w:r>
@@ -10179,21 +10164,13 @@
           <w:lang w:eastAsia="fr-FR"/>
         </w:rPr>
       </w:pPr>
-    </w:p>
-    <w:p>
-      <w:pPr>
+      <w:r>
         <w:rPr>
           <w:noProof/>
           <w:lang w:eastAsia="fr-FR"/>
         </w:rPr>
-      </w:pPr>
-      <w:r>
-        <w:rPr>
-          <w:noProof/>
-          <w:lang w:eastAsia="fr-FR"/>
-        </w:rPr>
         <w:drawing>
-          <wp:inline distT="0" distB="0" distL="0" distR="0" wp14:anchorId="632934E9" wp14:editId="0AC5A48A">
+          <wp:inline distT="0" distB="0" distL="0" distR="0" wp14:anchorId="02A093F5" wp14:editId="6558D12E">
             <wp:extent cx="5760720" cy="1632796"/>
             <wp:effectExtent l="0" t="0" r="0" b="5715"/>
             <wp:docPr id="9" name="Picture 9"/>
@@ -10239,6 +10216,7 @@
         </w:numPr>
       </w:pPr>
       <w:r>
+        <w:lastRenderedPageBreak/>
         <w:t xml:space="preserve">Nous surchargeons la balise &lt;html/&gt; en ajoutant une directive </w:t>
       </w:r>
       <w:r>
@@ -10257,7 +10235,6 @@
         </w:numPr>
       </w:pPr>
       <w:r>
-        <w:lastRenderedPageBreak/>
         <w:t xml:space="preserve">Nous importons les librairies </w:t>
       </w:r>
       <w:r>
@@ -10269,7 +10246,13 @@
     </w:p>
     <w:p>
       <w:r>
-        <w:t xml:space="preserve">Vous noterez aussi qu’on import jquery.js (bien qu’une version minimaliste soit disponible dans </w:t>
+        <w:t xml:space="preserve">Vous noterez aussi qu’on </w:t>
+      </w:r>
+      <w:r>
+        <w:t>utilise</w:t>
+      </w:r>
+      <w:r>
+        <w:t xml:space="preserve"> jquery.js (bien qu’une version minimaliste soit disponible dans </w:t>
       </w:r>
       <w:r>
         <w:t>AngularJS</w:t>
@@ -10326,7 +10309,7 @@
           <w:lang w:eastAsia="fr-FR"/>
         </w:rPr>
         <w:drawing>
-          <wp:inline distT="0" distB="0" distL="0" distR="0" wp14:anchorId="2673BB5A" wp14:editId="01BCDD75">
+          <wp:inline distT="0" distB="0" distL="0" distR="0" wp14:anchorId="1B5DADE1" wp14:editId="73E444E3">
             <wp:extent cx="4266667" cy="419048"/>
             <wp:effectExtent l="0" t="0" r="635" b="635"/>
             <wp:docPr id="20" name="Picture 20"/>
@@ -10366,11 +10349,11 @@
       <w:pPr>
         <w:pStyle w:val="Heading2"/>
       </w:pPr>
-      <w:bookmarkStart w:id="28" w:name="_Toc412710655"/>
+      <w:bookmarkStart w:id="27" w:name="_Toc412710655"/>
       <w:r>
         <w:t>Template AngularJS</w:t>
       </w:r>
-      <w:bookmarkEnd w:id="28"/>
+      <w:bookmarkEnd w:id="27"/>
     </w:p>
     <w:p>
       <w:r>
@@ -10407,7 +10390,7 @@
           <w:lang w:eastAsia="fr-FR"/>
         </w:rPr>
         <w:drawing>
-          <wp:inline distT="0" distB="0" distL="0" distR="0" wp14:anchorId="44727325" wp14:editId="2842EA66">
+          <wp:inline distT="0" distB="0" distL="0" distR="0" wp14:anchorId="1733A27E" wp14:editId="32ED7026">
             <wp:extent cx="5760720" cy="4922274"/>
             <wp:effectExtent l="0" t="0" r="0" b="0"/>
             <wp:docPr id="10" name="Picture 10"/>
@@ -10458,7 +10441,18 @@
         <w:t>controller</w:t>
       </w:r>
       <w:r>
-        <w:t xml:space="preserve"> AngularJS au body avec la notation gn-controller,</w:t>
+        <w:t xml:space="preserve"> AngularJS au body avec la notation </w:t>
+      </w:r>
+      <w:proofErr w:type="spellStart"/>
+      <w:r>
+        <w:t>ng</w:t>
+      </w:r>
+      <w:r>
+        <w:t>-controller</w:t>
+      </w:r>
+      <w:proofErr w:type="spellEnd"/>
+      <w:r>
+        <w:t>,</w:t>
       </w:r>
     </w:p>
     <w:p>
@@ -10482,6 +10476,7 @@
         </w:numPr>
       </w:pPr>
       <w:r>
+        <w:lastRenderedPageBreak/>
         <w:t>L’affichage des élément du tableau avec les expressions {{ }</w:t>
       </w:r>
       <w:proofErr w:type="gramStart"/>
@@ -10499,7 +10494,6 @@
         </w:numPr>
       </w:pPr>
       <w:r>
-        <w:lastRenderedPageBreak/>
         <w:t xml:space="preserve">Des interactions avec des fonctions via les </w:t>
       </w:r>
       <w:proofErr w:type="spellStart"/>
@@ -10535,7 +10529,7 @@
           <w:lang w:eastAsia="fr-FR"/>
         </w:rPr>
         <w:drawing>
-          <wp:inline distT="0" distB="0" distL="0" distR="0" wp14:anchorId="21140DBB" wp14:editId="7F64246A">
+          <wp:inline distT="0" distB="0" distL="0" distR="0" wp14:anchorId="59F43A5E" wp14:editId="09701CD1">
             <wp:extent cx="4828602" cy="7006856"/>
             <wp:effectExtent l="0" t="0" r="0" b="3810"/>
             <wp:docPr id="21" name="Picture 21"/>
@@ -10653,7 +10647,7 @@
           <w:lang w:val="en-US"/>
         </w:rPr>
       </w:pPr>
-      <w:bookmarkStart w:id="29" w:name="_Toc412710656"/>
+      <w:bookmarkStart w:id="28" w:name="_Toc412710656"/>
       <w:r>
         <w:rPr>
           <w:lang w:val="en-US"/>
@@ -10675,39 +10669,39 @@
         </w:rPr>
         <w:t xml:space="preserve"> two-way data binding.</w:t>
       </w:r>
+      <w:bookmarkEnd w:id="28"/>
+    </w:p>
+    <w:p>
+      <w:r>
+        <w:t xml:space="preserve">Le scope est un élément très important pour permettre la transmission des données entre les composants du </w:t>
+      </w:r>
+      <w:r>
+        <w:t>Framework</w:t>
+      </w:r>
+      <w:r>
+        <w:t>.</w:t>
+      </w:r>
+    </w:p>
+    <w:p>
+      <w:r>
+        <w:t>AngularJS</w:t>
+      </w:r>
+      <w:r>
+        <w:t xml:space="preserve"> permet de </w:t>
+      </w:r>
+      <w:r>
+        <w:t>transmettre les informations du model vers la couche de présentation dans les deux sens sans faire de rafraichissement de page.</w:t>
+      </w:r>
+    </w:p>
+    <w:p>
+      <w:pPr>
+        <w:pStyle w:val="Heading2"/>
+      </w:pPr>
+      <w:bookmarkStart w:id="29" w:name="_Toc412710657"/>
+      <w:r>
+        <w:t>Injection du service $http</w:t>
+      </w:r>
       <w:bookmarkEnd w:id="29"/>
-    </w:p>
-    <w:p>
-      <w:r>
-        <w:t xml:space="preserve">Le scope est un élément très important pour permettre la transmission des données entre les composants du </w:t>
-      </w:r>
-      <w:r>
-        <w:t>Framework</w:t>
-      </w:r>
-      <w:r>
-        <w:t>.</w:t>
-      </w:r>
-    </w:p>
-    <w:p>
-      <w:r>
-        <w:t>AngularJS</w:t>
-      </w:r>
-      <w:r>
-        <w:t xml:space="preserve"> permet de </w:t>
-      </w:r>
-      <w:r>
-        <w:t>transmettre les informations du model vers la couche de présentation dans les deux sens sans faire de rafraichissement de page.</w:t>
-      </w:r>
-    </w:p>
-    <w:p>
-      <w:pPr>
-        <w:pStyle w:val="Heading2"/>
-      </w:pPr>
-      <w:bookmarkStart w:id="30" w:name="_Toc412710657"/>
-      <w:r>
-        <w:t>Injection du service $http</w:t>
-      </w:r>
-      <w:bookmarkEnd w:id="30"/>
     </w:p>
     <w:p>
       <w:r>
@@ -11378,7 +11372,7 @@
       <w:pPr>
         <w:pStyle w:val="Heading2"/>
       </w:pPr>
-      <w:bookmarkStart w:id="31" w:name="_Toc412710658"/>
+      <w:bookmarkStart w:id="30" w:name="_Toc412710658"/>
       <w:r>
         <w:lastRenderedPageBreak/>
         <w:t>Premier r</w:t>
@@ -11389,7 +11383,7 @@
       <w:r>
         <w:t xml:space="preserve"> (v1)</w:t>
       </w:r>
-      <w:bookmarkEnd w:id="31"/>
+      <w:bookmarkEnd w:id="30"/>
     </w:p>
     <w:p>
       <w:r>
@@ -11414,9 +11408,9 @@
           <w:lang w:eastAsia="fr-FR"/>
         </w:rPr>
         <w:drawing>
-          <wp:inline distT="0" distB="0" distL="0" distR="0" wp14:anchorId="1772E424" wp14:editId="104029EA">
-            <wp:extent cx="5331125" cy="4437314"/>
-            <wp:effectExtent l="0" t="0" r="3175" b="1905"/>
+          <wp:inline distT="0" distB="0" distL="0" distR="0" wp14:anchorId="2D0E2A49" wp14:editId="1378FA61">
+            <wp:extent cx="5503304" cy="4580626"/>
+            <wp:effectExtent l="0" t="0" r="2540" b="0"/>
             <wp:docPr id="451" name="Picture 451"/>
             <wp:cNvGraphicFramePr>
               <a:graphicFrameLocks xmlns:a="http://schemas.openxmlformats.org/drawingml/2006/main" noChangeAspect="1"/>
@@ -11437,7 +11431,7 @@
                   <pic:spPr>
                     <a:xfrm>
                       <a:off x="0" y="0"/>
-                      <a:ext cx="5337744" cy="4442823"/>
+                      <a:ext cx="5510137" cy="4586313"/>
                     </a:xfrm>
                     <a:prstGeom prst="rect">
                       <a:avLst/>
@@ -11512,11 +11506,11 @@
       <w:pPr>
         <w:pStyle w:val="Heading2"/>
       </w:pPr>
-      <w:bookmarkStart w:id="32" w:name="_Toc412710659"/>
+      <w:bookmarkStart w:id="31" w:name="_Toc412710659"/>
       <w:r>
         <w:t>Aide à la saisie, contrôles</w:t>
       </w:r>
-      <w:bookmarkEnd w:id="32"/>
+      <w:bookmarkEnd w:id="31"/>
     </w:p>
     <w:p>
       <w:r>
@@ -11543,7 +11537,7 @@
       <w:pPr>
         <w:pStyle w:val="Heading2"/>
       </w:pPr>
-      <w:bookmarkStart w:id="33" w:name="_Toc412710660"/>
+      <w:bookmarkStart w:id="32" w:name="_Toc412710660"/>
       <w:r>
         <w:lastRenderedPageBreak/>
         <w:t>Liste</w:t>
@@ -11554,7 +11548,7 @@
       <w:r>
         <w:t xml:space="preserve"> de valeurs</w:t>
       </w:r>
-      <w:bookmarkEnd w:id="33"/>
+      <w:bookmarkEnd w:id="32"/>
     </w:p>
     <w:p>
       <w:r>
@@ -11602,7 +11596,7 @@
           <w:lang w:eastAsia="fr-FR"/>
         </w:rPr>
         <w:drawing>
-          <wp:inline distT="0" distB="0" distL="0" distR="0" wp14:anchorId="6B84DED9" wp14:editId="5EDBF498">
+          <wp:inline distT="0" distB="0" distL="0" distR="0" wp14:anchorId="232A1622" wp14:editId="209FE75A">
             <wp:extent cx="3783164" cy="906449"/>
             <wp:effectExtent l="0" t="0" r="8255" b="8255"/>
             <wp:docPr id="30" name="Picture 30"/>
@@ -11690,7 +11684,7 @@
           <w:lang w:eastAsia="fr-FR"/>
         </w:rPr>
         <w:drawing>
-          <wp:inline distT="0" distB="0" distL="0" distR="0" wp14:anchorId="2DDD5EA5" wp14:editId="6DF2726B">
+          <wp:inline distT="0" distB="0" distL="0" distR="0" wp14:anchorId="317B28BC" wp14:editId="5CD6813F">
             <wp:extent cx="5760720" cy="412180"/>
             <wp:effectExtent l="0" t="0" r="0" b="6985"/>
             <wp:docPr id="27" name="Picture 27"/>
@@ -11754,7 +11748,7 @@
           <w:lang w:eastAsia="fr-FR"/>
         </w:rPr>
         <w:drawing>
-          <wp:inline distT="0" distB="0" distL="0" distR="0" wp14:anchorId="12969F04" wp14:editId="554EAD6F">
+          <wp:inline distT="0" distB="0" distL="0" distR="0" wp14:anchorId="2C293CA2" wp14:editId="4507D829">
             <wp:extent cx="5760720" cy="676759"/>
             <wp:effectExtent l="0" t="0" r="0" b="9525"/>
             <wp:docPr id="29" name="Picture 29"/>
@@ -11814,11 +11808,11 @@
       <w:pPr>
         <w:pStyle w:val="Heading2"/>
       </w:pPr>
-      <w:bookmarkStart w:id="34" w:name="_Toc412710661"/>
+      <w:bookmarkStart w:id="33" w:name="_Toc412710661"/>
       <w:r>
         <w:t>Champs requis</w:t>
       </w:r>
-      <w:bookmarkEnd w:id="34"/>
+      <w:bookmarkEnd w:id="33"/>
     </w:p>
     <w:p>
       <w:r>
@@ -11872,7 +11866,7 @@
           <w:lang w:eastAsia="fr-FR"/>
         </w:rPr>
         <w:drawing>
-          <wp:inline distT="0" distB="0" distL="0" distR="0" wp14:anchorId="7F9188A2" wp14:editId="3D1B34BD">
+          <wp:inline distT="0" distB="0" distL="0" distR="0" wp14:anchorId="58FC7768" wp14:editId="687DBACD">
             <wp:extent cx="5760720" cy="649199"/>
             <wp:effectExtent l="0" t="0" r="0" b="0"/>
             <wp:docPr id="31" name="Picture 31"/>
@@ -11971,7 +11965,7 @@
           <w:lang w:eastAsia="fr-FR"/>
         </w:rPr>
         <w:drawing>
-          <wp:inline distT="0" distB="0" distL="0" distR="0" wp14:anchorId="2279D140" wp14:editId="323DE016">
+          <wp:inline distT="0" distB="0" distL="0" distR="0" wp14:anchorId="3A744B80" wp14:editId="1A813F19">
             <wp:extent cx="3478695" cy="795130"/>
             <wp:effectExtent l="0" t="0" r="7620" b="5080"/>
             <wp:docPr id="448" name="Picture 448"/>
@@ -12064,11 +12058,11 @@
       <w:pPr>
         <w:pStyle w:val="Heading2"/>
       </w:pPr>
-      <w:bookmarkStart w:id="35" w:name="_Toc412710662"/>
+      <w:bookmarkStart w:id="34" w:name="_Toc412710662"/>
       <w:r>
         <w:t>Sous-mission sous contrôle</w:t>
       </w:r>
-      <w:bookmarkEnd w:id="35"/>
+      <w:bookmarkEnd w:id="34"/>
     </w:p>
     <w:p>
       <w:r>
@@ -12109,7 +12103,7 @@
           <w:lang w:eastAsia="fr-FR"/>
         </w:rPr>
         <w:drawing>
-          <wp:inline distT="0" distB="0" distL="0" distR="0" wp14:anchorId="3F27554E" wp14:editId="68DD8F15">
+          <wp:inline distT="0" distB="0" distL="0" distR="0" wp14:anchorId="6B5E7480" wp14:editId="21A84B36">
             <wp:extent cx="5760720" cy="387069"/>
             <wp:effectExtent l="0" t="0" r="0" b="0"/>
             <wp:docPr id="449" name="Picture 449"/>
@@ -12173,7 +12167,7 @@
           <w:lang w:eastAsia="fr-FR"/>
         </w:rPr>
         <w:drawing>
-          <wp:inline distT="0" distB="0" distL="0" distR="0" wp14:anchorId="1C44DB1B" wp14:editId="5BBE7BBD">
+          <wp:inline distT="0" distB="0" distL="0" distR="0" wp14:anchorId="505A2212" wp14:editId="2CD9E302">
             <wp:extent cx="4095238" cy="971429"/>
             <wp:effectExtent l="0" t="0" r="635" b="635"/>
             <wp:docPr id="450" name="Picture 450"/>
@@ -12211,7 +12205,18 @@
     </w:p>
     <w:p>
       <w:r>
-        <w:t>Fonction définie dans le controller.</w:t>
+        <w:t>Fonction</w:t>
+      </w:r>
+      <w:r>
+        <w:t xml:space="preserve"> </w:t>
+      </w:r>
+      <w:proofErr w:type="spellStart"/>
+      <w:r>
+        <w:t>showError</w:t>
+      </w:r>
+      <w:proofErr w:type="spellEnd"/>
+      <w:r>
+        <w:t xml:space="preserve"> définie dans le controller.</w:t>
       </w:r>
     </w:p>
     <w:p/>
@@ -12235,7 +12240,7 @@
           <w:numId w:val="20"/>
         </w:numPr>
       </w:pPr>
-      <w:bookmarkStart w:id="36" w:name="_Toc412710663"/>
+      <w:bookmarkStart w:id="35" w:name="_Toc412710663"/>
       <w:r>
         <w:lastRenderedPageBreak/>
         <w:t>Formulaire</w:t>
@@ -12246,7 +12251,7 @@
       <w:r>
         <w:t>(v2)</w:t>
       </w:r>
-      <w:bookmarkEnd w:id="36"/>
+      <w:bookmarkEnd w:id="35"/>
     </w:p>
     <w:p>
       <w:r>
@@ -12279,7 +12284,7 @@
           <w:lang w:eastAsia="fr-FR"/>
         </w:rPr>
         <w:drawing>
-          <wp:inline distT="0" distB="0" distL="0" distR="0" wp14:anchorId="725FDC93" wp14:editId="033E4A61">
+          <wp:inline distT="0" distB="0" distL="0" distR="0" wp14:anchorId="3DE68EBB" wp14:editId="50FE6EF4">
             <wp:extent cx="5804315" cy="5408762"/>
             <wp:effectExtent l="0" t="0" r="6350" b="1905"/>
             <wp:docPr id="477" name="Picture 477"/>
@@ -12451,7 +12456,7 @@
       <w:pPr>
         <w:pStyle w:val="Heading2"/>
       </w:pPr>
-      <w:bookmarkStart w:id="37" w:name="_Toc412710664"/>
+      <w:bookmarkStart w:id="36" w:name="_Toc412710664"/>
       <w:r>
         <w:lastRenderedPageBreak/>
         <w:t xml:space="preserve">Utilisation de </w:t>
@@ -12462,7 +12467,7 @@
         </w:rPr>
         <w:t>ngResource</w:t>
       </w:r>
-      <w:bookmarkEnd w:id="37"/>
+      <w:bookmarkEnd w:id="36"/>
     </w:p>
     <w:p>
       <w:r>
@@ -12528,7 +12533,7 @@
           <w:lang w:eastAsia="fr-FR"/>
         </w:rPr>
         <w:drawing>
-          <wp:inline distT="0" distB="0" distL="0" distR="0" wp14:anchorId="447FFEC2" wp14:editId="7CB62FB4">
+          <wp:inline distT="0" distB="0" distL="0" distR="0" wp14:anchorId="4BF36A5F" wp14:editId="54448F49">
             <wp:extent cx="5760720" cy="110191"/>
             <wp:effectExtent l="0" t="0" r="0" b="4445"/>
             <wp:docPr id="15" name="Picture 15"/>
@@ -12614,7 +12619,7 @@
           <w:lang w:eastAsia="fr-FR"/>
         </w:rPr>
         <w:drawing>
-          <wp:inline distT="0" distB="0" distL="0" distR="0" wp14:anchorId="79E36730" wp14:editId="5EC5A36E">
+          <wp:inline distT="0" distB="0" distL="0" distR="0" wp14:anchorId="6539B603" wp14:editId="720890C4">
             <wp:extent cx="4920847" cy="2631882"/>
             <wp:effectExtent l="0" t="0" r="0" b="0"/>
             <wp:docPr id="17" name="Picture 17"/>
@@ -12661,11 +12666,9 @@
       <w:r>
         <w:t xml:space="preserve">Méthodes sans paramètres </w:t>
       </w:r>
-      <w:proofErr w:type="spellStart"/>
-      <w:r>
-        <w:t>get</w:t>
-      </w:r>
-      <w:proofErr w:type="spellEnd"/>
+      <w:r>
+        <w:t>GET</w:t>
+      </w:r>
       <w:r>
         <w:t xml:space="preserve"> dans l’URL,</w:t>
       </w:r>
@@ -12700,9 +12703,9 @@
           <w:lang w:eastAsia="fr-FR"/>
         </w:rPr>
         <w:drawing>
-          <wp:inline distT="0" distB="0" distL="0" distR="0" wp14:anchorId="59D0BEDF" wp14:editId="3E89C47C">
-            <wp:extent cx="4485546" cy="3776870"/>
-            <wp:effectExtent l="0" t="0" r="0" b="0"/>
+          <wp:inline distT="0" distB="0" distL="0" distR="0" wp14:anchorId="4DA69CD3" wp14:editId="0BDB1A9B">
+            <wp:extent cx="4779034" cy="4023990"/>
+            <wp:effectExtent l="0" t="0" r="2540" b="0"/>
             <wp:docPr id="453" name="Picture 453"/>
             <wp:cNvGraphicFramePr>
               <a:graphicFrameLocks xmlns:a="http://schemas.openxmlformats.org/drawingml/2006/main" noChangeAspect="1"/>
@@ -12723,7 +12726,7 @@
                   <pic:spPr>
                     <a:xfrm>
                       <a:off x="0" y="0"/>
-                      <a:ext cx="4488643" cy="3779478"/>
+                      <a:ext cx="4782131" cy="4026598"/>
                     </a:xfrm>
                     <a:prstGeom prst="rect">
                       <a:avLst/>
@@ -12866,12 +12869,12 @@
           <w:numId w:val="24"/>
         </w:numPr>
       </w:pPr>
-      <w:bookmarkStart w:id="38" w:name="_Toc412710665"/>
+      <w:bookmarkStart w:id="37" w:name="_Toc412710665"/>
       <w:r>
         <w:lastRenderedPageBreak/>
         <w:t>Formulaire utilisation de ngResource (v1)</w:t>
       </w:r>
-      <w:bookmarkEnd w:id="38"/>
+      <w:bookmarkEnd w:id="37"/>
     </w:p>
     <w:p>
       <w:r>
@@ -12880,7 +12883,7 @@
           <w:lang w:eastAsia="fr-FR"/>
         </w:rPr>
         <w:drawing>
-          <wp:inline distT="0" distB="0" distL="0" distR="0" wp14:anchorId="591B737F" wp14:editId="368B990A">
+          <wp:inline distT="0" distB="0" distL="0" distR="0" wp14:anchorId="6F985884" wp14:editId="4288A03C">
             <wp:extent cx="5760720" cy="3929490"/>
             <wp:effectExtent l="0" t="0" r="0" b="0"/>
             <wp:docPr id="478" name="Picture 478"/>
@@ -12967,22 +12970,22 @@
       <w:pPr>
         <w:pStyle w:val="Heading1"/>
       </w:pPr>
-      <w:bookmarkStart w:id="39" w:name="_Toc412710666"/>
+      <w:bookmarkStart w:id="38" w:name="_Toc412710666"/>
       <w:r>
         <w:lastRenderedPageBreak/>
         <w:t>Installation et exécution</w:t>
       </w:r>
+      <w:bookmarkEnd w:id="38"/>
+    </w:p>
+    <w:p>
+      <w:pPr>
+        <w:pStyle w:val="Heading2"/>
+      </w:pPr>
+      <w:bookmarkStart w:id="39" w:name="_Toc412710667"/>
+      <w:r>
+        <w:t>Eclipse</w:t>
+      </w:r>
       <w:bookmarkEnd w:id="39"/>
-    </w:p>
-    <w:p>
-      <w:pPr>
-        <w:pStyle w:val="Heading2"/>
-      </w:pPr>
-      <w:bookmarkStart w:id="40" w:name="_Toc412710667"/>
-      <w:r>
-        <w:t>Eclipse</w:t>
-      </w:r>
-      <w:bookmarkEnd w:id="40"/>
     </w:p>
     <w:p>
       <w:r>
@@ -13085,11 +13088,11 @@
       <w:pPr>
         <w:pStyle w:val="Heading2"/>
       </w:pPr>
-      <w:bookmarkStart w:id="41" w:name="_Toc412710668"/>
+      <w:bookmarkStart w:id="40" w:name="_Toc412710668"/>
       <w:r>
         <w:t>Maven</w:t>
       </w:r>
-      <w:bookmarkEnd w:id="41"/>
+      <w:bookmarkEnd w:id="40"/>
     </w:p>
     <w:p>
       <w:pPr>
@@ -13152,99 +13155,99 @@
       <w:pPr>
         <w:pStyle w:val="Heading1"/>
       </w:pPr>
-      <w:bookmarkStart w:id="42" w:name="_Toc412710669"/>
+      <w:bookmarkStart w:id="41" w:name="_Toc412710669"/>
       <w:r>
         <w:lastRenderedPageBreak/>
         <w:t>Alternatives</w:t>
       </w:r>
+      <w:bookmarkEnd w:id="41"/>
+    </w:p>
+    <w:p>
+      <w:r>
+        <w:t xml:space="preserve">Dans le cahier des charges de ce projet je me proposais de comparer ce que proposait JEE dans les standards concernant JPA et les services reste et le </w:t>
+      </w:r>
+      <w:r>
+        <w:t>Framework</w:t>
+      </w:r>
+      <w:r>
+        <w:t xml:space="preserve"> </w:t>
+      </w:r>
+      <w:r>
+        <w:t>Spring</w:t>
+      </w:r>
+      <w:r>
+        <w:t xml:space="preserve">, </w:t>
+      </w:r>
+      <w:r>
+        <w:t>notamment</w:t>
+      </w:r>
+      <w:r>
+        <w:t xml:space="preserve"> Spring DATA</w:t>
+      </w:r>
+      <w:r>
+        <w:t xml:space="preserve"> (MongoDB)</w:t>
+      </w:r>
+      <w:r>
+        <w:t xml:space="preserve">, </w:t>
+      </w:r>
+      <w:r>
+        <w:t>Spring</w:t>
+      </w:r>
+      <w:r>
+        <w:t xml:space="preserve"> DATA </w:t>
+      </w:r>
+      <w:r>
+        <w:t>REST</w:t>
+      </w:r>
+      <w:r>
+        <w:t>. A noter aussi l’</w:t>
+      </w:r>
+      <w:r>
+        <w:t>existence</w:t>
+      </w:r>
+      <w:r>
+        <w:t xml:space="preserve"> de JPA-RS dans le monde JEE qui permet de faire des choses similaires.</w:t>
+      </w:r>
+    </w:p>
+    <w:p>
+      <w:pPr>
+        <w:pStyle w:val="Heading2"/>
+        <w:rPr>
+          <w:lang w:val="en-US"/>
+        </w:rPr>
+      </w:pPr>
+      <w:bookmarkStart w:id="42" w:name="_Toc412710670"/>
+      <w:r>
+        <w:rPr>
+          <w:lang w:val="en-US"/>
+        </w:rPr>
+        <w:t>Spring DATA</w:t>
+      </w:r>
+      <w:r>
+        <w:rPr>
+          <w:lang w:val="en-US"/>
+        </w:rPr>
+        <w:t xml:space="preserve"> </w:t>
+      </w:r>
+      <w:r>
+        <w:rPr>
+          <w:lang w:val="en-US"/>
+        </w:rPr>
+        <w:t xml:space="preserve">MongoDB </w:t>
+      </w:r>
+      <w:r>
+        <w:rPr>
+          <w:lang w:val="en-US"/>
+        </w:rPr>
+        <w:t>&amp;</w:t>
+      </w:r>
+      <w:r>
+        <w:rPr>
+          <w:lang w:val="en-US"/>
+        </w:rPr>
+        <w:t xml:space="preserve"> REST</w:t>
+      </w:r>
       <w:bookmarkEnd w:id="42"/>
-    </w:p>
-    <w:p>
-      <w:r>
-        <w:t xml:space="preserve">Dans le cahier des charges de ce projet je me proposais de comparer ce que proposait JEE dans les standards concernant JPA et les services reste et le </w:t>
-      </w:r>
-      <w:r>
-        <w:t>Framework</w:t>
-      </w:r>
-      <w:r>
-        <w:t xml:space="preserve"> </w:t>
-      </w:r>
-      <w:r>
-        <w:t>Spring</w:t>
-      </w:r>
-      <w:r>
-        <w:t xml:space="preserve">, </w:t>
-      </w:r>
-      <w:r>
-        <w:t>notamment</w:t>
-      </w:r>
-      <w:r>
-        <w:t xml:space="preserve"> Spring DATA</w:t>
-      </w:r>
-      <w:r>
-        <w:t xml:space="preserve"> (MongoDB)</w:t>
-      </w:r>
-      <w:r>
-        <w:t xml:space="preserve">, </w:t>
-      </w:r>
-      <w:r>
-        <w:t>Spring</w:t>
-      </w:r>
-      <w:r>
-        <w:t xml:space="preserve"> DATA </w:t>
-      </w:r>
-      <w:r>
-        <w:t>REST</w:t>
-      </w:r>
-      <w:r>
-        <w:t>. A noter aussi l’</w:t>
-      </w:r>
-      <w:r>
-        <w:t>existence</w:t>
-      </w:r>
-      <w:r>
-        <w:t xml:space="preserve"> de JPA-RS dans le monde JEE qui permet de faire des choses similaires.</w:t>
-      </w:r>
-    </w:p>
-    <w:p>
-      <w:pPr>
-        <w:pStyle w:val="Heading2"/>
-        <w:rPr>
-          <w:lang w:val="en-US"/>
-        </w:rPr>
-      </w:pPr>
-      <w:bookmarkStart w:id="43" w:name="_Toc412710670"/>
-      <w:r>
-        <w:rPr>
-          <w:lang w:val="en-US"/>
-        </w:rPr>
-        <w:t>Spring DATA</w:t>
-      </w:r>
-      <w:r>
-        <w:rPr>
-          <w:lang w:val="en-US"/>
-        </w:rPr>
-        <w:t xml:space="preserve"> </w:t>
-      </w:r>
-      <w:r>
-        <w:rPr>
-          <w:lang w:val="en-US"/>
-        </w:rPr>
-        <w:t xml:space="preserve">MongoDB </w:t>
-      </w:r>
-      <w:r>
-        <w:rPr>
-          <w:lang w:val="en-US"/>
-        </w:rPr>
-        <w:t>&amp;</w:t>
-      </w:r>
-      <w:r>
-        <w:rPr>
-          <w:lang w:val="en-US"/>
-        </w:rPr>
-        <w:t xml:space="preserve"> REST</w:t>
-      </w:r>
-      <w:bookmarkEnd w:id="43"/>
     </w:p>
     <w:p>
       <w:r>
@@ -13270,7 +13273,7 @@
           <w:lang w:eastAsia="fr-FR"/>
         </w:rPr>
         <w:drawing>
-          <wp:inline distT="0" distB="0" distL="0" distR="0" wp14:anchorId="6A8D707E" wp14:editId="4F219499">
+          <wp:inline distT="0" distB="0" distL="0" distR="0" wp14:anchorId="2E7702D6" wp14:editId="26B499BF">
             <wp:extent cx="2761905" cy="4780953"/>
             <wp:effectExtent l="0" t="0" r="635" b="635"/>
             <wp:docPr id="467" name="Picture 467"/>
@@ -13322,11 +13325,11 @@
       <w:pPr>
         <w:pStyle w:val="Heading3"/>
       </w:pPr>
-      <w:bookmarkStart w:id="44" w:name="_Toc412710671"/>
+      <w:bookmarkStart w:id="43" w:name="_Toc412710671"/>
       <w:r>
         <w:t>Configuration</w:t>
       </w:r>
-      <w:bookmarkEnd w:id="44"/>
+      <w:bookmarkEnd w:id="43"/>
     </w:p>
     <w:p>
       <w:r>
@@ -13370,11 +13373,11 @@
       <w:pPr>
         <w:pStyle w:val="Heading3"/>
       </w:pPr>
-      <w:bookmarkStart w:id="45" w:name="_Toc412710672"/>
+      <w:bookmarkStart w:id="44" w:name="_Toc412710672"/>
       <w:r>
         <w:t>Entités</w:t>
       </w:r>
-      <w:bookmarkEnd w:id="45"/>
+      <w:bookmarkEnd w:id="44"/>
     </w:p>
     <w:p>
       <w:r>
@@ -13443,26 +13446,11 @@
       </w:pPr>
       <w:proofErr w:type="gramStart"/>
       <w:r>
-        <w:rPr>
-          <w:color w:val="646464"/>
-        </w:rPr>
-        <w:t>@Document</w:t>
-      </w:r>
-      <w:r>
-        <w:rPr>
-          <w:color w:val="000000"/>
-        </w:rPr>
-        <w:t>(</w:t>
+        <w:t>@Document(</w:t>
       </w:r>
       <w:proofErr w:type="gramEnd"/>
       <w:r>
-        <w:rPr>
-          <w:color w:val="000000"/>
-        </w:rPr>
-        <w:t>collection=</w:t>
-      </w:r>
-      <w:r>
-        <w:t>"</w:t>
+        <w:t>collection="</w:t>
       </w:r>
       <w:proofErr w:type="spellStart"/>
       <w:r>
@@ -13470,71 +13458,39 @@
       </w:r>
       <w:proofErr w:type="spellEnd"/>
       <w:r>
-        <w:t>"</w:t>
-      </w:r>
-      <w:r>
-        <w:rPr>
-          <w:color w:val="000000"/>
-        </w:rPr>
-        <w:t>)</w:t>
+        <w:t>")</w:t>
       </w:r>
     </w:p>
     <w:p>
       <w:pPr>
         <w:pStyle w:val="code"/>
-        <w:rPr>
-          <w:color w:val="000000"/>
-          <w:lang w:val="en-US"/>
-        </w:rPr>
       </w:pPr>
       <w:proofErr w:type="gramStart"/>
       <w:r>
         <w:rPr>
-          <w:b/>
           <w:bCs/>
-          <w:color w:val="7F0055"/>
-          <w:lang w:val="en-US"/>
         </w:rPr>
         <w:t>public</w:t>
       </w:r>
       <w:proofErr w:type="gramEnd"/>
       <w:r>
-        <w:rPr>
-          <w:color w:val="000000"/>
-          <w:lang w:val="en-US"/>
-        </w:rPr>
         <w:t xml:space="preserve"> </w:t>
       </w:r>
       <w:r>
         <w:rPr>
-          <w:b/>
           <w:bCs/>
-          <w:color w:val="7F0055"/>
-          <w:lang w:val="en-US"/>
         </w:rPr>
         <w:t>class</w:t>
       </w:r>
       <w:r>
-        <w:rPr>
-          <w:color w:val="000000"/>
-          <w:lang w:val="en-US"/>
-        </w:rPr>
         <w:t xml:space="preserve"> </w:t>
       </w:r>
       <w:proofErr w:type="spellStart"/>
       <w:r>
-        <w:rPr>
-          <w:color w:val="000000"/>
-          <w:lang w:val="en-US"/>
-        </w:rPr>
         <w:t>INTDataFlow</w:t>
       </w:r>
       <w:proofErr w:type="spellEnd"/>
       <w:r>
-        <w:rPr>
-          <w:color w:val="000000"/>
-          <w:lang w:val="en-US"/>
-        </w:rPr>
         <w:t xml:space="preserve"> {}</w:t>
       </w:r>
     </w:p>
@@ -13568,288 +13524,181 @@
     <w:p>
       <w:pPr>
         <w:pStyle w:val="code"/>
-        <w:rPr>
-          <w:lang w:val="en-US"/>
-        </w:rPr>
-      </w:pPr>
-      <w:r>
-        <w:rPr>
-          <w:lang w:val="en-US"/>
-        </w:rPr>
+      </w:pPr>
+      <w:r>
         <w:t>@Entity</w:t>
       </w:r>
     </w:p>
     <w:p>
       <w:pPr>
         <w:pStyle w:val="code"/>
-        <w:rPr>
-          <w:lang w:val="en-US"/>
-        </w:rPr>
       </w:pPr>
       <w:proofErr w:type="gramStart"/>
       <w:r>
-        <w:rPr>
-          <w:lang w:val="en-US"/>
-        </w:rPr>
-        <w:t>@NoSql</w:t>
-      </w:r>
-      <w:r>
-        <w:rPr>
-          <w:color w:val="000000"/>
-          <w:lang w:val="en-US"/>
-        </w:rPr>
-        <w:t>(</w:t>
+        <w:t>@NoSql(</w:t>
       </w:r>
       <w:proofErr w:type="spellStart"/>
       <w:proofErr w:type="gramEnd"/>
       <w:r>
-        <w:rPr>
-          <w:color w:val="000000"/>
-          <w:lang w:val="en-US"/>
-        </w:rPr>
         <w:t>dataFormat</w:t>
       </w:r>
       <w:proofErr w:type="spellEnd"/>
       <w:r>
-        <w:rPr>
-          <w:color w:val="000000"/>
-          <w:lang w:val="en-US"/>
-        </w:rPr>
         <w:t xml:space="preserve"> = </w:t>
       </w:r>
       <w:proofErr w:type="spellStart"/>
       <w:r>
-        <w:rPr>
-          <w:color w:val="000000"/>
-          <w:lang w:val="en-US"/>
-        </w:rPr>
         <w:t>DataFormatType.</w:t>
       </w:r>
       <w:r>
         <w:rPr>
-          <w:b/>
           <w:bCs/>
           <w:i/>
           <w:iCs/>
-          <w:color w:val="0000C0"/>
+        </w:rPr>
+        <w:t>MAPPED</w:t>
+      </w:r>
+      <w:proofErr w:type="spellEnd"/>
+      <w:r>
+        <w:t>, dataType = "</w:t>
+      </w:r>
+      <w:proofErr w:type="spellStart"/>
+      <w:r>
+        <w:t>int_data_flow</w:t>
+      </w:r>
+      <w:proofErr w:type="spellEnd"/>
+      <w:r>
+        <w:t>")</w:t>
+      </w:r>
+    </w:p>
+    <w:p>
+      <w:pPr>
+        <w:pStyle w:val="code"/>
+      </w:pPr>
+      <w:proofErr w:type="gramStart"/>
+      <w:r>
+        <w:rPr>
+          <w:bCs/>
+        </w:rPr>
+        <w:t>public</w:t>
+      </w:r>
+      <w:proofErr w:type="gramEnd"/>
+      <w:r>
+        <w:t xml:space="preserve"> </w:t>
+      </w:r>
+      <w:r>
+        <w:rPr>
+          <w:bCs/>
+        </w:rPr>
+        <w:t>class</w:t>
+      </w:r>
+      <w:r>
+        <w:t xml:space="preserve"> </w:t>
+      </w:r>
+      <w:proofErr w:type="spellStart"/>
+      <w:r>
+        <w:t>INTDataFlow</w:t>
+      </w:r>
+      <w:proofErr w:type="spellEnd"/>
+      <w:r>
+        <w:t xml:space="preserve"> {}</w:t>
+      </w:r>
+    </w:p>
+    <w:p>
+      <w:pPr>
+        <w:pStyle w:val="Heading3"/>
+      </w:pPr>
+      <w:bookmarkStart w:id="45" w:name="_Toc412710673"/>
+      <w:r>
+        <w:t>CrudRepository et PageAndSortingRespository</w:t>
+      </w:r>
+      <w:bookmarkEnd w:id="45"/>
+    </w:p>
+    <w:p>
+      <w:r>
+        <w:t>Un apport tr</w:t>
+      </w:r>
+      <w:r>
+        <w:t>ès appréciable de Spring est le</w:t>
+      </w:r>
+      <w:r>
+        <w:t xml:space="preserve"> </w:t>
+      </w:r>
+      <w:r>
+        <w:t>CrudRepository permettant de générer très rapidement des classes de gestion de données similaire à DAO.</w:t>
+      </w:r>
+    </w:p>
+    <w:p>
+      <w:r>
+        <w:t>Dans ce travail j’ai fait pour l’exemple l’implémentation de la couche DAO en utilisant un mécanisme de types génériques inspiré sur ce qui se fait maintenant dans Spring avec ces interfaces.</w:t>
+      </w:r>
+    </w:p>
+    <w:p>
+      <w:r>
+        <w:t>Le principe est de créer une interface étendant CrudRepository. L’implémentation sera en</w:t>
+      </w:r>
+      <w:r>
+        <w:t xml:space="preserve">suite générée par le Framework : </w:t>
+      </w:r>
+    </w:p>
+    <w:p>
+      <w:pPr>
+        <w:pStyle w:val="code"/>
+      </w:pPr>
+      <w:proofErr w:type="gramStart"/>
+      <w:r>
+        <w:t>public</w:t>
+      </w:r>
+      <w:proofErr w:type="gramEnd"/>
+      <w:r>
+        <w:t xml:space="preserve"> interface </w:t>
+      </w:r>
+      <w:proofErr w:type="spellStart"/>
+      <w:r>
+        <w:t>INTBusinessFaultRepository</w:t>
+      </w:r>
+      <w:proofErr w:type="spellEnd"/>
+      <w:r>
+        <w:t xml:space="preserve">  extends </w:t>
+      </w:r>
+      <w:proofErr w:type="spellStart"/>
+      <w:r>
+        <w:t>PagingAndSortingRepository</w:t>
+      </w:r>
+      <w:proofErr w:type="spellEnd"/>
+      <w:r>
+        <w:t xml:space="preserve"> &lt;</w:t>
+      </w:r>
+      <w:proofErr w:type="spellStart"/>
+      <w:r>
+        <w:t>INTBusinessFault</w:t>
+      </w:r>
+      <w:proofErr w:type="spellEnd"/>
+      <w:r>
+        <w:t>, Serializable&gt;  {</w:t>
+      </w:r>
+      <w:r>
+        <w:t xml:space="preserve"> }</w:t>
+      </w:r>
+    </w:p>
+    <w:p>
+      <w:pPr>
+        <w:pStyle w:val="Heading3"/>
+        <w:rPr>
           <w:lang w:val="en-US"/>
         </w:rPr>
-        <w:t>MAPPED</w:t>
-      </w:r>
-      <w:proofErr w:type="spellEnd"/>
-      <w:r>
-        <w:rPr>
-          <w:color w:val="000000"/>
+      </w:pPr>
+      <w:bookmarkStart w:id="46" w:name="_Toc412710674"/>
+      <w:r>
+        <w:rPr>
           <w:lang w:val="en-US"/>
         </w:rPr>
-        <w:t xml:space="preserve">, dataType = </w:t>
-      </w:r>
-      <w:r>
-        <w:rPr>
-          <w:color w:val="2A00FF"/>
-          <w:lang w:val="en-US"/>
-        </w:rPr>
-        <w:t>"</w:t>
-      </w:r>
-      <w:proofErr w:type="spellStart"/>
-      <w:r>
-        <w:rPr>
-          <w:color w:val="2A00FF"/>
-          <w:lang w:val="en-US"/>
-        </w:rPr>
-        <w:t>int_data_flow</w:t>
-      </w:r>
-      <w:proofErr w:type="spellEnd"/>
-      <w:r>
-        <w:rPr>
-          <w:color w:val="2A00FF"/>
-          <w:lang w:val="en-US"/>
-        </w:rPr>
-        <w:t>"</w:t>
-      </w:r>
-      <w:r>
-        <w:rPr>
-          <w:color w:val="000000"/>
-          <w:lang w:val="en-US"/>
-        </w:rPr>
-        <w:t>)</w:t>
-      </w:r>
-    </w:p>
-    <w:p>
-      <w:pPr>
-        <w:pStyle w:val="code"/>
-      </w:pPr>
-      <w:proofErr w:type="gramStart"/>
-      <w:r>
-        <w:rPr>
-          <w:b/>
-          <w:bCs/>
-          <w:color w:val="7F0055"/>
-        </w:rPr>
-        <w:t>public</w:t>
-      </w:r>
-      <w:proofErr w:type="gramEnd"/>
-      <w:r>
-        <w:rPr>
-          <w:color w:val="000000"/>
-        </w:rPr>
-        <w:t xml:space="preserve"> </w:t>
-      </w:r>
-      <w:r>
-        <w:rPr>
-          <w:b/>
-          <w:bCs/>
-          <w:color w:val="7F0055"/>
-        </w:rPr>
-        <w:t>class</w:t>
-      </w:r>
-      <w:r>
-        <w:rPr>
-          <w:color w:val="000000"/>
-        </w:rPr>
-        <w:t xml:space="preserve"> </w:t>
-      </w:r>
-      <w:proofErr w:type="spellStart"/>
-      <w:r>
-        <w:rPr>
-          <w:color w:val="000000"/>
-          <w:highlight w:val="lightGray"/>
-        </w:rPr>
-        <w:t>INTDataFlow</w:t>
-      </w:r>
-      <w:proofErr w:type="spellEnd"/>
-      <w:r>
-        <w:rPr>
-          <w:color w:val="000000"/>
-        </w:rPr>
-        <w:t xml:space="preserve"> {}</w:t>
-      </w:r>
-    </w:p>
-    <w:p>
-      <w:pPr>
-        <w:pStyle w:val="Heading3"/>
-      </w:pPr>
-      <w:bookmarkStart w:id="46" w:name="_Toc412710673"/>
-      <w:r>
-        <w:t>CrudRepository et PageAndSortingRespository</w:t>
+        <w:t>REST</w:t>
       </w:r>
       <w:bookmarkEnd w:id="46"/>
     </w:p>
     <w:p>
       <w:r>
-        <w:t>Un apport tr</w:t>
-      </w:r>
-      <w:r>
-        <w:t>ès appréciable de Spring est le</w:t>
-      </w:r>
-      <w:r>
-        <w:t xml:space="preserve"> </w:t>
-      </w:r>
-      <w:r>
-        <w:t>CrudRepository permettant de générer très rapidement des classes de gestion de données similaire à DAO.</w:t>
-      </w:r>
-    </w:p>
-    <w:p>
-      <w:r>
-        <w:t>Dans ce travail j’ai fait pour l’exemple l’implémentation de la couche DAO en utilisant un mécanisme de types génériques inspiré sur ce qui se fait maintenant dans Spring avec ces interfaces.</w:t>
-      </w:r>
-    </w:p>
-    <w:p>
-      <w:r>
-        <w:t>Le principe est de créer une interface étendant CrudRepository. L’implémentation sera en</w:t>
-      </w:r>
-      <w:r>
-        <w:t xml:space="preserve">suite générée par le Framework : </w:t>
-      </w:r>
-    </w:p>
-    <w:p>
-      <w:pPr>
-        <w:pStyle w:val="code"/>
-        <w:rPr>
-          <w:lang w:val="en-US"/>
-        </w:rPr>
-      </w:pPr>
-      <w:proofErr w:type="gramStart"/>
-      <w:r>
-        <w:rPr>
-          <w:lang w:val="en-US"/>
-        </w:rPr>
-        <w:t>public</w:t>
-      </w:r>
-      <w:proofErr w:type="gramEnd"/>
-      <w:r>
-        <w:rPr>
-          <w:lang w:val="en-US"/>
-        </w:rPr>
-        <w:t xml:space="preserve"> interface </w:t>
-      </w:r>
-      <w:proofErr w:type="spellStart"/>
-      <w:r>
-        <w:rPr>
-          <w:lang w:val="en-US"/>
-        </w:rPr>
-        <w:t>INTBusinessFaultRepository</w:t>
-      </w:r>
-      <w:proofErr w:type="spellEnd"/>
-      <w:r>
-        <w:rPr>
-          <w:lang w:val="en-US"/>
-        </w:rPr>
-        <w:t xml:space="preserve">  extends </w:t>
-      </w:r>
-      <w:proofErr w:type="spellStart"/>
-      <w:r>
-        <w:rPr>
-          <w:lang w:val="en-US"/>
-        </w:rPr>
-        <w:t>PagingAndSortingRepository</w:t>
-      </w:r>
-      <w:proofErr w:type="spellEnd"/>
-      <w:r>
-        <w:rPr>
-          <w:lang w:val="en-US"/>
-        </w:rPr>
-        <w:t xml:space="preserve"> &lt;</w:t>
-      </w:r>
-      <w:proofErr w:type="spellStart"/>
-      <w:r>
-        <w:rPr>
-          <w:lang w:val="en-US"/>
-        </w:rPr>
-        <w:t>INTBusinessFault</w:t>
-      </w:r>
-      <w:proofErr w:type="spellEnd"/>
-      <w:r>
-        <w:rPr>
-          <w:lang w:val="en-US"/>
-        </w:rPr>
-        <w:t>, Serializable&gt;  {</w:t>
-      </w:r>
-      <w:r>
-        <w:rPr>
-          <w:lang w:val="en-US"/>
-        </w:rPr>
-        <w:t xml:space="preserve"> }</w:t>
-      </w:r>
-    </w:p>
-    <w:p>
-      <w:pPr>
-        <w:pStyle w:val="Heading3"/>
-        <w:rPr>
-          <w:lang w:val="en-US"/>
-        </w:rPr>
-      </w:pPr>
-      <w:bookmarkStart w:id="47" w:name="_Toc412710674"/>
-      <w:r>
-        <w:rPr>
-          <w:lang w:val="en-US"/>
-        </w:rPr>
-        <w:t>REST</w:t>
-      </w:r>
-      <w:bookmarkEnd w:id="47"/>
-    </w:p>
-    <w:p>
-      <w:r>
         <w:t>Spring met à disposition tous les outils nécessaires à la réalisation de service REST. Si l’on suit la méthode « traditionnelle »</w:t>
       </w:r>
       <w:r>
@@ -13877,91 +13726,166 @@
       <w:pPr>
         <w:pStyle w:val="Heading1"/>
       </w:pPr>
-      <w:bookmarkStart w:id="48" w:name="_Toc412710675"/>
+      <w:bookmarkStart w:id="47" w:name="_Toc412710675"/>
       <w:r>
         <w:lastRenderedPageBreak/>
         <w:t>Conclusion</w:t>
       </w:r>
+      <w:bookmarkEnd w:id="47"/>
+    </w:p>
+    <w:p>
+      <w:r>
+        <w:t>Le but de ce travail était de faire une implémentation Backend en utilisant des implémentations de standards JEE au niveau persistance de données et réalisation de service REST. J’ai donc utilisé EclipseLink pour la partie JPA d’une part, qui a l’avantage de traiter aussi des bases de données NoSQL, et RESTeasy qui implémente JAX-RS. Quelques annotations permettent de définir une entité et la mise en place est rapide et efficace ; un seul fichier de configuration subsiste pour JPA (persist</w:t>
+      </w:r>
+      <w:r>
+        <w:t>e</w:t>
+      </w:r>
+      <w:r>
+        <w:t>nce.xml). Il est aussi aisé de configurer RESTeasy  au niveau d</w:t>
+      </w:r>
+      <w:r>
+        <w:t>’une classe Application</w:t>
+      </w:r>
+      <w:r>
+        <w:t xml:space="preserve"> et d’annoter les classes qui exposeront les services REST. </w:t>
+      </w:r>
+    </w:p>
+    <w:p>
+      <w:r>
+        <w:t xml:space="preserve">Spring fournit des fonctionnalités similaires.  Le module Spring-DATA permet de faire ce dont nous avons besoins de manière rapide et directe. La </w:t>
+      </w:r>
+      <w:r>
+        <w:t>force de Spring ici est le fait</w:t>
+      </w:r>
+      <w:r>
+        <w:t xml:space="preserve"> de fournir un</w:t>
+      </w:r>
+      <w:r>
+        <w:t xml:space="preserve"> ensemble de module permettant de gérer l’accès à la donnée</w:t>
+      </w:r>
+      <w:r>
+        <w:t>.</w:t>
+      </w:r>
+      <w:r>
+        <w:t xml:space="preserve"> </w:t>
+      </w:r>
+      <w:r>
+        <w:t>L</w:t>
+      </w:r>
+      <w:r>
+        <w:t xml:space="preserve">a création de Repositories </w:t>
+      </w:r>
+      <w:r>
+        <w:t xml:space="preserve">est </w:t>
+      </w:r>
+      <w:r>
+        <w:t>particulièrement bien fait</w:t>
+      </w:r>
+      <w:r>
+        <w:t>e</w:t>
+      </w:r>
+      <w:r>
+        <w:t>, avec gestio</w:t>
+      </w:r>
+      <w:r>
+        <w:t xml:space="preserve">n de la pagination </w:t>
+      </w:r>
+      <w:r>
+        <w:t>jusqu’aux services REST</w:t>
+      </w:r>
+      <w:r>
+        <w:t>.</w:t>
+      </w:r>
+    </w:p>
+    <w:p>
+      <w:r>
+        <w:t>Les avantages de Spring sont donc la concision, et une c</w:t>
+      </w:r>
+      <w:r>
+        <w:t>ertaine modernité</w:t>
+      </w:r>
+      <w:r>
+        <w:t xml:space="preserve">. Il est bien sûr plus éloignés de la norme et parfois assez volatile (comptabilité entre les versions). </w:t>
+      </w:r>
+    </w:p>
+    <w:p>
+      <w:r>
+        <w:t>Les Framework issus des normes JEE ont pour eux une certaine stabilité et suivent les normes. Il peut par contre y avoir des problèmes de gestion de dépendance si plusieurs Framework sont en utilisation simultanée.</w:t>
+      </w:r>
+      <w:r>
+        <w:t xml:space="preserve"> Mais dans mon cas je n’ai pas rencontré de </w:t>
+      </w:r>
+      <w:proofErr w:type="gramStart"/>
+      <w:r>
+        <w:t>problèmes particulier</w:t>
+      </w:r>
+      <w:proofErr w:type="gramEnd"/>
+      <w:r>
+        <w:t>.</w:t>
+      </w:r>
+    </w:p>
+    <w:p>
+      <w:r>
+        <w:t>AngularJS est un Framework très intéressant car d’une concision</w:t>
+      </w:r>
+      <w:r>
+        <w:t xml:space="preserve"> excellente</w:t>
+      </w:r>
+      <w:r>
+        <w:t xml:space="preserve">. Le code HTML n’est pas réellement modifié par rapport à une page statique, seul des directives, propriétés ajoutées aux éléments HTML sont ajoutés au code (à quelques exceptions près). Le code JavaScript est aussi très concis et organisé. J’ai trouvé ce Framework intéressant et assez facile à prendre en charge. Les fonctionnalités de data binding sont tout simplement géniales et sont très facile à mettre en œuvre. </w:t>
+      </w:r>
+    </w:p>
+    <w:p>
+      <w:r>
+        <w:t>Si l’on compare AngularJS avec ce qui se fait en JEE</w:t>
+      </w:r>
+      <w:r>
+        <w:t>,</w:t>
+      </w:r>
+      <w:r>
+        <w:t xml:space="preserve"> par exemple avec une implémentation Oracle (ADF) ou d’autre comme celle de JBoss (Rich Face)</w:t>
+      </w:r>
+      <w:r>
+        <w:t>,</w:t>
+      </w:r>
+      <w:r>
+        <w:t xml:space="preserve"> on pourra mettre comme avantage une très grande </w:t>
+      </w:r>
+      <w:proofErr w:type="spellStart"/>
+      <w:r>
+        <w:t>légéreté</w:t>
+      </w:r>
+      <w:proofErr w:type="spellEnd"/>
+      <w:r>
+        <w:t xml:space="preserve"> (poids des pages rendue</w:t>
+      </w:r>
+      <w:r>
+        <w:t>s</w:t>
+      </w:r>
+      <w:r>
+        <w:t>) et une certaine agilité et modernité. JSF est parfois lourd mais de son côté possède une grande variété de composants qui sont intéressant sur des applications de gestions par exemple</w:t>
+      </w:r>
+      <w:r>
+        <w:t xml:space="preserve"> (listes, tableaux, graphiques, panels, ..)</w:t>
+      </w:r>
+      <w:r>
+        <w:t xml:space="preserve">. </w:t>
+      </w:r>
+    </w:p>
+    <w:p>
+      <w:r>
+        <w:t xml:space="preserve">AngularJS est jeune et évolue à </w:t>
+      </w:r>
+      <w:r>
+        <w:t>toute</w:t>
+      </w:r>
+      <w:r>
+        <w:t xml:space="preserve"> </w:t>
+      </w:r>
+      <w:bookmarkStart w:id="48" w:name="_GoBack"/>
       <w:bookmarkEnd w:id="48"/>
-    </w:p>
-    <w:p>
-      <w:r>
-        <w:t>Le but de ce travail était de faire une implémentation Backend en utilisant des implémentations de standards JEE au niveau persistance de données et réalisation de service REST. J’ai donc utilisé EclipseLink pour la partie JPA d’une part, qui a l’avantage de traiter aussi des bases de données NoSQL, et RESTeasy qui implémente JAX-RS. Quelques annotations permettent de définir une entité et la mise en place est rapide et efficace ; un seul fichier de configuration subsiste pour JPA (persist</w:t>
-      </w:r>
-      <w:r>
-        <w:t>e</w:t>
-      </w:r>
-      <w:r>
-        <w:t xml:space="preserve">nce.xml). Il est aussi aisé de configurer RESTeasy  au niveau du fichier web.xml et d’annoter les classes qui exposeront les services REST. </w:t>
-      </w:r>
-    </w:p>
-    <w:p>
-      <w:r>
-        <w:t>Spring fournit des fonctionnalités similaires.  Le module Spring-DATA permet de faire ce dont nous avons besoins de manière rapide et directe. La force de Spring ici est le faite de fournir une ensemble de module permettant de gérer l’accès à la donnée, la création de Repositories particulièrement bien fait, avec gestion de la pagination par exemple, jusqu’aux services REST</w:t>
-      </w:r>
-      <w:r>
-        <w:t>, qui eux font partie de Spring.</w:t>
-      </w:r>
-    </w:p>
-    <w:p>
-      <w:r>
-        <w:t>Les avantages de Spring sont donc la concision, et une c</w:t>
-      </w:r>
-      <w:r>
-        <w:t>ertaine modernité</w:t>
-      </w:r>
-      <w:r>
-        <w:t xml:space="preserve">. Il est bien sûr plus éloignés de la norme et parfois assez volatile (comptabilité entre les versions). </w:t>
-      </w:r>
-    </w:p>
-    <w:p>
-      <w:r>
-        <w:t>Les Framework issus des normes JEE ont pour eux une certaine stabilité et suivent les normes. Il peut par contre y avoir des problèmes de gestion de dépendance si plusieurs Framework sont en utilisation simultanée.</w:t>
-      </w:r>
-    </w:p>
-    <w:p>
-      <w:r>
-        <w:t>AngularJS est un Framework très intéressant car d’une concision</w:t>
-      </w:r>
-      <w:r>
-        <w:t xml:space="preserve"> excellente</w:t>
-      </w:r>
-      <w:r>
-        <w:t xml:space="preserve">. Le code HTML n’est pas réellement modifié par rapport à une page statique, seul des directives, propriétés ajoutées aux éléments HTML sont ajoutés au code (à quelques exceptions près). Le code JavaScript est aussi très concis et organisé. J’ai trouvé ce Framework intéressant et assez facile à prendre en charge. Les fonctionnalités de data binding sont tout simplement géniales et sont très facile à mettre en œuvre. </w:t>
-      </w:r>
-    </w:p>
-    <w:p>
-      <w:r>
-        <w:t>Si l’on compare AngularJS avec ce qui se fait en JEE</w:t>
-      </w:r>
-      <w:r>
-        <w:t>,</w:t>
-      </w:r>
-      <w:r>
-        <w:t xml:space="preserve"> par exemple avec une implémentation Oracle (ADF) ou d’autre comme celle de JBoss (Rich Face)</w:t>
-      </w:r>
-      <w:r>
-        <w:t>,</w:t>
-      </w:r>
-      <w:r>
-        <w:t xml:space="preserve"> on pourra mettre comme avantage une très grande légèrement (poids des pages rendue</w:t>
-      </w:r>
-      <w:r>
-        <w:t>s</w:t>
-      </w:r>
-      <w:r>
-        <w:t>) et une certaine agilité et modernité. JSF est parfois lourd mais de son côté possède une grande variété de composants qui sont intéressant sur des applications de gestions par exemple</w:t>
-      </w:r>
-      <w:r>
-        <w:t xml:space="preserve"> (listes, tableaux, graphiques, panels, ..)</w:t>
-      </w:r>
-      <w:r>
-        <w:t xml:space="preserve">. </w:t>
-      </w:r>
-    </w:p>
-    <w:p>
-      <w:r>
-        <w:t>AngularJS est jeune et évolue à très grande vitesse ; c’est là sa principale faiblesse. Mais il est moderne et dans l’air du temps.</w:t>
+      <w:r>
+        <w:t>vitesse ; c’est là sa principale faiblesse. Mais il est moderne et dans l’air du temps.</w:t>
       </w:r>
       <w:r>
         <w:t xml:space="preserve"> C’est plus dans sa façon de fonctionner qu’il est novateur et certainement l’avenir des applications Web.</w:t>
@@ -14392,7 +14316,6 @@
         <w:dataBinding w:prefixMappings="xmlns:ns0='http://schemas.openxmlformats.org/package/2006/metadata/core-properties' xmlns:ns1='http://purl.org/dc/elements/1.1/'" w:xpath="/ns0:coreProperties[1]/ns1:creator[1]" w:storeItemID="{6C3C8BC8-F283-45AE-878A-BAB7291924A1}"/>
         <w:text/>
       </w:sdtPr>
-      <w:sdtEndPr/>
       <w:sdtContent>
         <w:r>
           <w:rPr>
@@ -14497,7 +14420,7 @@
                               <w:sz w:val="28"/>
                               <w:szCs w:val="40"/>
                             </w:rPr>
-                            <w:t>6</w:t>
+                            <w:t>38</w:t>
                           </w:r>
                           <w:r>
                             <w:rPr>
@@ -14584,7 +14507,7 @@
                         <w:sz w:val="28"/>
                         <w:szCs w:val="40"/>
                       </w:rPr>
-                      <w:t>6</w:t>
+                      <w:t>38</w:t>
                     </w:r>
                     <w:r>
                       <w:rPr>
@@ -14796,7 +14719,6 @@
                               <w:dataBinding w:prefixMappings="xmlns:ns0='http://schemas.openxmlformats.org/package/2006/metadata/core-properties' xmlns:ns1='http://purl.org/dc/elements/1.1/'" w:xpath="/ns0:coreProperties[1]/ns1:subject[1]" w:storeItemID="{6C3C8BC8-F283-45AE-878A-BAB7291924A1}"/>
                               <w:text/>
                             </w:sdtPr>
-                            <w:sdtEndPr/>
                             <w:sdtContent>
                               <w:proofErr w:type="spellStart"/>
                               <w:r>
@@ -15025,7 +14947,7 @@
                               <w:color w:val="FFFFFF" w:themeColor="background1"/>
                               <w14:numForm w14:val="lining"/>
                             </w:rPr>
-                            <w:t>6</w:t>
+                            <w:t>38</w:t>
                           </w:r>
                           <w:r>
                             <w:rPr>
@@ -15055,10 +14977,6 @@
         </mc:Choice>
         <mc:Fallback>
           <w:pict>
-            <v:shapetype id="_x0000_t202" coordsize="21600,21600" o:spt="202" path="m,l,21600r21600,l21600,xe">
-              <v:stroke joinstyle="miter"/>
-              <v:path gradientshapeok="t" o:connecttype="rect"/>
-            </v:shapetype>
             <v:shape id="Text Box 474" o:spid="_x0000_s1027" type="#_x0000_t202" style="position:absolute;margin-left:0;margin-top:0;width:1in;height:13.45pt;z-index:251659264;visibility:visible;mso-wrap-style:square;mso-width-percent:1000;mso-height-percent:0;mso-wrap-distance-left:9pt;mso-wrap-distance-top:0;mso-wrap-distance-right:9pt;mso-wrap-distance-bottom:0;mso-position-horizontal:left;mso-position-horizontal-relative:page;mso-position-vertical:center;mso-position-vertical-relative:top-margin-area;mso-width-percent:1000;mso-height-percent:0;mso-width-relative:left-margin-area;mso-height-relative:page;v-text-anchor:middle" o:gfxdata="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" o:allowincell="f" fillcolor="#4f81bd [3204]" stroked="f">
               <v:textbox style="mso-fit-shape-to-text:t" inset=",0,,0">
                 <w:txbxContent>
@@ -15095,7 +15013,7 @@
                         <w:color w:val="FFFFFF" w:themeColor="background1"/>
                         <w14:numForm w14:val="lining"/>
                       </w:rPr>
-                      <w:t>6</w:t>
+                      <w:t>38</w:t>
                     </w:r>
                     <w:r>
                       <w:rPr>
@@ -16938,6 +16856,119 @@
     </w:lvl>
   </w:abstractNum>
   <w:abstractNum w:abstractNumId="17">
+    <w:nsid w:val="42480E19"/>
+    <w:multiLevelType w:val="hybridMultilevel"/>
+    <w:tmpl w:val="120221A0"/>
+    <w:lvl w:ilvl="0" w:tplc="040C000F">
+      <w:start w:val="1"/>
+      <w:numFmt w:val="decimal"/>
+      <w:lvlText w:val="%1."/>
+      <w:lvlJc w:val="left"/>
+      <w:pPr>
+        <w:ind w:left="720" w:hanging="360"/>
+      </w:pPr>
+      <w:rPr>
+        <w:rFonts w:hint="default"/>
+      </w:rPr>
+    </w:lvl>
+    <w:lvl w:ilvl="1" w:tplc="040C0003" w:tentative="1">
+      <w:start w:val="1"/>
+      <w:numFmt w:val="bullet"/>
+      <w:lvlText w:val="o"/>
+      <w:lvlJc w:val="left"/>
+      <w:pPr>
+        <w:ind w:left="1440" w:hanging="360"/>
+      </w:pPr>
+      <w:rPr>
+        <w:rFonts w:ascii="Courier New" w:hAnsi="Courier New" w:cs="Courier New" w:hint="default"/>
+      </w:rPr>
+    </w:lvl>
+    <w:lvl w:ilvl="2" w:tplc="040C0005" w:tentative="1">
+      <w:start w:val="1"/>
+      <w:numFmt w:val="bullet"/>
+      <w:lvlText w:val=""/>
+      <w:lvlJc w:val="left"/>
+      <w:pPr>
+        <w:ind w:left="2160" w:hanging="360"/>
+      </w:pPr>
+      <w:rPr>
+        <w:rFonts w:ascii="Wingdings" w:hAnsi="Wingdings" w:hint="default"/>
+      </w:rPr>
+    </w:lvl>
+    <w:lvl w:ilvl="3" w:tplc="040C0001" w:tentative="1">
+      <w:start w:val="1"/>
+      <w:numFmt w:val="bullet"/>
+      <w:lvlText w:val=""/>
+      <w:lvlJc w:val="left"/>
+      <w:pPr>
+        <w:ind w:left="2880" w:hanging="360"/>
+      </w:pPr>
+      <w:rPr>
+        <w:rFonts w:ascii="Symbol" w:hAnsi="Symbol" w:hint="default"/>
+      </w:rPr>
+    </w:lvl>
+    <w:lvl w:ilvl="4" w:tplc="040C0003" w:tentative="1">
+      <w:start w:val="1"/>
+      <w:numFmt w:val="bullet"/>
+      <w:lvlText w:val="o"/>
+      <w:lvlJc w:val="left"/>
+      <w:pPr>
+        <w:ind w:left="3600" w:hanging="360"/>
+      </w:pPr>
+      <w:rPr>
+        <w:rFonts w:ascii="Courier New" w:hAnsi="Courier New" w:cs="Courier New" w:hint="default"/>
+      </w:rPr>
+    </w:lvl>
+    <w:lvl w:ilvl="5" w:tplc="040C0005" w:tentative="1">
+      <w:start w:val="1"/>
+      <w:numFmt w:val="bullet"/>
+      <w:lvlText w:val=""/>
+      <w:lvlJc w:val="left"/>
+      <w:pPr>
+        <w:ind w:left="4320" w:hanging="360"/>
+      </w:pPr>
+      <w:rPr>
+        <w:rFonts w:ascii="Wingdings" w:hAnsi="Wingdings" w:hint="default"/>
+      </w:rPr>
+    </w:lvl>
+    <w:lvl w:ilvl="6" w:tplc="040C0001" w:tentative="1">
+      <w:start w:val="1"/>
+      <w:numFmt w:val="bullet"/>
+      <w:lvlText w:val=""/>
+      <w:lvlJc w:val="left"/>
+      <w:pPr>
+        <w:ind w:left="5040" w:hanging="360"/>
+      </w:pPr>
+      <w:rPr>
+        <w:rFonts w:ascii="Symbol" w:hAnsi="Symbol" w:hint="default"/>
+      </w:rPr>
+    </w:lvl>
+    <w:lvl w:ilvl="7" w:tplc="040C0003" w:tentative="1">
+      <w:start w:val="1"/>
+      <w:numFmt w:val="bullet"/>
+      <w:lvlText w:val="o"/>
+      <w:lvlJc w:val="left"/>
+      <w:pPr>
+        <w:ind w:left="5760" w:hanging="360"/>
+      </w:pPr>
+      <w:rPr>
+        <w:rFonts w:ascii="Courier New" w:hAnsi="Courier New" w:cs="Courier New" w:hint="default"/>
+      </w:rPr>
+    </w:lvl>
+    <w:lvl w:ilvl="8" w:tplc="040C0005" w:tentative="1">
+      <w:start w:val="1"/>
+      <w:numFmt w:val="bullet"/>
+      <w:lvlText w:val=""/>
+      <w:lvlJc w:val="left"/>
+      <w:pPr>
+        <w:ind w:left="6480" w:hanging="360"/>
+      </w:pPr>
+      <w:rPr>
+        <w:rFonts w:ascii="Wingdings" w:hAnsi="Wingdings" w:hint="default"/>
+      </w:rPr>
+    </w:lvl>
+  </w:abstractNum>
+  <w:abstractNum w:abstractNumId="18">
     <w:nsid w:val="42B13A86"/>
     <w:multiLevelType w:val="hybridMultilevel"/>
     <w:tmpl w:val="B9BE27FC"/>
@@ -17050,7 +17081,7 @@
       </w:rPr>
     </w:lvl>
   </w:abstractNum>
-  <w:abstractNum w:abstractNumId="18">
+  <w:abstractNum w:abstractNumId="19">
     <w:nsid w:val="48A23210"/>
     <w:multiLevelType w:val="hybridMultilevel"/>
     <w:tmpl w:val="240E7FAA"/>
@@ -17139,7 +17170,7 @@
       </w:pPr>
     </w:lvl>
   </w:abstractNum>
-  <w:abstractNum w:abstractNumId="19">
+  <w:abstractNum w:abstractNumId="20">
     <w:nsid w:val="554B669E"/>
     <w:multiLevelType w:val="hybridMultilevel"/>
     <w:tmpl w:val="B2C012A2"/>
@@ -17228,7 +17259,7 @@
       </w:pPr>
     </w:lvl>
   </w:abstractNum>
-  <w:abstractNum w:abstractNumId="20">
+  <w:abstractNum w:abstractNumId="21">
     <w:nsid w:val="5CDF1067"/>
     <w:multiLevelType w:val="hybridMultilevel"/>
     <w:tmpl w:val="E67CBE3A"/>
@@ -17341,7 +17372,7 @@
       </w:rPr>
     </w:lvl>
   </w:abstractNum>
-  <w:abstractNum w:abstractNumId="21">
+  <w:abstractNum w:abstractNumId="22">
     <w:nsid w:val="601D0139"/>
     <w:multiLevelType w:val="hybridMultilevel"/>
     <w:tmpl w:val="3A984820"/>
@@ -17454,7 +17485,7 @@
       </w:rPr>
     </w:lvl>
   </w:abstractNum>
-  <w:abstractNum w:abstractNumId="22">
+  <w:abstractNum w:abstractNumId="23">
     <w:nsid w:val="61DA275A"/>
     <w:multiLevelType w:val="hybridMultilevel"/>
     <w:tmpl w:val="32E0394C"/>
@@ -17543,7 +17574,7 @@
       </w:pPr>
     </w:lvl>
   </w:abstractNum>
-  <w:abstractNum w:abstractNumId="23">
+  <w:abstractNum w:abstractNumId="24">
     <w:nsid w:val="68776E0C"/>
     <w:multiLevelType w:val="hybridMultilevel"/>
     <w:tmpl w:val="990A95FC"/>
@@ -17632,7 +17663,7 @@
       </w:pPr>
     </w:lvl>
   </w:abstractNum>
-  <w:abstractNum w:abstractNumId="24">
+  <w:abstractNum w:abstractNumId="25">
     <w:nsid w:val="71273593"/>
     <w:multiLevelType w:val="hybridMultilevel"/>
     <w:tmpl w:val="0E203F4A"/>
@@ -17745,7 +17776,7 @@
       </w:rPr>
     </w:lvl>
   </w:abstractNum>
-  <w:abstractNum w:abstractNumId="25">
+  <w:abstractNum w:abstractNumId="26">
     <w:nsid w:val="7BF529DE"/>
     <w:multiLevelType w:val="hybridMultilevel"/>
     <w:tmpl w:val="AD1224FA"/>
@@ -17834,7 +17865,7 @@
       </w:pPr>
     </w:lvl>
   </w:abstractNum>
-  <w:abstractNum w:abstractNumId="26">
+  <w:abstractNum w:abstractNumId="27">
     <w:nsid w:val="7CCE3CEA"/>
     <w:multiLevelType w:val="hybridMultilevel"/>
     <w:tmpl w:val="357C561A"/>
@@ -17942,28 +17973,28 @@
     <w:abstractNumId w:val="16"/>
   </w:num>
   <w:num w:numId="7">
-    <w:abstractNumId w:val="24"/>
+    <w:abstractNumId w:val="25"/>
   </w:num>
   <w:num w:numId="8">
-    <w:abstractNumId w:val="17"/>
+    <w:abstractNumId w:val="18"/>
   </w:num>
   <w:num w:numId="9">
     <w:abstractNumId w:val="4"/>
   </w:num>
   <w:num w:numId="10">
-    <w:abstractNumId w:val="21"/>
+    <w:abstractNumId w:val="22"/>
   </w:num>
   <w:num w:numId="11">
-    <w:abstractNumId w:val="20"/>
+    <w:abstractNumId w:val="21"/>
   </w:num>
   <w:num w:numId="12">
     <w:abstractNumId w:val="10"/>
   </w:num>
   <w:num w:numId="13">
-    <w:abstractNumId w:val="23"/>
+    <w:abstractNumId w:val="24"/>
   </w:num>
   <w:num w:numId="14">
-    <w:abstractNumId w:val="19"/>
+    <w:abstractNumId w:val="20"/>
   </w:num>
   <w:num w:numId="15">
     <w:abstractNumId w:val="3"/>
@@ -17978,7 +18009,7 @@
     <w:abstractNumId w:val="9"/>
   </w:num>
   <w:num w:numId="19">
-    <w:abstractNumId w:val="26"/>
+    <w:abstractNumId w:val="27"/>
   </w:num>
   <w:num w:numId="20">
     <w:abstractNumId w:val="7"/>
@@ -18050,19 +18081,22 @@
     </w:lvlOverride>
   </w:num>
   <w:num w:numId="25">
-    <w:abstractNumId w:val="18"/>
+    <w:abstractNumId w:val="19"/>
   </w:num>
   <w:num w:numId="26">
     <w:abstractNumId w:val="5"/>
   </w:num>
   <w:num w:numId="27">
-    <w:abstractNumId w:val="25"/>
+    <w:abstractNumId w:val="26"/>
   </w:num>
   <w:num w:numId="28">
-    <w:abstractNumId w:val="22"/>
+    <w:abstractNumId w:val="23"/>
   </w:num>
   <w:num w:numId="29">
     <w:abstractNumId w:val="13"/>
+  </w:num>
+  <w:num w:numId="30">
+    <w:abstractNumId w:val="17"/>
   </w:num>
   <w:numIdMacAtCleanup w:val="29"/>
 </w:numbering>
@@ -18730,7 +18764,7 @@
     <w:basedOn w:val="Normal"/>
     <w:link w:val="codeChar"/>
     <w:qFormat/>
-    <w:rsid w:val="0065357D"/>
+    <w:rsid w:val="00FE316A"/>
     <w:pPr>
       <w:pBdr>
         <w:top w:val="single" w:sz="4" w:space="1" w:color="auto"/>
@@ -18738,12 +18772,15 @@
         <w:bottom w:val="single" w:sz="4" w:space="1" w:color="auto"/>
         <w:right w:val="single" w:sz="4" w:space="4" w:color="auto"/>
       </w:pBdr>
+      <w:shd w:val="clear" w:color="auto" w:fill="064E21"/>
     </w:pPr>
     <w:rPr>
       <w:rFonts w:ascii="Courier New" w:hAnsi="Courier New" w:cs="Courier New"/>
-      <w:color w:val="222222"/>
+      <w:b/>
+      <w:color w:val="FFFFFF" w:themeColor="background1"/>
       <w:sz w:val="20"/>
       <w:szCs w:val="20"/>
+      <w:lang w:val="en-US"/>
     </w:rPr>
   </w:style>
   <w:style w:type="character" w:customStyle="1" w:styleId="Heading5Char">
@@ -18761,12 +18798,15 @@
     <w:name w:val="code Char"/>
     <w:basedOn w:val="DefaultParagraphFont"/>
     <w:link w:val="code"/>
-    <w:rsid w:val="0065357D"/>
+    <w:rsid w:val="00FE316A"/>
     <w:rPr>
       <w:rFonts w:ascii="Courier New" w:hAnsi="Courier New" w:cs="Courier New"/>
-      <w:color w:val="222222"/>
+      <w:b/>
+      <w:color w:val="FFFFFF" w:themeColor="background1"/>
       <w:sz w:val="20"/>
       <w:szCs w:val="20"/>
+      <w:shd w:val="clear" w:color="auto" w:fill="064E21"/>
+      <w:lang w:val="en-US"/>
     </w:rPr>
   </w:style>
   <w:style w:type="paragraph" w:styleId="TOC3">
@@ -19581,7 +19621,7 @@
     <w:basedOn w:val="Normal"/>
     <w:link w:val="codeChar"/>
     <w:qFormat/>
-    <w:rsid w:val="0065357D"/>
+    <w:rsid w:val="00FE316A"/>
     <w:pPr>
       <w:pBdr>
         <w:top w:val="single" w:sz="4" w:space="1" w:color="auto"/>
@@ -19589,12 +19629,15 @@
         <w:bottom w:val="single" w:sz="4" w:space="1" w:color="auto"/>
         <w:right w:val="single" w:sz="4" w:space="4" w:color="auto"/>
       </w:pBdr>
+      <w:shd w:val="clear" w:color="auto" w:fill="064E21"/>
     </w:pPr>
     <w:rPr>
       <w:rFonts w:ascii="Courier New" w:hAnsi="Courier New" w:cs="Courier New"/>
-      <w:color w:val="222222"/>
+      <w:b/>
+      <w:color w:val="FFFFFF" w:themeColor="background1"/>
       <w:sz w:val="20"/>
       <w:szCs w:val="20"/>
+      <w:lang w:val="en-US"/>
     </w:rPr>
   </w:style>
   <w:style w:type="character" w:customStyle="1" w:styleId="Heading5Char">
@@ -19612,12 +19655,15 @@
     <w:name w:val="code Char"/>
     <w:basedOn w:val="DefaultParagraphFont"/>
     <w:link w:val="code"/>
-    <w:rsid w:val="0065357D"/>
+    <w:rsid w:val="00FE316A"/>
     <w:rPr>
       <w:rFonts w:ascii="Courier New" w:hAnsi="Courier New" w:cs="Courier New"/>
-      <w:color w:val="222222"/>
+      <w:b/>
+      <w:color w:val="FFFFFF" w:themeColor="background1"/>
       <w:sz w:val="20"/>
       <w:szCs w:val="20"/>
+      <w:shd w:val="clear" w:color="auto" w:fill="064E21"/>
+      <w:lang w:val="en-US"/>
     </w:rPr>
   </w:style>
   <w:style w:type="paragraph" w:styleId="TOC3">
@@ -20079,7 +20125,7 @@
 </file>
 
 <file path=customXml/itemProps2.xml><?xml version="1.0" encoding="utf-8"?>
-<ds:datastoreItem xmlns:ds="http://schemas.openxmlformats.org/officeDocument/2006/customXml" ds:itemID="{32E0965B-5A51-4B0C-B08E-E934C9E52814}">
+<ds:datastoreItem xmlns:ds="http://schemas.openxmlformats.org/officeDocument/2006/customXml" ds:itemID="{CB0303A1-0F57-4D0F-9549-1BB104C96069}">
   <ds:schemaRefs>
     <ds:schemaRef ds:uri="http://schemas.openxmlformats.org/officeDocument/2006/bibliography"/>
   </ds:schemaRefs>

--- a/doc/CAS-WS-sergepeter.docx
+++ b/doc/CAS-WS-sergepeter.docx
@@ -99,6 +99,7 @@
                 <w:dataBinding w:prefixMappings="xmlns:ns0='http://schemas.openxmlformats.org/package/2006/metadata/core-properties' xmlns:ns1='http://purl.org/dc/elements/1.1/'" w:xpath="/ns0:coreProperties[1]/ns1:title[1]" w:storeItemID="{6C3C8BC8-F283-45AE-878A-BAB7291924A1}"/>
                 <w:text/>
               </w:sdtPr>
+              <w:sdtEndPr/>
               <w:sdtContent>
                 <w:tc>
                   <w:tcPr>
@@ -150,6 +151,7 @@
                 <w:dataBinding w:prefixMappings="xmlns:ns0='http://schemas.openxmlformats.org/package/2006/metadata/core-properties' xmlns:ns1='http://purl.org/dc/elements/1.1/'" w:xpath="/ns0:coreProperties[1]/ns1:subject[1]" w:storeItemID="{6C3C8BC8-F283-45AE-878A-BAB7291924A1}"/>
                 <w:text/>
               </w:sdtPr>
+              <w:sdtEndPr/>
               <w:sdtContent>
                 <w:tc>
                   <w:tcPr>
@@ -234,6 +236,7 @@
                 <w:dataBinding w:prefixMappings="xmlns:ns0='http://schemas.openxmlformats.org/package/2006/metadata/core-properties' xmlns:ns1='http://purl.org/dc/elements/1.1/'" w:xpath="/ns0:coreProperties[1]/ns1:creator[1]" w:storeItemID="{6C3C8BC8-F283-45AE-878A-BAB7291924A1}"/>
                 <w:text/>
               </w:sdtPr>
+              <w:sdtEndPr/>
               <w:sdtContent>
                 <w:tc>
                   <w:tcPr>
@@ -283,6 +286,7 @@
                   <w:calendar w:val="gregorian"/>
                 </w:date>
               </w:sdtPr>
+              <w:sdtEndPr/>
               <w:sdtContent>
                 <w:tc>
                   <w:tcPr>
@@ -347,6 +351,7 @@
                 <w:dataBinding w:prefixMappings="xmlns:ns0='http://schemas.microsoft.com/office/2006/coverPageProps'" w:xpath="/ns0:CoverPageProperties[1]/ns0:Abstract[1]" w:storeItemID="{55AF091B-3C7A-41E3-B477-F2FDAA23CFDA}"/>
                 <w:text/>
               </w:sdtPr>
+              <w:sdtEndPr/>
               <w:sdtContent>
                 <w:tc>
                   <w:tcPr>
@@ -449,7 +454,7 @@
           <w:r>
             <w:fldChar w:fldCharType="separate"/>
           </w:r>
-          <w:hyperlink w:anchor="_Toc412710628" w:history="1">
+          <w:hyperlink w:anchor="_Toc412964892" w:history="1">
             <w:r>
               <w:rPr>
                 <w:rStyle w:val="Hyperlink"/>
@@ -491,7 +496,7 @@
                 <w:noProof/>
                 <w:webHidden/>
               </w:rPr>
-              <w:instrText xml:space="preserve"> PAGEREF _Toc412710628 \h </w:instrText>
+              <w:instrText xml:space="preserve"> PAGEREF _Toc412964892 \h </w:instrText>
             </w:r>
             <w:r>
               <w:rPr>
@@ -535,7 +540,7 @@
               <w:lang w:eastAsia="fr-FR"/>
             </w:rPr>
           </w:pPr>
-          <w:hyperlink w:anchor="_Toc412710629" w:history="1">
+          <w:hyperlink w:anchor="_Toc412964893" w:history="1">
             <w:r>
               <w:rPr>
                 <w:rStyle w:val="Hyperlink"/>
@@ -579,7 +584,7 @@
                 <w:noProof/>
                 <w:webHidden/>
               </w:rPr>
-              <w:instrText xml:space="preserve"> PAGEREF _Toc412710629 \h </w:instrText>
+              <w:instrText xml:space="preserve"> PAGEREF _Toc412964893 \h </w:instrText>
             </w:r>
             <w:r>
               <w:rPr>
@@ -623,7 +628,7 @@
               <w:lang w:eastAsia="fr-FR"/>
             </w:rPr>
           </w:pPr>
-          <w:hyperlink w:anchor="_Toc412710630" w:history="1">
+          <w:hyperlink w:anchor="_Toc412964894" w:history="1">
             <w:r>
               <w:rPr>
                 <w:rStyle w:val="Hyperlink"/>
@@ -667,7 +672,7 @@
                 <w:noProof/>
                 <w:webHidden/>
               </w:rPr>
-              <w:instrText xml:space="preserve"> PAGEREF _Toc412710630 \h </w:instrText>
+              <w:instrText xml:space="preserve"> PAGEREF _Toc412964894 \h </w:instrText>
             </w:r>
             <w:r>
               <w:rPr>
@@ -711,7 +716,7 @@
               <w:lang w:eastAsia="fr-FR"/>
             </w:rPr>
           </w:pPr>
-          <w:hyperlink w:anchor="_Toc412710631" w:history="1">
+          <w:hyperlink w:anchor="_Toc412964895" w:history="1">
             <w:r>
               <w:rPr>
                 <w:rStyle w:val="Hyperlink"/>
@@ -753,7 +758,7 @@
                 <w:noProof/>
                 <w:webHidden/>
               </w:rPr>
-              <w:instrText xml:space="preserve"> PAGEREF _Toc412710631 \h </w:instrText>
+              <w:instrText xml:space="preserve"> PAGEREF _Toc412964895 \h </w:instrText>
             </w:r>
             <w:r>
               <w:rPr>
@@ -797,7 +802,7 @@
               <w:lang w:eastAsia="fr-FR"/>
             </w:rPr>
           </w:pPr>
-          <w:hyperlink w:anchor="_Toc412710632" w:history="1">
+          <w:hyperlink w:anchor="_Toc412964896" w:history="1">
             <w:r>
               <w:rPr>
                 <w:rStyle w:val="Hyperlink"/>
@@ -839,7 +844,7 @@
                 <w:noProof/>
                 <w:webHidden/>
               </w:rPr>
-              <w:instrText xml:space="preserve"> PAGEREF _Toc412710632 \h </w:instrText>
+              <w:instrText xml:space="preserve"> PAGEREF _Toc412964896 \h </w:instrText>
             </w:r>
             <w:r>
               <w:rPr>
@@ -883,7 +888,7 @@
               <w:lang w:eastAsia="fr-FR"/>
             </w:rPr>
           </w:pPr>
-          <w:hyperlink w:anchor="_Toc412710633" w:history="1">
+          <w:hyperlink w:anchor="_Toc412964897" w:history="1">
             <w:r>
               <w:rPr>
                 <w:rStyle w:val="Hyperlink"/>
@@ -925,7 +930,7 @@
                 <w:noProof/>
                 <w:webHidden/>
               </w:rPr>
-              <w:instrText xml:space="preserve"> PAGEREF _Toc412710633 \h </w:instrText>
+              <w:instrText xml:space="preserve"> PAGEREF _Toc412964897 \h </w:instrText>
             </w:r>
             <w:r>
               <w:rPr>
@@ -969,7 +974,7 @@
               <w:lang w:eastAsia="fr-FR"/>
             </w:rPr>
           </w:pPr>
-          <w:hyperlink w:anchor="_Toc412710634" w:history="1">
+          <w:hyperlink w:anchor="_Toc412964898" w:history="1">
             <w:r>
               <w:rPr>
                 <w:rStyle w:val="Hyperlink"/>
@@ -1011,7 +1016,7 @@
                 <w:noProof/>
                 <w:webHidden/>
               </w:rPr>
-              <w:instrText xml:space="preserve"> PAGEREF _Toc412710634 \h </w:instrText>
+              <w:instrText xml:space="preserve"> PAGEREF _Toc412964898 \h </w:instrText>
             </w:r>
             <w:r>
               <w:rPr>
@@ -1055,7 +1060,7 @@
               <w:lang w:eastAsia="fr-FR"/>
             </w:rPr>
           </w:pPr>
-          <w:hyperlink w:anchor="_Toc412710635" w:history="1">
+          <w:hyperlink w:anchor="_Toc412964899" w:history="1">
             <w:r>
               <w:rPr>
                 <w:rStyle w:val="Hyperlink"/>
@@ -1097,7 +1102,7 @@
                 <w:noProof/>
                 <w:webHidden/>
               </w:rPr>
-              <w:instrText xml:space="preserve"> PAGEREF _Toc412710635 \h </w:instrText>
+              <w:instrText xml:space="preserve"> PAGEREF _Toc412964899 \h </w:instrText>
             </w:r>
             <w:r>
               <w:rPr>
@@ -1141,7 +1146,7 @@
               <w:lang w:eastAsia="fr-FR"/>
             </w:rPr>
           </w:pPr>
-          <w:hyperlink w:anchor="_Toc412710636" w:history="1">
+          <w:hyperlink w:anchor="_Toc412964900" w:history="1">
             <w:r>
               <w:rPr>
                 <w:rStyle w:val="Hyperlink"/>
@@ -1183,7 +1188,7 @@
                 <w:noProof/>
                 <w:webHidden/>
               </w:rPr>
-              <w:instrText xml:space="preserve"> PAGEREF _Toc412710636 \h </w:instrText>
+              <w:instrText xml:space="preserve"> PAGEREF _Toc412964900 \h </w:instrText>
             </w:r>
             <w:r>
               <w:rPr>
@@ -1227,7 +1232,7 @@
               <w:lang w:eastAsia="fr-FR"/>
             </w:rPr>
           </w:pPr>
-          <w:hyperlink w:anchor="_Toc412710637" w:history="1">
+          <w:hyperlink w:anchor="_Toc412964901" w:history="1">
             <w:r>
               <w:rPr>
                 <w:rStyle w:val="Hyperlink"/>
@@ -1269,7 +1274,7 @@
                 <w:noProof/>
                 <w:webHidden/>
               </w:rPr>
-              <w:instrText xml:space="preserve"> PAGEREF _Toc412710637 \h </w:instrText>
+              <w:instrText xml:space="preserve"> PAGEREF _Toc412964901 \h </w:instrText>
             </w:r>
             <w:r>
               <w:rPr>
@@ -1313,7 +1318,7 @@
               <w:lang w:eastAsia="fr-FR"/>
             </w:rPr>
           </w:pPr>
-          <w:hyperlink w:anchor="_Toc412710638" w:history="1">
+          <w:hyperlink w:anchor="_Toc412964902" w:history="1">
             <w:r>
               <w:rPr>
                 <w:rStyle w:val="Hyperlink"/>
@@ -1355,7 +1360,7 @@
                 <w:noProof/>
                 <w:webHidden/>
               </w:rPr>
-              <w:instrText xml:space="preserve"> PAGEREF _Toc412710638 \h </w:instrText>
+              <w:instrText xml:space="preserve"> PAGEREF _Toc412964902 \h </w:instrText>
             </w:r>
             <w:r>
               <w:rPr>
@@ -1399,7 +1404,7 @@
               <w:lang w:eastAsia="fr-FR"/>
             </w:rPr>
           </w:pPr>
-          <w:hyperlink w:anchor="_Toc412710639" w:history="1">
+          <w:hyperlink w:anchor="_Toc412964903" w:history="1">
             <w:r>
               <w:rPr>
                 <w:rStyle w:val="Hyperlink"/>
@@ -1441,7 +1446,7 @@
                 <w:noProof/>
                 <w:webHidden/>
               </w:rPr>
-              <w:instrText xml:space="preserve"> PAGEREF _Toc412710639 \h </w:instrText>
+              <w:instrText xml:space="preserve"> PAGEREF _Toc412964903 \h </w:instrText>
             </w:r>
             <w:r>
               <w:rPr>
@@ -1485,7 +1490,7 @@
               <w:lang w:eastAsia="fr-FR"/>
             </w:rPr>
           </w:pPr>
-          <w:hyperlink w:anchor="_Toc412710640" w:history="1">
+          <w:hyperlink w:anchor="_Toc412964904" w:history="1">
             <w:r>
               <w:rPr>
                 <w:rStyle w:val="Hyperlink"/>
@@ -1527,7 +1532,7 @@
                 <w:noProof/>
                 <w:webHidden/>
               </w:rPr>
-              <w:instrText xml:space="preserve"> PAGEREF _Toc412710640 \h </w:instrText>
+              <w:instrText xml:space="preserve"> PAGEREF _Toc412964904 \h </w:instrText>
             </w:r>
             <w:r>
               <w:rPr>
@@ -1571,7 +1576,7 @@
               <w:lang w:eastAsia="fr-FR"/>
             </w:rPr>
           </w:pPr>
-          <w:hyperlink w:anchor="_Toc412710641" w:history="1">
+          <w:hyperlink w:anchor="_Toc412964905" w:history="1">
             <w:r>
               <w:rPr>
                 <w:rStyle w:val="Hyperlink"/>
@@ -1613,7 +1618,7 @@
                 <w:noProof/>
                 <w:webHidden/>
               </w:rPr>
-              <w:instrText xml:space="preserve"> PAGEREF _Toc412710641 \h </w:instrText>
+              <w:instrText xml:space="preserve"> PAGEREF _Toc412964905 \h </w:instrText>
             </w:r>
             <w:r>
               <w:rPr>
@@ -1657,7 +1662,7 @@
               <w:lang w:eastAsia="fr-FR"/>
             </w:rPr>
           </w:pPr>
-          <w:hyperlink w:anchor="_Toc412710642" w:history="1">
+          <w:hyperlink w:anchor="_Toc412964906" w:history="1">
             <w:r>
               <w:rPr>
                 <w:rStyle w:val="Hyperlink"/>
@@ -1699,7 +1704,7 @@
                 <w:noProof/>
                 <w:webHidden/>
               </w:rPr>
-              <w:instrText xml:space="preserve"> PAGEREF _Toc412710642 \h </w:instrText>
+              <w:instrText xml:space="preserve"> PAGEREF _Toc412964906 \h </w:instrText>
             </w:r>
             <w:r>
               <w:rPr>
@@ -1743,7 +1748,7 @@
               <w:lang w:eastAsia="fr-FR"/>
             </w:rPr>
           </w:pPr>
-          <w:hyperlink w:anchor="_Toc412710643" w:history="1">
+          <w:hyperlink w:anchor="_Toc412964907" w:history="1">
             <w:r>
               <w:rPr>
                 <w:rStyle w:val="Hyperlink"/>
@@ -1785,7 +1790,7 @@
                 <w:noProof/>
                 <w:webHidden/>
               </w:rPr>
-              <w:instrText xml:space="preserve"> PAGEREF _Toc412710643 \h </w:instrText>
+              <w:instrText xml:space="preserve"> PAGEREF _Toc412964907 \h </w:instrText>
             </w:r>
             <w:r>
               <w:rPr>
@@ -1829,7 +1834,7 @@
               <w:lang w:eastAsia="fr-FR"/>
             </w:rPr>
           </w:pPr>
-          <w:hyperlink w:anchor="_Toc412710644" w:history="1">
+          <w:hyperlink w:anchor="_Toc412964908" w:history="1">
             <w:r>
               <w:rPr>
                 <w:rStyle w:val="Hyperlink"/>
@@ -1871,7 +1876,7 @@
                 <w:noProof/>
                 <w:webHidden/>
               </w:rPr>
-              <w:instrText xml:space="preserve"> PAGEREF _Toc412710644 \h </w:instrText>
+              <w:instrText xml:space="preserve"> PAGEREF _Toc412964908 \h </w:instrText>
             </w:r>
             <w:r>
               <w:rPr>
@@ -1915,7 +1920,7 @@
               <w:lang w:eastAsia="fr-FR"/>
             </w:rPr>
           </w:pPr>
-          <w:hyperlink w:anchor="_Toc412710645" w:history="1">
+          <w:hyperlink w:anchor="_Toc412964909" w:history="1">
             <w:r>
               <w:rPr>
                 <w:rStyle w:val="Hyperlink"/>
@@ -1957,7 +1962,7 @@
                 <w:noProof/>
                 <w:webHidden/>
               </w:rPr>
-              <w:instrText xml:space="preserve"> PAGEREF _Toc412710645 \h </w:instrText>
+              <w:instrText xml:space="preserve"> PAGEREF _Toc412964909 \h </w:instrText>
             </w:r>
             <w:r>
               <w:rPr>
@@ -2001,7 +2006,7 @@
               <w:lang w:eastAsia="fr-FR"/>
             </w:rPr>
           </w:pPr>
-          <w:hyperlink w:anchor="_Toc412710646" w:history="1">
+          <w:hyperlink w:anchor="_Toc412964910" w:history="1">
             <w:r>
               <w:rPr>
                 <w:rStyle w:val="Hyperlink"/>
@@ -2043,7 +2048,7 @@
                 <w:noProof/>
                 <w:webHidden/>
               </w:rPr>
-              <w:instrText xml:space="preserve"> PAGEREF _Toc412710646 \h </w:instrText>
+              <w:instrText xml:space="preserve"> PAGEREF _Toc412964910 \h </w:instrText>
             </w:r>
             <w:r>
               <w:rPr>
@@ -2063,7 +2068,7 @@
                 <w:noProof/>
                 <w:webHidden/>
               </w:rPr>
-              <w:t>8</w:t>
+              <w:t>9</w:t>
             </w:r>
             <w:r>
               <w:rPr>
@@ -2087,7 +2092,7 @@
               <w:lang w:eastAsia="fr-FR"/>
             </w:rPr>
           </w:pPr>
-          <w:hyperlink w:anchor="_Toc412710647" w:history="1">
+          <w:hyperlink w:anchor="_Toc412964911" w:history="1">
             <w:r>
               <w:rPr>
                 <w:rStyle w:val="Hyperlink"/>
@@ -2129,7 +2134,7 @@
                 <w:noProof/>
                 <w:webHidden/>
               </w:rPr>
-              <w:instrText xml:space="preserve"> PAGEREF _Toc412710647 \h </w:instrText>
+              <w:instrText xml:space="preserve"> PAGEREF _Toc412964911 \h </w:instrText>
             </w:r>
             <w:r>
               <w:rPr>
@@ -2173,7 +2178,7 @@
               <w:lang w:eastAsia="fr-FR"/>
             </w:rPr>
           </w:pPr>
-          <w:hyperlink w:anchor="_Toc412710648" w:history="1">
+          <w:hyperlink w:anchor="_Toc412964912" w:history="1">
             <w:r>
               <w:rPr>
                 <w:rStyle w:val="Hyperlink"/>
@@ -2215,7 +2220,7 @@
                 <w:noProof/>
                 <w:webHidden/>
               </w:rPr>
-              <w:instrText xml:space="preserve"> PAGEREF _Toc412710648 \h </w:instrText>
+              <w:instrText xml:space="preserve"> PAGEREF _Toc412964912 \h </w:instrText>
             </w:r>
             <w:r>
               <w:rPr>
@@ -2259,7 +2264,7 @@
               <w:lang w:eastAsia="fr-FR"/>
             </w:rPr>
           </w:pPr>
-          <w:hyperlink w:anchor="_Toc412710649" w:history="1">
+          <w:hyperlink w:anchor="_Toc412964913" w:history="1">
             <w:r>
               <w:rPr>
                 <w:rStyle w:val="Hyperlink"/>
@@ -2301,7 +2306,7 @@
                 <w:noProof/>
                 <w:webHidden/>
               </w:rPr>
-              <w:instrText xml:space="preserve"> PAGEREF _Toc412710649 \h </w:instrText>
+              <w:instrText xml:space="preserve"> PAGEREF _Toc412964913 \h </w:instrText>
             </w:r>
             <w:r>
               <w:rPr>
@@ -2345,7 +2350,7 @@
               <w:lang w:eastAsia="fr-FR"/>
             </w:rPr>
           </w:pPr>
-          <w:hyperlink w:anchor="_Toc412710650" w:history="1">
+          <w:hyperlink w:anchor="_Toc412964914" w:history="1">
             <w:r>
               <w:rPr>
                 <w:rStyle w:val="Hyperlink"/>
@@ -2387,7 +2392,7 @@
                 <w:noProof/>
                 <w:webHidden/>
               </w:rPr>
-              <w:instrText xml:space="preserve"> PAGEREF _Toc412710650 \h </w:instrText>
+              <w:instrText xml:space="preserve"> PAGEREF _Toc412964914 \h </w:instrText>
             </w:r>
             <w:r>
               <w:rPr>
@@ -2431,7 +2436,7 @@
               <w:lang w:eastAsia="fr-FR"/>
             </w:rPr>
           </w:pPr>
-          <w:hyperlink w:anchor="_Toc412710651" w:history="1">
+          <w:hyperlink w:anchor="_Toc412964915" w:history="1">
             <w:r>
               <w:rPr>
                 <w:rStyle w:val="Hyperlink"/>
@@ -2473,7 +2478,7 @@
                 <w:noProof/>
                 <w:webHidden/>
               </w:rPr>
-              <w:instrText xml:space="preserve"> PAGEREF _Toc412710651 \h </w:instrText>
+              <w:instrText xml:space="preserve"> PAGEREF _Toc412964915 \h </w:instrText>
             </w:r>
             <w:r>
               <w:rPr>
@@ -2517,7 +2522,7 @@
               <w:lang w:eastAsia="fr-FR"/>
             </w:rPr>
           </w:pPr>
-          <w:hyperlink w:anchor="_Toc412710652" w:history="1">
+          <w:hyperlink w:anchor="_Toc412964916" w:history="1">
             <w:r>
               <w:rPr>
                 <w:rStyle w:val="Hyperlink"/>
@@ -2559,7 +2564,7 @@
                 <w:noProof/>
                 <w:webHidden/>
               </w:rPr>
-              <w:instrText xml:space="preserve"> PAGEREF _Toc412710652 \h </w:instrText>
+              <w:instrText xml:space="preserve"> PAGEREF _Toc412964916 \h </w:instrText>
             </w:r>
             <w:r>
               <w:rPr>
@@ -2603,7 +2608,7 @@
               <w:lang w:eastAsia="fr-FR"/>
             </w:rPr>
           </w:pPr>
-          <w:hyperlink w:anchor="_Toc412710653" w:history="1">
+          <w:hyperlink w:anchor="_Toc412964917" w:history="1">
             <w:r>
               <w:rPr>
                 <w:rStyle w:val="Hyperlink"/>
@@ -2645,7 +2650,7 @@
                 <w:noProof/>
                 <w:webHidden/>
               </w:rPr>
-              <w:instrText xml:space="preserve"> PAGEREF _Toc412710653 \h </w:instrText>
+              <w:instrText xml:space="preserve"> PAGEREF _Toc412964917 \h </w:instrText>
             </w:r>
             <w:r>
               <w:rPr>
@@ -2689,7 +2694,7 @@
               <w:lang w:eastAsia="fr-FR"/>
             </w:rPr>
           </w:pPr>
-          <w:hyperlink w:anchor="_Toc412710654" w:history="1">
+          <w:hyperlink w:anchor="_Toc412964918" w:history="1">
             <w:r>
               <w:rPr>
                 <w:rStyle w:val="Hyperlink"/>
@@ -2731,7 +2736,7 @@
                 <w:noProof/>
                 <w:webHidden/>
               </w:rPr>
-              <w:instrText xml:space="preserve"> PAGEREF _Toc412710654 \h </w:instrText>
+              <w:instrText xml:space="preserve"> PAGEREF _Toc412964918 \h </w:instrText>
             </w:r>
             <w:r>
               <w:rPr>
@@ -2775,7 +2780,7 @@
               <w:lang w:eastAsia="fr-FR"/>
             </w:rPr>
           </w:pPr>
-          <w:hyperlink w:anchor="_Toc412710655" w:history="1">
+          <w:hyperlink w:anchor="_Toc412964919" w:history="1">
             <w:r>
               <w:rPr>
                 <w:rStyle w:val="Hyperlink"/>
@@ -2817,7 +2822,7 @@
                 <w:noProof/>
                 <w:webHidden/>
               </w:rPr>
-              <w:instrText xml:space="preserve"> PAGEREF _Toc412710655 \h </w:instrText>
+              <w:instrText xml:space="preserve"> PAGEREF _Toc412964919 \h </w:instrText>
             </w:r>
             <w:r>
               <w:rPr>
@@ -2861,7 +2866,7 @@
               <w:lang w:eastAsia="fr-FR"/>
             </w:rPr>
           </w:pPr>
-          <w:hyperlink w:anchor="_Toc412710656" w:history="1">
+          <w:hyperlink w:anchor="_Toc412964920" w:history="1">
             <w:r>
               <w:rPr>
                 <w:rStyle w:val="Hyperlink"/>
@@ -2905,7 +2910,7 @@
                 <w:noProof/>
                 <w:webHidden/>
               </w:rPr>
-              <w:instrText xml:space="preserve"> PAGEREF _Toc412710656 \h </w:instrText>
+              <w:instrText xml:space="preserve"> PAGEREF _Toc412964920 \h </w:instrText>
             </w:r>
             <w:r>
               <w:rPr>
@@ -2949,7 +2954,7 @@
               <w:lang w:eastAsia="fr-FR"/>
             </w:rPr>
           </w:pPr>
-          <w:hyperlink w:anchor="_Toc412710657" w:history="1">
+          <w:hyperlink w:anchor="_Toc412964921" w:history="1">
             <w:r>
               <w:rPr>
                 <w:rStyle w:val="Hyperlink"/>
@@ -2991,7 +2996,7 @@
                 <w:noProof/>
                 <w:webHidden/>
               </w:rPr>
-              <w:instrText xml:space="preserve"> PAGEREF _Toc412710657 \h </w:instrText>
+              <w:instrText xml:space="preserve"> PAGEREF _Toc412964921 \h </w:instrText>
             </w:r>
             <w:r>
               <w:rPr>
@@ -3035,7 +3040,7 @@
               <w:lang w:eastAsia="fr-FR"/>
             </w:rPr>
           </w:pPr>
-          <w:hyperlink w:anchor="_Toc412710658" w:history="1">
+          <w:hyperlink w:anchor="_Toc412964922" w:history="1">
             <w:r>
               <w:rPr>
                 <w:rStyle w:val="Hyperlink"/>
@@ -3077,7 +3082,7 @@
                 <w:noProof/>
                 <w:webHidden/>
               </w:rPr>
-              <w:instrText xml:space="preserve"> PAGEREF _Toc412710658 \h </w:instrText>
+              <w:instrText xml:space="preserve"> PAGEREF _Toc412964922 \h </w:instrText>
             </w:r>
             <w:r>
               <w:rPr>
@@ -3121,7 +3126,7 @@
               <w:lang w:eastAsia="fr-FR"/>
             </w:rPr>
           </w:pPr>
-          <w:hyperlink w:anchor="_Toc412710659" w:history="1">
+          <w:hyperlink w:anchor="_Toc412964923" w:history="1">
             <w:r>
               <w:rPr>
                 <w:rStyle w:val="Hyperlink"/>
@@ -3163,7 +3168,7 @@
                 <w:noProof/>
                 <w:webHidden/>
               </w:rPr>
-              <w:instrText xml:space="preserve"> PAGEREF _Toc412710659 \h </w:instrText>
+              <w:instrText xml:space="preserve"> PAGEREF _Toc412964923 \h </w:instrText>
             </w:r>
             <w:r>
               <w:rPr>
@@ -3207,7 +3212,7 @@
               <w:lang w:eastAsia="fr-FR"/>
             </w:rPr>
           </w:pPr>
-          <w:hyperlink w:anchor="_Toc412710660" w:history="1">
+          <w:hyperlink w:anchor="_Toc412964924" w:history="1">
             <w:r>
               <w:rPr>
                 <w:rStyle w:val="Hyperlink"/>
@@ -3249,7 +3254,7 @@
                 <w:noProof/>
                 <w:webHidden/>
               </w:rPr>
-              <w:instrText xml:space="preserve"> PAGEREF _Toc412710660 \h </w:instrText>
+              <w:instrText xml:space="preserve"> PAGEREF _Toc412964924 \h </w:instrText>
             </w:r>
             <w:r>
               <w:rPr>
@@ -3293,7 +3298,7 @@
               <w:lang w:eastAsia="fr-FR"/>
             </w:rPr>
           </w:pPr>
-          <w:hyperlink w:anchor="_Toc412710661" w:history="1">
+          <w:hyperlink w:anchor="_Toc412964925" w:history="1">
             <w:r>
               <w:rPr>
                 <w:rStyle w:val="Hyperlink"/>
@@ -3335,7 +3340,7 @@
                 <w:noProof/>
                 <w:webHidden/>
               </w:rPr>
-              <w:instrText xml:space="preserve"> PAGEREF _Toc412710661 \h </w:instrText>
+              <w:instrText xml:space="preserve"> PAGEREF _Toc412964925 \h </w:instrText>
             </w:r>
             <w:r>
               <w:rPr>
@@ -3379,7 +3384,7 @@
               <w:lang w:eastAsia="fr-FR"/>
             </w:rPr>
           </w:pPr>
-          <w:hyperlink w:anchor="_Toc412710662" w:history="1">
+          <w:hyperlink w:anchor="_Toc412964926" w:history="1">
             <w:r>
               <w:rPr>
                 <w:rStyle w:val="Hyperlink"/>
@@ -3421,7 +3426,7 @@
                 <w:noProof/>
                 <w:webHidden/>
               </w:rPr>
-              <w:instrText xml:space="preserve"> PAGEREF _Toc412710662 \h </w:instrText>
+              <w:instrText xml:space="preserve"> PAGEREF _Toc412964926 \h </w:instrText>
             </w:r>
             <w:r>
               <w:rPr>
@@ -3465,7 +3470,7 @@
               <w:lang w:eastAsia="fr-FR"/>
             </w:rPr>
           </w:pPr>
-          <w:hyperlink w:anchor="_Toc412710663" w:history="1">
+          <w:hyperlink w:anchor="_Toc412964927" w:history="1">
             <w:r>
               <w:rPr>
                 <w:rStyle w:val="Hyperlink"/>
@@ -3507,7 +3512,7 @@
                 <w:noProof/>
                 <w:webHidden/>
               </w:rPr>
-              <w:instrText xml:space="preserve"> PAGEREF _Toc412710663 \h </w:instrText>
+              <w:instrText xml:space="preserve"> PAGEREF _Toc412964927 \h </w:instrText>
             </w:r>
             <w:r>
               <w:rPr>
@@ -3551,7 +3556,7 @@
               <w:lang w:eastAsia="fr-FR"/>
             </w:rPr>
           </w:pPr>
-          <w:hyperlink w:anchor="_Toc412710664" w:history="1">
+          <w:hyperlink w:anchor="_Toc412964928" w:history="1">
             <w:r>
               <w:rPr>
                 <w:rStyle w:val="Hyperlink"/>
@@ -3601,7 +3606,7 @@
                 <w:noProof/>
                 <w:webHidden/>
               </w:rPr>
-              <w:instrText xml:space="preserve"> PAGEREF _Toc412710664 \h </w:instrText>
+              <w:instrText xml:space="preserve"> PAGEREF _Toc412964928 \h </w:instrText>
             </w:r>
             <w:r>
               <w:rPr>
@@ -3645,7 +3650,7 @@
               <w:lang w:eastAsia="fr-FR"/>
             </w:rPr>
           </w:pPr>
-          <w:hyperlink w:anchor="_Toc412710665" w:history="1">
+          <w:hyperlink w:anchor="_Toc412964929" w:history="1">
             <w:r>
               <w:rPr>
                 <w:rStyle w:val="Hyperlink"/>
@@ -3687,7 +3692,7 @@
                 <w:noProof/>
                 <w:webHidden/>
               </w:rPr>
-              <w:instrText xml:space="preserve"> PAGEREF _Toc412710665 \h </w:instrText>
+              <w:instrText xml:space="preserve"> PAGEREF _Toc412964929 \h </w:instrText>
             </w:r>
             <w:r>
               <w:rPr>
@@ -3731,7 +3736,7 @@
               <w:lang w:eastAsia="fr-FR"/>
             </w:rPr>
           </w:pPr>
-          <w:hyperlink w:anchor="_Toc412710666" w:history="1">
+          <w:hyperlink w:anchor="_Toc412964930" w:history="1">
             <w:r>
               <w:rPr>
                 <w:rStyle w:val="Hyperlink"/>
@@ -3773,7 +3778,7 @@
                 <w:noProof/>
                 <w:webHidden/>
               </w:rPr>
-              <w:instrText xml:space="preserve"> PAGEREF _Toc412710666 \h </w:instrText>
+              <w:instrText xml:space="preserve"> PAGEREF _Toc412964930 \h </w:instrText>
             </w:r>
             <w:r>
               <w:rPr>
@@ -3817,7 +3822,7 @@
               <w:lang w:eastAsia="fr-FR"/>
             </w:rPr>
           </w:pPr>
-          <w:hyperlink w:anchor="_Toc412710667" w:history="1">
+          <w:hyperlink w:anchor="_Toc412964931" w:history="1">
             <w:r>
               <w:rPr>
                 <w:rStyle w:val="Hyperlink"/>
@@ -3859,7 +3864,7 @@
                 <w:noProof/>
                 <w:webHidden/>
               </w:rPr>
-              <w:instrText xml:space="preserve"> PAGEREF _Toc412710667 \h </w:instrText>
+              <w:instrText xml:space="preserve"> PAGEREF _Toc412964931 \h </w:instrText>
             </w:r>
             <w:r>
               <w:rPr>
@@ -3903,7 +3908,7 @@
               <w:lang w:eastAsia="fr-FR"/>
             </w:rPr>
           </w:pPr>
-          <w:hyperlink w:anchor="_Toc412710668" w:history="1">
+          <w:hyperlink w:anchor="_Toc412964932" w:history="1">
             <w:r>
               <w:rPr>
                 <w:rStyle w:val="Hyperlink"/>
@@ -3945,7 +3950,7 @@
                 <w:noProof/>
                 <w:webHidden/>
               </w:rPr>
-              <w:instrText xml:space="preserve"> PAGEREF _Toc412710668 \h </w:instrText>
+              <w:instrText xml:space="preserve"> PAGEREF _Toc412964932 \h </w:instrText>
             </w:r>
             <w:r>
               <w:rPr>
@@ -3989,7 +3994,7 @@
               <w:lang w:eastAsia="fr-FR"/>
             </w:rPr>
           </w:pPr>
-          <w:hyperlink w:anchor="_Toc412710669" w:history="1">
+          <w:hyperlink w:anchor="_Toc412964933" w:history="1">
             <w:r>
               <w:rPr>
                 <w:rStyle w:val="Hyperlink"/>
@@ -4031,7 +4036,7 @@
                 <w:noProof/>
                 <w:webHidden/>
               </w:rPr>
-              <w:instrText xml:space="preserve"> PAGEREF _Toc412710669 \h </w:instrText>
+              <w:instrText xml:space="preserve"> PAGEREF _Toc412964933 \h </w:instrText>
             </w:r>
             <w:r>
               <w:rPr>
@@ -4075,7 +4080,7 @@
               <w:lang w:eastAsia="fr-FR"/>
             </w:rPr>
           </w:pPr>
-          <w:hyperlink w:anchor="_Toc412710670" w:history="1">
+          <w:hyperlink w:anchor="_Toc412964934" w:history="1">
             <w:r>
               <w:rPr>
                 <w:rStyle w:val="Hyperlink"/>
@@ -4119,7 +4124,7 @@
                 <w:noProof/>
                 <w:webHidden/>
               </w:rPr>
-              <w:instrText xml:space="preserve"> PAGEREF _Toc412710670 \h </w:instrText>
+              <w:instrText xml:space="preserve"> PAGEREF _Toc412964934 \h </w:instrText>
             </w:r>
             <w:r>
               <w:rPr>
@@ -4163,7 +4168,7 @@
               <w:lang w:eastAsia="fr-FR"/>
             </w:rPr>
           </w:pPr>
-          <w:hyperlink w:anchor="_Toc412710671" w:history="1">
+          <w:hyperlink w:anchor="_Toc412964935" w:history="1">
             <w:r>
               <w:rPr>
                 <w:rStyle w:val="Hyperlink"/>
@@ -4205,7 +4210,7 @@
                 <w:noProof/>
                 <w:webHidden/>
               </w:rPr>
-              <w:instrText xml:space="preserve"> PAGEREF _Toc412710671 \h </w:instrText>
+              <w:instrText xml:space="preserve"> PAGEREF _Toc412964935 \h </w:instrText>
             </w:r>
             <w:r>
               <w:rPr>
@@ -4249,7 +4254,7 @@
               <w:lang w:eastAsia="fr-FR"/>
             </w:rPr>
           </w:pPr>
-          <w:hyperlink w:anchor="_Toc412710672" w:history="1">
+          <w:hyperlink w:anchor="_Toc412964936" w:history="1">
             <w:r>
               <w:rPr>
                 <w:rStyle w:val="Hyperlink"/>
@@ -4291,7 +4296,7 @@
                 <w:noProof/>
                 <w:webHidden/>
               </w:rPr>
-              <w:instrText xml:space="preserve"> PAGEREF _Toc412710672 \h </w:instrText>
+              <w:instrText xml:space="preserve"> PAGEREF _Toc412964936 \h </w:instrText>
             </w:r>
             <w:r>
               <w:rPr>
@@ -4335,7 +4340,7 @@
               <w:lang w:eastAsia="fr-FR"/>
             </w:rPr>
           </w:pPr>
-          <w:hyperlink w:anchor="_Toc412710673" w:history="1">
+          <w:hyperlink w:anchor="_Toc412964937" w:history="1">
             <w:r>
               <w:rPr>
                 <w:rStyle w:val="Hyperlink"/>
@@ -4377,7 +4382,7 @@
                 <w:noProof/>
                 <w:webHidden/>
               </w:rPr>
-              <w:instrText xml:space="preserve"> PAGEREF _Toc412710673 \h </w:instrText>
+              <w:instrText xml:space="preserve"> PAGEREF _Toc412964937 \h </w:instrText>
             </w:r>
             <w:r>
               <w:rPr>
@@ -4421,7 +4426,7 @@
               <w:lang w:eastAsia="fr-FR"/>
             </w:rPr>
           </w:pPr>
-          <w:hyperlink w:anchor="_Toc412710674" w:history="1">
+          <w:hyperlink w:anchor="_Toc412964938" w:history="1">
             <w:r>
               <w:rPr>
                 <w:rStyle w:val="Hyperlink"/>
@@ -4465,7 +4470,7 @@
                 <w:noProof/>
                 <w:webHidden/>
               </w:rPr>
-              <w:instrText xml:space="preserve"> PAGEREF _Toc412710674 \h </w:instrText>
+              <w:instrText xml:space="preserve"> PAGEREF _Toc412964938 \h </w:instrText>
             </w:r>
             <w:r>
               <w:rPr>
@@ -4509,7 +4514,7 @@
               <w:lang w:eastAsia="fr-FR"/>
             </w:rPr>
           </w:pPr>
-          <w:hyperlink w:anchor="_Toc412710675" w:history="1">
+          <w:hyperlink w:anchor="_Toc412964939" w:history="1">
             <w:r>
               <w:rPr>
                 <w:rStyle w:val="Hyperlink"/>
@@ -4551,7 +4556,7 @@
                 <w:noProof/>
                 <w:webHidden/>
               </w:rPr>
-              <w:instrText xml:space="preserve"> PAGEREF _Toc412710675 \h </w:instrText>
+              <w:instrText xml:space="preserve"> PAGEREF _Toc412964939 \h </w:instrText>
             </w:r>
             <w:r>
               <w:rPr>
@@ -4595,7 +4600,7 @@
               <w:lang w:eastAsia="fr-FR"/>
             </w:rPr>
           </w:pPr>
-          <w:hyperlink w:anchor="_Toc412710676" w:history="1">
+          <w:hyperlink w:anchor="_Toc412964940" w:history="1">
             <w:r>
               <w:rPr>
                 <w:rStyle w:val="Hyperlink"/>
@@ -4637,7 +4642,7 @@
                 <w:noProof/>
                 <w:webHidden/>
               </w:rPr>
-              <w:instrText xml:space="preserve"> PAGEREF _Toc412710676 \h </w:instrText>
+              <w:instrText xml:space="preserve"> PAGEREF _Toc412964940 \h </w:instrText>
             </w:r>
             <w:r>
               <w:rPr>
@@ -4700,7 +4705,7 @@
       <w:pPr>
         <w:pStyle w:val="Heading1"/>
       </w:pPr>
-      <w:bookmarkStart w:id="0" w:name="_Toc412710628"/>
+      <w:bookmarkStart w:id="0" w:name="_Toc412964892"/>
       <w:r>
         <w:lastRenderedPageBreak/>
         <w:t>Introduction</w:t>
@@ -4753,7 +4758,14 @@
         <w:rPr>
           <w:lang w:val="fr-CH"/>
         </w:rPr>
-        <w:t>Le but de tout ceci est purement didactique mais ceci correspond à un besoin réel dans mon entreprise qui est la construction d’une application de monitoring des flux de données (interfaces) entre application. Ces flux sont monitorés au niveau à la quantité de messages transmis et de la qualité ; message en erreurs.</w:t>
+        <w:t xml:space="preserve">Le but de tout ceci est purement didactique mais ceci correspond à un besoin réel dans mon entreprise qui est la construction d’une application de monitoring des flux de données (interfaces) entre application. Ces flux sont monitorés au niveau à la quantité de messages </w:t>
+      </w:r>
+      <w:bookmarkStart w:id="1" w:name="_GoBack"/>
+      <w:r>
+        <w:rPr>
+          <w:lang w:val="fr-CH"/>
+        </w:rPr>
+        <w:t>transmis et de la qualité ; message en erreurs.</w:t>
       </w:r>
     </w:p>
     <w:p>
@@ -4763,7 +4775,8 @@
           <w:lang w:val="fr-CH"/>
         </w:rPr>
       </w:pPr>
-      <w:bookmarkStart w:id="1" w:name="_Toc412710629"/>
+      <w:bookmarkStart w:id="2" w:name="_Toc412964893"/>
+      <w:bookmarkEnd w:id="1"/>
       <w:r>
         <w:rPr>
           <w:lang w:val="fr-CH"/>
@@ -4776,7 +4789,7 @@
         </w:rPr>
         <w:t xml:space="preserve"> (Rappel)</w:t>
       </w:r>
-      <w:bookmarkEnd w:id="1"/>
+      <w:bookmarkEnd w:id="2"/>
     </w:p>
     <w:p>
       <w:pPr>
@@ -4882,7 +4895,7 @@
           <w:lang w:val="fr-CH"/>
         </w:rPr>
       </w:pPr>
-      <w:bookmarkStart w:id="2" w:name="_Toc412710630"/>
+      <w:bookmarkStart w:id="3" w:name="_Toc412964894"/>
       <w:r>
         <w:rPr>
           <w:lang w:val="fr-CH"/>
@@ -4901,7 +4914,7 @@
         </w:rPr>
         <w:t>(Rappel)</w:t>
       </w:r>
-      <w:bookmarkEnd w:id="2"/>
+      <w:bookmarkEnd w:id="3"/>
     </w:p>
     <w:p>
       <w:pPr>
@@ -4992,14 +5005,14 @@
       <w:pPr>
         <w:pStyle w:val="Heading1"/>
       </w:pPr>
-      <w:bookmarkStart w:id="3" w:name="_Toc412710631"/>
+      <w:bookmarkStart w:id="4" w:name="_Toc412964895"/>
       <w:r>
         <w:t>Architecture</w:t>
       </w:r>
       <w:r>
         <w:t xml:space="preserve"> technique</w:t>
       </w:r>
-      <w:bookmarkEnd w:id="3"/>
+      <w:bookmarkEnd w:id="4"/>
     </w:p>
     <w:p>
       <w:r>
@@ -5061,11 +5074,11 @@
       <w:pPr>
         <w:pStyle w:val="Heading1"/>
       </w:pPr>
-      <w:bookmarkStart w:id="4" w:name="_Toc412710632"/>
+      <w:bookmarkStart w:id="5" w:name="_Toc412964896"/>
       <w:r>
         <w:t>Composants</w:t>
       </w:r>
-      <w:bookmarkEnd w:id="4"/>
+      <w:bookmarkEnd w:id="5"/>
     </w:p>
     <w:p>
       <w:r>
@@ -5076,11 +5089,11 @@
       <w:pPr>
         <w:pStyle w:val="Heading2"/>
       </w:pPr>
-      <w:bookmarkStart w:id="5" w:name="_Toc412710633"/>
+      <w:bookmarkStart w:id="6" w:name="_Toc412964897"/>
       <w:r>
         <w:t>MongoDB</w:t>
       </w:r>
-      <w:bookmarkEnd w:id="5"/>
+      <w:bookmarkEnd w:id="6"/>
     </w:p>
     <w:p>
       <w:r>
@@ -5106,11 +5119,11 @@
       <w:pPr>
         <w:pStyle w:val="Heading2"/>
       </w:pPr>
-      <w:bookmarkStart w:id="6" w:name="_Toc412710634"/>
+      <w:bookmarkStart w:id="7" w:name="_Toc412964898"/>
       <w:r>
         <w:t>JPA</w:t>
       </w:r>
-      <w:bookmarkEnd w:id="6"/>
+      <w:bookmarkEnd w:id="7"/>
     </w:p>
     <w:p>
       <w:r>
@@ -5143,11 +5156,11 @@
       <w:pPr>
         <w:pStyle w:val="Heading3"/>
       </w:pPr>
-      <w:bookmarkStart w:id="7" w:name="_Toc412710635"/>
+      <w:bookmarkStart w:id="8" w:name="_Toc412964899"/>
       <w:r>
         <w:t>EclipseLink</w:t>
       </w:r>
-      <w:bookmarkEnd w:id="7"/>
+      <w:bookmarkEnd w:id="8"/>
     </w:p>
     <w:p>
       <w:r>
@@ -5196,11 +5209,11 @@
       <w:pPr>
         <w:pStyle w:val="Heading3"/>
       </w:pPr>
-      <w:bookmarkStart w:id="8" w:name="_Toc412710636"/>
+      <w:bookmarkStart w:id="9" w:name="_Toc412964900"/>
       <w:r>
         <w:t>Persistence.xml</w:t>
       </w:r>
-      <w:bookmarkEnd w:id="8"/>
+      <w:bookmarkEnd w:id="9"/>
     </w:p>
     <w:p>
       <w:r>
@@ -5216,11 +5229,11 @@
       <w:pPr>
         <w:pStyle w:val="Heading3"/>
       </w:pPr>
-      <w:bookmarkStart w:id="9" w:name="_Toc412710637"/>
+      <w:bookmarkStart w:id="10" w:name="_Toc412964901"/>
       <w:r>
         <w:t>Entity Classes</w:t>
       </w:r>
-      <w:bookmarkEnd w:id="9"/>
+      <w:bookmarkEnd w:id="10"/>
     </w:p>
     <w:p>
       <w:r>
@@ -5302,21 +5315,21 @@
       <w:pPr>
         <w:pStyle w:val="Heading2"/>
       </w:pPr>
-      <w:bookmarkStart w:id="10" w:name="_Toc412710638"/>
+      <w:bookmarkStart w:id="11" w:name="_Toc412964902"/>
       <w:r>
         <w:t>Service REST</w:t>
       </w:r>
-      <w:bookmarkEnd w:id="10"/>
+      <w:bookmarkEnd w:id="11"/>
     </w:p>
     <w:p>
       <w:pPr>
         <w:pStyle w:val="Heading3"/>
       </w:pPr>
-      <w:bookmarkStart w:id="11" w:name="_Toc412710639"/>
+      <w:bookmarkStart w:id="12" w:name="_Toc412964903"/>
       <w:r>
         <w:t>JAX-RS</w:t>
       </w:r>
-      <w:bookmarkEnd w:id="11"/>
+      <w:bookmarkEnd w:id="12"/>
     </w:p>
     <w:p>
       <w:r>
@@ -5347,11 +5360,11 @@
       <w:pPr>
         <w:pStyle w:val="Heading2"/>
       </w:pPr>
-      <w:bookmarkStart w:id="12" w:name="_Toc412710640"/>
+      <w:bookmarkStart w:id="13" w:name="_Toc412964904"/>
       <w:r>
         <w:t>Maven</w:t>
       </w:r>
-      <w:bookmarkEnd w:id="12"/>
+      <w:bookmarkEnd w:id="13"/>
     </w:p>
     <w:p>
       <w:r>
@@ -5368,11 +5381,11 @@
       <w:pPr>
         <w:pStyle w:val="Heading2"/>
       </w:pPr>
-      <w:bookmarkStart w:id="13" w:name="_Toc412710641"/>
+      <w:bookmarkStart w:id="14" w:name="_Toc412964905"/>
       <w:r>
         <w:t>Junit</w:t>
       </w:r>
-      <w:bookmarkEnd w:id="13"/>
+      <w:bookmarkEnd w:id="14"/>
     </w:p>
     <w:p>
       <w:r>
@@ -5383,11 +5396,11 @@
       <w:pPr>
         <w:pStyle w:val="Heading2"/>
       </w:pPr>
-      <w:bookmarkStart w:id="14" w:name="_Toc412710642"/>
+      <w:bookmarkStart w:id="15" w:name="_Toc412964906"/>
       <w:r>
         <w:t>AngularJS</w:t>
       </w:r>
-      <w:bookmarkEnd w:id="14"/>
+      <w:bookmarkEnd w:id="15"/>
     </w:p>
     <w:p>
       <w:r>
@@ -5409,11 +5422,11 @@
       <w:pPr>
         <w:pStyle w:val="Heading1"/>
       </w:pPr>
-      <w:bookmarkStart w:id="15" w:name="_Toc412710643"/>
+      <w:bookmarkStart w:id="16" w:name="_Toc412964907"/>
       <w:r>
         <w:t>Mise en route</w:t>
       </w:r>
-      <w:bookmarkEnd w:id="15"/>
+      <w:bookmarkEnd w:id="16"/>
     </w:p>
     <w:p>
       <w:r>
@@ -5689,11 +5702,11 @@
       <w:pPr>
         <w:pStyle w:val="Heading2"/>
       </w:pPr>
-      <w:bookmarkStart w:id="16" w:name="_Toc412710644"/>
+      <w:bookmarkStart w:id="17" w:name="_Toc412964908"/>
       <w:r>
         <w:t>Installation de MongoDB</w:t>
       </w:r>
-      <w:bookmarkEnd w:id="16"/>
+      <w:bookmarkEnd w:id="17"/>
     </w:p>
     <w:p>
       <w:r>
@@ -5902,7 +5915,21 @@
         <w:rPr>
           <w:lang w:val="en-US"/>
         </w:rPr>
-        <w:t xml:space="preserve"> C:\Program Files\MongoDB 2.6 Standard\bin </w:t>
+        <w:t xml:space="preserve"> C:\Program Files\</w:t>
+      </w:r>
+      <w:proofErr w:type="spellStart"/>
+      <w:r>
+        <w:rPr>
+          <w:lang w:val="en-US"/>
+        </w:rPr>
+        <w:t>MongoDB</w:t>
+      </w:r>
+      <w:proofErr w:type="spellEnd"/>
+      <w:r>
+        <w:rPr>
+          <w:lang w:val="en-US"/>
+        </w:rPr>
+        <w:t xml:space="preserve"> 2.6 Standard\bin </w:t>
       </w:r>
       <w:proofErr w:type="spellStart"/>
       <w:r>
@@ -6065,8 +6092,14 @@
     <w:p>
       <w:pPr>
         <w:pStyle w:val="code"/>
-      </w:pPr>
-      <w:r>
+        <w:rPr>
+          <w:lang w:val="fr-FR"/>
+        </w:rPr>
+      </w:pPr>
+      <w:r>
+        <w:rPr>
+          <w:lang w:val="fr-FR"/>
+        </w:rPr>
         <w:t>C:\mongodb\mongo.exe</w:t>
       </w:r>
     </w:p>
@@ -6203,16 +6236,31 @@
     <w:p>
       <w:pPr>
         <w:pStyle w:val="code"/>
-      </w:pPr>
-      <w:r>
-        <w:t xml:space="preserve">    }</w:t>
+        <w:rPr>
+          <w:lang w:val="fr-FR"/>
+        </w:rPr>
+      </w:pPr>
+      <w:r>
+        <w:t xml:space="preserve">    </w:t>
+      </w:r>
+      <w:r>
+        <w:rPr>
+          <w:lang w:val="fr-FR"/>
+        </w:rPr>
+        <w:t>}</w:t>
       </w:r>
     </w:p>
     <w:p>
       <w:pPr>
         <w:pStyle w:val="code"/>
-      </w:pPr>
-      <w:r>
+        <w:rPr>
+          <w:lang w:val="fr-FR"/>
+        </w:rPr>
+      </w:pPr>
+      <w:r>
+        <w:rPr>
+          <w:lang w:val="fr-FR"/>
+        </w:rPr>
         <w:t>)</w:t>
       </w:r>
     </w:p>
@@ -6236,11 +6284,11 @@
       <w:pPr>
         <w:pStyle w:val="Heading2"/>
       </w:pPr>
-      <w:bookmarkStart w:id="17" w:name="_Toc412710645"/>
+      <w:bookmarkStart w:id="18" w:name="_Toc412964909"/>
       <w:r>
         <w:t>Installation de Java</w:t>
       </w:r>
-      <w:bookmarkEnd w:id="17"/>
+      <w:bookmarkEnd w:id="18"/>
     </w:p>
     <w:p>
       <w:r>
@@ -6281,7 +6329,6 @@
           <w:sz w:val="28"/>
         </w:rPr>
       </w:pPr>
-      <w:bookmarkStart w:id="18" w:name="_Toc412710646"/>
       <w:r>
         <w:br w:type="page"/>
       </w:r>
@@ -6290,11 +6337,12 @@
       <w:pPr>
         <w:pStyle w:val="Heading2"/>
       </w:pPr>
+      <w:bookmarkStart w:id="19" w:name="_Toc412964910"/>
       <w:r>
         <w:lastRenderedPageBreak/>
         <w:t>Installation de Maven</w:t>
       </w:r>
-      <w:bookmarkEnd w:id="18"/>
+      <w:bookmarkEnd w:id="19"/>
     </w:p>
     <w:p>
       <w:r>
@@ -6427,11 +6475,11 @@
       <w:pPr>
         <w:pStyle w:val="Heading2"/>
       </w:pPr>
-      <w:bookmarkStart w:id="19" w:name="_Toc412710647"/>
+      <w:bookmarkStart w:id="20" w:name="_Toc412964911"/>
       <w:r>
         <w:t>Installation de Eclipse</w:t>
       </w:r>
-      <w:bookmarkEnd w:id="19"/>
+      <w:bookmarkEnd w:id="20"/>
     </w:p>
     <w:p>
       <w:r>
@@ -6513,11 +6561,11 @@
       <w:pPr>
         <w:pStyle w:val="Heading2"/>
       </w:pPr>
-      <w:bookmarkStart w:id="20" w:name="_Toc412710648"/>
+      <w:bookmarkStart w:id="21" w:name="_Toc412964912"/>
       <w:r>
         <w:t>Installation de Tomcat</w:t>
       </w:r>
-      <w:bookmarkEnd w:id="20"/>
+      <w:bookmarkEnd w:id="21"/>
     </w:p>
     <w:p>
       <w:r>
@@ -6801,12 +6849,12 @@
       <w:pPr>
         <w:pStyle w:val="Heading1"/>
       </w:pPr>
-      <w:bookmarkStart w:id="21" w:name="_Toc412710649"/>
+      <w:bookmarkStart w:id="22" w:name="_Toc412964913"/>
       <w:r>
         <w:lastRenderedPageBreak/>
         <w:t>Réalisation</w:t>
       </w:r>
-      <w:bookmarkEnd w:id="21"/>
+      <w:bookmarkEnd w:id="22"/>
     </w:p>
     <w:p>
       <w:r>
@@ -6823,11 +6871,11 @@
       <w:pPr>
         <w:pStyle w:val="Heading2"/>
       </w:pPr>
-      <w:bookmarkStart w:id="22" w:name="_Toc412710650"/>
+      <w:bookmarkStart w:id="23" w:name="_Toc412964914"/>
       <w:r>
         <w:t>JPA</w:t>
       </w:r>
-      <w:bookmarkEnd w:id="22"/>
+      <w:bookmarkEnd w:id="23"/>
     </w:p>
     <w:p>
       <w:r>
@@ -7915,12 +7963,12 @@
       <w:pPr>
         <w:pStyle w:val="Heading2"/>
       </w:pPr>
-      <w:bookmarkStart w:id="23" w:name="_Toc412710651"/>
+      <w:bookmarkStart w:id="24" w:name="_Toc412964915"/>
       <w:r>
         <w:lastRenderedPageBreak/>
         <w:t>Couche DAO</w:t>
       </w:r>
-      <w:bookmarkEnd w:id="23"/>
+      <w:bookmarkEnd w:id="24"/>
     </w:p>
     <w:p>
       <w:r>
@@ -8790,12 +8838,12 @@
       <w:pPr>
         <w:pStyle w:val="Heading2"/>
       </w:pPr>
-      <w:bookmarkStart w:id="24" w:name="_Toc412710652"/>
+      <w:bookmarkStart w:id="25" w:name="_Toc412964916"/>
       <w:r>
         <w:lastRenderedPageBreak/>
         <w:t>Services REST</w:t>
       </w:r>
-      <w:bookmarkEnd w:id="24"/>
+      <w:bookmarkEnd w:id="25"/>
     </w:p>
     <w:p>
       <w:r>
@@ -10037,11 +10085,11 @@
       <w:pPr>
         <w:pStyle w:val="Heading2"/>
       </w:pPr>
-      <w:bookmarkStart w:id="25" w:name="_Toc412710653"/>
+      <w:bookmarkStart w:id="26" w:name="_Toc412964917"/>
       <w:r>
         <w:t>AngularJS</w:t>
       </w:r>
-      <w:bookmarkEnd w:id="25"/>
+      <w:bookmarkEnd w:id="26"/>
     </w:p>
     <w:p>
       <w:r>
@@ -10123,11 +10171,11 @@
       <w:pPr>
         <w:pStyle w:val="Heading2"/>
       </w:pPr>
-      <w:bookmarkStart w:id="26" w:name="_Toc412710654"/>
+      <w:bookmarkStart w:id="27" w:name="_Toc412964918"/>
       <w:r>
         <w:t>Bootstrapping</w:t>
       </w:r>
-      <w:bookmarkEnd w:id="26"/>
+      <w:bookmarkEnd w:id="27"/>
     </w:p>
     <w:p>
       <w:r>
@@ -10349,11 +10397,11 @@
       <w:pPr>
         <w:pStyle w:val="Heading2"/>
       </w:pPr>
-      <w:bookmarkStart w:id="27" w:name="_Toc412710655"/>
+      <w:bookmarkStart w:id="28" w:name="_Toc412964919"/>
       <w:r>
         <w:t>Template AngularJS</w:t>
       </w:r>
-      <w:bookmarkEnd w:id="27"/>
+      <w:bookmarkEnd w:id="28"/>
     </w:p>
     <w:p>
       <w:r>
@@ -10647,7 +10695,7 @@
           <w:lang w:val="en-US"/>
         </w:rPr>
       </w:pPr>
-      <w:bookmarkStart w:id="28" w:name="_Toc412710656"/>
+      <w:bookmarkStart w:id="29" w:name="_Toc412964920"/>
       <w:r>
         <w:rPr>
           <w:lang w:val="en-US"/>
@@ -10669,7 +10717,7 @@
         </w:rPr>
         <w:t xml:space="preserve"> two-way data binding.</w:t>
       </w:r>
-      <w:bookmarkEnd w:id="28"/>
+      <w:bookmarkEnd w:id="29"/>
     </w:p>
     <w:p>
       <w:r>
@@ -10697,11 +10745,11 @@
       <w:pPr>
         <w:pStyle w:val="Heading2"/>
       </w:pPr>
-      <w:bookmarkStart w:id="29" w:name="_Toc412710657"/>
+      <w:bookmarkStart w:id="30" w:name="_Toc412964921"/>
       <w:r>
         <w:t>Injection du service $http</w:t>
       </w:r>
-      <w:bookmarkEnd w:id="29"/>
+      <w:bookmarkEnd w:id="30"/>
     </w:p>
     <w:p>
       <w:r>
@@ -10986,7 +11034,15 @@
             </w:r>
             <w:proofErr w:type="spellEnd"/>
             <w:r>
-              <w:t xml:space="preserve"> un dataflow par son id</w:t>
+              <w:t xml:space="preserve"> un </w:t>
+            </w:r>
+            <w:proofErr w:type="spellStart"/>
+            <w:r>
+              <w:t>dataflow</w:t>
+            </w:r>
+            <w:proofErr w:type="spellEnd"/>
+            <w:r>
+              <w:t xml:space="preserve"> par son id</w:t>
             </w:r>
           </w:p>
         </w:tc>
@@ -11372,7 +11428,7 @@
       <w:pPr>
         <w:pStyle w:val="Heading2"/>
       </w:pPr>
-      <w:bookmarkStart w:id="30" w:name="_Toc412710658"/>
+      <w:bookmarkStart w:id="31" w:name="_Toc412964922"/>
       <w:r>
         <w:lastRenderedPageBreak/>
         <w:t>Premier r</w:t>
@@ -11383,7 +11439,7 @@
       <w:r>
         <w:t xml:space="preserve"> (v1)</w:t>
       </w:r>
-      <w:bookmarkEnd w:id="30"/>
+      <w:bookmarkEnd w:id="31"/>
     </w:p>
     <w:p>
       <w:r>
@@ -11506,11 +11562,11 @@
       <w:pPr>
         <w:pStyle w:val="Heading2"/>
       </w:pPr>
-      <w:bookmarkStart w:id="31" w:name="_Toc412710659"/>
+      <w:bookmarkStart w:id="32" w:name="_Toc412964923"/>
       <w:r>
         <w:t>Aide à la saisie, contrôles</w:t>
       </w:r>
-      <w:bookmarkEnd w:id="31"/>
+      <w:bookmarkEnd w:id="32"/>
     </w:p>
     <w:p>
       <w:r>
@@ -11537,7 +11593,7 @@
       <w:pPr>
         <w:pStyle w:val="Heading2"/>
       </w:pPr>
-      <w:bookmarkStart w:id="32" w:name="_Toc412710660"/>
+      <w:bookmarkStart w:id="33" w:name="_Toc412964924"/>
       <w:r>
         <w:lastRenderedPageBreak/>
         <w:t>Liste</w:t>
@@ -11548,7 +11604,7 @@
       <w:r>
         <w:t xml:space="preserve"> de valeurs</w:t>
       </w:r>
-      <w:bookmarkEnd w:id="32"/>
+      <w:bookmarkEnd w:id="33"/>
     </w:p>
     <w:p>
       <w:r>
@@ -11808,11 +11864,11 @@
       <w:pPr>
         <w:pStyle w:val="Heading2"/>
       </w:pPr>
-      <w:bookmarkStart w:id="33" w:name="_Toc412710661"/>
+      <w:bookmarkStart w:id="34" w:name="_Toc412964925"/>
       <w:r>
         <w:t>Champs requis</w:t>
       </w:r>
-      <w:bookmarkEnd w:id="33"/>
+      <w:bookmarkEnd w:id="34"/>
     </w:p>
     <w:p>
       <w:r>
@@ -12058,11 +12114,11 @@
       <w:pPr>
         <w:pStyle w:val="Heading2"/>
       </w:pPr>
-      <w:bookmarkStart w:id="34" w:name="_Toc412710662"/>
+      <w:bookmarkStart w:id="35" w:name="_Toc412964926"/>
       <w:r>
         <w:t>Sous-mission sous contrôle</w:t>
       </w:r>
-      <w:bookmarkEnd w:id="34"/>
+      <w:bookmarkEnd w:id="35"/>
     </w:p>
     <w:p>
       <w:r>
@@ -12240,7 +12296,7 @@
           <w:numId w:val="20"/>
         </w:numPr>
       </w:pPr>
-      <w:bookmarkStart w:id="35" w:name="_Toc412710663"/>
+      <w:bookmarkStart w:id="36" w:name="_Toc412964927"/>
       <w:r>
         <w:lastRenderedPageBreak/>
         <w:t>Formulaire</w:t>
@@ -12251,7 +12307,7 @@
       <w:r>
         <w:t>(v2)</w:t>
       </w:r>
-      <w:bookmarkEnd w:id="35"/>
+      <w:bookmarkEnd w:id="36"/>
     </w:p>
     <w:p>
       <w:r>
@@ -12456,7 +12512,7 @@
       <w:pPr>
         <w:pStyle w:val="Heading2"/>
       </w:pPr>
-      <w:bookmarkStart w:id="36" w:name="_Toc412710664"/>
+      <w:bookmarkStart w:id="37" w:name="_Toc412964928"/>
       <w:r>
         <w:lastRenderedPageBreak/>
         <w:t xml:space="preserve">Utilisation de </w:t>
@@ -12467,7 +12523,7 @@
         </w:rPr>
         <w:t>ngResource</w:t>
       </w:r>
-      <w:bookmarkEnd w:id="36"/>
+      <w:bookmarkEnd w:id="37"/>
     </w:p>
     <w:p>
       <w:r>
@@ -12869,12 +12925,12 @@
           <w:numId w:val="24"/>
         </w:numPr>
       </w:pPr>
-      <w:bookmarkStart w:id="37" w:name="_Toc412710665"/>
+      <w:bookmarkStart w:id="38" w:name="_Toc412964929"/>
       <w:r>
         <w:lastRenderedPageBreak/>
         <w:t>Formulaire utilisation de ngResource (v1)</w:t>
       </w:r>
-      <w:bookmarkEnd w:id="37"/>
+      <w:bookmarkEnd w:id="38"/>
     </w:p>
     <w:p>
       <w:r>
@@ -12970,22 +13026,22 @@
       <w:pPr>
         <w:pStyle w:val="Heading1"/>
       </w:pPr>
-      <w:bookmarkStart w:id="38" w:name="_Toc412710666"/>
+      <w:bookmarkStart w:id="39" w:name="_Toc412964930"/>
       <w:r>
         <w:lastRenderedPageBreak/>
         <w:t>Installation et exécution</w:t>
       </w:r>
-      <w:bookmarkEnd w:id="38"/>
+      <w:bookmarkEnd w:id="39"/>
     </w:p>
     <w:p>
       <w:pPr>
         <w:pStyle w:val="Heading2"/>
       </w:pPr>
-      <w:bookmarkStart w:id="39" w:name="_Toc412710667"/>
+      <w:bookmarkStart w:id="40" w:name="_Toc412964931"/>
       <w:r>
         <w:t>Eclipse</w:t>
       </w:r>
-      <w:bookmarkEnd w:id="39"/>
+      <w:bookmarkEnd w:id="40"/>
     </w:p>
     <w:p>
       <w:r>
@@ -13088,11 +13144,11 @@
       <w:pPr>
         <w:pStyle w:val="Heading2"/>
       </w:pPr>
-      <w:bookmarkStart w:id="40" w:name="_Toc412710668"/>
+      <w:bookmarkStart w:id="41" w:name="_Toc412964932"/>
       <w:r>
         <w:t>Maven</w:t>
       </w:r>
-      <w:bookmarkEnd w:id="40"/>
+      <w:bookmarkEnd w:id="41"/>
     </w:p>
     <w:p>
       <w:pPr>
@@ -13155,12 +13211,12 @@
       <w:pPr>
         <w:pStyle w:val="Heading1"/>
       </w:pPr>
-      <w:bookmarkStart w:id="41" w:name="_Toc412710669"/>
+      <w:bookmarkStart w:id="42" w:name="_Toc412964933"/>
       <w:r>
         <w:lastRenderedPageBreak/>
         <w:t>Alternatives</w:t>
       </w:r>
-      <w:bookmarkEnd w:id="41"/>
+      <w:bookmarkEnd w:id="42"/>
     </w:p>
     <w:p>
       <w:r>
@@ -13216,7 +13272,7 @@
           <w:lang w:val="en-US"/>
         </w:rPr>
       </w:pPr>
-      <w:bookmarkStart w:id="42" w:name="_Toc412710670"/>
+      <w:bookmarkStart w:id="43" w:name="_Toc412964934"/>
       <w:r>
         <w:rPr>
           <w:lang w:val="en-US"/>
@@ -13247,7 +13303,7 @@
         </w:rPr>
         <w:t xml:space="preserve"> REST</w:t>
       </w:r>
-      <w:bookmarkEnd w:id="42"/>
+      <w:bookmarkEnd w:id="43"/>
     </w:p>
     <w:p>
       <w:r>
@@ -13325,11 +13381,11 @@
       <w:pPr>
         <w:pStyle w:val="Heading3"/>
       </w:pPr>
-      <w:bookmarkStart w:id="43" w:name="_Toc412710671"/>
+      <w:bookmarkStart w:id="44" w:name="_Toc412964935"/>
       <w:r>
         <w:t>Configuration</w:t>
       </w:r>
-      <w:bookmarkEnd w:id="43"/>
+      <w:bookmarkEnd w:id="44"/>
     </w:p>
     <w:p>
       <w:r>
@@ -13373,11 +13429,11 @@
       <w:pPr>
         <w:pStyle w:val="Heading3"/>
       </w:pPr>
-      <w:bookmarkStart w:id="44" w:name="_Toc412710672"/>
+      <w:bookmarkStart w:id="45" w:name="_Toc412964936"/>
       <w:r>
         <w:t>Entités</w:t>
       </w:r>
-      <w:bookmarkEnd w:id="44"/>
+      <w:bookmarkEnd w:id="45"/>
     </w:p>
     <w:p>
       <w:r>
@@ -13443,22 +13499,23 @@
     <w:p>
       <w:pPr>
         <w:pStyle w:val="code"/>
+        <w:rPr>
+          <w:lang w:val="fr-FR"/>
+        </w:rPr>
       </w:pPr>
       <w:proofErr w:type="gramStart"/>
       <w:r>
+        <w:rPr>
+          <w:lang w:val="fr-FR"/>
+        </w:rPr>
         <w:t>@Document(</w:t>
       </w:r>
       <w:proofErr w:type="gramEnd"/>
       <w:r>
-        <w:t>collection="</w:t>
-      </w:r>
-      <w:proofErr w:type="spellStart"/>
-      <w:r>
-        <w:t>int_data_flow</w:t>
-      </w:r>
-      <w:proofErr w:type="spellEnd"/>
-      <w:r>
-        <w:t>")</w:t>
+        <w:rPr>
+          <w:lang w:val="fr-FR"/>
+        </w:rPr>
+        <w:t>collection="int_data_flow")</w:t>
       </w:r>
     </w:p>
     <w:p>
@@ -13535,7 +13592,15 @@
       </w:pPr>
       <w:proofErr w:type="gramStart"/>
       <w:r>
-        <w:t>@NoSql(</w:t>
+        <w:t>@</w:t>
+      </w:r>
+      <w:proofErr w:type="spellStart"/>
+      <w:r>
+        <w:t>NoSql</w:t>
+      </w:r>
+      <w:proofErr w:type="spellEnd"/>
+      <w:r>
+        <w:t>(</w:t>
       </w:r>
       <w:proofErr w:type="spellStart"/>
       <w:proofErr w:type="gramEnd"/>
@@ -13560,10 +13625,18 @@
       </w:r>
       <w:proofErr w:type="spellEnd"/>
       <w:r>
-        <w:t>, dataType = "</w:t>
+        <w:t xml:space="preserve">, </w:t>
       </w:r>
       <w:proofErr w:type="spellStart"/>
       <w:r>
+        <w:t>dataType</w:t>
+      </w:r>
+      <w:proofErr w:type="spellEnd"/>
+      <w:r>
+        <w:t xml:space="preserve"> = "</w:t>
+      </w:r>
+      <w:proofErr w:type="spellStart"/>
+      <w:r>
         <w:t>int_data_flow</w:t>
       </w:r>
       <w:proofErr w:type="spellEnd"/>
@@ -13608,11 +13681,11 @@
       <w:pPr>
         <w:pStyle w:val="Heading3"/>
       </w:pPr>
-      <w:bookmarkStart w:id="45" w:name="_Toc412710673"/>
+      <w:bookmarkStart w:id="46" w:name="_Toc412964937"/>
       <w:r>
         <w:t>CrudRepository et PageAndSortingRespository</w:t>
       </w:r>
-      <w:bookmarkEnd w:id="45"/>
+      <w:bookmarkEnd w:id="46"/>
     </w:p>
     <w:p>
       <w:r>
@@ -13688,14 +13761,14 @@
           <w:lang w:val="en-US"/>
         </w:rPr>
       </w:pPr>
-      <w:bookmarkStart w:id="46" w:name="_Toc412710674"/>
+      <w:bookmarkStart w:id="47" w:name="_Toc412964938"/>
       <w:r>
         <w:rPr>
           <w:lang w:val="en-US"/>
         </w:rPr>
         <w:t>REST</w:t>
       </w:r>
-      <w:bookmarkEnd w:id="46"/>
+      <w:bookmarkEnd w:id="47"/>
     </w:p>
     <w:p>
       <w:r>
@@ -13726,12 +13799,12 @@
       <w:pPr>
         <w:pStyle w:val="Heading1"/>
       </w:pPr>
-      <w:bookmarkStart w:id="47" w:name="_Toc412710675"/>
+      <w:bookmarkStart w:id="48" w:name="_Toc412964939"/>
       <w:r>
         <w:lastRenderedPageBreak/>
         <w:t>Conclusion</w:t>
       </w:r>
-      <w:bookmarkEnd w:id="47"/>
+      <w:bookmarkEnd w:id="48"/>
     </w:p>
     <w:p>
       <w:r>
@@ -13880,12 +13953,7 @@
         <w:t>toute</w:t>
       </w:r>
       <w:r>
-        <w:t xml:space="preserve"> </w:t>
-      </w:r>
-      <w:bookmarkStart w:id="48" w:name="_GoBack"/>
-      <w:bookmarkEnd w:id="48"/>
-      <w:r>
-        <w:t>vitesse ; c’est là sa principale faiblesse. Mais il est moderne et dans l’air du temps.</w:t>
+        <w:t xml:space="preserve"> vitesse ; c’est là sa principale faiblesse. Mais il est moderne et dans l’air du temps.</w:t>
       </w:r>
       <w:r>
         <w:t xml:space="preserve"> C’est plus dans sa façon de fonctionner qu’il est novateur et certainement l’avenir des applications Web.</w:t>
@@ -13911,7 +13979,7 @@
       <w:pPr>
         <w:pStyle w:val="Heading1"/>
       </w:pPr>
-      <w:bookmarkStart w:id="49" w:name="_Toc412710676"/>
+      <w:bookmarkStart w:id="49" w:name="_Toc412964940"/>
       <w:r>
         <w:lastRenderedPageBreak/>
         <w:t>Références</w:t>
@@ -14205,7 +14273,15 @@
       </w:r>
       <w:proofErr w:type="spellEnd"/>
       <w:r>
-        <w:t xml:space="preserve"> AngularJS de Pawel Kozlowski et Peter Bacon Darwin, publié par  </w:t>
+        <w:t xml:space="preserve"> </w:t>
+      </w:r>
+      <w:proofErr w:type="spellStart"/>
+      <w:r>
+        <w:t>AngularJS</w:t>
+      </w:r>
+      <w:proofErr w:type="spellEnd"/>
+      <w:r>
+        <w:t xml:space="preserve"> de Pawel Kozlowski et Peter Bacon Darwin, publié par  </w:t>
       </w:r>
       <w:proofErr w:type="spellStart"/>
       <w:r>
@@ -14316,6 +14392,7 @@
         <w:dataBinding w:prefixMappings="xmlns:ns0='http://schemas.openxmlformats.org/package/2006/metadata/core-properties' xmlns:ns1='http://purl.org/dc/elements/1.1/'" w:xpath="/ns0:coreProperties[1]/ns1:creator[1]" w:storeItemID="{6C3C8BC8-F283-45AE-878A-BAB7291924A1}"/>
         <w:text/>
       </w:sdtPr>
+      <w:sdtEndPr/>
       <w:sdtContent>
         <w:r>
           <w:rPr>
@@ -14420,7 +14497,7 @@
                               <w:sz w:val="28"/>
                               <w:szCs w:val="40"/>
                             </w:rPr>
-                            <w:t>38</w:t>
+                            <w:t>16</w:t>
                           </w:r>
                           <w:r>
                             <w:rPr>
@@ -14507,7 +14584,7 @@
                         <w:sz w:val="28"/>
                         <w:szCs w:val="40"/>
                       </w:rPr>
-                      <w:t>38</w:t>
+                      <w:t>16</w:t>
                     </w:r>
                     <w:r>
                       <w:rPr>
@@ -14719,6 +14796,7 @@
                               <w:dataBinding w:prefixMappings="xmlns:ns0='http://schemas.openxmlformats.org/package/2006/metadata/core-properties' xmlns:ns1='http://purl.org/dc/elements/1.1/'" w:xpath="/ns0:coreProperties[1]/ns1:subject[1]" w:storeItemID="{6C3C8BC8-F283-45AE-878A-BAB7291924A1}"/>
                               <w:text/>
                             </w:sdtPr>
+                            <w:sdtEndPr/>
                             <w:sdtContent>
                               <w:proofErr w:type="spellStart"/>
                               <w:r>
@@ -14947,7 +15025,7 @@
                               <w:color w:val="FFFFFF" w:themeColor="background1"/>
                               <w14:numForm w14:val="lining"/>
                             </w:rPr>
-                            <w:t>38</w:t>
+                            <w:t>16</w:t>
                           </w:r>
                           <w:r>
                             <w:rPr>
@@ -14977,6 +15055,10 @@
         </mc:Choice>
         <mc:Fallback>
           <w:pict>
+            <v:shapetype id="_x0000_t202" coordsize="21600,21600" o:spt="202" path="m,l,21600r21600,l21600,xe">
+              <v:stroke joinstyle="miter"/>
+              <v:path gradientshapeok="t" o:connecttype="rect"/>
+            </v:shapetype>
             <v:shape id="Text Box 474" o:spid="_x0000_s1027" type="#_x0000_t202" style="position:absolute;margin-left:0;margin-top:0;width:1in;height:13.45pt;z-index:251659264;visibility:visible;mso-wrap-style:square;mso-width-percent:1000;mso-height-percent:0;mso-wrap-distance-left:9pt;mso-wrap-distance-top:0;mso-wrap-distance-right:9pt;mso-wrap-distance-bottom:0;mso-position-horizontal:left;mso-position-horizontal-relative:page;mso-position-vertical:center;mso-position-vertical-relative:top-margin-area;mso-width-percent:1000;mso-height-percent:0;mso-width-relative:left-margin-area;mso-height-relative:page;v-text-anchor:middle" o:gfxdata="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" o:allowincell="f" fillcolor="#4f81bd [3204]" stroked="f">
               <v:textbox style="mso-fit-shape-to-text:t" inset=",0,,0">
                 <w:txbxContent>
@@ -15013,7 +15095,7 @@
                         <w:color w:val="FFFFFF" w:themeColor="background1"/>
                         <w14:numForm w14:val="lining"/>
                       </w:rPr>
-                      <w:t>38</w:t>
+                      <w:t>16</w:t>
                     </w:r>
                     <w:r>
                       <w:rPr>
@@ -20125,7 +20207,7 @@
 </file>
 
 <file path=customXml/itemProps2.xml><?xml version="1.0" encoding="utf-8"?>
-<ds:datastoreItem xmlns:ds="http://schemas.openxmlformats.org/officeDocument/2006/customXml" ds:itemID="{CB0303A1-0F57-4D0F-9549-1BB104C96069}">
+<ds:datastoreItem xmlns:ds="http://schemas.openxmlformats.org/officeDocument/2006/customXml" ds:itemID="{4C284E63-3605-4A01-8BE7-89A9150ECA12}">
   <ds:schemaRefs>
     <ds:schemaRef ds:uri="http://schemas.openxmlformats.org/officeDocument/2006/bibliography"/>
   </ds:schemaRefs>

--- a/doc/CAS-WS-sergepeter.docx
+++ b/doc/CAS-WS-sergepeter.docx
@@ -279,7 +279,7 @@
                 <w:alias w:val="Date"/>
                 <w:id w:val="516659546"/>
                 <w:dataBinding w:prefixMappings="xmlns:ns0='http://schemas.microsoft.com/office/2006/coverPageProps'" w:xpath="/ns0:CoverPageProperties[1]/ns0:PublishDate[1]" w:storeItemID="{55AF091B-3C7A-41E3-B477-F2FDAA23CFDA}"/>
-                <w:date w:fullDate="2015-01-20T00:00:00Z">
+                <w:date w:fullDate="2015-03-01T00:00:00Z">
                   <w:dateFormat w:val="M/d/yyyy"/>
                   <w:lid w:val="en-US"/>
                   <w:storeMappedDataAs w:val="dateTime"/>
@@ -307,21 +307,7 @@
                         <w:b/>
                         <w:bCs/>
                       </w:rPr>
-                      <w:t>1/</w:t>
-                    </w:r>
-                    <w:r>
-                      <w:rPr>
-                        <w:b/>
-                        <w:bCs/>
-                      </w:rPr>
-                      <w:t>20</w:t>
-                    </w:r>
-                    <w:r>
-                      <w:rPr>
-                        <w:b/>
-                        <w:bCs/>
-                      </w:rPr>
-                      <w:t>/2015</w:t>
+                      <w:t>3/1/2015</w:t>
                     </w:r>
                   </w:p>
                 </w:tc>
@@ -394,6 +380,8 @@
             <w:br w:type="page"/>
           </w:r>
         </w:p>
+        <w:bookmarkStart w:id="0" w:name="_GoBack" w:displacedByCustomXml="next"/>
+        <w:bookmarkEnd w:id="0" w:displacedByCustomXml="next"/>
       </w:sdtContent>
     </w:sdt>
     <w:sdt>
@@ -4705,12 +4693,12 @@
       <w:pPr>
         <w:pStyle w:val="Heading1"/>
       </w:pPr>
-      <w:bookmarkStart w:id="0" w:name="_Toc412964892"/>
+      <w:bookmarkStart w:id="1" w:name="_Toc412964892"/>
       <w:r>
         <w:lastRenderedPageBreak/>
         <w:t>Introduction</w:t>
       </w:r>
-      <w:bookmarkEnd w:id="0"/>
+      <w:bookmarkEnd w:id="1"/>
     </w:p>
     <w:p>
       <w:pPr>
@@ -4758,25 +4746,17 @@
         <w:rPr>
           <w:lang w:val="fr-CH"/>
         </w:rPr>
-        <w:t xml:space="preserve">Le but de tout ceci est purement didactique mais ceci correspond à un besoin réel dans mon entreprise qui est la construction d’une application de monitoring des flux de données (interfaces) entre application. Ces flux sont monitorés au niveau à la quantité de messages </w:t>
-      </w:r>
-      <w:bookmarkStart w:id="1" w:name="_GoBack"/>
-      <w:r>
+        <w:t>Le but de tout ceci est purement didactique mais ceci correspond à un besoin réel dans mon entreprise qui est la construction d’une application de monitoring des flux de données (interfaces) entre application. Ces flux sont monitorés au niveau à la quantité de messages transmis et de la qualité ; message en erreurs.</w:t>
+      </w:r>
+    </w:p>
+    <w:p>
+      <w:pPr>
+        <w:pStyle w:val="Heading2"/>
         <w:rPr>
           <w:lang w:val="fr-CH"/>
         </w:rPr>
-        <w:t>transmis et de la qualité ; message en erreurs.</w:t>
-      </w:r>
-    </w:p>
-    <w:p>
-      <w:pPr>
-        <w:pStyle w:val="Heading2"/>
-        <w:rPr>
-          <w:lang w:val="fr-CH"/>
-        </w:rPr>
       </w:pPr>
       <w:bookmarkStart w:id="2" w:name="_Toc412964893"/>
-      <w:bookmarkEnd w:id="1"/>
       <w:r>
         <w:rPr>
           <w:lang w:val="fr-CH"/>
@@ -14497,7 +14477,7 @@
                               <w:sz w:val="28"/>
                               <w:szCs w:val="40"/>
                             </w:rPr>
-                            <w:t>16</w:t>
+                            <w:t>39</w:t>
                           </w:r>
                           <w:r>
                             <w:rPr>
@@ -14584,7 +14564,7 @@
                         <w:sz w:val="28"/>
                         <w:szCs w:val="40"/>
                       </w:rPr>
-                      <w:t>16</w:t>
+                      <w:t>39</w:t>
                     </w:r>
                     <w:r>
                       <w:rPr>
@@ -15025,7 +15005,7 @@
                               <w:color w:val="FFFFFF" w:themeColor="background1"/>
                               <w14:numForm w14:val="lining"/>
                             </w:rPr>
-                            <w:t>16</w:t>
+                            <w:t>39</w:t>
                           </w:r>
                           <w:r>
                             <w:rPr>
@@ -15095,7 +15075,7 @@
                         <w:color w:val="FFFFFF" w:themeColor="background1"/>
                         <w14:numForm w14:val="lining"/>
                       </w:rPr>
-                      <w:t>16</w:t>
+                      <w:t>39</w:t>
                     </w:r>
                     <w:r>
                       <w:rPr>
@@ -20185,7 +20165,7 @@
 
 <file path=customXml/item1.xml><?xml version="1.0" encoding="utf-8"?>
 <CoverPageProperties xmlns="http://schemas.microsoft.com/office/2006/coverPageProps">
-  <PublishDate>2015-01-20T00:00:00</PublishDate>
+  <PublishDate>2015-03-01T00:00:00</PublishDate>
   <Abstract>Rapport détaillant la réalisation d’écrans d’administration (type CRUD) illustrant l’utilisation du Framework AngularJS couplé à des services WEB REST.</Abstract>
   <CompanyAddress/>
   <CompanyPhone/>
@@ -20207,7 +20187,7 @@
 </file>
 
 <file path=customXml/itemProps2.xml><?xml version="1.0" encoding="utf-8"?>
-<ds:datastoreItem xmlns:ds="http://schemas.openxmlformats.org/officeDocument/2006/customXml" ds:itemID="{4C284E63-3605-4A01-8BE7-89A9150ECA12}">
+<ds:datastoreItem xmlns:ds="http://schemas.openxmlformats.org/officeDocument/2006/customXml" ds:itemID="{9ECD26FB-3E99-4BF4-ABB4-5831EC808D7E}">
   <ds:schemaRefs>
     <ds:schemaRef ds:uri="http://schemas.openxmlformats.org/officeDocument/2006/bibliography"/>
   </ds:schemaRefs>
